--- a/Projet_final.docx
+++ b/Projet_final.docx
@@ -4,53 +4,13 @@
   <w:body>
     <w:p>
       <w:pPr>
-        <w:spacing w:after="0" w:line="259" w:lineRule="auto"/>
-        <w:ind w:left="2842" w:right="0" w:firstLine="0"/>
+        <w:spacing w:after="2530" w:line="259" w:lineRule="auto"/>
+        <w:ind w:left="0" w:right="0" w:firstLine="0"/>
         <w:jc w:val="left"/>
         <w:rPr>
           <w:lang w:val="fr-FR"/>
         </w:rPr>
       </w:pPr>
-      <w:r>
-        <w:rPr>
-          <w:i/>
-          <w:sz w:val="40"/>
-          <w:lang w:val="fr-FR"/>
-        </w:rPr>
-        <w:t>Mon projet Sponsor par Elan</w:t>
-      </w:r>
-      <w:r>
-        <w:rPr>
-          <w:i/>
-          <w:sz w:val="40"/>
-          <w:lang w:val="fr-FR"/>
-        </w:rPr>
-        <w:t xml:space="preserve"> </w:t>
-      </w:r>
-      <w:r>
-        <w:rPr>
-          <w:i/>
-          <w:sz w:val="40"/>
-          <w:lang w:val="fr-FR"/>
-        </w:rPr>
-        <w:t xml:space="preserve">Formation </w:t>
-      </w:r>
-    </w:p>
-    <w:p>
-      <w:pPr>
-        <w:spacing w:after="2530" w:line="259" w:lineRule="auto"/>
-        <w:ind w:left="2" w:right="0" w:firstLine="0"/>
-        <w:jc w:val="left"/>
-        <w:rPr>
-          <w:lang w:val="fr-FR"/>
-        </w:rPr>
-      </w:pPr>
-      <w:r>
-        <w:rPr>
-          <w:lang w:val="fr-FR"/>
-        </w:rPr>
-        <w:t xml:space="preserve"> </w:t>
-      </w:r>
     </w:p>
     <w:p>
       <w:pPr>
@@ -181,25 +141,15 @@
           <w:sz w:val="120"/>
           <w:lang w:val="fr-FR"/>
         </w:rPr>
-        <w:t>Symfony</w:t>
-      </w:r>
-    </w:p>
-    <w:p>
-      <w:pPr>
-        <w:spacing w:after="0" w:line="239" w:lineRule="auto"/>
-        <w:ind w:left="0" w:right="0" w:firstLine="0"/>
-        <w:jc w:val="center"/>
-        <w:rPr>
-          <w:lang w:val="fr-FR"/>
-        </w:rPr>
-      </w:pPr>
+        <w:t xml:space="preserve">en </w:t>
+      </w:r>
       <w:r>
         <w:rPr>
           <w:rFonts w:ascii="Tempus Sans ITC" w:eastAsia="Tempus Sans ITC" w:hAnsi="Tempus Sans ITC" w:cs="Tempus Sans ITC"/>
           <w:sz w:val="120"/>
           <w:lang w:val="fr-FR"/>
         </w:rPr>
-        <w:t xml:space="preserve">EN PHP </w:t>
+        <w:t>Symfony</w:t>
       </w:r>
     </w:p>
     <w:p>
@@ -211,14 +161,6 @@
           <w:lang w:val="fr-FR"/>
         </w:rPr>
       </w:pPr>
-      <w:r>
-        <w:rPr>
-          <w:rFonts w:ascii="Arial Rounded MT" w:eastAsia="Arial Rounded MT" w:hAnsi="Arial Rounded MT" w:cs="Arial Rounded MT"/>
-          <w:b/>
-          <w:lang w:val="fr-FR"/>
-        </w:rPr>
-        <w:t xml:space="preserve"> </w:t>
-      </w:r>
     </w:p>
     <w:p>
       <w:pPr>
@@ -303,8 +245,6 @@
           <w:lang w:val="fr-FR"/>
         </w:rPr>
       </w:pPr>
-      <w:proofErr w:type="spellStart"/>
-      <w:proofErr w:type="gramStart"/>
       <w:r>
         <w:rPr>
           <w:b/>
@@ -313,10 +253,26 @@
           <w:lang w:val="fr-FR"/>
         </w:rPr>
         <w:lastRenderedPageBreak/>
-        <w:t>TA.Walid</w:t>
-      </w:r>
-      <w:proofErr w:type="spellEnd"/>
-      <w:proofErr w:type="gramEnd"/>
+        <w:t>TA</w:t>
+      </w:r>
+      <w:r>
+        <w:rPr>
+          <w:b/>
+          <w:i/>
+          <w:sz w:val="28"/>
+          <w:lang w:val="fr-FR"/>
+        </w:rPr>
+        <w:t xml:space="preserve">BLIEH </w:t>
+      </w:r>
+      <w:r>
+        <w:rPr>
+          <w:b/>
+          <w:i/>
+          <w:sz w:val="28"/>
+          <w:lang w:val="fr-FR"/>
+        </w:rPr>
+        <w:t>Walid</w:t>
+      </w:r>
     </w:p>
     <w:p>
       <w:pPr>
@@ -558,7 +514,7 @@
           <w:r>
             <w:fldChar w:fldCharType="separate"/>
           </w:r>
-          <w:hyperlink w:anchor="_Toc78448443" w:history="1">
+          <w:hyperlink w:anchor="_Toc80006991" w:history="1">
             <w:r>
               <w:rPr>
                 <w:rStyle w:val="Lienhypertexte"/>
@@ -605,7 +561,7 @@
                 <w:noProof/>
                 <w:webHidden/>
               </w:rPr>
-              <w:instrText xml:space="preserve"> PAGEREF _Toc78448443 \h </w:instrText>
+              <w:instrText xml:space="preserve"> PAGEREF _Toc80006991 \h </w:instrText>
             </w:r>
             <w:r>
               <w:rPr>
@@ -652,7 +608,7 @@
               <w:sz w:val="22"/>
             </w:rPr>
           </w:pPr>
-          <w:hyperlink w:anchor="_Toc78448444" w:history="1">
+          <w:hyperlink w:anchor="_Toc80006992" w:history="1">
             <w:r>
               <w:rPr>
                 <w:rStyle w:val="Lienhypertexte"/>
@@ -699,7 +655,7 @@
                 <w:noProof/>
                 <w:webHidden/>
               </w:rPr>
-              <w:instrText xml:space="preserve"> PAGEREF _Toc78448444 \h </w:instrText>
+              <w:instrText xml:space="preserve"> PAGEREF _Toc80006992 \h </w:instrText>
             </w:r>
             <w:r>
               <w:rPr>
@@ -746,7 +702,7 @@
               <w:sz w:val="22"/>
             </w:rPr>
           </w:pPr>
-          <w:hyperlink w:anchor="_Toc78448445" w:history="1">
+          <w:hyperlink w:anchor="_Toc80006993" w:history="1">
             <w:r>
               <w:rPr>
                 <w:rStyle w:val="Lienhypertexte"/>
@@ -794,7 +750,7 @@
                 <w:noProof/>
                 <w:webHidden/>
               </w:rPr>
-              <w:instrText xml:space="preserve"> PAGEREF _Toc78448445 \h </w:instrText>
+              <w:instrText xml:space="preserve"> PAGEREF _Toc80006993 \h </w:instrText>
             </w:r>
             <w:r>
               <w:rPr>
@@ -841,7 +797,7 @@
               <w:sz w:val="22"/>
             </w:rPr>
           </w:pPr>
-          <w:hyperlink w:anchor="_Toc78448446" w:history="1">
+          <w:hyperlink w:anchor="_Toc80006994" w:history="1">
             <w:r>
               <w:rPr>
                 <w:rStyle w:val="Lienhypertexte"/>
@@ -891,7 +847,7 @@
                 <w:noProof/>
                 <w:webHidden/>
               </w:rPr>
-              <w:instrText xml:space="preserve"> PAGEREF _Toc78448446 \h </w:instrText>
+              <w:instrText xml:space="preserve"> PAGEREF _Toc80006994 \h </w:instrText>
             </w:r>
             <w:r>
               <w:rPr>
@@ -911,7 +867,7 @@
                 <w:noProof/>
                 <w:webHidden/>
               </w:rPr>
-              <w:t>7</w:t>
+              <w:t>6</w:t>
             </w:r>
             <w:r>
               <w:rPr>
@@ -936,7 +892,7 @@
               <w:sz w:val="22"/>
             </w:rPr>
           </w:pPr>
-          <w:hyperlink w:anchor="_Toc78448447" w:history="1">
+          <w:hyperlink w:anchor="_Toc80006995" w:history="1">
             <w:r>
               <w:rPr>
                 <w:rStyle w:val="Lienhypertexte"/>
@@ -964,7 +920,7 @@
                 <w:noProof/>
                 <w:webHidden/>
               </w:rPr>
-              <w:instrText xml:space="preserve"> PAGEREF _Toc78448447 \h </w:instrText>
+              <w:instrText xml:space="preserve"> PAGEREF _Toc80006995 \h </w:instrText>
             </w:r>
             <w:r>
               <w:rPr>
@@ -984,7 +940,7 @@
                 <w:noProof/>
                 <w:webHidden/>
               </w:rPr>
-              <w:t>7</w:t>
+              <w:t>6</w:t>
             </w:r>
             <w:r>
               <w:rPr>
@@ -1010,7 +966,7 @@
               <w:sz w:val="22"/>
             </w:rPr>
           </w:pPr>
-          <w:hyperlink w:anchor="_Toc78448448" w:history="1">
+          <w:hyperlink w:anchor="_Toc80006996" w:history="1">
             <w:r>
               <w:rPr>
                 <w:rStyle w:val="Lienhypertexte"/>
@@ -1056,7 +1012,80 @@
                 <w:noProof/>
                 <w:webHidden/>
               </w:rPr>
-              <w:instrText xml:space="preserve"> PAGEREF _Toc78448448 \h </w:instrText>
+              <w:instrText xml:space="preserve"> PAGEREF _Toc80006996 \h </w:instrText>
+            </w:r>
+            <w:r>
+              <w:rPr>
+                <w:noProof/>
+                <w:webHidden/>
+              </w:rPr>
+            </w:r>
+            <w:r>
+              <w:rPr>
+                <w:noProof/>
+                <w:webHidden/>
+              </w:rPr>
+              <w:fldChar w:fldCharType="separate"/>
+            </w:r>
+            <w:r>
+              <w:rPr>
+                <w:noProof/>
+                <w:webHidden/>
+              </w:rPr>
+              <w:t>7</w:t>
+            </w:r>
+            <w:r>
+              <w:rPr>
+                <w:noProof/>
+                <w:webHidden/>
+              </w:rPr>
+              <w:fldChar w:fldCharType="end"/>
+            </w:r>
+          </w:hyperlink>
+        </w:p>
+        <w:p>
+          <w:pPr>
+            <w:pStyle w:val="TM2"/>
+            <w:tabs>
+              <w:tab w:val="right" w:leader="dot" w:pos="9401"/>
+            </w:tabs>
+            <w:rPr>
+              <w:rFonts w:asciiTheme="minorHAnsi" w:eastAsiaTheme="minorEastAsia" w:hAnsiTheme="minorHAnsi" w:cstheme="minorBidi"/>
+              <w:b w:val="0"/>
+              <w:noProof/>
+              <w:color w:val="auto"/>
+              <w:sz w:val="22"/>
+            </w:rPr>
+          </w:pPr>
+          <w:hyperlink w:anchor="_Toc80006997" w:history="1">
+            <w:r>
+              <w:rPr>
+                <w:rStyle w:val="Lienhypertexte"/>
+                <w:noProof/>
+                <w:lang w:val="fr-FR"/>
+              </w:rPr>
+              <w:t>3- Controller</w:t>
+            </w:r>
+            <w:r>
+              <w:rPr>
+                <w:noProof/>
+                <w:webHidden/>
+              </w:rPr>
+              <w:tab/>
+            </w:r>
+            <w:r>
+              <w:rPr>
+                <w:noProof/>
+                <w:webHidden/>
+              </w:rPr>
+              <w:fldChar w:fldCharType="begin"/>
+            </w:r>
+            <w:r>
+              <w:rPr>
+                <w:noProof/>
+                <w:webHidden/>
+              </w:rPr>
+              <w:instrText xml:space="preserve"> PAGEREF _Toc80006997 \h </w:instrText>
             </w:r>
             <w:r>
               <w:rPr>
@@ -1091,6 +1120,7 @@
           <w:pPr>
             <w:pStyle w:val="TM2"/>
             <w:tabs>
+              <w:tab w:val="left" w:pos="880"/>
               <w:tab w:val="right" w:leader="dot" w:pos="9401"/>
             </w:tabs>
             <w:rPr>
@@ -1101,14 +1131,32 @@
               <w:sz w:val="22"/>
             </w:rPr>
           </w:pPr>
-          <w:hyperlink w:anchor="_Toc78448449" w:history="1">
+          <w:hyperlink w:anchor="_Toc80006998" w:history="1">
             <w:r>
               <w:rPr>
                 <w:rStyle w:val="Lienhypertexte"/>
                 <w:noProof/>
                 <w:lang w:val="fr-FR"/>
               </w:rPr>
-              <w:t>3- Controller</w:t>
+              <w:t>3-</w:t>
+            </w:r>
+            <w:r>
+              <w:rPr>
+                <w:rFonts w:asciiTheme="minorHAnsi" w:eastAsiaTheme="minorEastAsia" w:hAnsiTheme="minorHAnsi" w:cstheme="minorBidi"/>
+                <w:b w:val="0"/>
+                <w:noProof/>
+                <w:color w:val="auto"/>
+                <w:sz w:val="22"/>
+              </w:rPr>
+              <w:tab/>
+            </w:r>
+            <w:r>
+              <w:rPr>
+                <w:rStyle w:val="Lienhypertexte"/>
+                <w:noProof/>
+                <w:lang w:val="fr-FR"/>
+              </w:rPr>
+              <w:t>Template   code</w:t>
             </w:r>
             <w:r>
               <w:rPr>
@@ -1129,7 +1177,7 @@
                 <w:noProof/>
                 <w:webHidden/>
               </w:rPr>
-              <w:instrText xml:space="preserve"> PAGEREF _Toc78448449 \h </w:instrText>
+              <w:instrText xml:space="preserve"> PAGEREF _Toc80006998 \h </w:instrText>
             </w:r>
             <w:r>
               <w:rPr>
@@ -1149,7 +1197,7 @@
                 <w:noProof/>
                 <w:webHidden/>
               </w:rPr>
-              <w:t>9</w:t>
+              <w:t>13</w:t>
             </w:r>
             <w:r>
               <w:rPr>
@@ -1174,7 +1222,7 @@
               <w:sz w:val="22"/>
             </w:rPr>
           </w:pPr>
-          <w:hyperlink w:anchor="_Toc78448450" w:history="1">
+          <w:hyperlink w:anchor="_Toc80006999" w:history="1">
             <w:r>
               <w:rPr>
                 <w:rStyle w:val="Lienhypertexte"/>
@@ -1202,7 +1250,7 @@
                 <w:noProof/>
                 <w:webHidden/>
               </w:rPr>
-              <w:instrText xml:space="preserve"> PAGEREF _Toc78448450 \h </w:instrText>
+              <w:instrText xml:space="preserve"> PAGEREF _Toc80006999 \h </w:instrText>
             </w:r>
             <w:r>
               <w:rPr>
@@ -1222,7 +1270,389 @@
                 <w:noProof/>
                 <w:webHidden/>
               </w:rPr>
-              <w:t>15</w:t>
+              <w:t>20</w:t>
+            </w:r>
+            <w:r>
+              <w:rPr>
+                <w:noProof/>
+                <w:webHidden/>
+              </w:rPr>
+              <w:fldChar w:fldCharType="end"/>
+            </w:r>
+          </w:hyperlink>
+        </w:p>
+        <w:p>
+          <w:pPr>
+            <w:pStyle w:val="TM1"/>
+            <w:tabs>
+              <w:tab w:val="left" w:pos="480"/>
+              <w:tab w:val="right" w:leader="dot" w:pos="9401"/>
+            </w:tabs>
+            <w:rPr>
+              <w:rFonts w:asciiTheme="minorHAnsi" w:eastAsiaTheme="minorEastAsia" w:hAnsiTheme="minorHAnsi" w:cstheme="minorBidi"/>
+              <w:b w:val="0"/>
+              <w:i w:val="0"/>
+              <w:noProof/>
+              <w:color w:val="auto"/>
+              <w:sz w:val="22"/>
+            </w:rPr>
+          </w:pPr>
+          <w:hyperlink w:anchor="_Toc80007000" w:history="1">
+            <w:r>
+              <w:rPr>
+                <w:rStyle w:val="Lienhypertexte"/>
+                <w:noProof/>
+                <w:lang w:val="fr-FR"/>
+              </w:rPr>
+              <w:t>V.</w:t>
+            </w:r>
+            <w:r>
+              <w:rPr>
+                <w:rFonts w:asciiTheme="minorHAnsi" w:eastAsiaTheme="minorEastAsia" w:hAnsiTheme="minorHAnsi" w:cstheme="minorBidi"/>
+                <w:b w:val="0"/>
+                <w:i w:val="0"/>
+                <w:noProof/>
+                <w:color w:val="auto"/>
+                <w:sz w:val="22"/>
+              </w:rPr>
+              <w:tab/>
+            </w:r>
+            <w:r>
+              <w:rPr>
+                <w:rStyle w:val="Lienhypertexte"/>
+                <w:noProof/>
+                <w:lang w:val="fr-FR"/>
+              </w:rPr>
+              <w:t>Security Par Symfony</w:t>
+            </w:r>
+            <w:r>
+              <w:rPr>
+                <w:noProof/>
+                <w:webHidden/>
+              </w:rPr>
+              <w:tab/>
+            </w:r>
+            <w:r>
+              <w:rPr>
+                <w:noProof/>
+                <w:webHidden/>
+              </w:rPr>
+              <w:fldChar w:fldCharType="begin"/>
+            </w:r>
+            <w:r>
+              <w:rPr>
+                <w:noProof/>
+                <w:webHidden/>
+              </w:rPr>
+              <w:instrText xml:space="preserve"> PAGEREF _Toc80007000 \h </w:instrText>
+            </w:r>
+            <w:r>
+              <w:rPr>
+                <w:noProof/>
+                <w:webHidden/>
+              </w:rPr>
+            </w:r>
+            <w:r>
+              <w:rPr>
+                <w:noProof/>
+                <w:webHidden/>
+              </w:rPr>
+              <w:fldChar w:fldCharType="separate"/>
+            </w:r>
+            <w:r>
+              <w:rPr>
+                <w:noProof/>
+                <w:webHidden/>
+              </w:rPr>
+              <w:t>21</w:t>
+            </w:r>
+            <w:r>
+              <w:rPr>
+                <w:noProof/>
+                <w:webHidden/>
+              </w:rPr>
+              <w:fldChar w:fldCharType="end"/>
+            </w:r>
+          </w:hyperlink>
+        </w:p>
+        <w:p>
+          <w:pPr>
+            <w:pStyle w:val="TM1"/>
+            <w:tabs>
+              <w:tab w:val="left" w:pos="660"/>
+              <w:tab w:val="right" w:leader="dot" w:pos="9401"/>
+            </w:tabs>
+            <w:rPr>
+              <w:rFonts w:asciiTheme="minorHAnsi" w:eastAsiaTheme="minorEastAsia" w:hAnsiTheme="minorHAnsi" w:cstheme="minorBidi"/>
+              <w:b w:val="0"/>
+              <w:i w:val="0"/>
+              <w:noProof/>
+              <w:color w:val="auto"/>
+              <w:sz w:val="22"/>
+            </w:rPr>
+          </w:pPr>
+          <w:hyperlink w:anchor="_Toc80007001" w:history="1">
+            <w:r>
+              <w:rPr>
+                <w:rStyle w:val="Lienhypertexte"/>
+                <w:noProof/>
+              </w:rPr>
+              <w:t>VI.</w:t>
+            </w:r>
+            <w:r>
+              <w:rPr>
+                <w:rFonts w:asciiTheme="minorHAnsi" w:eastAsiaTheme="minorEastAsia" w:hAnsiTheme="minorHAnsi" w:cstheme="minorBidi"/>
+                <w:b w:val="0"/>
+                <w:i w:val="0"/>
+                <w:noProof/>
+                <w:color w:val="auto"/>
+                <w:sz w:val="22"/>
+              </w:rPr>
+              <w:tab/>
+            </w:r>
+            <w:r>
+              <w:rPr>
+                <w:rStyle w:val="Lienhypertexte"/>
+                <w:noProof/>
+                <w:lang w:val="fr-FR"/>
+              </w:rPr>
+              <w:t>Parti Font</w:t>
+            </w:r>
+            <w:r>
+              <w:rPr>
+                <w:rStyle w:val="Lienhypertexte"/>
+                <w:noProof/>
+              </w:rPr>
+              <w:t xml:space="preserve"> (Css)</w:t>
+            </w:r>
+            <w:r>
+              <w:rPr>
+                <w:noProof/>
+                <w:webHidden/>
+              </w:rPr>
+              <w:tab/>
+            </w:r>
+            <w:r>
+              <w:rPr>
+                <w:noProof/>
+                <w:webHidden/>
+              </w:rPr>
+              <w:fldChar w:fldCharType="begin"/>
+            </w:r>
+            <w:r>
+              <w:rPr>
+                <w:noProof/>
+                <w:webHidden/>
+              </w:rPr>
+              <w:instrText xml:space="preserve"> PAGEREF _Toc80007001 \h </w:instrText>
+            </w:r>
+            <w:r>
+              <w:rPr>
+                <w:noProof/>
+                <w:webHidden/>
+              </w:rPr>
+            </w:r>
+            <w:r>
+              <w:rPr>
+                <w:noProof/>
+                <w:webHidden/>
+              </w:rPr>
+              <w:fldChar w:fldCharType="separate"/>
+            </w:r>
+            <w:r>
+              <w:rPr>
+                <w:noProof/>
+                <w:webHidden/>
+              </w:rPr>
+              <w:t>24</w:t>
+            </w:r>
+            <w:r>
+              <w:rPr>
+                <w:noProof/>
+                <w:webHidden/>
+              </w:rPr>
+              <w:fldChar w:fldCharType="end"/>
+            </w:r>
+          </w:hyperlink>
+        </w:p>
+        <w:p>
+          <w:pPr>
+            <w:pStyle w:val="TM1"/>
+            <w:tabs>
+              <w:tab w:val="left" w:pos="660"/>
+              <w:tab w:val="right" w:leader="dot" w:pos="9401"/>
+            </w:tabs>
+            <w:rPr>
+              <w:rFonts w:asciiTheme="minorHAnsi" w:eastAsiaTheme="minorEastAsia" w:hAnsiTheme="minorHAnsi" w:cstheme="minorBidi"/>
+              <w:b w:val="0"/>
+              <w:i w:val="0"/>
+              <w:noProof/>
+              <w:color w:val="auto"/>
+              <w:sz w:val="22"/>
+            </w:rPr>
+          </w:pPr>
+          <w:hyperlink w:anchor="_Toc80007002" w:history="1">
+            <w:r>
+              <w:rPr>
+                <w:rStyle w:val="Lienhypertexte"/>
+                <w:noProof/>
+                <w:lang w:val="fr-FR"/>
+              </w:rPr>
+              <w:t>VII.</w:t>
+            </w:r>
+            <w:r>
+              <w:rPr>
+                <w:rFonts w:asciiTheme="minorHAnsi" w:eastAsiaTheme="minorEastAsia" w:hAnsiTheme="minorHAnsi" w:cstheme="minorBidi"/>
+                <w:b w:val="0"/>
+                <w:i w:val="0"/>
+                <w:noProof/>
+                <w:color w:val="auto"/>
+                <w:sz w:val="22"/>
+              </w:rPr>
+              <w:tab/>
+            </w:r>
+            <w:r>
+              <w:rPr>
+                <w:rStyle w:val="Lienhypertexte"/>
+                <w:noProof/>
+                <w:lang w:val="fr-FR"/>
+              </w:rPr>
+              <w:t>Les Application&amp;Logicial Utiliser</w:t>
+            </w:r>
+            <w:r>
+              <w:rPr>
+                <w:noProof/>
+                <w:webHidden/>
+              </w:rPr>
+              <w:tab/>
+            </w:r>
+            <w:r>
+              <w:rPr>
+                <w:noProof/>
+                <w:webHidden/>
+              </w:rPr>
+              <w:fldChar w:fldCharType="begin"/>
+            </w:r>
+            <w:r>
+              <w:rPr>
+                <w:noProof/>
+                <w:webHidden/>
+              </w:rPr>
+              <w:instrText xml:space="preserve"> PAGEREF _Toc80007002 \h </w:instrText>
+            </w:r>
+            <w:r>
+              <w:rPr>
+                <w:noProof/>
+                <w:webHidden/>
+              </w:rPr>
+            </w:r>
+            <w:r>
+              <w:rPr>
+                <w:noProof/>
+                <w:webHidden/>
+              </w:rPr>
+              <w:fldChar w:fldCharType="separate"/>
+            </w:r>
+            <w:r>
+              <w:rPr>
+                <w:noProof/>
+                <w:webHidden/>
+              </w:rPr>
+              <w:t>26</w:t>
+            </w:r>
+            <w:r>
+              <w:rPr>
+                <w:noProof/>
+                <w:webHidden/>
+              </w:rPr>
+              <w:fldChar w:fldCharType="end"/>
+            </w:r>
+          </w:hyperlink>
+        </w:p>
+        <w:p>
+          <w:pPr>
+            <w:pStyle w:val="TM1"/>
+            <w:tabs>
+              <w:tab w:val="left" w:pos="660"/>
+              <w:tab w:val="right" w:leader="dot" w:pos="9401"/>
+            </w:tabs>
+            <w:rPr>
+              <w:rFonts w:asciiTheme="minorHAnsi" w:eastAsiaTheme="minorEastAsia" w:hAnsiTheme="minorHAnsi" w:cstheme="minorBidi"/>
+              <w:b w:val="0"/>
+              <w:i w:val="0"/>
+              <w:noProof/>
+              <w:color w:val="auto"/>
+              <w:sz w:val="22"/>
+            </w:rPr>
+          </w:pPr>
+          <w:hyperlink w:anchor="_Toc80007003" w:history="1">
+            <w:r>
+              <w:rPr>
+                <w:rStyle w:val="Lienhypertexte"/>
+                <w:noProof/>
+                <w:lang w:val="fr-FR"/>
+              </w:rPr>
+              <w:t>VIII.</w:t>
+            </w:r>
+            <w:r>
+              <w:rPr>
+                <w:rFonts w:asciiTheme="minorHAnsi" w:eastAsiaTheme="minorEastAsia" w:hAnsiTheme="minorHAnsi" w:cstheme="minorBidi"/>
+                <w:b w:val="0"/>
+                <w:i w:val="0"/>
+                <w:noProof/>
+                <w:color w:val="auto"/>
+                <w:sz w:val="22"/>
+              </w:rPr>
+              <w:tab/>
+            </w:r>
+            <w:r>
+              <w:rPr>
+                <w:rStyle w:val="Lienhypertexte"/>
+                <w:noProof/>
+                <w:lang w:val="fr-FR"/>
+              </w:rPr>
+              <w:t>L’Amélioration à faire</w:t>
+            </w:r>
+            <w:r>
+              <w:rPr>
+                <w:noProof/>
+                <w:webHidden/>
+              </w:rPr>
+              <w:tab/>
+            </w:r>
+            <w:r>
+              <w:rPr>
+                <w:noProof/>
+                <w:webHidden/>
+              </w:rPr>
+              <w:fldChar w:fldCharType="begin"/>
+            </w:r>
+            <w:r>
+              <w:rPr>
+                <w:noProof/>
+                <w:webHidden/>
+              </w:rPr>
+              <w:instrText xml:space="preserve"> PAGEREF _Toc80007003 \h </w:instrText>
+            </w:r>
+            <w:r>
+              <w:rPr>
+                <w:noProof/>
+                <w:webHidden/>
+              </w:rPr>
+            </w:r>
+            <w:r>
+              <w:rPr>
+                <w:noProof/>
+                <w:webHidden/>
+              </w:rPr>
+              <w:fldChar w:fldCharType="separate"/>
+            </w:r>
+            <w:r>
+              <w:rPr>
+                <w:noProof/>
+                <w:webHidden/>
+              </w:rPr>
+              <w:t>26</w:t>
             </w:r>
             <w:r>
               <w:rPr>
@@ -1247,58 +1677,6 @@
               <w:sz w:val="22"/>
             </w:rPr>
           </w:pPr>
-          <w:hyperlink w:anchor="_Toc78448451" w:history="1">
-            <w:r>
-              <w:rPr>
-                <w:noProof/>
-                <w:webHidden/>
-              </w:rPr>
-              <w:tab/>
-            </w:r>
-            <w:r>
-              <w:rPr>
-                <w:noProof/>
-                <w:webHidden/>
-              </w:rPr>
-              <w:fldChar w:fldCharType="begin"/>
-            </w:r>
-            <w:r>
-              <w:rPr>
-                <w:noProof/>
-                <w:webHidden/>
-              </w:rPr>
-              <w:instrText xml:space="preserve"> PAGEREF _Toc78448451 \h </w:instrText>
-            </w:r>
-            <w:r>
-              <w:rPr>
-                <w:noProof/>
-                <w:webHidden/>
-              </w:rPr>
-            </w:r>
-            <w:r>
-              <w:rPr>
-                <w:noProof/>
-                <w:webHidden/>
-              </w:rPr>
-              <w:fldChar w:fldCharType="separate"/>
-            </w:r>
-            <w:r>
-              <w:rPr>
-                <w:noProof/>
-                <w:webHidden/>
-              </w:rPr>
-              <w:t>15</w:t>
-            </w:r>
-            <w:r>
-              <w:rPr>
-                <w:noProof/>
-                <w:webHidden/>
-              </w:rPr>
-              <w:fldChar w:fldCharType="end"/>
-            </w:r>
-          </w:hyperlink>
-        </w:p>
-        <w:p>
           <w:r>
             <w:fldChar w:fldCharType="end"/>
           </w:r>
@@ -1384,12 +1762,11 @@
           <w:lang w:val="fr-FR"/>
         </w:rPr>
       </w:pPr>
-      <w:bookmarkStart w:id="0" w:name="_Toc78448443"/>
-      <w:r>
-        <w:rPr>
-          <w:lang w:val="fr-FR"/>
-        </w:rPr>
-        <w:lastRenderedPageBreak/>
+      <w:bookmarkStart w:id="0" w:name="_Toc80006991"/>
+      <w:r>
+        <w:rPr>
+          <w:lang w:val="fr-FR"/>
+        </w:rPr>
         <w:t>Introduction de projet</w:t>
       </w:r>
       <w:bookmarkEnd w:id="0"/>
@@ -1749,7 +2126,7 @@
           <w:lang w:val="fr-FR"/>
         </w:rPr>
       </w:pPr>
-      <w:bookmarkStart w:id="1" w:name="_Toc78448444"/>
+      <w:bookmarkStart w:id="1" w:name="_Toc80006992"/>
       <w:r>
         <w:rPr>
           <w:lang w:val="fr-FR"/>
@@ -1955,7 +2332,7 @@
           <w:lang w:val="fr-FR"/>
         </w:rPr>
       </w:pPr>
-      <w:bookmarkStart w:id="2" w:name="_Toc78448445"/>
+      <w:bookmarkStart w:id="2" w:name="_Toc80006993"/>
       <w:proofErr w:type="spellStart"/>
       <w:r>
         <w:rPr>
@@ -3209,7 +3586,7 @@
           <w:lang w:val="fr-FR"/>
         </w:rPr>
       </w:pPr>
-      <w:bookmarkStart w:id="3" w:name="_Toc78448446"/>
+      <w:bookmarkStart w:id="3" w:name="_Toc80006994"/>
       <w:r>
         <w:rPr>
           <w:rFonts w:ascii="Arial" w:hAnsi="Arial" w:cs="Arial"/>
@@ -3373,7 +3750,7 @@
           <w:lang w:val="fr-FR"/>
         </w:rPr>
       </w:pPr>
-      <w:bookmarkStart w:id="4" w:name="_Toc78448447"/>
+      <w:bookmarkStart w:id="4" w:name="_Toc80006995"/>
       <w:r>
         <w:rPr>
           <w:lang w:val="fr-FR"/>
@@ -4179,7 +4556,7 @@
           <w:lang w:val="fr-FR"/>
         </w:rPr>
       </w:pPr>
-      <w:bookmarkStart w:id="5" w:name="_Toc78448448"/>
+      <w:bookmarkStart w:id="5" w:name="_Toc80006996"/>
       <w:r>
         <w:rPr>
           <w:lang w:val="fr-FR"/>
@@ -4299,9 +4676,9 @@
         </w:rPr>
         <w:lastRenderedPageBreak/>
         <w:drawing>
-          <wp:inline distT="0" distB="0" distL="0" distR="0" wp14:anchorId="2E3B6F3C" wp14:editId="39270C24">
-            <wp:extent cx="5963482" cy="2152950"/>
-            <wp:effectExtent l="0" t="0" r="0" b="0"/>
+          <wp:inline distT="0" distB="0" distL="0" distR="0" wp14:anchorId="2E3B6F3C" wp14:editId="335B02C3">
+            <wp:extent cx="7781926" cy="2152650"/>
+            <wp:effectExtent l="0" t="0" r="9525" b="0"/>
             <wp:docPr id="6" name="Image 6"/>
             <wp:cNvGraphicFramePr>
               <a:graphicFrameLocks xmlns:a="http://schemas.openxmlformats.org/drawingml/2006/main" noChangeAspect="1"/>
@@ -4322,7 +4699,7 @@
                   <pic:spPr>
                     <a:xfrm>
                       <a:off x="0" y="0"/>
-                      <a:ext cx="5963482" cy="2152950"/>
+                      <a:ext cx="7783049" cy="2152961"/>
                     </a:xfrm>
                     <a:prstGeom prst="rect">
                       <a:avLst/>
@@ -5070,14 +5447,12 @@
         </w:rPr>
         <w:t xml:space="preserve"> besoin </w:t>
       </w:r>
-      <w:proofErr w:type="gramStart"/>
-      <w:r>
-        <w:rPr>
-          <w:lang w:val="fr-FR"/>
-        </w:rPr>
-        <w:t>de être</w:t>
-      </w:r>
-      <w:proofErr w:type="gramEnd"/>
+      <w:r>
+        <w:rPr>
+          <w:lang w:val="fr-FR"/>
+        </w:rPr>
+        <w:t>d’être</w:t>
+      </w:r>
       <w:r>
         <w:rPr>
           <w:lang w:val="fr-FR"/>
@@ -5096,13 +5471,19 @@
         <w:rPr>
           <w:lang w:val="fr-FR"/>
         </w:rPr>
-        <w:t xml:space="preserve"> par la </w:t>
-      </w:r>
-      <w:r>
-        <w:rPr>
-          <w:lang w:val="fr-FR"/>
-        </w:rPr>
-        <w:t>command de</w:t>
+        <w:t xml:space="preserve"> par </w:t>
+      </w:r>
+      <w:r>
+        <w:rPr>
+          <w:lang w:val="fr-FR"/>
+        </w:rPr>
+        <w:t>le command</w:t>
+      </w:r>
+      <w:r>
+        <w:rPr>
+          <w:lang w:val="fr-FR"/>
+        </w:rPr>
+        <w:t xml:space="preserve"> de</w:t>
       </w:r>
       <w:r>
         <w:rPr>
@@ -5244,7 +5625,7 @@
           <w:lang w:val="fr-FR"/>
         </w:rPr>
       </w:pPr>
-      <w:bookmarkStart w:id="6" w:name="_Toc78448449"/>
+      <w:bookmarkStart w:id="6" w:name="_Toc80006997"/>
       <w:r>
         <w:rPr>
           <w:lang w:val="fr-FR"/>
@@ -5483,8 +5864,8 @@
           <w:lang w:val="fr-FR"/>
         </w:rPr>
         <w:drawing>
-          <wp:inline distT="0" distB="0" distL="0" distR="0" wp14:anchorId="30F0D489" wp14:editId="17221026">
-            <wp:extent cx="7181850" cy="5207623"/>
+          <wp:inline distT="0" distB="0" distL="0" distR="0" wp14:anchorId="30F0D489" wp14:editId="45290A19">
+            <wp:extent cx="7894955" cy="5609904"/>
             <wp:effectExtent l="0" t="0" r="0" b="0"/>
             <wp:docPr id="11" name="Image 11"/>
             <wp:cNvGraphicFramePr>
@@ -5506,7 +5887,7 @@
                   <pic:spPr>
                     <a:xfrm>
                       <a:off x="0" y="0"/>
-                      <a:ext cx="7196666" cy="5218366"/>
+                      <a:ext cx="7930954" cy="5635483"/>
                     </a:xfrm>
                     <a:prstGeom prst="rect">
                       <a:avLst/>
@@ -6907,13 +7288,20 @@
         <w:rPr>
           <w:lang w:val="fr-FR" w:bidi="ar-SY"/>
         </w:rPr>
-        <w:t xml:space="preserve"> et bien </w:t>
-      </w:r>
-      <w:proofErr w:type="spellStart"/>
+        <w:t xml:space="preserve"> et </w:t>
+      </w:r>
       <w:r>
         <w:rPr>
           <w:lang w:val="fr-FR" w:bidi="ar-SY"/>
         </w:rPr>
+        <w:lastRenderedPageBreak/>
+        <w:t xml:space="preserve">bien </w:t>
+      </w:r>
+      <w:proofErr w:type="spellStart"/>
+      <w:r>
+        <w:rPr>
+          <w:lang w:val="fr-FR" w:bidi="ar-SY"/>
+        </w:rPr>
         <w:t>sur</w:t>
       </w:r>
       <w:proofErr w:type="spellEnd"/>
@@ -6921,14 +7309,7 @@
         <w:rPr>
           <w:lang w:val="fr-FR" w:bidi="ar-SY"/>
         </w:rPr>
-        <w:t xml:space="preserve"> au moment on utilise le modification on a besoin de connaitre le quelle </w:t>
-      </w:r>
-      <w:r>
-        <w:rPr>
-          <w:lang w:val="fr-FR" w:bidi="ar-SY"/>
-        </w:rPr>
-        <w:lastRenderedPageBreak/>
-        <w:t xml:space="preserve">marque au base de donne on parle et ici c’est le job de les ID qui sont </w:t>
+        <w:t xml:space="preserve"> au moment on utilise le modification on a besoin de connaitre le quelle marque au base de donne on parle et ici c’est le job de les ID qui sont </w:t>
       </w:r>
       <w:r>
         <w:rPr>
@@ -7590,13 +7971,37 @@
         <w:rPr>
           <w:lang w:val="fr-FR" w:bidi="ar-SY"/>
         </w:rPr>
-        <w:t xml:space="preserve"> 1- </w:t>
-      </w:r>
+        <w:t xml:space="preserve"> </w:t>
+      </w:r>
+    </w:p>
+    <w:p>
+      <w:pPr>
+        <w:pStyle w:val="Paragraphedeliste"/>
+        <w:spacing w:after="189"/>
+        <w:ind w:left="0" w:right="329" w:firstLine="0"/>
+        <w:rPr>
+          <w:lang w:val="fr-FR"/>
+        </w:rPr>
+      </w:pPr>
       <w:r>
         <w:rPr>
           <w:lang w:val="fr-FR" w:bidi="ar-SY"/>
         </w:rPr>
-        <w:t xml:space="preserve">un classe de </w:t>
+        <w:t xml:space="preserve">1- </w:t>
+      </w:r>
+      <w:proofErr w:type="gramStart"/>
+      <w:r>
+        <w:rPr>
+          <w:lang w:val="fr-FR" w:bidi="ar-SY"/>
+        </w:rPr>
+        <w:t>un classe</w:t>
+      </w:r>
+      <w:proofErr w:type="gramEnd"/>
+      <w:r>
+        <w:rPr>
+          <w:lang w:val="fr-FR" w:bidi="ar-SY"/>
+        </w:rPr>
+        <w:t xml:space="preserve"> de </w:t>
       </w:r>
       <w:proofErr w:type="spellStart"/>
       <w:r>
@@ -7704,7 +8109,7 @@
         <w:rPr>
           <w:lang w:val="fr-FR" w:bidi="ar-SY"/>
         </w:rPr>
-        <w:t xml:space="preserve"> qui Avit des donnes avec chaque type le donne par default. 2- le valeur de marque et c’est appelé ici $Marque</w:t>
+        <w:t xml:space="preserve"> qui Avit des donnes avec chaque type le donne par default. </w:t>
       </w:r>
     </w:p>
     <w:p>
@@ -7716,6 +8121,12 @@
           <w:lang w:val="fr-FR" w:bidi="ar-SY"/>
         </w:rPr>
       </w:pPr>
+      <w:r>
+        <w:rPr>
+          <w:lang w:val="fr-FR" w:bidi="ar-SY"/>
+        </w:rPr>
+        <w:t>2- le valeur de marque et c’est appelé ici $Marque</w:t>
+      </w:r>
     </w:p>
     <w:p>
       <w:pPr>
@@ -7726,18 +8137,6 @@
           <w:lang w:val="fr-FR" w:bidi="ar-SY"/>
         </w:rPr>
       </w:pPr>
-      <w:r>
-        <w:rPr>
-          <w:lang w:val="fr-FR" w:bidi="ar-SY"/>
-        </w:rPr>
-        <w:t>Et line 54</w:t>
-      </w:r>
-      <w:r>
-        <w:rPr>
-          <w:lang w:val="fr-FR" w:bidi="ar-SY"/>
-        </w:rPr>
-        <w:t> :</w:t>
-      </w:r>
     </w:p>
     <w:p>
       <w:pPr>
@@ -7745,6 +8144,28 @@
         <w:spacing w:after="189"/>
         <w:ind w:left="0" w:right="329" w:firstLine="0"/>
         <w:rPr>
+          <w:lang w:val="fr-FR" w:bidi="ar-SY"/>
+        </w:rPr>
+      </w:pPr>
+      <w:r>
+        <w:rPr>
+          <w:lang w:val="fr-FR" w:bidi="ar-SY"/>
+        </w:rPr>
+        <w:t>Et line 54</w:t>
+      </w:r>
+      <w:r>
+        <w:rPr>
+          <w:lang w:val="fr-FR" w:bidi="ar-SY"/>
+        </w:rPr>
+        <w:t> :</w:t>
+      </w:r>
+    </w:p>
+    <w:p>
+      <w:pPr>
+        <w:pStyle w:val="Paragraphedeliste"/>
+        <w:spacing w:after="189"/>
+        <w:ind w:left="0" w:right="329" w:firstLine="0"/>
+        <w:rPr>
           <w:lang w:val="fr-FR"/>
         </w:rPr>
       </w:pPr>
@@ -7754,8 +8175,8 @@
           <w:lang w:val="fr-FR"/>
         </w:rPr>
         <w:drawing>
-          <wp:inline distT="0" distB="0" distL="0" distR="0" wp14:anchorId="4F676057" wp14:editId="4BE7B6DB">
-            <wp:extent cx="4744112" cy="2476846"/>
+          <wp:inline distT="0" distB="0" distL="0" distR="0" wp14:anchorId="4F676057" wp14:editId="077860B6">
+            <wp:extent cx="6648450" cy="2476500"/>
             <wp:effectExtent l="0" t="0" r="0" b="0"/>
             <wp:docPr id="13" name="Image 13"/>
             <wp:cNvGraphicFramePr>
@@ -7777,7 +8198,7 @@
                   <pic:spPr>
                     <a:xfrm>
                       <a:off x="0" y="0"/>
-                      <a:ext cx="4744112" cy="2476846"/>
+                      <a:ext cx="6649382" cy="2476847"/>
                     </a:xfrm>
                     <a:prstGeom prst="rect">
                       <a:avLst/>
@@ -7928,6 +8349,7 @@
         <w:rPr>
           <w:lang w:val="fr-FR"/>
         </w:rPr>
+        <w:lastRenderedPageBreak/>
         <w:t>handleRequest</w:t>
       </w:r>
       <w:proofErr w:type="spellEnd"/>
@@ -8073,14 +8495,7 @@
         <w:rPr>
           <w:lang w:val="fr-FR"/>
         </w:rPr>
-        <w:t xml:space="preserve">on voir si notre </w:t>
-      </w:r>
-      <w:r>
-        <w:rPr>
-          <w:lang w:val="fr-FR"/>
-        </w:rPr>
-        <w:lastRenderedPageBreak/>
-        <w:t>donnes $</w:t>
+        <w:t>on voir si notre donnes $</w:t>
       </w:r>
       <w:proofErr w:type="spellStart"/>
       <w:r>
@@ -9848,7 +10263,14 @@
         <w:rPr>
           <w:lang w:val="fr-FR"/>
         </w:rPr>
-        <w:t xml:space="preserve"> retourner qqc alors au moment de appeler le fonction on rendre le client soit au ajouter le nouveau marque soit on le modifie donc ces lien c</w:t>
+        <w:t xml:space="preserve"> retourner qqc alors au moment de appeler le fonction on rendre le client soit au </w:t>
+      </w:r>
+      <w:r>
+        <w:rPr>
+          <w:lang w:val="fr-FR"/>
+        </w:rPr>
+        <w:lastRenderedPageBreak/>
+        <w:t>ajouter le nouveau marque soit on le modifie donc ces lien c</w:t>
       </w:r>
       <w:r>
         <w:rPr>
@@ -9941,7 +10363,6 @@
         <w:rPr>
           <w:lang w:val="fr-FR"/>
         </w:rPr>
-        <w:lastRenderedPageBreak/>
         <w:t>Ça</w:t>
       </w:r>
       <w:r>
@@ -10109,6 +10530,7 @@
           <w:lang w:val="fr-FR"/>
         </w:rPr>
       </w:pPr>
+      <w:bookmarkStart w:id="7" w:name="_Toc80006998"/>
       <w:r>
         <w:rPr>
           <w:lang w:val="fr-FR"/>
@@ -10125,7 +10547,14 @@
         <w:rPr>
           <w:lang w:val="fr-FR"/>
         </w:rPr>
-        <w:t xml:space="preserve"> code  </w:t>
+        <w:t xml:space="preserve"> code</w:t>
+      </w:r>
+      <w:bookmarkEnd w:id="7"/>
+      <w:r>
+        <w:rPr>
+          <w:lang w:val="fr-FR"/>
+        </w:rPr>
+        <w:t xml:space="preserve">  </w:t>
       </w:r>
     </w:p>
     <w:p>
@@ -10140,9 +10569,9 @@
           <w:lang w:val="fr-FR"/>
         </w:rPr>
         <w:drawing>
-          <wp:inline distT="0" distB="0" distL="0" distR="0" wp14:anchorId="278BE73C" wp14:editId="40E9D21C">
-            <wp:extent cx="5975985" cy="2803525"/>
-            <wp:effectExtent l="0" t="0" r="5715" b="0"/>
+          <wp:inline distT="0" distB="0" distL="0" distR="0" wp14:anchorId="278BE73C" wp14:editId="7E35B9BF">
+            <wp:extent cx="6633210" cy="2803525"/>
+            <wp:effectExtent l="0" t="0" r="0" b="0"/>
             <wp:docPr id="20" name="Image 20"/>
             <wp:cNvGraphicFramePr>
               <a:graphicFrameLocks xmlns:a="http://schemas.openxmlformats.org/drawingml/2006/main" noChangeAspect="1"/>
@@ -10163,7 +10592,7 @@
                   <pic:spPr>
                     <a:xfrm>
                       <a:off x="0" y="0"/>
-                      <a:ext cx="5975985" cy="2803525"/>
+                      <a:ext cx="6633210" cy="2803525"/>
                     </a:xfrm>
                     <a:prstGeom prst="rect">
                       <a:avLst/>
@@ -11069,7 +11498,6 @@
         <w:rPr>
           <w:lang w:val="fr-FR"/>
         </w:rPr>
-        <w:lastRenderedPageBreak/>
         <w:t xml:space="preserve">On va à la page de base : </w:t>
       </w:r>
     </w:p>
@@ -11088,8 +11516,8 @@
           <w:lang w:val="fr-FR"/>
         </w:rPr>
         <w:drawing>
-          <wp:inline distT="0" distB="0" distL="0" distR="0" wp14:anchorId="49496C03" wp14:editId="0293EB3A">
-            <wp:extent cx="7239000" cy="4534471"/>
+          <wp:inline distT="0" distB="0" distL="0" distR="0" wp14:anchorId="49496C03" wp14:editId="55D4E745">
+            <wp:extent cx="7399655" cy="5362309"/>
             <wp:effectExtent l="0" t="0" r="0" b="0"/>
             <wp:docPr id="21" name="Image 21"/>
             <wp:cNvGraphicFramePr>
@@ -11111,7 +11539,7 @@
                   <pic:spPr>
                     <a:xfrm>
                       <a:off x="0" y="0"/>
-                      <a:ext cx="7257831" cy="4546266"/>
+                      <a:ext cx="7432251" cy="5385931"/>
                     </a:xfrm>
                     <a:prstGeom prst="rect">
                       <a:avLst/>
@@ -11809,6 +12237,7 @@
         <w:rPr>
           <w:rFonts w:ascii="Wingdings" w:eastAsia="Wingdings" w:hAnsi="Wingdings" w:cs="Wingdings"/>
         </w:rPr>
+        <w:lastRenderedPageBreak/>
         <w:t></w:t>
       </w:r>
       <w:r>
@@ -12096,7 +12525,6 @@
         <w:rPr>
           <w:rFonts w:ascii="Wingdings" w:eastAsia="Wingdings" w:hAnsi="Wingdings" w:cs="Wingdings"/>
         </w:rPr>
-        <w:lastRenderedPageBreak/>
         <w:t></w:t>
       </w:r>
       <w:r>
@@ -12596,10 +13024,11 @@
           <w:noProof/>
           <w:lang w:val="fr-FR"/>
         </w:rPr>
+        <w:lastRenderedPageBreak/>
         <w:drawing>
-          <wp:inline distT="0" distB="0" distL="0" distR="0" wp14:anchorId="0698FA85" wp14:editId="00806703">
-            <wp:extent cx="5975985" cy="5198745"/>
-            <wp:effectExtent l="0" t="0" r="5715" b="1905"/>
+          <wp:inline distT="0" distB="0" distL="0" distR="0" wp14:anchorId="0698FA85" wp14:editId="02A1220F">
+            <wp:extent cx="6652260" cy="5198745"/>
+            <wp:effectExtent l="0" t="0" r="0" b="1905"/>
             <wp:docPr id="23" name="Image 23"/>
             <wp:cNvGraphicFramePr>
               <a:graphicFrameLocks xmlns:a="http://schemas.openxmlformats.org/drawingml/2006/main" noChangeAspect="1"/>
@@ -12620,7 +13049,7 @@
                   <pic:spPr>
                     <a:xfrm>
                       <a:off x="0" y="0"/>
-                      <a:ext cx="5975985" cy="5198745"/>
+                      <a:ext cx="6652260" cy="5198745"/>
                     </a:xfrm>
                     <a:prstGeom prst="rect">
                       <a:avLst/>
@@ -12650,7 +13079,6 @@
         <w:rPr>
           <w:rFonts w:ascii="Wingdings" w:eastAsia="Wingdings" w:hAnsi="Wingdings" w:cs="Wingdings"/>
         </w:rPr>
-        <w:lastRenderedPageBreak/>
         <w:t></w:t>
       </w:r>
       <w:r>
@@ -12788,6 +13216,7 @@
         <w:rPr>
           <w:lang w:val="fr-FR"/>
         </w:rPr>
+        <w:lastRenderedPageBreak/>
         <w:t xml:space="preserve"> </w:t>
       </w:r>
       <w:r>
@@ -12796,9 +13225,9 @@
           <w:lang w:val="fr-FR"/>
         </w:rPr>
         <w:drawing>
-          <wp:inline distT="0" distB="0" distL="0" distR="0" wp14:anchorId="75BC0D75" wp14:editId="4A5D42AE">
-            <wp:extent cx="5801535" cy="4639322"/>
-            <wp:effectExtent l="0" t="0" r="8890" b="8890"/>
+          <wp:inline distT="0" distB="0" distL="0" distR="0" wp14:anchorId="75BC0D75" wp14:editId="410BF9A5">
+            <wp:extent cx="6306185" cy="4639182"/>
+            <wp:effectExtent l="0" t="0" r="0" b="9525"/>
             <wp:docPr id="24" name="Image 24"/>
             <wp:cNvGraphicFramePr>
               <a:graphicFrameLocks xmlns:a="http://schemas.openxmlformats.org/drawingml/2006/main" noChangeAspect="1"/>
@@ -12819,7 +13248,7 @@
                   <pic:spPr>
                     <a:xfrm>
                       <a:off x="0" y="0"/>
-                      <a:ext cx="5801535" cy="4639322"/>
+                      <a:ext cx="6309822" cy="4641857"/>
                     </a:xfrm>
                     <a:prstGeom prst="rect">
                       <a:avLst/>
@@ -13024,8 +13453,8 @@
         </w:rPr>
         <w:lastRenderedPageBreak/>
         <w:drawing>
-          <wp:inline distT="0" distB="0" distL="0" distR="0" wp14:anchorId="6391F113" wp14:editId="46A0DD52">
-            <wp:extent cx="5975985" cy="5198745"/>
+          <wp:inline distT="0" distB="0" distL="0" distR="0" wp14:anchorId="6391F113" wp14:editId="206CFBA9">
+            <wp:extent cx="6718935" cy="5198745"/>
             <wp:effectExtent l="0" t="0" r="5715" b="1905"/>
             <wp:docPr id="25" name="Image 25"/>
             <wp:cNvGraphicFramePr>
@@ -13047,7 +13476,7 @@
                   <pic:spPr>
                     <a:xfrm>
                       <a:off x="0" y="0"/>
-                      <a:ext cx="5975985" cy="5198745"/>
+                      <a:ext cx="6718935" cy="5198745"/>
                     </a:xfrm>
                     <a:prstGeom prst="rect">
                       <a:avLst/>
@@ -14211,6 +14640,71 @@
         <w:ind w:right="329"/>
         <w:rPr>
           <w:lang w:val="fr-FR"/>
+        </w:rPr>
+      </w:pPr>
+      <w:r>
+        <w:rPr>
+          <w:lang w:val="fr-FR"/>
+        </w:rPr>
+        <w:t xml:space="preserve">Ligne </w:t>
+      </w:r>
+      <w:r>
+        <w:rPr>
+          <w:lang w:val="fr-FR"/>
+        </w:rPr>
+        <w:t xml:space="preserve">29 et </w:t>
+      </w:r>
+      <w:r>
+        <w:rPr>
+          <w:lang w:val="fr-FR"/>
+        </w:rPr>
+        <w:t>34 :</w:t>
+      </w:r>
+      <w:r>
+        <w:rPr>
+          <w:lang w:val="fr-FR"/>
+        </w:rPr>
+        <w:t xml:space="preserve"> la fin de </w:t>
+      </w:r>
+      <w:r>
+        <w:rPr>
+          <w:lang w:val="fr-FR"/>
+        </w:rPr>
+        <w:t>for,</w:t>
+      </w:r>
+      <w:r>
+        <w:rPr>
+          <w:lang w:val="fr-FR"/>
+        </w:rPr>
+        <w:t xml:space="preserve"> la fin de block </w:t>
+      </w:r>
+      <w:r>
+        <w:rPr>
+          <w:lang w:val="fr-FR"/>
+        </w:rPr>
+        <w:t>body.</w:t>
+      </w:r>
+    </w:p>
+    <w:p>
+      <w:pPr>
+        <w:rPr>
+          <w:lang w:val="fr-FR" w:bidi="ar-SY"/>
+        </w:rPr>
+      </w:pPr>
+    </w:p>
+    <w:p>
+      <w:pPr>
+        <w:spacing w:after="189"/>
+        <w:ind w:right="329"/>
+        <w:rPr>
+          <w:lang w:val="fr-FR"/>
+        </w:rPr>
+      </w:pPr>
+    </w:p>
+    <w:p>
+      <w:pPr>
+        <w:rPr>
+          <w:lang w:val="fr-FR" w:bidi="ar-SY"/>
         </w:rPr>
         <w:sectPr>
           <w:headerReference w:type="even" r:id="rId34"/>
@@ -14225,48 +14719,6 @@
           <w:titlePg/>
         </w:sectPr>
       </w:pPr>
-      <w:r>
-        <w:rPr>
-          <w:lang w:val="fr-FR"/>
-        </w:rPr>
-        <w:t xml:space="preserve">Ligne </w:t>
-      </w:r>
-      <w:r>
-        <w:rPr>
-          <w:lang w:val="fr-FR"/>
-        </w:rPr>
-        <w:t xml:space="preserve">29 et </w:t>
-      </w:r>
-      <w:r>
-        <w:rPr>
-          <w:lang w:val="fr-FR"/>
-        </w:rPr>
-        <w:t>34 :</w:t>
-      </w:r>
-      <w:r>
-        <w:rPr>
-          <w:lang w:val="fr-FR"/>
-        </w:rPr>
-        <w:t xml:space="preserve"> la fin de </w:t>
-      </w:r>
-      <w:r>
-        <w:rPr>
-          <w:lang w:val="fr-FR"/>
-        </w:rPr>
-        <w:t>for,</w:t>
-      </w:r>
-      <w:r>
-        <w:rPr>
-          <w:lang w:val="fr-FR"/>
-        </w:rPr>
-        <w:t xml:space="preserve"> la fin de block </w:t>
-      </w:r>
-      <w:r>
-        <w:rPr>
-          <w:lang w:val="fr-FR"/>
-        </w:rPr>
-        <w:t>body.</w:t>
-      </w:r>
     </w:p>
     <w:p>
       <w:pPr>
@@ -14276,7 +14728,7 @@
           <w:lang w:val="fr-FR"/>
         </w:rPr>
       </w:pPr>
-      <w:bookmarkStart w:id="7" w:name="_Toc78448450"/>
+      <w:bookmarkStart w:id="8" w:name="_Toc80006999"/>
       <w:r>
         <w:rPr>
           <w:lang w:val="fr-FR"/>
@@ -14296,7 +14748,7 @@
         </w:rPr>
         <w:t>Base de donnes</w:t>
       </w:r>
-      <w:bookmarkEnd w:id="7"/>
+      <w:bookmarkEnd w:id="8"/>
       <w:r>
         <w:rPr>
           <w:lang w:val="fr-FR"/>
@@ -14355,8 +14807,16 @@
         <w:rPr>
           <w:lang w:val="fr-FR"/>
         </w:rPr>
-        <w:t>est notre base des données de coute serveur</w:t>
-      </w:r>
+        <w:t xml:space="preserve">est notre base des données de coute </w:t>
+      </w:r>
+      <w:proofErr w:type="gramStart"/>
+      <w:r>
+        <w:rPr>
+          <w:lang w:val="fr-FR"/>
+        </w:rPr>
+        <w:t>serveur</w:t>
+      </w:r>
+      <w:proofErr w:type="gramEnd"/>
       <w:r>
         <w:rPr>
           <w:lang w:val="fr-FR"/>
@@ -14390,8 +14850,8 @@
           <w:szCs w:val="36"/>
         </w:rPr>
         <w:drawing>
-          <wp:inline distT="0" distB="0" distL="0" distR="0" wp14:anchorId="15ECFBF8" wp14:editId="5FFD00DE">
-            <wp:extent cx="8467725" cy="1800377"/>
+          <wp:inline distT="0" distB="0" distL="0" distR="0" wp14:anchorId="15ECFBF8" wp14:editId="51EE33B4">
+            <wp:extent cx="8542655" cy="1933575"/>
             <wp:effectExtent l="0" t="0" r="0" b="9525"/>
             <wp:docPr id="19" name="Image 19"/>
             <wp:cNvGraphicFramePr>
@@ -14413,7 +14873,7 @@
                   <pic:spPr>
                     <a:xfrm>
                       <a:off x="0" y="0"/>
-                      <a:ext cx="8573681" cy="1822905"/>
+                      <a:ext cx="8651976" cy="1958319"/>
                     </a:xfrm>
                     <a:prstGeom prst="rect">
                       <a:avLst/>
@@ -14431,8 +14891,8 @@
           <w:lang w:val="fr-FR"/>
         </w:rPr>
         <w:drawing>
-          <wp:inline distT="0" distB="0" distL="0" distR="0" wp14:anchorId="080486C4" wp14:editId="4ACDBE32">
-            <wp:extent cx="8372475" cy="1852353"/>
+          <wp:inline distT="0" distB="0" distL="0" distR="0" wp14:anchorId="080486C4" wp14:editId="44C58CA5">
+            <wp:extent cx="8524240" cy="2000250"/>
             <wp:effectExtent l="0" t="0" r="0" b="0"/>
             <wp:docPr id="18" name="Image 18"/>
             <wp:cNvGraphicFramePr>
@@ -14454,7 +14914,7 @@
                   <pic:spPr>
                     <a:xfrm>
                       <a:off x="0" y="0"/>
-                      <a:ext cx="8399595" cy="1858353"/>
+                      <a:ext cx="8554375" cy="2007321"/>
                     </a:xfrm>
                     <a:prstGeom prst="rect">
                       <a:avLst/>
@@ -14466,16 +14926,19 @@
           </wp:inline>
         </w:drawing>
       </w:r>
-      <w:r>
-        <w:rPr>
+      <w:bookmarkStart w:id="9" w:name="_Toc80005235"/>
+      <w:r>
+        <w:rPr>
+          <w:bCs/>
           <w:noProof/>
-          <w:lang w:val="fr-FR"/>
+          <w:sz w:val="36"/>
+          <w:szCs w:val="36"/>
         </w:rPr>
         <w:drawing>
-          <wp:inline distT="0" distB="0" distL="0" distR="0" wp14:anchorId="1648B437" wp14:editId="0DA5FF3D">
-            <wp:extent cx="11733110" cy="2771775"/>
-            <wp:effectExtent l="0" t="0" r="1905" b="0"/>
-            <wp:docPr id="17" name="Image 17"/>
+          <wp:inline distT="0" distB="0" distL="0" distR="0" wp14:anchorId="06321A6C" wp14:editId="1817F647">
+            <wp:extent cx="8611870" cy="2085975"/>
+            <wp:effectExtent l="0" t="0" r="0" b="9525"/>
+            <wp:docPr id="22" name="Image 22"/>
             <wp:cNvGraphicFramePr>
               <a:graphicFrameLocks xmlns:a="http://schemas.openxmlformats.org/drawingml/2006/main" noChangeAspect="1"/>
             </wp:cNvGraphicFramePr>
@@ -14495,7 +14958,7 @@
                   <pic:spPr>
                     <a:xfrm>
                       <a:off x="0" y="0"/>
-                      <a:ext cx="11983894" cy="2831019"/>
+                      <a:ext cx="8637277" cy="2092129"/>
                     </a:xfrm>
                     <a:prstGeom prst="rect">
                       <a:avLst/>
@@ -14507,37 +14970,21 @@
           </wp:inline>
         </w:drawing>
       </w:r>
-    </w:p>
-    <w:p>
-      <w:pPr>
-        <w:pStyle w:val="Titre2"/>
-        <w:ind w:left="-5" w:right="328"/>
-        <w:rPr>
-          <w:b w:val="0"/>
-          <w:lang w:val="fr-FR"/>
-        </w:rPr>
-      </w:pPr>
-      <w:r>
-        <w:rPr>
-          <w:bCs/>
-          <w:sz w:val="36"/>
-          <w:szCs w:val="36"/>
-        </w:rPr>
-        <w:lastRenderedPageBreak/>
-        <w:t xml:space="preserve"> </w:t>
-      </w:r>
-      <w:r>
-        <w:rPr>
+      <w:bookmarkEnd w:id="9"/>
+      <w:r>
+        <w:rPr>
+          <w:b/>
           <w:bCs/>
           <w:noProof/>
           <w:sz w:val="36"/>
           <w:szCs w:val="36"/>
         </w:rPr>
+        <w:lastRenderedPageBreak/>
         <w:drawing>
-          <wp:inline distT="0" distB="0" distL="0" distR="0" wp14:anchorId="4F7F3D1B" wp14:editId="53DA1156">
-            <wp:extent cx="9317355" cy="2266950"/>
-            <wp:effectExtent l="0" t="0" r="0" b="0"/>
-            <wp:docPr id="22" name="Image 22"/>
+          <wp:inline distT="0" distB="0" distL="0" distR="0" wp14:anchorId="46F26263" wp14:editId="603571DA">
+            <wp:extent cx="8480423" cy="1689100"/>
+            <wp:effectExtent l="0" t="0" r="0" b="6350"/>
+            <wp:docPr id="26" name="Image 26" descr="Une image contenant texte, capture d’écran, écran&#10;&#10;Description générée automatiquement"/>
             <wp:cNvGraphicFramePr>
               <a:graphicFrameLocks xmlns:a="http://schemas.openxmlformats.org/drawingml/2006/main" noChangeAspect="1"/>
             </wp:cNvGraphicFramePr>
@@ -14545,7 +14992,7 @@
               <a:graphicData uri="http://schemas.openxmlformats.org/drawingml/2006/picture">
                 <pic:pic xmlns:pic="http://schemas.openxmlformats.org/drawingml/2006/picture">
                   <pic:nvPicPr>
-                    <pic:cNvPr id="1" name=""/>
+                    <pic:cNvPr id="26" name="Image 26" descr="Une image contenant texte, capture d’écran, écran&#10;&#10;Description générée automatiquement"/>
                     <pic:cNvPicPr/>
                   </pic:nvPicPr>
                   <pic:blipFill>
@@ -14557,7 +15004,7 @@
                   <pic:spPr>
                     <a:xfrm>
                       <a:off x="0" y="0"/>
-                      <a:ext cx="9348654" cy="2274565"/>
+                      <a:ext cx="8515486" cy="1696084"/>
                     </a:xfrm>
                     <a:prstGeom prst="rect">
                       <a:avLst/>
@@ -14569,26 +15016,16 @@
           </wp:inline>
         </w:drawing>
       </w:r>
-    </w:p>
-    <w:p>
-      <w:pPr>
-        <w:rPr>
-          <w:lang w:val="fr-FR"/>
-        </w:rPr>
-      </w:pPr>
-      <w:r>
-        <w:rPr>
-          <w:b/>
-          <w:bCs/>
+      <w:r>
+        <w:rPr>
           <w:noProof/>
-          <w:sz w:val="36"/>
-          <w:szCs w:val="36"/>
+          <w:lang w:val="fr-FR"/>
         </w:rPr>
         <w:drawing>
-          <wp:inline distT="0" distB="0" distL="0" distR="0" wp14:anchorId="7BCFD42B" wp14:editId="5A64F944">
-            <wp:extent cx="9153525" cy="2533650"/>
-            <wp:effectExtent l="0" t="0" r="9525" b="0"/>
-            <wp:docPr id="26" name="Image 26"/>
+          <wp:inline distT="0" distB="0" distL="0" distR="0" wp14:anchorId="1648B437" wp14:editId="0DA5FF3D">
+            <wp:extent cx="11733110" cy="2771775"/>
+            <wp:effectExtent l="0" t="0" r="1905" b="0"/>
+            <wp:docPr id="17" name="Image 17"/>
             <wp:cNvGraphicFramePr>
               <a:graphicFrameLocks xmlns:a="http://schemas.openxmlformats.org/drawingml/2006/main" noChangeAspect="1"/>
             </wp:cNvGraphicFramePr>
@@ -14608,7 +15045,7 @@
                   <pic:spPr>
                     <a:xfrm>
                       <a:off x="0" y="0"/>
-                      <a:ext cx="9154201" cy="2533837"/>
+                      <a:ext cx="11983894" cy="2831019"/>
                     </a:xfrm>
                     <a:prstGeom prst="rect">
                       <a:avLst/>
@@ -14621,10 +15058,4148 @@
         </w:drawing>
       </w:r>
     </w:p>
+    <w:p>
+      <w:pPr>
+        <w:rPr>
+          <w:lang w:val="fr-FR"/>
+        </w:rPr>
+      </w:pPr>
+    </w:p>
+    <w:p>
+      <w:pPr>
+        <w:rPr>
+          <w:lang w:val="fr-FR"/>
+        </w:rPr>
+      </w:pPr>
+    </w:p>
+    <w:p>
+      <w:pPr>
+        <w:pStyle w:val="Titre1"/>
+        <w:numPr>
+          <w:ilvl w:val="0"/>
+          <w:numId w:val="6"/>
+        </w:numPr>
+        <w:rPr>
+          <w:lang w:val="fr-FR"/>
+        </w:rPr>
+      </w:pPr>
+      <w:bookmarkStart w:id="10" w:name="_Toc80007000"/>
+      <w:r>
+        <w:rPr>
+          <w:lang w:val="fr-FR"/>
+        </w:rPr>
+        <w:t>S</w:t>
+      </w:r>
+      <w:r>
+        <w:rPr>
+          <w:lang w:val="fr-FR"/>
+        </w:rPr>
+        <w:t xml:space="preserve">ecurity </w:t>
+      </w:r>
+      <w:r>
+        <w:rPr>
+          <w:lang w:val="fr-FR"/>
+        </w:rPr>
+        <w:t>Par S</w:t>
+      </w:r>
+      <w:r>
+        <w:rPr>
+          <w:lang w:val="fr-FR"/>
+        </w:rPr>
+        <w:t>ymfony</w:t>
+      </w:r>
+      <w:bookmarkEnd w:id="10"/>
+    </w:p>
+    <w:p>
+      <w:pPr>
+        <w:rPr>
+          <w:lang w:val="fr-FR"/>
+        </w:rPr>
+      </w:pPr>
+    </w:p>
+    <w:p>
+      <w:pPr>
+        <w:rPr>
+          <w:lang w:val="fr-FR"/>
+        </w:rPr>
+      </w:pPr>
+      <w:r>
+        <w:rPr>
+          <w:lang w:val="fr-FR"/>
+        </w:rPr>
+        <w:t xml:space="preserve">Comme on a expliqué au parti de Controller   Symfony permet nous faire une sécurité par défaut avec l’utilisation de la classe   </w:t>
+      </w:r>
+      <w:proofErr w:type="spellStart"/>
+      <w:r>
+        <w:rPr>
+          <w:lang w:val="fr-FR"/>
+        </w:rPr>
+        <w:t>UserInterface</w:t>
+      </w:r>
+      <w:proofErr w:type="spellEnd"/>
+      <w:r>
+        <w:rPr>
+          <w:lang w:val="fr-FR"/>
+        </w:rPr>
+        <w:t xml:space="preserve"> qui avait de fonction par </w:t>
+      </w:r>
+      <w:proofErr w:type="spellStart"/>
+      <w:r>
+        <w:rPr>
+          <w:lang w:val="fr-FR"/>
+        </w:rPr>
+        <w:t>exp</w:t>
+      </w:r>
+      <w:proofErr w:type="spellEnd"/>
+      <w:r>
+        <w:rPr>
+          <w:lang w:val="fr-FR"/>
+        </w:rPr>
+        <w:t> :</w:t>
+      </w:r>
+    </w:p>
+    <w:p>
+      <w:pPr>
+        <w:rPr>
+          <w:lang w:val="fr-FR"/>
+        </w:rPr>
+      </w:pPr>
+      <w:r>
+        <w:rPr>
+          <w:noProof/>
+          <w:lang w:val="fr-FR"/>
+        </w:rPr>
+        <w:lastRenderedPageBreak/>
+        <w:drawing>
+          <wp:inline distT="0" distB="0" distL="0" distR="0" wp14:anchorId="4DFADBA6" wp14:editId="2BC94FE4">
+            <wp:extent cx="6686550" cy="3961907"/>
+            <wp:effectExtent l="0" t="0" r="0" b="635"/>
+            <wp:docPr id="9" name="Image 9" descr="Une image contenant texte&#10;&#10;Description générée automatiquement"/>
+            <wp:cNvGraphicFramePr>
+              <a:graphicFrameLocks xmlns:a="http://schemas.openxmlformats.org/drawingml/2006/main" noChangeAspect="1"/>
+            </wp:cNvGraphicFramePr>
+            <a:graphic xmlns:a="http://schemas.openxmlformats.org/drawingml/2006/main">
+              <a:graphicData uri="http://schemas.openxmlformats.org/drawingml/2006/picture">
+                <pic:pic xmlns:pic="http://schemas.openxmlformats.org/drawingml/2006/picture">
+                  <pic:nvPicPr>
+                    <pic:cNvPr id="9" name="Image 9" descr="Une image contenant texte&#10;&#10;Description générée automatiquement"/>
+                    <pic:cNvPicPr/>
+                  </pic:nvPicPr>
+                  <pic:blipFill>
+                    <a:blip r:embed="rId45"/>
+                    <a:stretch>
+                      <a:fillRect/>
+                    </a:stretch>
+                  </pic:blipFill>
+                  <pic:spPr>
+                    <a:xfrm>
+                      <a:off x="0" y="0"/>
+                      <a:ext cx="6707321" cy="3974214"/>
+                    </a:xfrm>
+                    <a:prstGeom prst="rect">
+                      <a:avLst/>
+                    </a:prstGeom>
+                  </pic:spPr>
+                </pic:pic>
+              </a:graphicData>
+            </a:graphic>
+          </wp:inline>
+        </w:drawing>
+      </w:r>
+    </w:p>
+    <w:p>
+      <w:pPr>
+        <w:rPr>
+          <w:lang w:val="fr-FR"/>
+        </w:rPr>
+      </w:pPr>
+      <w:r>
+        <w:rPr>
+          <w:lang w:val="fr-FR"/>
+        </w:rPr>
+        <w:t xml:space="preserve">La fonction </w:t>
+      </w:r>
+      <w:proofErr w:type="spellStart"/>
+      <w:r>
+        <w:rPr>
+          <w:lang w:val="fr-FR"/>
+        </w:rPr>
+        <w:t>GetPassword</w:t>
+      </w:r>
+      <w:proofErr w:type="spellEnd"/>
+      <w:r>
+        <w:rPr>
+          <w:lang w:val="fr-FR"/>
+        </w:rPr>
+        <w:t xml:space="preserve"> () par exemple</w:t>
+      </w:r>
+    </w:p>
+    <w:p>
+      <w:pPr>
+        <w:rPr>
+          <w:lang w:val="fr-FR"/>
+        </w:rPr>
+      </w:pPr>
+    </w:p>
+    <w:p>
+      <w:pPr>
+        <w:rPr>
+          <w:lang w:val="fr-FR"/>
+        </w:rPr>
+      </w:pPr>
+      <w:r>
+        <w:rPr>
+          <w:noProof/>
+          <w:lang w:val="fr-FR"/>
+        </w:rPr>
+        <w:drawing>
+          <wp:inline distT="0" distB="0" distL="0" distR="0" wp14:anchorId="650A9679" wp14:editId="623B8615">
+            <wp:extent cx="6667255" cy="2645410"/>
+            <wp:effectExtent l="0" t="0" r="635" b="2540"/>
+            <wp:docPr id="28" name="Image 28" descr="Une image contenant texte&#10;&#10;Description générée automatiquement"/>
+            <wp:cNvGraphicFramePr>
+              <a:graphicFrameLocks xmlns:a="http://schemas.openxmlformats.org/drawingml/2006/main" noChangeAspect="1"/>
+            </wp:cNvGraphicFramePr>
+            <a:graphic xmlns:a="http://schemas.openxmlformats.org/drawingml/2006/main">
+              <a:graphicData uri="http://schemas.openxmlformats.org/drawingml/2006/picture">
+                <pic:pic xmlns:pic="http://schemas.openxmlformats.org/drawingml/2006/picture">
+                  <pic:nvPicPr>
+                    <pic:cNvPr id="28" name="Image 28" descr="Une image contenant texte&#10;&#10;Description générée automatiquement"/>
+                    <pic:cNvPicPr/>
+                  </pic:nvPicPr>
+                  <pic:blipFill>
+                    <a:blip r:embed="rId46"/>
+                    <a:stretch>
+                      <a:fillRect/>
+                    </a:stretch>
+                  </pic:blipFill>
+                  <pic:spPr>
+                    <a:xfrm>
+                      <a:off x="0" y="0"/>
+                      <a:ext cx="6688895" cy="2653996"/>
+                    </a:xfrm>
+                    <a:prstGeom prst="rect">
+                      <a:avLst/>
+                    </a:prstGeom>
+                  </pic:spPr>
+                </pic:pic>
+              </a:graphicData>
+            </a:graphic>
+          </wp:inline>
+        </w:drawing>
+      </w:r>
+    </w:p>
+    <w:p>
+      <w:pPr>
+        <w:rPr>
+          <w:lang w:val="fr-FR" w:bidi="ar-SY"/>
+        </w:rPr>
+      </w:pPr>
+      <w:r>
+        <w:rPr>
+          <w:lang w:val="fr-FR"/>
+        </w:rPr>
+        <w:t xml:space="preserve">Ce fonction permet de authenticité la utilisateur et la mot de passe dois être hachée et en </w:t>
+      </w:r>
+      <w:proofErr w:type="spellStart"/>
+      <w:r>
+        <w:rPr>
+          <w:lang w:val="fr-FR"/>
+        </w:rPr>
+        <w:t>authenticit</w:t>
+      </w:r>
+      <w:proofErr w:type="spellEnd"/>
+      <w:r>
+        <w:rPr>
+          <w:lang w:val="fr-FR"/>
+        </w:rPr>
+        <w:t xml:space="preserve"> la mot de passe, la mot de passe va être compar</w:t>
+      </w:r>
+      <w:r>
+        <w:rPr>
+          <w:lang w:val="fr-FR" w:bidi="ar-SY"/>
+        </w:rPr>
+        <w:t>é</w:t>
+      </w:r>
+      <w:r>
+        <w:rPr>
+          <w:lang w:val="fr-FR" w:bidi="ar-SY"/>
+        </w:rPr>
+        <w:t xml:space="preserve"> </w:t>
+      </w:r>
+      <w:r>
+        <w:rPr>
+          <w:lang w:val="fr-FR" w:bidi="ar-SY"/>
+        </w:rPr>
+        <w:t>entre le valeur qui est prise avant le hachage et le valeur d’</w:t>
+      </w:r>
+      <w:r>
+        <w:rPr>
+          <w:lang w:val="fr-FR" w:bidi="ar-SY"/>
+        </w:rPr>
+        <w:t>a</w:t>
+      </w:r>
+      <w:r>
+        <w:rPr>
+          <w:lang w:val="fr-FR" w:bidi="ar-SY"/>
+        </w:rPr>
+        <w:t xml:space="preserve">près le hachage et ce méthode existe depuis Symfony 5,3 et on peut le </w:t>
+      </w:r>
+      <w:proofErr w:type="gramStart"/>
+      <w:r>
+        <w:rPr>
+          <w:lang w:val="fr-FR" w:bidi="ar-SY"/>
+        </w:rPr>
+        <w:t>implémenté  de</w:t>
+      </w:r>
+      <w:proofErr w:type="gramEnd"/>
+      <w:r>
+        <w:rPr>
+          <w:lang w:val="fr-FR" w:bidi="ar-SY"/>
+        </w:rPr>
+        <w:t xml:space="preserve"> </w:t>
+      </w:r>
+      <w:proofErr w:type="spellStart"/>
+      <w:r>
+        <w:rPr>
+          <w:lang w:val="fr-FR" w:bidi="ar-SY"/>
+        </w:rPr>
+        <w:t>PasswordAuthenticatedUserInterface</w:t>
+      </w:r>
+      <w:proofErr w:type="spellEnd"/>
+      <w:r>
+        <w:rPr>
+          <w:lang w:val="fr-FR" w:bidi="ar-SY"/>
+        </w:rPr>
+        <w:t xml:space="preserve">  comme ici dans ce Example </w:t>
+      </w:r>
+    </w:p>
+    <w:p>
+      <w:pPr>
+        <w:rPr>
+          <w:lang w:val="fr-FR" w:bidi="ar-SY"/>
+        </w:rPr>
+      </w:pPr>
+      <w:r>
+        <w:rPr>
+          <w:noProof/>
+          <w:lang w:val="fr-FR" w:bidi="ar-SY"/>
+        </w:rPr>
+        <w:lastRenderedPageBreak/>
+        <w:drawing>
+          <wp:inline distT="0" distB="0" distL="0" distR="0" wp14:anchorId="2093C393" wp14:editId="5FC2A01D">
+            <wp:extent cx="6631830" cy="2091055"/>
+            <wp:effectExtent l="0" t="0" r="0" b="4445"/>
+            <wp:docPr id="29" name="Image 29" descr="Une image contenant texte&#10;&#10;Description générée automatiquement"/>
+            <wp:cNvGraphicFramePr>
+              <a:graphicFrameLocks xmlns:a="http://schemas.openxmlformats.org/drawingml/2006/main" noChangeAspect="1"/>
+            </wp:cNvGraphicFramePr>
+            <a:graphic xmlns:a="http://schemas.openxmlformats.org/drawingml/2006/main">
+              <a:graphicData uri="http://schemas.openxmlformats.org/drawingml/2006/picture">
+                <pic:pic xmlns:pic="http://schemas.openxmlformats.org/drawingml/2006/picture">
+                  <pic:nvPicPr>
+                    <pic:cNvPr id="29" name="Image 29" descr="Une image contenant texte&#10;&#10;Description générée automatiquement"/>
+                    <pic:cNvPicPr/>
+                  </pic:nvPicPr>
+                  <pic:blipFill>
+                    <a:blip r:embed="rId47"/>
+                    <a:stretch>
+                      <a:fillRect/>
+                    </a:stretch>
+                  </pic:blipFill>
+                  <pic:spPr>
+                    <a:xfrm>
+                      <a:off x="0" y="0"/>
+                      <a:ext cx="6646076" cy="2095547"/>
+                    </a:xfrm>
+                    <a:prstGeom prst="rect">
+                      <a:avLst/>
+                    </a:prstGeom>
+                  </pic:spPr>
+                </pic:pic>
+              </a:graphicData>
+            </a:graphic>
+          </wp:inline>
+        </w:drawing>
+      </w:r>
+    </w:p>
+    <w:p>
+      <w:pPr>
+        <w:rPr>
+          <w:lang w:val="fr-FR" w:bidi="ar-SY"/>
+        </w:rPr>
+      </w:pPr>
+      <w:r>
+        <w:rPr>
+          <w:lang w:val="fr-FR" w:bidi="ar-SY"/>
+        </w:rPr>
+        <w:t>Il y a d’</w:t>
+      </w:r>
+      <w:r>
+        <w:rPr>
+          <w:lang w:val="fr-FR" w:bidi="ar-SY"/>
+        </w:rPr>
+        <w:t>autre t</w:t>
+      </w:r>
+      <w:r>
+        <w:rPr>
+          <w:lang w:val="fr-FR" w:bidi="ar-SY"/>
+        </w:rPr>
+        <w:t xml:space="preserve">ype de Security comme </w:t>
+      </w:r>
+      <w:proofErr w:type="spellStart"/>
+      <w:proofErr w:type="gramStart"/>
+      <w:r>
+        <w:rPr>
+          <w:lang w:val="fr-FR" w:bidi="ar-SY"/>
+        </w:rPr>
+        <w:t>getUsername</w:t>
+      </w:r>
+      <w:proofErr w:type="spellEnd"/>
+      <w:r>
+        <w:rPr>
+          <w:lang w:val="fr-FR" w:bidi="ar-SY"/>
+        </w:rPr>
+        <w:t>(</w:t>
+      </w:r>
+      <w:proofErr w:type="gramEnd"/>
+      <w:r>
+        <w:rPr>
+          <w:lang w:val="fr-FR" w:bidi="ar-SY"/>
+        </w:rPr>
+        <w:t>)</w:t>
+      </w:r>
+    </w:p>
+    <w:p>
+      <w:pPr>
+        <w:rPr>
+          <w:lang w:val="fr-FR" w:bidi="ar-SY"/>
+        </w:rPr>
+      </w:pPr>
+      <w:r>
+        <w:rPr>
+          <w:noProof/>
+          <w:lang w:val="fr-FR" w:bidi="ar-SY"/>
+        </w:rPr>
+        <w:drawing>
+          <wp:inline distT="0" distB="0" distL="0" distR="0" wp14:anchorId="48855DD7" wp14:editId="3F6DCAC3">
+            <wp:extent cx="5029902" cy="1143160"/>
+            <wp:effectExtent l="0" t="0" r="0" b="0"/>
+            <wp:docPr id="31" name="Image 31" descr="Une image contenant texte&#10;&#10;Description générée automatiquement"/>
+            <wp:cNvGraphicFramePr>
+              <a:graphicFrameLocks xmlns:a="http://schemas.openxmlformats.org/drawingml/2006/main" noChangeAspect="1"/>
+            </wp:cNvGraphicFramePr>
+            <a:graphic xmlns:a="http://schemas.openxmlformats.org/drawingml/2006/main">
+              <a:graphicData uri="http://schemas.openxmlformats.org/drawingml/2006/picture">
+                <pic:pic xmlns:pic="http://schemas.openxmlformats.org/drawingml/2006/picture">
+                  <pic:nvPicPr>
+                    <pic:cNvPr id="31" name="Image 31" descr="Une image contenant texte&#10;&#10;Description générée automatiquement"/>
+                    <pic:cNvPicPr/>
+                  </pic:nvPicPr>
+                  <pic:blipFill>
+                    <a:blip r:embed="rId48"/>
+                    <a:stretch>
+                      <a:fillRect/>
+                    </a:stretch>
+                  </pic:blipFill>
+                  <pic:spPr>
+                    <a:xfrm>
+                      <a:off x="0" y="0"/>
+                      <a:ext cx="5029902" cy="1143160"/>
+                    </a:xfrm>
+                    <a:prstGeom prst="rect">
+                      <a:avLst/>
+                    </a:prstGeom>
+                  </pic:spPr>
+                </pic:pic>
+              </a:graphicData>
+            </a:graphic>
+          </wp:inline>
+        </w:drawing>
+      </w:r>
+    </w:p>
+    <w:p>
+      <w:pPr>
+        <w:rPr>
+          <w:lang w:val="fr-FR" w:bidi="ar-SY"/>
+        </w:rPr>
+      </w:pPr>
+    </w:p>
+    <w:p>
+      <w:pPr>
+        <w:rPr>
+          <w:lang w:val="fr-FR" w:bidi="ar-SY"/>
+        </w:rPr>
+      </w:pPr>
+      <w:r>
+        <w:rPr>
+          <w:lang w:val="fr-FR" w:bidi="ar-SY"/>
+        </w:rPr>
+        <w:t xml:space="preserve">Qui permet vérifie le </w:t>
+      </w:r>
+      <w:proofErr w:type="spellStart"/>
+      <w:r>
+        <w:rPr>
+          <w:lang w:val="fr-FR" w:bidi="ar-SY"/>
+        </w:rPr>
+        <w:t>username</w:t>
+      </w:r>
+      <w:proofErr w:type="spellEnd"/>
+      <w:r>
+        <w:rPr>
+          <w:lang w:val="fr-FR" w:bidi="ar-SY"/>
+        </w:rPr>
+        <w:t xml:space="preserve"> est-il valide ou pas !</w:t>
+      </w:r>
+    </w:p>
+    <w:p>
+      <w:pPr>
+        <w:rPr>
+          <w:lang w:val="fr-FR" w:bidi="ar-SY"/>
+        </w:rPr>
+      </w:pPr>
+    </w:p>
+    <w:p>
+      <w:pPr>
+        <w:rPr>
+          <w:lang w:val="fr-FR" w:bidi="ar-SY"/>
+        </w:rPr>
+      </w:pPr>
+      <w:r>
+        <w:rPr>
+          <w:lang w:val="fr-FR" w:bidi="ar-SY"/>
+        </w:rPr>
+        <w:t xml:space="preserve">Et il y a aussi </w:t>
+      </w:r>
+      <w:proofErr w:type="spellStart"/>
+      <w:proofErr w:type="gramStart"/>
+      <w:r>
+        <w:rPr>
+          <w:lang w:val="fr-FR" w:bidi="ar-SY"/>
+        </w:rPr>
+        <w:t>getRoles</w:t>
+      </w:r>
+      <w:proofErr w:type="spellEnd"/>
+      <w:r>
+        <w:rPr>
+          <w:lang w:val="fr-FR" w:bidi="ar-SY"/>
+        </w:rPr>
+        <w:t>(</w:t>
+      </w:r>
+      <w:proofErr w:type="gramEnd"/>
+      <w:r>
+        <w:rPr>
+          <w:lang w:val="fr-FR" w:bidi="ar-SY"/>
+        </w:rPr>
+        <w:t>)</w:t>
+      </w:r>
+    </w:p>
+    <w:p>
+      <w:pPr>
+        <w:rPr>
+          <w:lang w:val="fr-FR" w:bidi="ar-SY"/>
+        </w:rPr>
+      </w:pPr>
+      <w:r>
+        <w:rPr>
+          <w:noProof/>
+          <w:lang w:val="fr-FR" w:bidi="ar-SY"/>
+        </w:rPr>
+        <w:drawing>
+          <wp:inline distT="0" distB="0" distL="0" distR="0" wp14:anchorId="72086384" wp14:editId="46DEC680">
+            <wp:extent cx="6667500" cy="2800350"/>
+            <wp:effectExtent l="0" t="0" r="0" b="0"/>
+            <wp:docPr id="65" name="Image 65" descr="Une image contenant texte&#10;&#10;Description générée automatiquement"/>
+            <wp:cNvGraphicFramePr>
+              <a:graphicFrameLocks xmlns:a="http://schemas.openxmlformats.org/drawingml/2006/main" noChangeAspect="1"/>
+            </wp:cNvGraphicFramePr>
+            <a:graphic xmlns:a="http://schemas.openxmlformats.org/drawingml/2006/main">
+              <a:graphicData uri="http://schemas.openxmlformats.org/drawingml/2006/picture">
+                <pic:pic xmlns:pic="http://schemas.openxmlformats.org/drawingml/2006/picture">
+                  <pic:nvPicPr>
+                    <pic:cNvPr id="65" name="Image 65" descr="Une image contenant texte&#10;&#10;Description générée automatiquement"/>
+                    <pic:cNvPicPr/>
+                  </pic:nvPicPr>
+                  <pic:blipFill>
+                    <a:blip r:embed="rId49"/>
+                    <a:stretch>
+                      <a:fillRect/>
+                    </a:stretch>
+                  </pic:blipFill>
+                  <pic:spPr>
+                    <a:xfrm>
+                      <a:off x="0" y="0"/>
+                      <a:ext cx="6668436" cy="2800743"/>
+                    </a:xfrm>
+                    <a:prstGeom prst="rect">
+                      <a:avLst/>
+                    </a:prstGeom>
+                  </pic:spPr>
+                </pic:pic>
+              </a:graphicData>
+            </a:graphic>
+          </wp:inline>
+        </w:drawing>
+      </w:r>
+    </w:p>
+    <w:p>
+      <w:pPr>
+        <w:rPr>
+          <w:lang w:val="fr-FR" w:bidi="ar-SY"/>
+        </w:rPr>
+      </w:pPr>
+    </w:p>
+    <w:p>
+      <w:pPr>
+        <w:rPr>
+          <w:lang w:val="fr-FR" w:bidi="ar-SY"/>
+        </w:rPr>
+      </w:pPr>
+      <w:r>
+        <w:rPr>
+          <w:lang w:val="fr-FR" w:bidi="ar-SY"/>
+        </w:rPr>
+        <w:lastRenderedPageBreak/>
+        <w:t xml:space="preserve">Cette une fonction qui permet de vérifie si le rôle est le même rôle qui est stocke dans </w:t>
+      </w:r>
+      <w:proofErr w:type="gramStart"/>
+      <w:r>
+        <w:rPr>
+          <w:lang w:val="fr-FR" w:bidi="ar-SY"/>
+        </w:rPr>
+        <w:t>le base</w:t>
+      </w:r>
+      <w:proofErr w:type="gramEnd"/>
+      <w:r>
+        <w:rPr>
+          <w:lang w:val="fr-FR" w:bidi="ar-SY"/>
+        </w:rPr>
+        <w:t xml:space="preserve"> de donnes quand on a créé le objet. </w:t>
+      </w:r>
+    </w:p>
+    <w:p>
+      <w:pPr>
+        <w:rPr>
+          <w:lang w:val="fr-FR" w:bidi="ar-SY"/>
+        </w:rPr>
+      </w:pPr>
+      <w:r>
+        <w:rPr>
+          <w:lang w:val="fr-FR" w:bidi="ar-SY"/>
+        </w:rPr>
+        <w:t xml:space="preserve">Et </w:t>
+      </w:r>
+      <w:proofErr w:type="spellStart"/>
+      <w:r>
+        <w:rPr>
+          <w:lang w:val="fr-FR" w:bidi="ar-SY"/>
+        </w:rPr>
+        <w:t>cest</w:t>
+      </w:r>
+      <w:proofErr w:type="spellEnd"/>
+      <w:r>
+        <w:rPr>
+          <w:lang w:val="fr-FR" w:bidi="ar-SY"/>
+        </w:rPr>
+        <w:t xml:space="preserve"> utiliser ici :</w:t>
+      </w:r>
+    </w:p>
+    <w:p>
+      <w:pPr>
+        <w:rPr>
+          <w:lang w:val="fr-FR" w:bidi="ar-SY"/>
+        </w:rPr>
+      </w:pPr>
+      <w:r>
+        <w:rPr>
+          <w:lang w:val="fr-FR" w:bidi="ar-SY"/>
+        </w:rPr>
+        <w:drawing>
+          <wp:inline distT="0" distB="0" distL="0" distR="0" wp14:anchorId="6B71E69A" wp14:editId="0BA89470">
+            <wp:extent cx="6842760" cy="4505325"/>
+            <wp:effectExtent l="0" t="0" r="0" b="9525"/>
+            <wp:docPr id="68" name="Image 68" descr="Une image contenant texte&#10;&#10;Description générée automatiquement"/>
+            <wp:cNvGraphicFramePr>
+              <a:graphicFrameLocks xmlns:a="http://schemas.openxmlformats.org/drawingml/2006/main" noChangeAspect="1"/>
+            </wp:cNvGraphicFramePr>
+            <a:graphic xmlns:a="http://schemas.openxmlformats.org/drawingml/2006/main">
+              <a:graphicData uri="http://schemas.openxmlformats.org/drawingml/2006/picture">
+                <pic:pic xmlns:pic="http://schemas.openxmlformats.org/drawingml/2006/picture">
+                  <pic:nvPicPr>
+                    <pic:cNvPr id="68" name="Image 68" descr="Une image contenant texte&#10;&#10;Description générée automatiquement"/>
+                    <pic:cNvPicPr/>
+                  </pic:nvPicPr>
+                  <pic:blipFill>
+                    <a:blip r:embed="rId50"/>
+                    <a:stretch>
+                      <a:fillRect/>
+                    </a:stretch>
+                  </pic:blipFill>
+                  <pic:spPr>
+                    <a:xfrm>
+                      <a:off x="0" y="0"/>
+                      <a:ext cx="6842760" cy="4505325"/>
+                    </a:xfrm>
+                    <a:prstGeom prst="rect">
+                      <a:avLst/>
+                    </a:prstGeom>
+                  </pic:spPr>
+                </pic:pic>
+              </a:graphicData>
+            </a:graphic>
+          </wp:inline>
+        </w:drawing>
+      </w:r>
+    </w:p>
+    <w:p>
+      <w:pPr>
+        <w:rPr>
+          <w:lang w:val="fr-FR" w:bidi="ar-SY"/>
+        </w:rPr>
+      </w:pPr>
+    </w:p>
+    <w:p>
+      <w:pPr>
+        <w:rPr>
+          <w:lang w:val="fr-FR" w:bidi="ar-SY"/>
+        </w:rPr>
+      </w:pPr>
+      <w:r>
+        <w:rPr>
+          <w:lang w:val="fr-FR" w:bidi="ar-SY"/>
+        </w:rPr>
+        <w:t xml:space="preserve">Ce fonction permet faire le registration les utilisateur et valide le objet dedans comme: </w:t>
+      </w:r>
+      <w:proofErr w:type="spellStart"/>
+      <w:r>
+        <w:rPr>
+          <w:lang w:val="fr-FR" w:bidi="ar-SY"/>
+        </w:rPr>
+        <w:t>username,password,rôle</w:t>
+      </w:r>
+      <w:proofErr w:type="spellEnd"/>
+      <w:r>
+        <w:rPr>
+          <w:lang w:val="fr-FR" w:bidi="ar-SY"/>
+        </w:rPr>
+        <w:t xml:space="preserve"> et comme on a vu Symfony utiliser la Security Controller qui fait par un commande </w:t>
+      </w:r>
+      <w:proofErr w:type="spellStart"/>
+      <w:r>
+        <w:rPr>
+          <w:lang w:val="fr-FR" w:bidi="ar-SY"/>
+        </w:rPr>
+        <w:t>php</w:t>
+      </w:r>
+      <w:proofErr w:type="spellEnd"/>
+      <w:r>
+        <w:rPr>
+          <w:lang w:val="fr-FR" w:bidi="ar-SY"/>
+        </w:rPr>
+        <w:t xml:space="preserve"> bin/console </w:t>
+      </w:r>
+      <w:proofErr w:type="spellStart"/>
+      <w:r>
+        <w:rPr>
+          <w:lang w:val="fr-FR" w:bidi="ar-SY"/>
+        </w:rPr>
+        <w:t>make:Auth</w:t>
+      </w:r>
+      <w:proofErr w:type="spellEnd"/>
+      <w:r>
+        <w:rPr>
+          <w:lang w:val="fr-FR" w:bidi="ar-SY"/>
+        </w:rPr>
+        <w:t xml:space="preserve"> qui permet fait le Altération et dans ce classe </w:t>
+      </w:r>
+      <w:proofErr w:type="spellStart"/>
+      <w:r>
+        <w:rPr>
+          <w:lang w:val="fr-FR" w:bidi="ar-SY"/>
+        </w:rPr>
+        <w:t>Auth</w:t>
+      </w:r>
+      <w:proofErr w:type="spellEnd"/>
+      <w:r>
+        <w:rPr>
+          <w:lang w:val="fr-FR" w:bidi="ar-SY"/>
+        </w:rPr>
+        <w:t xml:space="preserve"> il y a une implémente qui est fait par défaut et une classe de Controller qui est appeler </w:t>
+      </w:r>
+      <w:proofErr w:type="spellStart"/>
+      <w:r>
+        <w:rPr>
+          <w:lang w:val="fr-FR" w:bidi="ar-SY"/>
+        </w:rPr>
+        <w:t>SecurityController</w:t>
+      </w:r>
+      <w:proofErr w:type="spellEnd"/>
+      <w:r>
+        <w:rPr>
+          <w:lang w:val="fr-FR" w:bidi="ar-SY"/>
+        </w:rPr>
+        <w:t xml:space="preserve">  et dans ce classe on utilise </w:t>
+      </w:r>
+      <w:proofErr w:type="spellStart"/>
+      <w:r>
+        <w:rPr>
+          <w:lang w:val="fr-FR" w:bidi="ar-SY"/>
+        </w:rPr>
+        <w:t>UserPasswordEncoderInterface</w:t>
+      </w:r>
+      <w:proofErr w:type="spellEnd"/>
+      <w:r>
+        <w:rPr>
+          <w:lang w:val="fr-FR" w:bidi="ar-SY"/>
+        </w:rPr>
+        <w:t xml:space="preserve"> que on a parlé et bien sûr ce  interface qui on a utilisée c’est dans le component </w:t>
+      </w:r>
+      <w:r>
+        <w:rPr>
+          <w:lang w:val="fr-FR" w:bidi="ar-SY"/>
+        </w:rPr>
+        <w:drawing>
+          <wp:inline distT="0" distB="0" distL="0" distR="0" wp14:anchorId="5D535524" wp14:editId="60F638B7">
+            <wp:extent cx="8072120" cy="218561"/>
+            <wp:effectExtent l="0" t="0" r="0" b="0"/>
+            <wp:docPr id="69" name="Image 69"/>
+            <wp:cNvGraphicFramePr>
+              <a:graphicFrameLocks xmlns:a="http://schemas.openxmlformats.org/drawingml/2006/main" noChangeAspect="1"/>
+            </wp:cNvGraphicFramePr>
+            <a:graphic xmlns:a="http://schemas.openxmlformats.org/drawingml/2006/main">
+              <a:graphicData uri="http://schemas.openxmlformats.org/drawingml/2006/picture">
+                <pic:pic xmlns:pic="http://schemas.openxmlformats.org/drawingml/2006/picture">
+                  <pic:nvPicPr>
+                    <pic:cNvPr id="1" name=""/>
+                    <pic:cNvPicPr/>
+                  </pic:nvPicPr>
+                  <pic:blipFill>
+                    <a:blip r:embed="rId51"/>
+                    <a:stretch>
+                      <a:fillRect/>
+                    </a:stretch>
+                  </pic:blipFill>
+                  <pic:spPr>
+                    <a:xfrm>
+                      <a:off x="0" y="0"/>
+                      <a:ext cx="8530935" cy="230984"/>
+                    </a:xfrm>
+                    <a:prstGeom prst="rect">
+                      <a:avLst/>
+                    </a:prstGeom>
+                  </pic:spPr>
+                </pic:pic>
+              </a:graphicData>
+            </a:graphic>
+          </wp:inline>
+        </w:drawing>
+      </w:r>
+    </w:p>
+    <w:p>
+      <w:pPr>
+        <w:pStyle w:val="Titre1"/>
+        <w:numPr>
+          <w:ilvl w:val="0"/>
+          <w:numId w:val="6"/>
+        </w:numPr>
+      </w:pPr>
+      <w:bookmarkStart w:id="11" w:name="_Toc80007001"/>
+      <w:r>
+        <w:rPr>
+          <w:lang w:val="fr-FR"/>
+        </w:rPr>
+        <w:t>P</w:t>
+      </w:r>
+      <w:r>
+        <w:rPr>
+          <w:lang w:val="fr-FR"/>
+        </w:rPr>
+        <w:t>arti Font</w:t>
+      </w:r>
+      <w:r>
+        <w:t xml:space="preserve"> </w:t>
+      </w:r>
+      <w:r>
+        <w:t>(</w:t>
+      </w:r>
+      <w:proofErr w:type="spellStart"/>
+      <w:r>
+        <w:t>Css</w:t>
+      </w:r>
+      <w:proofErr w:type="spellEnd"/>
+      <w:r>
+        <w:t>)</w:t>
+      </w:r>
+      <w:bookmarkEnd w:id="11"/>
+    </w:p>
+    <w:p/>
+    <w:p>
+      <w:r>
+        <w:lastRenderedPageBreak/>
+        <w:drawing>
+          <wp:inline distT="0" distB="0" distL="0" distR="0" wp14:anchorId="16CC7F1A" wp14:editId="59B22545">
+            <wp:extent cx="2838450" cy="6019800"/>
+            <wp:effectExtent l="0" t="0" r="0" b="0"/>
+            <wp:docPr id="73" name="Image 73" descr="Une image contenant texte&#10;&#10;Description générée automatiquement"/>
+            <wp:cNvGraphicFramePr>
+              <a:graphicFrameLocks xmlns:a="http://schemas.openxmlformats.org/drawingml/2006/main" noChangeAspect="1"/>
+            </wp:cNvGraphicFramePr>
+            <a:graphic xmlns:a="http://schemas.openxmlformats.org/drawingml/2006/main">
+              <a:graphicData uri="http://schemas.openxmlformats.org/drawingml/2006/picture">
+                <pic:pic xmlns:pic="http://schemas.openxmlformats.org/drawingml/2006/picture">
+                  <pic:nvPicPr>
+                    <pic:cNvPr id="73" name="Image 73" descr="Une image contenant texte&#10;&#10;Description générée automatiquement"/>
+                    <pic:cNvPicPr/>
+                  </pic:nvPicPr>
+                  <pic:blipFill>
+                    <a:blip r:embed="rId52"/>
+                    <a:stretch>
+                      <a:fillRect/>
+                    </a:stretch>
+                  </pic:blipFill>
+                  <pic:spPr>
+                    <a:xfrm>
+                      <a:off x="0" y="0"/>
+                      <a:ext cx="2838450" cy="6019800"/>
+                    </a:xfrm>
+                    <a:prstGeom prst="rect">
+                      <a:avLst/>
+                    </a:prstGeom>
+                  </pic:spPr>
+                </pic:pic>
+              </a:graphicData>
+            </a:graphic>
+          </wp:inline>
+        </w:drawing>
+      </w:r>
+      <w:r>
+        <w:drawing>
+          <wp:inline distT="0" distB="0" distL="0" distR="0" wp14:anchorId="66410E61" wp14:editId="184EF237">
+            <wp:extent cx="2905125" cy="6019165"/>
+            <wp:effectExtent l="0" t="0" r="9525" b="635"/>
+            <wp:docPr id="72" name="Image 72" descr="Une image contenant texte&#10;&#10;Description générée automatiquement"/>
+            <wp:cNvGraphicFramePr>
+              <a:graphicFrameLocks xmlns:a="http://schemas.openxmlformats.org/drawingml/2006/main" noChangeAspect="1"/>
+            </wp:cNvGraphicFramePr>
+            <a:graphic xmlns:a="http://schemas.openxmlformats.org/drawingml/2006/main">
+              <a:graphicData uri="http://schemas.openxmlformats.org/drawingml/2006/picture">
+                <pic:pic xmlns:pic="http://schemas.openxmlformats.org/drawingml/2006/picture">
+                  <pic:nvPicPr>
+                    <pic:cNvPr id="72" name="Image 72" descr="Une image contenant texte&#10;&#10;Description générée automatiquement"/>
+                    <pic:cNvPicPr/>
+                  </pic:nvPicPr>
+                  <pic:blipFill>
+                    <a:blip r:embed="rId53"/>
+                    <a:stretch>
+                      <a:fillRect/>
+                    </a:stretch>
+                  </pic:blipFill>
+                  <pic:spPr>
+                    <a:xfrm>
+                      <a:off x="0" y="0"/>
+                      <a:ext cx="2905125" cy="6019165"/>
+                    </a:xfrm>
+                    <a:prstGeom prst="rect">
+                      <a:avLst/>
+                    </a:prstGeom>
+                  </pic:spPr>
+                </pic:pic>
+              </a:graphicData>
+            </a:graphic>
+          </wp:inline>
+        </w:drawing>
+      </w:r>
+      <w:r>
+        <w:rPr>
+          <w:noProof/>
+        </w:rPr>
+        <w:t xml:space="preserve"> </w:t>
+      </w:r>
+    </w:p>
+    <w:p>
+      <w:r>
+        <w:lastRenderedPageBreak/>
+        <w:drawing>
+          <wp:inline distT="0" distB="0" distL="0" distR="0" wp14:anchorId="477FC79B" wp14:editId="1485B6A8">
+            <wp:extent cx="6657975" cy="4034155"/>
+            <wp:effectExtent l="0" t="0" r="9525" b="4445"/>
+            <wp:docPr id="74" name="Image 74" descr="Une image contenant texte&#10;&#10;Description générée automatiquement"/>
+            <wp:cNvGraphicFramePr>
+              <a:graphicFrameLocks xmlns:a="http://schemas.openxmlformats.org/drawingml/2006/main" noChangeAspect="1"/>
+            </wp:cNvGraphicFramePr>
+            <a:graphic xmlns:a="http://schemas.openxmlformats.org/drawingml/2006/main">
+              <a:graphicData uri="http://schemas.openxmlformats.org/drawingml/2006/picture">
+                <pic:pic xmlns:pic="http://schemas.openxmlformats.org/drawingml/2006/picture">
+                  <pic:nvPicPr>
+                    <pic:cNvPr id="74" name="Image 74" descr="Une image contenant texte&#10;&#10;Description générée automatiquement"/>
+                    <pic:cNvPicPr/>
+                  </pic:nvPicPr>
+                  <pic:blipFill>
+                    <a:blip r:embed="rId54"/>
+                    <a:stretch>
+                      <a:fillRect/>
+                    </a:stretch>
+                  </pic:blipFill>
+                  <pic:spPr>
+                    <a:xfrm>
+                      <a:off x="0" y="0"/>
+                      <a:ext cx="6657975" cy="4034155"/>
+                    </a:xfrm>
+                    <a:prstGeom prst="rect">
+                      <a:avLst/>
+                    </a:prstGeom>
+                  </pic:spPr>
+                </pic:pic>
+              </a:graphicData>
+            </a:graphic>
+          </wp:inline>
+        </w:drawing>
+      </w:r>
+    </w:p>
+    <w:p/>
+    <w:p>
+      <w:pPr>
+        <w:pStyle w:val="Titre1"/>
+        <w:numPr>
+          <w:ilvl w:val="0"/>
+          <w:numId w:val="6"/>
+        </w:numPr>
+        <w:rPr>
+          <w:lang w:val="fr-FR"/>
+        </w:rPr>
+      </w:pPr>
+      <w:bookmarkStart w:id="12" w:name="_Toc80007002"/>
+      <w:r>
+        <w:rPr>
+          <w:lang w:val="fr-FR"/>
+        </w:rPr>
+        <w:t xml:space="preserve">Les </w:t>
+      </w:r>
+      <w:proofErr w:type="spellStart"/>
+      <w:r>
+        <w:rPr>
+          <w:lang w:val="fr-FR"/>
+        </w:rPr>
+        <w:t>Application&amp;L</w:t>
+      </w:r>
+      <w:r>
+        <w:rPr>
+          <w:lang w:val="fr-FR"/>
+        </w:rPr>
+        <w:t>angues</w:t>
+      </w:r>
+      <w:proofErr w:type="spellEnd"/>
+      <w:r>
+        <w:rPr>
+          <w:lang w:val="fr-FR"/>
+        </w:rPr>
+        <w:t xml:space="preserve"> Utiliser</w:t>
+      </w:r>
+      <w:bookmarkEnd w:id="12"/>
+    </w:p>
+    <w:p>
+      <w:pPr>
+        <w:rPr>
+          <w:lang w:val="fr-FR"/>
+        </w:rPr>
+      </w:pPr>
+    </w:p>
+    <w:p>
+      <w:pPr>
+        <w:pStyle w:val="PrformatHTML"/>
+        <w:numPr>
+          <w:ilvl w:val="0"/>
+          <w:numId w:val="18"/>
+        </w:numPr>
+        <w:shd w:val="clear" w:color="auto" w:fill="F8F9FA"/>
+        <w:spacing w:line="540" w:lineRule="atLeast"/>
+        <w:rPr>
+          <w:rFonts w:ascii="inherit" w:hAnsi="inherit"/>
+          <w:color w:val="202124"/>
+          <w:sz w:val="24"/>
+          <w:szCs w:val="24"/>
+          <w:lang w:val="fr-FR"/>
+        </w:rPr>
+      </w:pPr>
+      <w:proofErr w:type="gramStart"/>
+      <w:r>
+        <w:rPr>
+          <w:rFonts w:ascii="Arial" w:hAnsi="Arial" w:cs="Arial"/>
+          <w:color w:val="3B3838" w:themeColor="background2" w:themeShade="40"/>
+          <w:sz w:val="24"/>
+          <w:szCs w:val="24"/>
+          <w:shd w:val="clear" w:color="auto" w:fill="FAF9F8"/>
+          <w:lang w:val="fr-FR"/>
+        </w:rPr>
+        <w:t>HTML:</w:t>
+      </w:r>
+      <w:proofErr w:type="gramEnd"/>
+      <w:r>
+        <w:rPr>
+          <w:rFonts w:ascii="Arial" w:hAnsi="Arial" w:cs="Arial"/>
+          <w:color w:val="3B3838" w:themeColor="background2" w:themeShade="40"/>
+          <w:sz w:val="24"/>
+          <w:szCs w:val="24"/>
+          <w:shd w:val="clear" w:color="auto" w:fill="FAF9F8"/>
+          <w:lang w:val="fr-FR"/>
+        </w:rPr>
+        <w:t xml:space="preserve"> </w:t>
+      </w:r>
+      <w:r>
+        <w:rPr>
+          <w:rFonts w:ascii="Arial" w:hAnsi="Arial" w:cs="Arial"/>
+          <w:color w:val="3B3838" w:themeColor="background2" w:themeShade="40"/>
+          <w:sz w:val="24"/>
+          <w:szCs w:val="24"/>
+          <w:shd w:val="clear" w:color="auto" w:fill="FAF9F8"/>
+          <w:lang w:val="fr-FR"/>
+        </w:rPr>
+        <w:t>HTML</w:t>
+      </w:r>
+      <w:r>
+        <w:rPr>
+          <w:rFonts w:ascii="Arial" w:hAnsi="Arial" w:cs="Arial"/>
+          <w:color w:val="3B3838" w:themeColor="background2" w:themeShade="40"/>
+          <w:sz w:val="24"/>
+          <w:szCs w:val="24"/>
+          <w:shd w:val="clear" w:color="auto" w:fill="FAF9F8"/>
+          <w:lang w:val="fr-FR"/>
+        </w:rPr>
+        <w:t xml:space="preserve"> </w:t>
+      </w:r>
+      <w:r>
+        <w:rPr>
+          <w:rFonts w:ascii="Arial" w:hAnsi="Arial" w:cs="Arial"/>
+          <w:color w:val="3B3838" w:themeColor="background2" w:themeShade="40"/>
+          <w:sz w:val="24"/>
+          <w:szCs w:val="24"/>
+          <w:shd w:val="clear" w:color="auto" w:fill="FAF9F8"/>
+          <w:lang w:val="fr-FR"/>
+        </w:rPr>
+        <w:t>(</w:t>
+      </w:r>
+      <w:proofErr w:type="spellStart"/>
+      <w:r>
+        <w:rPr>
+          <w:rFonts w:ascii="Arial" w:hAnsi="Arial" w:cs="Arial"/>
+          <w:color w:val="3B3838" w:themeColor="background2" w:themeShade="40"/>
+          <w:sz w:val="24"/>
+          <w:szCs w:val="24"/>
+          <w:shd w:val="clear" w:color="auto" w:fill="FAF9F8"/>
+          <w:lang w:val="fr-FR"/>
+        </w:rPr>
+        <w:t>HyperTextMarkupLanguage</w:t>
+      </w:r>
+      <w:proofErr w:type="spellEnd"/>
+      <w:r>
+        <w:rPr>
+          <w:rFonts w:ascii="Arial" w:hAnsi="Arial" w:cs="Arial"/>
+          <w:color w:val="3B3838" w:themeColor="background2" w:themeShade="40"/>
+          <w:sz w:val="24"/>
+          <w:szCs w:val="24"/>
+          <w:shd w:val="clear" w:color="auto" w:fill="FAF9F8"/>
+          <w:lang w:val="fr-FR"/>
+        </w:rPr>
+        <w:t>)</w:t>
+      </w:r>
+      <w:r>
+        <w:rPr>
+          <w:rFonts w:ascii="Arial" w:hAnsi="Arial" w:cs="Arial"/>
+          <w:color w:val="3B3838" w:themeColor="background2" w:themeShade="40"/>
+          <w:sz w:val="24"/>
+          <w:szCs w:val="24"/>
+          <w:shd w:val="clear" w:color="auto" w:fill="FAF9F8"/>
+          <w:lang w:val="fr-FR"/>
+        </w:rPr>
+        <w:t xml:space="preserve"> </w:t>
+      </w:r>
+      <w:r>
+        <w:rPr>
+          <w:rFonts w:ascii="Arial" w:hAnsi="Arial" w:cs="Arial"/>
+          <w:color w:val="3B3838" w:themeColor="background2" w:themeShade="40"/>
+          <w:sz w:val="24"/>
+          <w:szCs w:val="24"/>
+          <w:shd w:val="clear" w:color="auto" w:fill="FAF9F8"/>
+          <w:lang w:val="fr-FR"/>
+        </w:rPr>
+        <w:t>est le format de données conçu pour représenter les pages web donc C'est un langage de balisage permettant d'écrire de l'hypertexte,</w:t>
+      </w:r>
+      <w:r>
+        <w:rPr>
+          <w:rFonts w:ascii="inherit" w:hAnsi="inherit"/>
+          <w:color w:val="3B3838" w:themeColor="background2" w:themeShade="40"/>
+          <w:sz w:val="24"/>
+          <w:szCs w:val="24"/>
+          <w:lang w:val="fr-FR"/>
+        </w:rPr>
+        <w:t xml:space="preserve">  </w:t>
+      </w:r>
+      <w:r>
+        <w:rPr>
+          <w:rFonts w:ascii="Arial" w:hAnsi="Arial" w:cs="Arial"/>
+          <w:color w:val="3B3838" w:themeColor="background2" w:themeShade="40"/>
+          <w:sz w:val="24"/>
+          <w:szCs w:val="24"/>
+          <w:lang w:val="fr-FR"/>
+        </w:rPr>
+        <w:t>HTML vous permet de formater le contenu des pages, y compris les ressources multimédias telles que les images, les sons, les vidéos, les formulaires de saisie et les programmes informatiques</w:t>
+      </w:r>
+      <w:r>
+        <w:rPr>
+          <w:rFonts w:ascii="Arial" w:hAnsi="Arial" w:cs="Arial"/>
+          <w:color w:val="202124"/>
+          <w:sz w:val="24"/>
+          <w:szCs w:val="24"/>
+          <w:lang w:val="fr-FR"/>
+        </w:rPr>
+        <w:t>.</w:t>
+      </w:r>
+      <w:r>
+        <w:rPr>
+          <w:rFonts w:ascii="inherit" w:hAnsi="inherit"/>
+          <w:color w:val="202124"/>
+          <w:sz w:val="24"/>
+          <w:szCs w:val="24"/>
+          <w:lang w:val="fr-FR"/>
+        </w:rPr>
+        <w:t xml:space="preserve"> </w:t>
+      </w:r>
+      <w:r>
+        <w:rPr>
+          <w:rFonts w:ascii="inherit" w:hAnsi="inherit"/>
+          <w:color w:val="202124"/>
+          <w:sz w:val="24"/>
+          <w:szCs w:val="24"/>
+          <w:lang w:val="fr-FR"/>
+        </w:rPr>
+        <w:t xml:space="preserve"> </w:t>
+      </w:r>
+    </w:p>
+    <w:p>
+      <w:pPr>
+        <w:pStyle w:val="PrformatHTML"/>
+        <w:shd w:val="clear" w:color="auto" w:fill="F8F9FA"/>
+        <w:spacing w:line="540" w:lineRule="atLeast"/>
+        <w:ind w:left="705"/>
+        <w:rPr>
+          <w:rFonts w:ascii="inherit" w:hAnsi="inherit"/>
+          <w:color w:val="202124"/>
+          <w:sz w:val="24"/>
+          <w:szCs w:val="24"/>
+          <w:lang w:val="fr-FR"/>
+        </w:rPr>
+      </w:pPr>
+      <w:r>
+        <w:rPr>
+          <w:rFonts w:ascii="inherit" w:hAnsi="inherit"/>
+          <w:color w:val="202124"/>
+          <w:sz w:val="24"/>
+          <w:szCs w:val="24"/>
+          <w:lang w:val="fr-FR"/>
+        </w:rPr>
+        <w:drawing>
+          <wp:inline distT="0" distB="0" distL="0" distR="0" wp14:anchorId="59FAA6E9" wp14:editId="730F49BD">
+            <wp:extent cx="1666875" cy="1200150"/>
+            <wp:effectExtent l="0" t="0" r="9525" b="0"/>
+            <wp:docPr id="85" name="Image 85"/>
+            <wp:cNvGraphicFramePr>
+              <a:graphicFrameLocks xmlns:a="http://schemas.openxmlformats.org/drawingml/2006/main" noChangeAspect="1"/>
+            </wp:cNvGraphicFramePr>
+            <a:graphic xmlns:a="http://schemas.openxmlformats.org/drawingml/2006/main">
+              <a:graphicData uri="http://schemas.openxmlformats.org/drawingml/2006/picture">
+                <pic:pic xmlns:pic="http://schemas.openxmlformats.org/drawingml/2006/picture">
+                  <pic:nvPicPr>
+                    <pic:cNvPr id="1" name=""/>
+                    <pic:cNvPicPr/>
+                  </pic:nvPicPr>
+                  <pic:blipFill>
+                    <a:blip r:embed="rId55"/>
+                    <a:stretch>
+                      <a:fillRect/>
+                    </a:stretch>
+                  </pic:blipFill>
+                  <pic:spPr>
+                    <a:xfrm>
+                      <a:off x="0" y="0"/>
+                      <a:ext cx="1667109" cy="1200318"/>
+                    </a:xfrm>
+                    <a:prstGeom prst="rect">
+                      <a:avLst/>
+                    </a:prstGeom>
+                  </pic:spPr>
+                </pic:pic>
+              </a:graphicData>
+            </a:graphic>
+          </wp:inline>
+        </w:drawing>
+      </w:r>
+    </w:p>
+    <w:p>
+      <w:pPr>
+        <w:pStyle w:val="PrformatHTML"/>
+        <w:shd w:val="clear" w:color="auto" w:fill="F8F9FA"/>
+        <w:spacing w:line="540" w:lineRule="atLeast"/>
+        <w:ind w:left="705"/>
+        <w:rPr>
+          <w:rFonts w:ascii="inherit" w:hAnsi="inherit"/>
+          <w:color w:val="202124"/>
+          <w:sz w:val="24"/>
+          <w:szCs w:val="24"/>
+          <w:lang w:val="fr-FR"/>
+        </w:rPr>
+      </w:pPr>
+    </w:p>
+    <w:p>
+      <w:pPr>
+        <w:pStyle w:val="PrformatHTML"/>
+        <w:numPr>
+          <w:ilvl w:val="0"/>
+          <w:numId w:val="18"/>
+        </w:numPr>
+        <w:shd w:val="clear" w:color="auto" w:fill="F8F9FA"/>
+        <w:spacing w:line="540" w:lineRule="atLeast"/>
+        <w:rPr>
+          <w:rFonts w:ascii="inherit" w:hAnsi="inherit"/>
+          <w:color w:val="3B3838" w:themeColor="background2" w:themeShade="40"/>
+          <w:sz w:val="22"/>
+          <w:szCs w:val="22"/>
+          <w:lang w:val="fr-FR"/>
+        </w:rPr>
+      </w:pPr>
+      <w:r>
+        <w:rPr>
+          <w:rFonts w:ascii="Arial" w:hAnsi="Arial" w:cs="Arial"/>
+          <w:color w:val="3B3838" w:themeColor="background2" w:themeShade="40"/>
+          <w:sz w:val="22"/>
+          <w:szCs w:val="22"/>
+          <w:shd w:val="clear" w:color="auto" w:fill="FAF9F8"/>
+          <w:lang w:val="fr-FR"/>
+        </w:rPr>
+        <w:lastRenderedPageBreak/>
+        <w:t>CSS :</w:t>
+      </w:r>
+      <w:r>
+        <w:rPr>
+          <w:rFonts w:ascii="Arial" w:hAnsi="Arial" w:cs="Arial"/>
+          <w:color w:val="3B3838" w:themeColor="background2" w:themeShade="40"/>
+          <w:sz w:val="22"/>
+          <w:szCs w:val="22"/>
+          <w:shd w:val="clear" w:color="auto" w:fill="FAF9F8"/>
+          <w:lang w:val="fr-FR"/>
+        </w:rPr>
+        <w:t xml:space="preserve"> </w:t>
+      </w:r>
+      <w:r>
+        <w:rPr>
+          <w:rFonts w:ascii="Arial" w:hAnsi="Arial" w:cs="Arial"/>
+          <w:color w:val="3B3838" w:themeColor="background2" w:themeShade="40"/>
+          <w:sz w:val="22"/>
+          <w:szCs w:val="22"/>
+          <w:shd w:val="clear" w:color="auto" w:fill="FAF9F8"/>
+          <w:lang w:val="fr-FR"/>
+        </w:rPr>
+        <w:t>Les</w:t>
+      </w:r>
+      <w:r>
+        <w:rPr>
+          <w:rFonts w:ascii="Arial" w:hAnsi="Arial" w:cs="Arial"/>
+          <w:color w:val="3B3838" w:themeColor="background2" w:themeShade="40"/>
+          <w:sz w:val="22"/>
+          <w:szCs w:val="22"/>
+          <w:shd w:val="clear" w:color="auto" w:fill="FAF9F8"/>
+          <w:lang w:val="fr-FR"/>
+        </w:rPr>
+        <w:t xml:space="preserve"> </w:t>
+      </w:r>
+      <w:r>
+        <w:rPr>
+          <w:rFonts w:ascii="Arial" w:hAnsi="Arial" w:cs="Arial"/>
+          <w:color w:val="3B3838" w:themeColor="background2" w:themeShade="40"/>
+          <w:sz w:val="22"/>
+          <w:szCs w:val="22"/>
+          <w:shd w:val="clear" w:color="auto" w:fill="FAF9F8"/>
+          <w:lang w:val="fr-FR"/>
+        </w:rPr>
+        <w:t>feuilles</w:t>
+      </w:r>
+      <w:r>
+        <w:rPr>
+          <w:rFonts w:ascii="Arial" w:hAnsi="Arial" w:cs="Arial"/>
+          <w:color w:val="3B3838" w:themeColor="background2" w:themeShade="40"/>
+          <w:sz w:val="22"/>
+          <w:szCs w:val="22"/>
+          <w:shd w:val="clear" w:color="auto" w:fill="FAF9F8"/>
+          <w:lang w:val="fr-FR"/>
+        </w:rPr>
+        <w:t xml:space="preserve"> </w:t>
+      </w:r>
+      <w:r>
+        <w:rPr>
+          <w:rFonts w:ascii="Arial" w:hAnsi="Arial" w:cs="Arial"/>
+          <w:color w:val="3B3838" w:themeColor="background2" w:themeShade="40"/>
+          <w:sz w:val="22"/>
+          <w:szCs w:val="22"/>
+          <w:shd w:val="clear" w:color="auto" w:fill="FAF9F8"/>
+          <w:lang w:val="fr-FR"/>
+        </w:rPr>
+        <w:t>de</w:t>
+      </w:r>
+      <w:r>
+        <w:rPr>
+          <w:rFonts w:ascii="Arial" w:hAnsi="Arial" w:cs="Arial"/>
+          <w:color w:val="3B3838" w:themeColor="background2" w:themeShade="40"/>
+          <w:sz w:val="22"/>
+          <w:szCs w:val="22"/>
+          <w:shd w:val="clear" w:color="auto" w:fill="FAF9F8"/>
+          <w:lang w:val="fr-FR"/>
+        </w:rPr>
+        <w:t xml:space="preserve"> </w:t>
+      </w:r>
+      <w:r>
+        <w:rPr>
+          <w:rFonts w:ascii="Arial" w:hAnsi="Arial" w:cs="Arial"/>
+          <w:color w:val="3B3838" w:themeColor="background2" w:themeShade="40"/>
+          <w:sz w:val="22"/>
+          <w:szCs w:val="22"/>
+          <w:shd w:val="clear" w:color="auto" w:fill="FAF9F8"/>
+          <w:lang w:val="fr-FR"/>
+        </w:rPr>
+        <w:t>styles (</w:t>
+      </w:r>
+      <w:r>
+        <w:rPr>
+          <w:rFonts w:ascii="Arial" w:hAnsi="Arial" w:cs="Arial"/>
+          <w:color w:val="3B3838" w:themeColor="background2" w:themeShade="40"/>
+          <w:sz w:val="22"/>
+          <w:szCs w:val="22"/>
+          <w:shd w:val="clear" w:color="auto" w:fill="FAF9F8"/>
+          <w:lang w:val="fr-FR"/>
+        </w:rPr>
+        <w:t>enanglais"</w:t>
+      </w:r>
+      <w:proofErr w:type="spellStart"/>
+      <w:r>
+        <w:rPr>
+          <w:rFonts w:ascii="Arial" w:hAnsi="Arial" w:cs="Arial"/>
+          <w:color w:val="3B3838" w:themeColor="background2" w:themeShade="40"/>
+          <w:sz w:val="22"/>
+          <w:szCs w:val="22"/>
+          <w:shd w:val="clear" w:color="auto" w:fill="FAF9F8"/>
+          <w:lang w:val="fr-FR"/>
+        </w:rPr>
+        <w:t>CascadingStyleSheets</w:t>
+      </w:r>
+      <w:proofErr w:type="spellEnd"/>
+      <w:proofErr w:type="gramStart"/>
+      <w:r>
+        <w:rPr>
+          <w:rFonts w:ascii="Arial" w:hAnsi="Arial" w:cs="Arial"/>
+          <w:color w:val="3B3838" w:themeColor="background2" w:themeShade="40"/>
+          <w:sz w:val="22"/>
+          <w:szCs w:val="22"/>
+          <w:shd w:val="clear" w:color="auto" w:fill="FAF9F8"/>
+          <w:lang w:val="fr-FR"/>
+        </w:rPr>
+        <w:t>",</w:t>
+      </w:r>
+      <w:proofErr w:type="spellStart"/>
+      <w:r>
+        <w:rPr>
+          <w:rFonts w:ascii="Arial" w:hAnsi="Arial" w:cs="Arial"/>
+          <w:color w:val="3B3838" w:themeColor="background2" w:themeShade="40"/>
+          <w:sz w:val="22"/>
+          <w:szCs w:val="22"/>
+          <w:shd w:val="clear" w:color="auto" w:fill="FAF9F8"/>
+          <w:lang w:val="fr-FR"/>
+        </w:rPr>
+        <w:t>abrégéCSS</w:t>
+      </w:r>
+      <w:proofErr w:type="spellEnd"/>
+      <w:proofErr w:type="gramEnd"/>
+      <w:r>
+        <w:rPr>
+          <w:rFonts w:ascii="Arial" w:hAnsi="Arial" w:cs="Arial"/>
+          <w:color w:val="3B3838" w:themeColor="background2" w:themeShade="40"/>
+          <w:sz w:val="22"/>
+          <w:szCs w:val="22"/>
+          <w:shd w:val="clear" w:color="auto" w:fill="FAF9F8"/>
+          <w:lang w:val="fr-FR"/>
+        </w:rPr>
+        <w:t>)</w:t>
+      </w:r>
+      <w:r>
+        <w:rPr>
+          <w:rFonts w:ascii="Arial" w:hAnsi="Arial" w:cs="Arial"/>
+          <w:color w:val="3B3838" w:themeColor="background2" w:themeShade="40"/>
+          <w:sz w:val="22"/>
+          <w:szCs w:val="22"/>
+          <w:shd w:val="clear" w:color="auto" w:fill="FAF9F8"/>
+          <w:lang w:val="fr-FR"/>
+        </w:rPr>
+        <w:t xml:space="preserve"> </w:t>
+      </w:r>
+      <w:r>
+        <w:rPr>
+          <w:rFonts w:ascii="Arial" w:hAnsi="Arial" w:cs="Arial"/>
+          <w:color w:val="3B3838" w:themeColor="background2" w:themeShade="40"/>
+          <w:sz w:val="22"/>
+          <w:szCs w:val="22"/>
+          <w:shd w:val="clear" w:color="auto" w:fill="FAF9F8"/>
+          <w:lang w:val="fr-FR"/>
+        </w:rPr>
+        <w:t>sont</w:t>
+      </w:r>
+      <w:r>
+        <w:rPr>
+          <w:rFonts w:ascii="Arial" w:hAnsi="Arial" w:cs="Arial"/>
+          <w:color w:val="3B3838" w:themeColor="background2" w:themeShade="40"/>
+          <w:sz w:val="22"/>
+          <w:szCs w:val="22"/>
+          <w:shd w:val="clear" w:color="auto" w:fill="FAF9F8"/>
+          <w:lang w:val="fr-FR"/>
+        </w:rPr>
+        <w:t xml:space="preserve"> </w:t>
+      </w:r>
+      <w:r>
+        <w:rPr>
+          <w:rFonts w:ascii="Arial" w:hAnsi="Arial" w:cs="Arial"/>
+          <w:color w:val="3B3838" w:themeColor="background2" w:themeShade="40"/>
+          <w:sz w:val="22"/>
+          <w:szCs w:val="22"/>
+          <w:shd w:val="clear" w:color="auto" w:fill="FAF9F8"/>
+          <w:lang w:val="fr-FR"/>
+        </w:rPr>
+        <w:t>un</w:t>
+      </w:r>
+      <w:r>
+        <w:rPr>
+          <w:rFonts w:ascii="Arial" w:hAnsi="Arial" w:cs="Arial"/>
+          <w:color w:val="3B3838" w:themeColor="background2" w:themeShade="40"/>
+          <w:sz w:val="22"/>
+          <w:szCs w:val="22"/>
+          <w:shd w:val="clear" w:color="auto" w:fill="FAF9F8"/>
+          <w:lang w:val="fr-FR"/>
+        </w:rPr>
+        <w:t xml:space="preserve"> </w:t>
+      </w:r>
+      <w:r>
+        <w:rPr>
+          <w:rFonts w:ascii="Arial" w:hAnsi="Arial" w:cs="Arial"/>
+          <w:color w:val="3B3838" w:themeColor="background2" w:themeShade="40"/>
+          <w:sz w:val="22"/>
+          <w:szCs w:val="22"/>
+          <w:shd w:val="clear" w:color="auto" w:fill="FAF9F8"/>
+          <w:lang w:val="fr-FR"/>
+        </w:rPr>
+        <w:t>langage</w:t>
+      </w:r>
+      <w:r>
+        <w:rPr>
+          <w:rFonts w:ascii="Arial" w:hAnsi="Arial" w:cs="Arial"/>
+          <w:color w:val="3B3838" w:themeColor="background2" w:themeShade="40"/>
+          <w:sz w:val="22"/>
+          <w:szCs w:val="22"/>
+          <w:shd w:val="clear" w:color="auto" w:fill="FAF9F8"/>
+          <w:lang w:val="fr-FR"/>
+        </w:rPr>
+        <w:t xml:space="preserve"> </w:t>
+      </w:r>
+      <w:r>
+        <w:rPr>
+          <w:rFonts w:ascii="Arial" w:hAnsi="Arial" w:cs="Arial"/>
+          <w:color w:val="3B3838" w:themeColor="background2" w:themeShade="40"/>
+          <w:sz w:val="22"/>
+          <w:szCs w:val="22"/>
+          <w:shd w:val="clear" w:color="auto" w:fill="FAF9F8"/>
+          <w:lang w:val="fr-FR"/>
+        </w:rPr>
+        <w:t>qui</w:t>
+      </w:r>
+      <w:r>
+        <w:rPr>
+          <w:rFonts w:ascii="Arial" w:hAnsi="Arial" w:cs="Arial"/>
+          <w:color w:val="3B3838" w:themeColor="background2" w:themeShade="40"/>
+          <w:sz w:val="22"/>
+          <w:szCs w:val="22"/>
+          <w:shd w:val="clear" w:color="auto" w:fill="FAF9F8"/>
+          <w:lang w:val="fr-FR"/>
+        </w:rPr>
+        <w:t xml:space="preserve"> </w:t>
+      </w:r>
+      <w:r>
+        <w:rPr>
+          <w:rFonts w:ascii="Arial" w:hAnsi="Arial" w:cs="Arial"/>
+          <w:color w:val="3B3838" w:themeColor="background2" w:themeShade="40"/>
+          <w:sz w:val="22"/>
+          <w:szCs w:val="22"/>
+          <w:shd w:val="clear" w:color="auto" w:fill="FAF9F8"/>
+          <w:lang w:val="fr-FR"/>
+        </w:rPr>
+        <w:t>permet</w:t>
+      </w:r>
+      <w:r>
+        <w:rPr>
+          <w:rFonts w:ascii="Arial" w:hAnsi="Arial" w:cs="Arial"/>
+          <w:color w:val="3B3838" w:themeColor="background2" w:themeShade="40"/>
+          <w:sz w:val="22"/>
+          <w:szCs w:val="22"/>
+          <w:shd w:val="clear" w:color="auto" w:fill="FAF9F8"/>
+          <w:lang w:val="fr-FR"/>
+        </w:rPr>
+        <w:t xml:space="preserve"> </w:t>
+      </w:r>
+      <w:r>
+        <w:rPr>
+          <w:rFonts w:ascii="Arial" w:hAnsi="Arial" w:cs="Arial"/>
+          <w:color w:val="3B3838" w:themeColor="background2" w:themeShade="40"/>
+          <w:sz w:val="22"/>
+          <w:szCs w:val="22"/>
+          <w:shd w:val="clear" w:color="auto" w:fill="FAF9F8"/>
+          <w:lang w:val="fr-FR"/>
+        </w:rPr>
+        <w:t>de</w:t>
+      </w:r>
+      <w:r>
+        <w:rPr>
+          <w:rFonts w:ascii="Arial" w:hAnsi="Arial" w:cs="Arial"/>
+          <w:color w:val="3B3838" w:themeColor="background2" w:themeShade="40"/>
+          <w:sz w:val="22"/>
+          <w:szCs w:val="22"/>
+          <w:shd w:val="clear" w:color="auto" w:fill="FAF9F8"/>
+          <w:lang w:val="fr-FR"/>
+        </w:rPr>
+        <w:t xml:space="preserve"> </w:t>
+      </w:r>
+      <w:r>
+        <w:rPr>
+          <w:rFonts w:ascii="Arial" w:hAnsi="Arial" w:cs="Arial"/>
+          <w:color w:val="3B3838" w:themeColor="background2" w:themeShade="40"/>
+          <w:sz w:val="22"/>
+          <w:szCs w:val="22"/>
+          <w:shd w:val="clear" w:color="auto" w:fill="FAF9F8"/>
+          <w:lang w:val="fr-FR"/>
+        </w:rPr>
+        <w:t>gérer</w:t>
+      </w:r>
+      <w:r>
+        <w:rPr>
+          <w:rFonts w:ascii="Arial" w:hAnsi="Arial" w:cs="Arial"/>
+          <w:color w:val="3B3838" w:themeColor="background2" w:themeShade="40"/>
+          <w:sz w:val="22"/>
+          <w:szCs w:val="22"/>
+          <w:shd w:val="clear" w:color="auto" w:fill="FAF9F8"/>
+          <w:lang w:val="fr-FR"/>
+        </w:rPr>
+        <w:t xml:space="preserve"> </w:t>
+      </w:r>
+      <w:r>
+        <w:rPr>
+          <w:rFonts w:ascii="Arial" w:hAnsi="Arial" w:cs="Arial"/>
+          <w:color w:val="3B3838" w:themeColor="background2" w:themeShade="40"/>
+          <w:sz w:val="22"/>
+          <w:szCs w:val="22"/>
+          <w:shd w:val="clear" w:color="auto" w:fill="FAF9F8"/>
+          <w:lang w:val="fr-FR"/>
+        </w:rPr>
+        <w:t>la</w:t>
+      </w:r>
+      <w:r>
+        <w:rPr>
+          <w:rFonts w:ascii="Arial" w:hAnsi="Arial" w:cs="Arial"/>
+          <w:color w:val="3B3838" w:themeColor="background2" w:themeShade="40"/>
+          <w:sz w:val="22"/>
+          <w:szCs w:val="22"/>
+          <w:shd w:val="clear" w:color="auto" w:fill="FAF9F8"/>
+          <w:lang w:val="fr-FR"/>
+        </w:rPr>
+        <w:t xml:space="preserve"> </w:t>
+      </w:r>
+      <w:r>
+        <w:rPr>
+          <w:rFonts w:ascii="Arial" w:hAnsi="Arial" w:cs="Arial"/>
+          <w:color w:val="3B3838" w:themeColor="background2" w:themeShade="40"/>
+          <w:sz w:val="22"/>
+          <w:szCs w:val="22"/>
+          <w:shd w:val="clear" w:color="auto" w:fill="FAF9F8"/>
+          <w:lang w:val="fr-FR"/>
+        </w:rPr>
+        <w:t>présentation</w:t>
+      </w:r>
+      <w:r>
+        <w:rPr>
+          <w:rFonts w:ascii="Arial" w:hAnsi="Arial" w:cs="Arial"/>
+          <w:color w:val="3B3838" w:themeColor="background2" w:themeShade="40"/>
+          <w:sz w:val="22"/>
+          <w:szCs w:val="22"/>
+          <w:shd w:val="clear" w:color="auto" w:fill="FAF9F8"/>
+          <w:lang w:val="fr-FR"/>
+        </w:rPr>
+        <w:t xml:space="preserve"> </w:t>
+      </w:r>
+      <w:r>
+        <w:rPr>
+          <w:rFonts w:ascii="Arial" w:hAnsi="Arial" w:cs="Arial"/>
+          <w:color w:val="3B3838" w:themeColor="background2" w:themeShade="40"/>
+          <w:sz w:val="22"/>
+          <w:szCs w:val="22"/>
+          <w:shd w:val="clear" w:color="auto" w:fill="FAF9F8"/>
+          <w:lang w:val="fr-FR"/>
+        </w:rPr>
+        <w:t>d'une</w:t>
+      </w:r>
+      <w:r>
+        <w:rPr>
+          <w:rFonts w:ascii="Arial" w:hAnsi="Arial" w:cs="Arial"/>
+          <w:color w:val="3B3838" w:themeColor="background2" w:themeShade="40"/>
+          <w:sz w:val="22"/>
+          <w:szCs w:val="22"/>
+          <w:shd w:val="clear" w:color="auto" w:fill="FAF9F8"/>
+          <w:lang w:val="fr-FR"/>
+        </w:rPr>
+        <w:t xml:space="preserve"> </w:t>
+      </w:r>
+      <w:r>
+        <w:rPr>
+          <w:rFonts w:ascii="Arial" w:hAnsi="Arial" w:cs="Arial"/>
+          <w:color w:val="3B3838" w:themeColor="background2" w:themeShade="40"/>
+          <w:sz w:val="22"/>
+          <w:szCs w:val="22"/>
+          <w:shd w:val="clear" w:color="auto" w:fill="FAF9F8"/>
+          <w:lang w:val="fr-FR"/>
+        </w:rPr>
+        <w:t>page</w:t>
+      </w:r>
+      <w:r>
+        <w:rPr>
+          <w:rFonts w:ascii="Arial" w:hAnsi="Arial" w:cs="Arial"/>
+          <w:color w:val="3B3838" w:themeColor="background2" w:themeShade="40"/>
+          <w:sz w:val="22"/>
+          <w:szCs w:val="22"/>
+          <w:shd w:val="clear" w:color="auto" w:fill="FAF9F8"/>
+          <w:lang w:val="fr-FR"/>
+        </w:rPr>
+        <w:t xml:space="preserve"> </w:t>
+      </w:r>
+      <w:r>
+        <w:rPr>
+          <w:rFonts w:ascii="Arial" w:hAnsi="Arial" w:cs="Arial"/>
+          <w:color w:val="3B3838" w:themeColor="background2" w:themeShade="40"/>
+          <w:sz w:val="22"/>
+          <w:szCs w:val="22"/>
+          <w:shd w:val="clear" w:color="auto" w:fill="FAF9F8"/>
+          <w:lang w:val="fr-FR"/>
+        </w:rPr>
+        <w:t>Web.</w:t>
+      </w:r>
+      <w:r>
+        <w:rPr>
+          <w:rFonts w:ascii="Arial" w:hAnsi="Arial" w:cs="Arial"/>
+          <w:color w:val="3B3838" w:themeColor="background2" w:themeShade="40"/>
+          <w:sz w:val="22"/>
+          <w:szCs w:val="22"/>
+          <w:shd w:val="clear" w:color="auto" w:fill="FAF9F8"/>
+          <w:lang w:val="fr-FR"/>
+        </w:rPr>
+        <w:t xml:space="preserve"> </w:t>
+      </w:r>
+      <w:r>
+        <w:rPr>
+          <w:rFonts w:ascii="Arial" w:hAnsi="Arial" w:cs="Arial"/>
+          <w:color w:val="3B3838" w:themeColor="background2" w:themeShade="40"/>
+          <w:sz w:val="22"/>
+          <w:szCs w:val="22"/>
+          <w:shd w:val="clear" w:color="auto" w:fill="FAF9F8"/>
+          <w:lang w:val="fr-FR"/>
+        </w:rPr>
+        <w:t>Le</w:t>
+      </w:r>
+      <w:r>
+        <w:rPr>
+          <w:rFonts w:ascii="Arial" w:hAnsi="Arial" w:cs="Arial"/>
+          <w:color w:val="3B3838" w:themeColor="background2" w:themeShade="40"/>
+          <w:sz w:val="22"/>
+          <w:szCs w:val="22"/>
+          <w:shd w:val="clear" w:color="auto" w:fill="FAF9F8"/>
+          <w:lang w:val="fr-FR"/>
+        </w:rPr>
+        <w:t xml:space="preserve"> </w:t>
+      </w:r>
+      <w:r>
+        <w:rPr>
+          <w:rFonts w:ascii="Arial" w:hAnsi="Arial" w:cs="Arial"/>
+          <w:color w:val="3B3838" w:themeColor="background2" w:themeShade="40"/>
+          <w:sz w:val="22"/>
+          <w:szCs w:val="22"/>
+          <w:shd w:val="clear" w:color="auto" w:fill="FAF9F8"/>
+          <w:lang w:val="fr-FR"/>
+        </w:rPr>
+        <w:t>langage</w:t>
+      </w:r>
+      <w:r>
+        <w:rPr>
+          <w:rFonts w:ascii="Arial" w:hAnsi="Arial" w:cs="Arial"/>
+          <w:color w:val="3B3838" w:themeColor="background2" w:themeShade="40"/>
+          <w:sz w:val="22"/>
+          <w:szCs w:val="22"/>
+          <w:shd w:val="clear" w:color="auto" w:fill="FAF9F8"/>
+          <w:lang w:val="fr-FR"/>
+        </w:rPr>
+        <w:t xml:space="preserve"> </w:t>
+      </w:r>
+      <w:r>
+        <w:rPr>
+          <w:rFonts w:ascii="Arial" w:hAnsi="Arial" w:cs="Arial"/>
+          <w:color w:val="3B3838" w:themeColor="background2" w:themeShade="40"/>
+          <w:sz w:val="22"/>
+          <w:szCs w:val="22"/>
+          <w:shd w:val="clear" w:color="auto" w:fill="FAF9F8"/>
+          <w:lang w:val="fr-FR"/>
+        </w:rPr>
+        <w:t>va</w:t>
+      </w:r>
+      <w:r>
+        <w:rPr>
+          <w:rFonts w:ascii="Arial" w:hAnsi="Arial" w:cs="Arial"/>
+          <w:color w:val="3B3838" w:themeColor="background2" w:themeShade="40"/>
+          <w:sz w:val="22"/>
+          <w:szCs w:val="22"/>
+          <w:shd w:val="clear" w:color="auto" w:fill="FAF9F8"/>
+          <w:lang w:val="fr-FR"/>
+        </w:rPr>
+        <w:t xml:space="preserve"> </w:t>
+      </w:r>
+      <w:r>
+        <w:rPr>
+          <w:rFonts w:ascii="Arial" w:hAnsi="Arial" w:cs="Arial"/>
+          <w:color w:val="3B3838" w:themeColor="background2" w:themeShade="40"/>
+          <w:sz w:val="22"/>
+          <w:szCs w:val="22"/>
+          <w:shd w:val="clear" w:color="auto" w:fill="FAF9F8"/>
+          <w:lang w:val="fr-FR"/>
+        </w:rPr>
+        <w:t>pointer</w:t>
+      </w:r>
+      <w:r>
+        <w:rPr>
+          <w:rFonts w:ascii="Arial" w:hAnsi="Arial" w:cs="Arial"/>
+          <w:color w:val="3B3838" w:themeColor="background2" w:themeShade="40"/>
+          <w:sz w:val="22"/>
+          <w:szCs w:val="22"/>
+          <w:shd w:val="clear" w:color="auto" w:fill="FAF9F8"/>
+          <w:lang w:val="fr-FR"/>
+        </w:rPr>
+        <w:t xml:space="preserve"> </w:t>
+      </w:r>
+      <w:r>
+        <w:rPr>
+          <w:rFonts w:ascii="Arial" w:hAnsi="Arial" w:cs="Arial"/>
+          <w:color w:val="3B3838" w:themeColor="background2" w:themeShade="40"/>
+          <w:sz w:val="22"/>
+          <w:szCs w:val="22"/>
+          <w:shd w:val="clear" w:color="auto" w:fill="FAF9F8"/>
+          <w:lang w:val="fr-FR"/>
+        </w:rPr>
+        <w:t>une</w:t>
+      </w:r>
+      <w:r>
+        <w:rPr>
+          <w:rFonts w:ascii="Arial" w:hAnsi="Arial" w:cs="Arial"/>
+          <w:color w:val="3B3838" w:themeColor="background2" w:themeShade="40"/>
+          <w:sz w:val="22"/>
+          <w:szCs w:val="22"/>
+          <w:shd w:val="clear" w:color="auto" w:fill="FAF9F8"/>
+          <w:lang w:val="fr-FR"/>
+        </w:rPr>
+        <w:t xml:space="preserve"> </w:t>
+      </w:r>
+      <w:r>
+        <w:rPr>
+          <w:rFonts w:ascii="Arial" w:hAnsi="Arial" w:cs="Arial"/>
+          <w:color w:val="3B3838" w:themeColor="background2" w:themeShade="40"/>
+          <w:sz w:val="22"/>
+          <w:szCs w:val="22"/>
+          <w:shd w:val="clear" w:color="auto" w:fill="FAF9F8"/>
+          <w:lang w:val="fr-FR"/>
+        </w:rPr>
+        <w:t>balise</w:t>
+      </w:r>
+      <w:r>
+        <w:rPr>
+          <w:rFonts w:ascii="Arial" w:hAnsi="Arial" w:cs="Arial"/>
+          <w:color w:val="3B3838" w:themeColor="background2" w:themeShade="40"/>
+          <w:sz w:val="22"/>
+          <w:szCs w:val="22"/>
+          <w:shd w:val="clear" w:color="auto" w:fill="FAF9F8"/>
+          <w:lang w:val="fr-FR"/>
+        </w:rPr>
+        <w:t xml:space="preserve"> </w:t>
+      </w:r>
+      <w:r>
+        <w:rPr>
+          <w:rFonts w:ascii="Arial" w:hAnsi="Arial" w:cs="Arial"/>
+          <w:color w:val="3B3838" w:themeColor="background2" w:themeShade="40"/>
+          <w:sz w:val="22"/>
+          <w:szCs w:val="22"/>
+          <w:shd w:val="clear" w:color="auto" w:fill="FAF9F8"/>
+          <w:lang w:val="fr-FR"/>
+        </w:rPr>
+        <w:t>HTML</w:t>
+      </w:r>
+      <w:r>
+        <w:rPr>
+          <w:rFonts w:ascii="Arial" w:hAnsi="Arial" w:cs="Arial"/>
+          <w:color w:val="3B3838" w:themeColor="background2" w:themeShade="40"/>
+          <w:sz w:val="22"/>
+          <w:szCs w:val="22"/>
+          <w:shd w:val="clear" w:color="auto" w:fill="FAF9F8"/>
+          <w:lang w:val="fr-FR"/>
+        </w:rPr>
+        <w:t xml:space="preserve"> </w:t>
+      </w:r>
+      <w:r>
+        <w:rPr>
+          <w:rFonts w:ascii="Arial" w:hAnsi="Arial" w:cs="Arial"/>
+          <w:color w:val="3B3838" w:themeColor="background2" w:themeShade="40"/>
+          <w:sz w:val="22"/>
+          <w:szCs w:val="22"/>
+          <w:shd w:val="clear" w:color="auto" w:fill="FAF9F8"/>
+          <w:lang w:val="fr-FR"/>
+        </w:rPr>
+        <w:t>est</w:t>
+      </w:r>
+      <w:r>
+        <w:rPr>
+          <w:rFonts w:ascii="Arial" w:hAnsi="Arial" w:cs="Arial"/>
+          <w:color w:val="3B3838" w:themeColor="background2" w:themeShade="40"/>
+          <w:sz w:val="22"/>
+          <w:szCs w:val="22"/>
+          <w:shd w:val="clear" w:color="auto" w:fill="FAF9F8"/>
+          <w:lang w:val="fr-FR"/>
+        </w:rPr>
+        <w:t xml:space="preserve"> </w:t>
+      </w:r>
+      <w:r>
+        <w:rPr>
+          <w:rFonts w:ascii="Arial" w:hAnsi="Arial" w:cs="Arial"/>
+          <w:color w:val="3B3838" w:themeColor="background2" w:themeShade="40"/>
+          <w:sz w:val="22"/>
+          <w:szCs w:val="22"/>
+          <w:shd w:val="clear" w:color="auto" w:fill="FAF9F8"/>
+          <w:lang w:val="fr-FR"/>
+        </w:rPr>
+        <w:t>ainsi</w:t>
+      </w:r>
+      <w:r>
+        <w:rPr>
+          <w:rFonts w:ascii="Arial" w:hAnsi="Arial" w:cs="Arial"/>
+          <w:color w:val="3B3838" w:themeColor="background2" w:themeShade="40"/>
+          <w:sz w:val="22"/>
+          <w:szCs w:val="22"/>
+          <w:shd w:val="clear" w:color="auto" w:fill="FAF9F8"/>
+          <w:lang w:val="fr-FR"/>
+        </w:rPr>
+        <w:t xml:space="preserve"> </w:t>
+      </w:r>
+      <w:r>
+        <w:rPr>
+          <w:rFonts w:ascii="Arial" w:hAnsi="Arial" w:cs="Arial"/>
+          <w:color w:val="3B3838" w:themeColor="background2" w:themeShade="40"/>
+          <w:sz w:val="22"/>
+          <w:szCs w:val="22"/>
+          <w:shd w:val="clear" w:color="auto" w:fill="FAF9F8"/>
+          <w:lang w:val="fr-FR"/>
+        </w:rPr>
+        <w:t>lui</w:t>
+      </w:r>
+      <w:r>
+        <w:rPr>
+          <w:rFonts w:ascii="Arial" w:hAnsi="Arial" w:cs="Arial"/>
+          <w:color w:val="3B3838" w:themeColor="background2" w:themeShade="40"/>
+          <w:sz w:val="22"/>
+          <w:szCs w:val="22"/>
+          <w:shd w:val="clear" w:color="auto" w:fill="FAF9F8"/>
+          <w:lang w:val="fr-FR"/>
+        </w:rPr>
+        <w:t xml:space="preserve"> </w:t>
+      </w:r>
+      <w:r>
+        <w:rPr>
+          <w:rFonts w:ascii="Arial" w:hAnsi="Arial" w:cs="Arial"/>
+          <w:color w:val="3B3838" w:themeColor="background2" w:themeShade="40"/>
+          <w:sz w:val="22"/>
+          <w:szCs w:val="22"/>
+          <w:shd w:val="clear" w:color="auto" w:fill="FAF9F8"/>
+          <w:lang w:val="fr-FR"/>
+        </w:rPr>
+        <w:t>donner</w:t>
+      </w:r>
+      <w:r>
+        <w:rPr>
+          <w:rFonts w:ascii="Arial" w:hAnsi="Arial" w:cs="Arial"/>
+          <w:color w:val="3B3838" w:themeColor="background2" w:themeShade="40"/>
+          <w:sz w:val="22"/>
+          <w:szCs w:val="22"/>
+          <w:shd w:val="clear" w:color="auto" w:fill="FAF9F8"/>
+          <w:lang w:val="fr-FR"/>
+        </w:rPr>
+        <w:t xml:space="preserve"> </w:t>
+      </w:r>
+      <w:r>
+        <w:rPr>
+          <w:rFonts w:ascii="Arial" w:hAnsi="Arial" w:cs="Arial"/>
+          <w:color w:val="3B3838" w:themeColor="background2" w:themeShade="40"/>
+          <w:sz w:val="22"/>
+          <w:szCs w:val="22"/>
+          <w:shd w:val="clear" w:color="auto" w:fill="FAF9F8"/>
+          <w:lang w:val="fr-FR"/>
+        </w:rPr>
+        <w:t>du</w:t>
+      </w:r>
+      <w:r>
+        <w:rPr>
+          <w:rFonts w:ascii="Arial" w:hAnsi="Arial" w:cs="Arial"/>
+          <w:color w:val="3B3838" w:themeColor="background2" w:themeShade="40"/>
+          <w:sz w:val="22"/>
+          <w:szCs w:val="22"/>
+          <w:shd w:val="clear" w:color="auto" w:fill="FAF9F8"/>
+          <w:lang w:val="fr-FR"/>
+        </w:rPr>
+        <w:t xml:space="preserve"> </w:t>
+      </w:r>
+      <w:r>
+        <w:rPr>
+          <w:rFonts w:ascii="Arial" w:hAnsi="Arial" w:cs="Arial"/>
+          <w:color w:val="3B3838" w:themeColor="background2" w:themeShade="40"/>
+          <w:sz w:val="22"/>
+          <w:szCs w:val="22"/>
+          <w:shd w:val="clear" w:color="auto" w:fill="FAF9F8"/>
+          <w:lang w:val="fr-FR"/>
+        </w:rPr>
+        <w:t>style</w:t>
+      </w:r>
+      <w:r>
+        <w:rPr>
+          <w:rFonts w:ascii="Arial" w:hAnsi="Arial" w:cs="Arial"/>
+          <w:color w:val="3B3838" w:themeColor="background2" w:themeShade="40"/>
+          <w:sz w:val="22"/>
+          <w:szCs w:val="22"/>
+          <w:shd w:val="clear" w:color="auto" w:fill="FAF9F8"/>
+          <w:lang w:val="fr-FR"/>
+        </w:rPr>
+        <w:t xml:space="preserve"> comme </w:t>
+      </w:r>
+      <w:r>
+        <w:rPr>
+          <w:rFonts w:ascii="Arial" w:hAnsi="Arial" w:cs="Arial"/>
+          <w:color w:val="3B3838" w:themeColor="background2" w:themeShade="40"/>
+          <w:sz w:val="22"/>
+          <w:szCs w:val="22"/>
+          <w:shd w:val="clear" w:color="auto" w:fill="FAF9F8"/>
+          <w:lang w:val="fr-FR"/>
+        </w:rPr>
+        <w:t>mettre</w:t>
+      </w:r>
+      <w:r>
+        <w:rPr>
+          <w:rFonts w:ascii="Arial" w:hAnsi="Arial" w:cs="Arial"/>
+          <w:color w:val="3B3838" w:themeColor="background2" w:themeShade="40"/>
+          <w:sz w:val="22"/>
+          <w:szCs w:val="22"/>
+          <w:shd w:val="clear" w:color="auto" w:fill="FAF9F8"/>
+          <w:lang w:val="fr-FR"/>
+        </w:rPr>
+        <w:t xml:space="preserve"> </w:t>
+      </w:r>
+      <w:r>
+        <w:rPr>
+          <w:rFonts w:ascii="Arial" w:hAnsi="Arial" w:cs="Arial"/>
+          <w:color w:val="3B3838" w:themeColor="background2" w:themeShade="40"/>
+          <w:sz w:val="22"/>
+          <w:szCs w:val="22"/>
+          <w:shd w:val="clear" w:color="auto" w:fill="FAF9F8"/>
+          <w:lang w:val="fr-FR"/>
+        </w:rPr>
+        <w:t>la</w:t>
+      </w:r>
+      <w:r>
+        <w:rPr>
+          <w:rFonts w:ascii="Arial" w:hAnsi="Arial" w:cs="Arial"/>
+          <w:color w:val="3B3838" w:themeColor="background2" w:themeShade="40"/>
+          <w:sz w:val="22"/>
+          <w:szCs w:val="22"/>
+          <w:shd w:val="clear" w:color="auto" w:fill="FAF9F8"/>
+          <w:lang w:val="fr-FR"/>
+        </w:rPr>
+        <w:t xml:space="preserve"> </w:t>
+      </w:r>
+      <w:r>
+        <w:rPr>
+          <w:rFonts w:ascii="Arial" w:hAnsi="Arial" w:cs="Arial"/>
+          <w:color w:val="3B3838" w:themeColor="background2" w:themeShade="40"/>
+          <w:sz w:val="22"/>
+          <w:szCs w:val="22"/>
+          <w:shd w:val="clear" w:color="auto" w:fill="FAF9F8"/>
+          <w:lang w:val="fr-FR"/>
+        </w:rPr>
+        <w:t>couleur</w:t>
+      </w:r>
+      <w:r>
+        <w:rPr>
+          <w:rFonts w:ascii="Arial" w:hAnsi="Arial" w:cs="Arial"/>
+          <w:color w:val="3B3838" w:themeColor="background2" w:themeShade="40"/>
+          <w:sz w:val="22"/>
+          <w:szCs w:val="22"/>
+          <w:shd w:val="clear" w:color="auto" w:fill="FAF9F8"/>
+          <w:lang w:val="fr-FR"/>
+        </w:rPr>
+        <w:t xml:space="preserve"> </w:t>
+      </w:r>
+      <w:r>
+        <w:rPr>
+          <w:rFonts w:ascii="Arial" w:hAnsi="Arial" w:cs="Arial"/>
+          <w:color w:val="3B3838" w:themeColor="background2" w:themeShade="40"/>
+          <w:sz w:val="22"/>
+          <w:szCs w:val="22"/>
+          <w:shd w:val="clear" w:color="auto" w:fill="FAF9F8"/>
+          <w:lang w:val="fr-FR"/>
+        </w:rPr>
+        <w:t>rouge</w:t>
+      </w:r>
+      <w:r>
+        <w:rPr>
+          <w:rFonts w:ascii="Arial" w:hAnsi="Arial" w:cs="Arial"/>
+          <w:color w:val="3B3838" w:themeColor="background2" w:themeShade="40"/>
+          <w:sz w:val="22"/>
+          <w:szCs w:val="22"/>
+          <w:shd w:val="clear" w:color="auto" w:fill="FAF9F8"/>
+          <w:lang w:val="fr-FR"/>
+        </w:rPr>
+        <w:t xml:space="preserve"> </w:t>
+      </w:r>
+      <w:r>
+        <w:rPr>
+          <w:rFonts w:ascii="Arial" w:hAnsi="Arial" w:cs="Arial"/>
+          <w:color w:val="3B3838" w:themeColor="background2" w:themeShade="40"/>
+          <w:sz w:val="22"/>
+          <w:szCs w:val="22"/>
+          <w:shd w:val="clear" w:color="auto" w:fill="FAF9F8"/>
+          <w:lang w:val="fr-FR"/>
+        </w:rPr>
+        <w:t>sur</w:t>
+      </w:r>
+      <w:r>
+        <w:rPr>
+          <w:rFonts w:ascii="Arial" w:hAnsi="Arial" w:cs="Arial"/>
+          <w:color w:val="3B3838" w:themeColor="background2" w:themeShade="40"/>
+          <w:sz w:val="22"/>
+          <w:szCs w:val="22"/>
+          <w:shd w:val="clear" w:color="auto" w:fill="FAF9F8"/>
+          <w:lang w:val="fr-FR"/>
+        </w:rPr>
+        <w:t xml:space="preserve"> </w:t>
+      </w:r>
+      <w:r>
+        <w:rPr>
+          <w:rFonts w:ascii="Arial" w:hAnsi="Arial" w:cs="Arial"/>
+          <w:color w:val="3B3838" w:themeColor="background2" w:themeShade="40"/>
+          <w:sz w:val="22"/>
+          <w:szCs w:val="22"/>
+          <w:shd w:val="clear" w:color="auto" w:fill="FAF9F8"/>
+          <w:lang w:val="fr-FR"/>
+        </w:rPr>
+        <w:t>du</w:t>
+      </w:r>
+      <w:r>
+        <w:rPr>
+          <w:rFonts w:ascii="Arial" w:hAnsi="Arial" w:cs="Arial"/>
+          <w:color w:val="3B3838" w:themeColor="background2" w:themeShade="40"/>
+          <w:sz w:val="22"/>
+          <w:szCs w:val="22"/>
+          <w:shd w:val="clear" w:color="auto" w:fill="FAF9F8"/>
+          <w:lang w:val="fr-FR"/>
+        </w:rPr>
+        <w:t xml:space="preserve"> </w:t>
+      </w:r>
+      <w:r>
+        <w:rPr>
+          <w:rFonts w:ascii="Arial" w:hAnsi="Arial" w:cs="Arial"/>
+          <w:color w:val="3B3838" w:themeColor="background2" w:themeShade="40"/>
+          <w:sz w:val="22"/>
+          <w:szCs w:val="22"/>
+          <w:shd w:val="clear" w:color="auto" w:fill="FAF9F8"/>
+          <w:lang w:val="fr-FR"/>
+        </w:rPr>
+        <w:t>texte</w:t>
+      </w:r>
+      <w:r>
+        <w:rPr>
+          <w:rFonts w:ascii="Arial" w:hAnsi="Arial" w:cs="Arial"/>
+          <w:color w:val="3B3838" w:themeColor="background2" w:themeShade="40"/>
+          <w:sz w:val="22"/>
+          <w:szCs w:val="22"/>
+          <w:shd w:val="clear" w:color="auto" w:fill="FAF9F8"/>
+          <w:lang w:val="fr-FR"/>
+        </w:rPr>
+        <w:t xml:space="preserve"> </w:t>
+      </w:r>
+      <w:r>
+        <w:rPr>
+          <w:rFonts w:ascii="Arial" w:hAnsi="Arial" w:cs="Arial"/>
+          <w:color w:val="3B3838" w:themeColor="background2" w:themeShade="40"/>
+          <w:sz w:val="22"/>
+          <w:szCs w:val="22"/>
+          <w:shd w:val="clear" w:color="auto" w:fill="FAF9F8"/>
+          <w:lang w:val="fr-FR"/>
+        </w:rPr>
+        <w:t>ou</w:t>
+      </w:r>
+      <w:r>
+        <w:rPr>
+          <w:rFonts w:ascii="Arial" w:hAnsi="Arial" w:cs="Arial"/>
+          <w:color w:val="3B3838" w:themeColor="background2" w:themeShade="40"/>
+          <w:sz w:val="22"/>
+          <w:szCs w:val="22"/>
+          <w:shd w:val="clear" w:color="auto" w:fill="FAF9F8"/>
+          <w:lang w:val="fr-FR"/>
+        </w:rPr>
+        <w:t xml:space="preserve"> </w:t>
+      </w:r>
+      <w:r>
+        <w:rPr>
+          <w:rFonts w:ascii="Arial" w:hAnsi="Arial" w:cs="Arial"/>
+          <w:color w:val="3B3838" w:themeColor="background2" w:themeShade="40"/>
+          <w:sz w:val="22"/>
+          <w:szCs w:val="22"/>
+          <w:shd w:val="clear" w:color="auto" w:fill="FAF9F8"/>
+          <w:lang w:val="fr-FR"/>
+        </w:rPr>
+        <w:t>positionner</w:t>
+      </w:r>
+      <w:r>
+        <w:rPr>
+          <w:rFonts w:ascii="Arial" w:hAnsi="Arial" w:cs="Arial"/>
+          <w:color w:val="3B3838" w:themeColor="background2" w:themeShade="40"/>
+          <w:sz w:val="22"/>
+          <w:szCs w:val="22"/>
+          <w:shd w:val="clear" w:color="auto" w:fill="FAF9F8"/>
+          <w:lang w:val="fr-FR"/>
+        </w:rPr>
+        <w:t xml:space="preserve"> </w:t>
+      </w:r>
+      <w:r>
+        <w:rPr>
+          <w:rFonts w:ascii="Arial" w:hAnsi="Arial" w:cs="Arial"/>
+          <w:color w:val="3B3838" w:themeColor="background2" w:themeShade="40"/>
+          <w:sz w:val="22"/>
+          <w:szCs w:val="22"/>
+          <w:shd w:val="clear" w:color="auto" w:fill="FAF9F8"/>
+          <w:lang w:val="fr-FR"/>
+        </w:rPr>
+        <w:t>une</w:t>
+      </w:r>
+      <w:r>
+        <w:rPr>
+          <w:rFonts w:ascii="Arial" w:hAnsi="Arial" w:cs="Arial"/>
+          <w:color w:val="3B3838" w:themeColor="background2" w:themeShade="40"/>
+          <w:sz w:val="22"/>
+          <w:szCs w:val="22"/>
+          <w:shd w:val="clear" w:color="auto" w:fill="FAF9F8"/>
+          <w:lang w:val="fr-FR"/>
+        </w:rPr>
+        <w:t xml:space="preserve"> </w:t>
+      </w:r>
+      <w:r>
+        <w:rPr>
+          <w:rFonts w:ascii="Arial" w:hAnsi="Arial" w:cs="Arial"/>
+          <w:color w:val="3B3838" w:themeColor="background2" w:themeShade="40"/>
+          <w:sz w:val="22"/>
+          <w:szCs w:val="22"/>
+          <w:shd w:val="clear" w:color="auto" w:fill="FAF9F8"/>
+          <w:lang w:val="fr-FR"/>
+        </w:rPr>
+        <w:t>balise</w:t>
+      </w:r>
+      <w:r>
+        <w:rPr>
+          <w:rFonts w:ascii="Arial" w:hAnsi="Arial" w:cs="Arial"/>
+          <w:color w:val="3B3838" w:themeColor="background2" w:themeShade="40"/>
+          <w:sz w:val="22"/>
+          <w:szCs w:val="22"/>
+          <w:shd w:val="clear" w:color="auto" w:fill="FAF9F8"/>
+          <w:lang w:val="fr-FR"/>
+        </w:rPr>
+        <w:t xml:space="preserve"> </w:t>
+      </w:r>
+      <w:r>
+        <w:rPr>
+          <w:rFonts w:ascii="Arial" w:hAnsi="Arial" w:cs="Arial"/>
+          <w:color w:val="3B3838" w:themeColor="background2" w:themeShade="40"/>
+          <w:sz w:val="22"/>
+          <w:szCs w:val="22"/>
+          <w:shd w:val="clear" w:color="auto" w:fill="FAF9F8"/>
+          <w:lang w:val="fr-FR"/>
+        </w:rPr>
+        <w:t>image</w:t>
+      </w:r>
+      <w:r>
+        <w:rPr>
+          <w:rFonts w:ascii="Arial" w:hAnsi="Arial" w:cs="Arial"/>
+          <w:color w:val="3B3838" w:themeColor="background2" w:themeShade="40"/>
+          <w:sz w:val="22"/>
+          <w:szCs w:val="22"/>
+          <w:shd w:val="clear" w:color="auto" w:fill="FAF9F8"/>
+          <w:lang w:val="fr-FR"/>
+        </w:rPr>
+        <w:t xml:space="preserve"> </w:t>
+      </w:r>
+      <w:r>
+        <w:rPr>
+          <w:rFonts w:ascii="Arial" w:hAnsi="Arial" w:cs="Arial"/>
+          <w:color w:val="3B3838" w:themeColor="background2" w:themeShade="40"/>
+          <w:sz w:val="22"/>
+          <w:szCs w:val="22"/>
+          <w:shd w:val="clear" w:color="auto" w:fill="FAF9F8"/>
+          <w:lang w:val="fr-FR"/>
+        </w:rPr>
+        <w:t>dans</w:t>
+      </w:r>
+      <w:r>
+        <w:rPr>
+          <w:rFonts w:ascii="Arial" w:hAnsi="Arial" w:cs="Arial"/>
+          <w:color w:val="3B3838" w:themeColor="background2" w:themeShade="40"/>
+          <w:sz w:val="22"/>
+          <w:szCs w:val="22"/>
+          <w:shd w:val="clear" w:color="auto" w:fill="FAF9F8"/>
+          <w:lang w:val="fr-FR"/>
+        </w:rPr>
+        <w:t xml:space="preserve"> </w:t>
+      </w:r>
+      <w:r>
+        <w:rPr>
+          <w:rFonts w:ascii="Arial" w:hAnsi="Arial" w:cs="Arial"/>
+          <w:color w:val="3B3838" w:themeColor="background2" w:themeShade="40"/>
+          <w:sz w:val="22"/>
+          <w:szCs w:val="22"/>
+          <w:shd w:val="clear" w:color="auto" w:fill="FAF9F8"/>
+          <w:lang w:val="fr-FR"/>
+        </w:rPr>
+        <w:t>un</w:t>
+      </w:r>
+      <w:r>
+        <w:rPr>
+          <w:rFonts w:ascii="Arial" w:hAnsi="Arial" w:cs="Arial"/>
+          <w:color w:val="3B3838" w:themeColor="background2" w:themeShade="40"/>
+          <w:sz w:val="22"/>
+          <w:szCs w:val="22"/>
+          <w:shd w:val="clear" w:color="auto" w:fill="FAF9F8"/>
+          <w:lang w:val="fr-FR"/>
+        </w:rPr>
+        <w:t xml:space="preserve"> coin.</w:t>
+      </w:r>
+      <w:r>
+        <w:rPr>
+          <w:rFonts w:ascii="inherit" w:hAnsi="inherit"/>
+          <w:color w:val="3B3838" w:themeColor="background2" w:themeShade="40"/>
+          <w:sz w:val="22"/>
+          <w:szCs w:val="22"/>
+          <w:lang w:val="fr-FR"/>
+        </w:rPr>
+        <w:t xml:space="preserve">  </w:t>
+      </w:r>
+    </w:p>
+    <w:p>
+      <w:pPr>
+        <w:pStyle w:val="PrformatHTML"/>
+        <w:shd w:val="clear" w:color="auto" w:fill="F8F9FA"/>
+        <w:spacing w:line="540" w:lineRule="atLeast"/>
+        <w:ind w:left="705"/>
+        <w:rPr>
+          <w:rFonts w:ascii="inherit" w:hAnsi="inherit"/>
+          <w:color w:val="202124"/>
+          <w:sz w:val="24"/>
+          <w:szCs w:val="24"/>
+          <w:lang w:val="fr-FR"/>
+        </w:rPr>
+      </w:pPr>
+      <w:r>
+        <w:rPr>
+          <w:rFonts w:ascii="inherit" w:hAnsi="inherit"/>
+          <w:color w:val="202124"/>
+          <w:sz w:val="24"/>
+          <w:szCs w:val="24"/>
+          <w:lang w:val="fr-FR"/>
+        </w:rPr>
+        <w:drawing>
+          <wp:inline distT="0" distB="0" distL="0" distR="0" wp14:anchorId="773392DE" wp14:editId="42687ADE">
+            <wp:extent cx="1123950" cy="1000125"/>
+            <wp:effectExtent l="0" t="0" r="0" b="9525"/>
+            <wp:docPr id="82" name="Image 82"/>
+            <wp:cNvGraphicFramePr>
+              <a:graphicFrameLocks xmlns:a="http://schemas.openxmlformats.org/drawingml/2006/main" noChangeAspect="1"/>
+            </wp:cNvGraphicFramePr>
+            <a:graphic xmlns:a="http://schemas.openxmlformats.org/drawingml/2006/main">
+              <a:graphicData uri="http://schemas.openxmlformats.org/drawingml/2006/picture">
+                <pic:pic xmlns:pic="http://schemas.openxmlformats.org/drawingml/2006/picture">
+                  <pic:nvPicPr>
+                    <pic:cNvPr id="1" name=""/>
+                    <pic:cNvPicPr/>
+                  </pic:nvPicPr>
+                  <pic:blipFill>
+                    <a:blip r:embed="rId56"/>
+                    <a:stretch>
+                      <a:fillRect/>
+                    </a:stretch>
+                  </pic:blipFill>
+                  <pic:spPr>
+                    <a:xfrm>
+                      <a:off x="0" y="0"/>
+                      <a:ext cx="1124109" cy="1000266"/>
+                    </a:xfrm>
+                    <a:prstGeom prst="rect">
+                      <a:avLst/>
+                    </a:prstGeom>
+                  </pic:spPr>
+                </pic:pic>
+              </a:graphicData>
+            </a:graphic>
+          </wp:inline>
+        </w:drawing>
+      </w:r>
+    </w:p>
+    <w:p>
+      <w:pPr>
+        <w:ind w:left="715"/>
+        <w:rPr>
+          <w:lang w:val="fr-FR"/>
+        </w:rPr>
+      </w:pPr>
+    </w:p>
+    <w:p>
+      <w:pPr>
+        <w:pStyle w:val="PrformatHTML"/>
+        <w:numPr>
+          <w:ilvl w:val="0"/>
+          <w:numId w:val="18"/>
+        </w:numPr>
+        <w:shd w:val="clear" w:color="auto" w:fill="F8F9FA"/>
+        <w:spacing w:line="540" w:lineRule="atLeast"/>
+        <w:rPr>
+          <w:rFonts w:ascii="inherit" w:hAnsi="inherit"/>
+          <w:color w:val="202124"/>
+          <w:sz w:val="24"/>
+          <w:szCs w:val="24"/>
+          <w:lang w:val="fr-FR"/>
+        </w:rPr>
+      </w:pPr>
+      <w:r>
+        <w:rPr>
+          <w:rStyle w:val="y2iqfc"/>
+          <w:rFonts w:ascii="inherit" w:eastAsia="Calibri" w:hAnsi="inherit"/>
+          <w:color w:val="202124"/>
+          <w:sz w:val="24"/>
+          <w:szCs w:val="24"/>
+          <w:lang w:val="fr-FR"/>
+        </w:rPr>
+        <w:t>PHP : PHP (</w:t>
+      </w:r>
+      <w:proofErr w:type="spellStart"/>
+      <w:r>
+        <w:rPr>
+          <w:rStyle w:val="y2iqfc"/>
+          <w:rFonts w:ascii="inherit" w:eastAsia="Calibri" w:hAnsi="inherit"/>
+          <w:color w:val="202124"/>
+          <w:sz w:val="24"/>
+          <w:szCs w:val="24"/>
+          <w:lang w:val="fr-FR"/>
+        </w:rPr>
+        <w:t>HyperTextPreprocessor</w:t>
+      </w:r>
+      <w:proofErr w:type="spellEnd"/>
+      <w:r>
+        <w:rPr>
+          <w:rStyle w:val="y2iqfc"/>
+          <w:rFonts w:ascii="inherit" w:eastAsia="Calibri" w:hAnsi="inherit"/>
+          <w:color w:val="202124"/>
+          <w:sz w:val="24"/>
+          <w:szCs w:val="24"/>
+          <w:lang w:val="fr-FR"/>
+        </w:rPr>
+        <w:t>) est un langage de programmation gratuit, principalement utilisé pour produire des pages Web dynamiques.</w:t>
+      </w:r>
+    </w:p>
+    <w:p>
+      <w:pPr>
+        <w:ind w:left="715"/>
+        <w:rPr>
+          <w:lang w:val="fr-FR"/>
+        </w:rPr>
+      </w:pPr>
+      <w:r>
+        <w:rPr>
+          <w:lang w:val="fr-FR"/>
+        </w:rPr>
+        <w:drawing>
+          <wp:inline distT="0" distB="0" distL="0" distR="0" wp14:anchorId="74AF79BD" wp14:editId="7A7D12A6">
+            <wp:extent cx="1428750" cy="790915"/>
+            <wp:effectExtent l="0" t="0" r="0" b="9525"/>
+            <wp:docPr id="83" name="Image 83"/>
+            <wp:cNvGraphicFramePr>
+              <a:graphicFrameLocks xmlns:a="http://schemas.openxmlformats.org/drawingml/2006/main" noChangeAspect="1"/>
+            </wp:cNvGraphicFramePr>
+            <a:graphic xmlns:a="http://schemas.openxmlformats.org/drawingml/2006/main">
+              <a:graphicData uri="http://schemas.openxmlformats.org/drawingml/2006/picture">
+                <pic:pic xmlns:pic="http://schemas.openxmlformats.org/drawingml/2006/picture">
+                  <pic:nvPicPr>
+                    <pic:cNvPr id="1" name=""/>
+                    <pic:cNvPicPr/>
+                  </pic:nvPicPr>
+                  <pic:blipFill>
+                    <a:blip r:embed="rId57"/>
+                    <a:stretch>
+                      <a:fillRect/>
+                    </a:stretch>
+                  </pic:blipFill>
+                  <pic:spPr>
+                    <a:xfrm>
+                      <a:off x="0" y="0"/>
+                      <a:ext cx="1431569" cy="792476"/>
+                    </a:xfrm>
+                    <a:prstGeom prst="rect">
+                      <a:avLst/>
+                    </a:prstGeom>
+                  </pic:spPr>
+                </pic:pic>
+              </a:graphicData>
+            </a:graphic>
+          </wp:inline>
+        </w:drawing>
+      </w:r>
+    </w:p>
+    <w:p>
+      <w:pPr>
+        <w:pStyle w:val="PrformatHTML"/>
+        <w:numPr>
+          <w:ilvl w:val="0"/>
+          <w:numId w:val="18"/>
+        </w:numPr>
+        <w:shd w:val="clear" w:color="auto" w:fill="F8F9FA"/>
+        <w:spacing w:line="540" w:lineRule="atLeast"/>
+        <w:rPr>
+          <w:rFonts w:ascii="inherit" w:hAnsi="inherit"/>
+          <w:color w:val="202124"/>
+          <w:sz w:val="24"/>
+          <w:szCs w:val="24"/>
+          <w:lang w:val="fr-FR"/>
+        </w:rPr>
+      </w:pPr>
+      <w:r>
+        <w:rPr>
+          <w:rStyle w:val="y2iqfc"/>
+          <w:rFonts w:ascii="inherit" w:eastAsia="Calibri" w:hAnsi="inherit"/>
+          <w:color w:val="202124"/>
+          <w:sz w:val="24"/>
+          <w:szCs w:val="24"/>
+          <w:lang w:val="fr-FR"/>
+        </w:rPr>
+        <w:t xml:space="preserve">Symfony : Symfony est un ensemble de composants PHP ainsi qu'un </w:t>
+      </w:r>
+      <w:proofErr w:type="spellStart"/>
+      <w:r>
+        <w:rPr>
+          <w:rStyle w:val="y2iqfc"/>
+          <w:rFonts w:ascii="inherit" w:eastAsia="Calibri" w:hAnsi="inherit"/>
+          <w:color w:val="202124"/>
+          <w:sz w:val="24"/>
+          <w:szCs w:val="24"/>
+          <w:lang w:val="fr-FR"/>
+        </w:rPr>
+        <w:t>framework</w:t>
+      </w:r>
+      <w:proofErr w:type="spellEnd"/>
+      <w:r>
+        <w:rPr>
+          <w:rStyle w:val="y2iqfc"/>
+          <w:rFonts w:ascii="inherit" w:eastAsia="Calibri" w:hAnsi="inherit"/>
+          <w:color w:val="202124"/>
+          <w:sz w:val="24"/>
+          <w:szCs w:val="24"/>
+          <w:lang w:val="fr-FR"/>
+        </w:rPr>
+        <w:t xml:space="preserve"> </w:t>
+      </w:r>
+      <w:proofErr w:type="gramStart"/>
+      <w:r>
+        <w:rPr>
+          <w:rStyle w:val="y2iqfc"/>
+          <w:rFonts w:ascii="inherit" w:eastAsia="Calibri" w:hAnsi="inherit"/>
+          <w:color w:val="202124"/>
+          <w:sz w:val="24"/>
+          <w:szCs w:val="24"/>
+          <w:lang w:val="fr-FR"/>
+        </w:rPr>
+        <w:t>MVC</w:t>
+      </w:r>
+      <w:r>
+        <w:rPr>
+          <w:rStyle w:val="y2iqfc"/>
+          <w:rFonts w:ascii="inherit" w:eastAsia="Calibri" w:hAnsi="inherit"/>
+          <w:color w:val="202124"/>
+          <w:sz w:val="24"/>
+          <w:szCs w:val="24"/>
+          <w:lang w:val="fr-FR"/>
+        </w:rPr>
+        <w:t xml:space="preserve"> </w:t>
+      </w:r>
+      <w:r>
+        <w:rPr>
+          <w:rStyle w:val="y2iqfc"/>
+          <w:rFonts w:ascii="inherit" w:eastAsia="Calibri" w:hAnsi="inherit"/>
+          <w:color w:val="202124"/>
+          <w:sz w:val="24"/>
+          <w:szCs w:val="24"/>
+          <w:lang w:val="fr-FR"/>
+        </w:rPr>
+        <w:t xml:space="preserve"> gratuit</w:t>
+      </w:r>
+      <w:proofErr w:type="gramEnd"/>
+      <w:r>
+        <w:rPr>
+          <w:rStyle w:val="y2iqfc"/>
+          <w:rFonts w:ascii="inherit" w:eastAsia="Calibri" w:hAnsi="inherit"/>
+          <w:color w:val="202124"/>
+          <w:sz w:val="24"/>
+          <w:szCs w:val="24"/>
+          <w:lang w:val="fr-FR"/>
+        </w:rPr>
+        <w:t xml:space="preserve"> écrit en PHP. Il fournit des fonctionnalités flexibles et adaptables qui vous permettent de rendre le développement de sites Web plus facile et plus rapide.</w:t>
+      </w:r>
+    </w:p>
+    <w:p>
+      <w:pPr>
+        <w:ind w:left="715"/>
+        <w:rPr>
+          <w:lang w:val="fr-FR"/>
+        </w:rPr>
+      </w:pPr>
+      <w:r>
+        <w:rPr>
+          <w:lang w:val="fr-FR"/>
+        </w:rPr>
+        <w:drawing>
+          <wp:inline distT="0" distB="0" distL="0" distR="0" wp14:anchorId="0E4AED0F" wp14:editId="2977F700">
+            <wp:extent cx="1200150" cy="1274232"/>
+            <wp:effectExtent l="0" t="0" r="0" b="2540"/>
+            <wp:docPr id="84" name="Image 84" descr="Une image contenant texte, clipart&#10;&#10;Description générée automatiquement"/>
+            <wp:cNvGraphicFramePr>
+              <a:graphicFrameLocks xmlns:a="http://schemas.openxmlformats.org/drawingml/2006/main" noChangeAspect="1"/>
+            </wp:cNvGraphicFramePr>
+            <a:graphic xmlns:a="http://schemas.openxmlformats.org/drawingml/2006/main">
+              <a:graphicData uri="http://schemas.openxmlformats.org/drawingml/2006/picture">
+                <pic:pic xmlns:pic="http://schemas.openxmlformats.org/drawingml/2006/picture">
+                  <pic:nvPicPr>
+                    <pic:cNvPr id="84" name="Image 84" descr="Une image contenant texte, clipart&#10;&#10;Description générée automatiquement"/>
+                    <pic:cNvPicPr/>
+                  </pic:nvPicPr>
+                  <pic:blipFill>
+                    <a:blip r:embed="rId58"/>
+                    <a:stretch>
+                      <a:fillRect/>
+                    </a:stretch>
+                  </pic:blipFill>
+                  <pic:spPr>
+                    <a:xfrm>
+                      <a:off x="0" y="0"/>
+                      <a:ext cx="1203385" cy="1277667"/>
+                    </a:xfrm>
+                    <a:prstGeom prst="rect">
+                      <a:avLst/>
+                    </a:prstGeom>
+                  </pic:spPr>
+                </pic:pic>
+              </a:graphicData>
+            </a:graphic>
+          </wp:inline>
+        </w:drawing>
+      </w:r>
+    </w:p>
+    <w:p>
+      <w:pPr>
+        <w:pStyle w:val="PrformatHTML"/>
+        <w:numPr>
+          <w:ilvl w:val="0"/>
+          <w:numId w:val="18"/>
+        </w:numPr>
+        <w:shd w:val="clear" w:color="auto" w:fill="F8F9FA"/>
+        <w:spacing w:line="540" w:lineRule="atLeast"/>
+        <w:rPr>
+          <w:rFonts w:ascii="inherit" w:hAnsi="inherit"/>
+          <w:color w:val="202124"/>
+          <w:sz w:val="24"/>
+          <w:szCs w:val="24"/>
+          <w:lang w:val="fr-FR"/>
+        </w:rPr>
+      </w:pPr>
+      <w:proofErr w:type="spellStart"/>
+      <w:r>
+        <w:rPr>
+          <w:rStyle w:val="y2iqfc"/>
+          <w:rFonts w:ascii="inherit" w:eastAsia="Calibri" w:hAnsi="inherit"/>
+          <w:color w:val="202124"/>
+          <w:sz w:val="24"/>
+          <w:szCs w:val="24"/>
+          <w:lang w:val="fr-FR"/>
+        </w:rPr>
+        <w:t>Twig</w:t>
+      </w:r>
+      <w:proofErr w:type="spellEnd"/>
+      <w:r>
+        <w:rPr>
+          <w:rStyle w:val="y2iqfc"/>
+          <w:rFonts w:ascii="inherit" w:eastAsia="Calibri" w:hAnsi="inherit"/>
+          <w:color w:val="202124"/>
+          <w:sz w:val="24"/>
+          <w:szCs w:val="24"/>
+          <w:lang w:val="fr-FR"/>
+        </w:rPr>
+        <w:t xml:space="preserve"> : </w:t>
+      </w:r>
+      <w:proofErr w:type="spellStart"/>
+      <w:r>
+        <w:rPr>
+          <w:rStyle w:val="y2iqfc"/>
+          <w:rFonts w:ascii="inherit" w:eastAsia="Calibri" w:hAnsi="inherit"/>
+          <w:color w:val="202124"/>
+          <w:sz w:val="24"/>
+          <w:szCs w:val="24"/>
+          <w:lang w:val="fr-FR"/>
+        </w:rPr>
+        <w:t>Twig</w:t>
+      </w:r>
+      <w:proofErr w:type="spellEnd"/>
+      <w:r>
+        <w:rPr>
+          <w:rStyle w:val="y2iqfc"/>
+          <w:rFonts w:ascii="inherit" w:eastAsia="Calibri" w:hAnsi="inherit"/>
+          <w:color w:val="202124"/>
+          <w:sz w:val="24"/>
+          <w:szCs w:val="24"/>
+          <w:lang w:val="fr-FR"/>
+        </w:rPr>
+        <w:t xml:space="preserve"> est un moteur de </w:t>
+      </w:r>
+      <w:proofErr w:type="spellStart"/>
+      <w:r>
+        <w:rPr>
+          <w:rStyle w:val="y2iqfc"/>
+          <w:rFonts w:ascii="inherit" w:eastAsia="Calibri" w:hAnsi="inherit"/>
+          <w:color w:val="202124"/>
+          <w:sz w:val="24"/>
+          <w:szCs w:val="24"/>
+          <w:lang w:val="fr-FR"/>
+        </w:rPr>
+        <w:t>template</w:t>
+      </w:r>
+      <w:proofErr w:type="spellEnd"/>
+      <w:r>
+        <w:rPr>
+          <w:rStyle w:val="y2iqfc"/>
+          <w:rFonts w:ascii="inherit" w:eastAsia="Calibri" w:hAnsi="inherit"/>
+          <w:color w:val="202124"/>
+          <w:sz w:val="24"/>
+          <w:szCs w:val="24"/>
+          <w:lang w:val="fr-FR"/>
+        </w:rPr>
+        <w:t xml:space="preserve"> pour le langage de programmation PHP, utilisé par défaut par le </w:t>
+      </w:r>
+      <w:proofErr w:type="spellStart"/>
+      <w:r>
+        <w:rPr>
+          <w:rStyle w:val="y2iqfc"/>
+          <w:rFonts w:ascii="inherit" w:eastAsia="Calibri" w:hAnsi="inherit"/>
+          <w:color w:val="202124"/>
+          <w:sz w:val="24"/>
+          <w:szCs w:val="24"/>
+          <w:lang w:val="fr-FR"/>
+        </w:rPr>
+        <w:t>framework</w:t>
+      </w:r>
+      <w:proofErr w:type="spellEnd"/>
+      <w:r>
+        <w:rPr>
+          <w:rStyle w:val="y2iqfc"/>
+          <w:rFonts w:ascii="inherit" w:eastAsia="Calibri" w:hAnsi="inherit"/>
+          <w:color w:val="202124"/>
+          <w:sz w:val="24"/>
+          <w:szCs w:val="24"/>
+          <w:lang w:val="fr-FR"/>
+        </w:rPr>
+        <w:t xml:space="preserve"> Symfony.</w:t>
+      </w:r>
+      <w:r>
+        <w:rPr>
+          <w:lang w:val="fr-FR"/>
+        </w:rPr>
+        <w:t xml:space="preserve"> </w:t>
+      </w:r>
+    </w:p>
+    <w:p>
+      <w:pPr>
+        <w:ind w:left="715"/>
+        <w:rPr>
+          <w:lang w:val="fr-FR"/>
+        </w:rPr>
+      </w:pPr>
+    </w:p>
+    <w:p>
+      <w:pPr>
+        <w:ind w:left="715"/>
+        <w:rPr>
+          <w:lang w:val="fr-FR"/>
+        </w:rPr>
+      </w:pPr>
+      <w:r>
+        <w:rPr>
+          <w:lang w:val="fr-FR"/>
+        </w:rPr>
+        <w:drawing>
+          <wp:inline distT="0" distB="0" distL="0" distR="0" wp14:anchorId="29AD9CDB" wp14:editId="27E85142">
+            <wp:extent cx="2657475" cy="977631"/>
+            <wp:effectExtent l="0" t="0" r="0" b="0"/>
+            <wp:docPr id="87" name="Image 87"/>
+            <wp:cNvGraphicFramePr>
+              <a:graphicFrameLocks xmlns:a="http://schemas.openxmlformats.org/drawingml/2006/main" noChangeAspect="1"/>
+            </wp:cNvGraphicFramePr>
+            <a:graphic xmlns:a="http://schemas.openxmlformats.org/drawingml/2006/main">
+              <a:graphicData uri="http://schemas.openxmlformats.org/drawingml/2006/picture">
+                <pic:pic xmlns:pic="http://schemas.openxmlformats.org/drawingml/2006/picture">
+                  <pic:nvPicPr>
+                    <pic:cNvPr id="1" name=""/>
+                    <pic:cNvPicPr/>
+                  </pic:nvPicPr>
+                  <pic:blipFill>
+                    <a:blip r:embed="rId59"/>
+                    <a:stretch>
+                      <a:fillRect/>
+                    </a:stretch>
+                  </pic:blipFill>
+                  <pic:spPr>
+                    <a:xfrm>
+                      <a:off x="0" y="0"/>
+                      <a:ext cx="2658998" cy="978191"/>
+                    </a:xfrm>
+                    <a:prstGeom prst="rect">
+                      <a:avLst/>
+                    </a:prstGeom>
+                  </pic:spPr>
+                </pic:pic>
+              </a:graphicData>
+            </a:graphic>
+          </wp:inline>
+        </w:drawing>
+      </w:r>
+    </w:p>
+    <w:p>
+      <w:pPr>
+        <w:pStyle w:val="PrformatHTML"/>
+        <w:numPr>
+          <w:ilvl w:val="0"/>
+          <w:numId w:val="18"/>
+        </w:numPr>
+        <w:shd w:val="clear" w:color="auto" w:fill="F8F9FA"/>
+        <w:spacing w:line="540" w:lineRule="atLeast"/>
+        <w:rPr>
+          <w:rFonts w:ascii="inherit" w:hAnsi="inherit"/>
+          <w:color w:val="202124"/>
+          <w:sz w:val="28"/>
+          <w:szCs w:val="28"/>
+          <w:lang w:val="fr-FR"/>
+        </w:rPr>
+      </w:pPr>
+      <w:proofErr w:type="spellStart"/>
+      <w:r>
+        <w:rPr>
+          <w:rStyle w:val="y2iqfc"/>
+          <w:rFonts w:ascii="inherit" w:eastAsia="Calibri" w:hAnsi="inherit"/>
+          <w:color w:val="202124"/>
+          <w:sz w:val="28"/>
+          <w:szCs w:val="28"/>
+          <w:lang w:val="fr-FR"/>
+        </w:rPr>
+        <w:lastRenderedPageBreak/>
+        <w:t>UIkit</w:t>
+      </w:r>
+      <w:proofErr w:type="spellEnd"/>
+      <w:r>
+        <w:rPr>
+          <w:rStyle w:val="y2iqfc"/>
+          <w:rFonts w:ascii="inherit" w:eastAsia="Calibri" w:hAnsi="inherit"/>
+          <w:color w:val="202124"/>
+          <w:sz w:val="28"/>
+          <w:szCs w:val="28"/>
+          <w:lang w:val="fr-FR"/>
+        </w:rPr>
+        <w:t xml:space="preserve"> : </w:t>
+      </w:r>
+      <w:r>
+        <w:rPr>
+          <w:rStyle w:val="y2iqfc"/>
+          <w:rFonts w:ascii="inherit" w:eastAsia="Calibri" w:hAnsi="inherit"/>
+          <w:color w:val="202124"/>
+          <w:sz w:val="28"/>
+          <w:szCs w:val="28"/>
+          <w:lang w:val="fr-FR"/>
+        </w:rPr>
+        <w:t xml:space="preserve">est à l'écoute des manipulations du DOM et initialise, connecte et déconnecte automatiquement les composants lorsqu'ils sont insérés ou supprimés du DOM. De cette façon, il peut facilement être utilisé avec des </w:t>
+      </w:r>
+      <w:proofErr w:type="spellStart"/>
+      <w:r>
+        <w:rPr>
+          <w:rStyle w:val="y2iqfc"/>
+          <w:rFonts w:ascii="inherit" w:eastAsia="Calibri" w:hAnsi="inherit"/>
+          <w:color w:val="202124"/>
+          <w:sz w:val="28"/>
+          <w:szCs w:val="28"/>
+          <w:lang w:val="fr-FR"/>
+        </w:rPr>
+        <w:t>frameworks</w:t>
+      </w:r>
+      <w:proofErr w:type="spellEnd"/>
+      <w:r>
+        <w:rPr>
+          <w:rStyle w:val="y2iqfc"/>
+          <w:rFonts w:ascii="inherit" w:eastAsia="Calibri" w:hAnsi="inherit"/>
+          <w:color w:val="202124"/>
+          <w:sz w:val="28"/>
+          <w:szCs w:val="28"/>
+          <w:lang w:val="fr-FR"/>
+        </w:rPr>
+        <w:t xml:space="preserve"> JavaScript comme Vue</w:t>
+      </w:r>
+    </w:p>
+    <w:p>
+      <w:pPr>
+        <w:ind w:left="715"/>
+        <w:rPr>
+          <w:lang w:val="fr-FR"/>
+        </w:rPr>
+      </w:pPr>
+    </w:p>
+    <w:p>
+      <w:pPr>
+        <w:ind w:left="715"/>
+        <w:rPr>
+          <w:lang w:val="fr-FR"/>
+        </w:rPr>
+      </w:pPr>
+      <w:r>
+        <w:rPr>
+          <w:lang w:val="fr-FR"/>
+        </w:rPr>
+        <w:drawing>
+          <wp:inline distT="0" distB="0" distL="0" distR="0" wp14:anchorId="0C956A59" wp14:editId="5B1D87E9">
+            <wp:extent cx="1648055" cy="704948"/>
+            <wp:effectExtent l="0" t="0" r="9525" b="0"/>
+            <wp:docPr id="90" name="Image 90"/>
+            <wp:cNvGraphicFramePr>
+              <a:graphicFrameLocks xmlns:a="http://schemas.openxmlformats.org/drawingml/2006/main" noChangeAspect="1"/>
+            </wp:cNvGraphicFramePr>
+            <a:graphic xmlns:a="http://schemas.openxmlformats.org/drawingml/2006/main">
+              <a:graphicData uri="http://schemas.openxmlformats.org/drawingml/2006/picture">
+                <pic:pic xmlns:pic="http://schemas.openxmlformats.org/drawingml/2006/picture">
+                  <pic:nvPicPr>
+                    <pic:cNvPr id="1" name=""/>
+                    <pic:cNvPicPr/>
+                  </pic:nvPicPr>
+                  <pic:blipFill>
+                    <a:blip r:embed="rId60"/>
+                    <a:stretch>
+                      <a:fillRect/>
+                    </a:stretch>
+                  </pic:blipFill>
+                  <pic:spPr>
+                    <a:xfrm>
+                      <a:off x="0" y="0"/>
+                      <a:ext cx="1648055" cy="704948"/>
+                    </a:xfrm>
+                    <a:prstGeom prst="rect">
+                      <a:avLst/>
+                    </a:prstGeom>
+                  </pic:spPr>
+                </pic:pic>
+              </a:graphicData>
+            </a:graphic>
+          </wp:inline>
+        </w:drawing>
+      </w:r>
+    </w:p>
+    <w:p>
+      <w:pPr>
+        <w:ind w:left="715"/>
+        <w:rPr>
+          <w:lang w:val="fr-FR"/>
+        </w:rPr>
+      </w:pPr>
+    </w:p>
+    <w:p>
+      <w:pPr>
+        <w:pStyle w:val="Paragraphedeliste"/>
+        <w:numPr>
+          <w:ilvl w:val="0"/>
+          <w:numId w:val="18"/>
+        </w:numPr>
+        <w:rPr>
+          <w:color w:val="3B3838" w:themeColor="background2" w:themeShade="40"/>
+          <w:szCs w:val="24"/>
+          <w:lang w:val="fr-FR"/>
+        </w:rPr>
+      </w:pPr>
+      <w:r>
+        <w:rPr>
+          <w:rFonts w:ascii="Arial" w:hAnsi="Arial" w:cs="Arial"/>
+          <w:sz w:val="19"/>
+          <w:szCs w:val="19"/>
+          <w:shd w:val="clear" w:color="auto" w:fill="FAF9F8"/>
+          <w:lang w:val="fr-FR"/>
+        </w:rPr>
+        <w:br/>
+      </w:r>
+      <w:r>
+        <w:rPr>
+          <w:rFonts w:ascii="Arial" w:hAnsi="Arial" w:cs="Arial"/>
+          <w:color w:val="3B3838" w:themeColor="background2" w:themeShade="40"/>
+          <w:szCs w:val="24"/>
+          <w:shd w:val="clear" w:color="auto" w:fill="FAF9F8"/>
+          <w:lang w:val="fr-FR"/>
+        </w:rPr>
+        <w:t>MAMP</w:t>
+      </w:r>
+      <w:r>
+        <w:rPr>
+          <w:rFonts w:ascii="Arial" w:hAnsi="Arial" w:cs="Arial"/>
+          <w:color w:val="3B3838" w:themeColor="background2" w:themeShade="40"/>
+          <w:szCs w:val="24"/>
+          <w:shd w:val="clear" w:color="auto" w:fill="FAF9F8"/>
+          <w:lang w:val="fr-FR"/>
+        </w:rPr>
+        <w:t xml:space="preserve"> </w:t>
+      </w:r>
+      <w:r>
+        <w:rPr>
+          <w:rFonts w:ascii="Arial" w:hAnsi="Arial" w:cs="Arial"/>
+          <w:color w:val="3B3838" w:themeColor="background2" w:themeShade="40"/>
+          <w:szCs w:val="24"/>
+          <w:shd w:val="clear" w:color="auto" w:fill="FAF9F8"/>
+          <w:lang w:val="fr-FR"/>
+        </w:rPr>
+        <w:t>:</w:t>
+      </w:r>
+      <w:r>
+        <w:rPr>
+          <w:rFonts w:ascii="Arial" w:hAnsi="Arial" w:cs="Arial"/>
+          <w:color w:val="3B3838" w:themeColor="background2" w:themeShade="40"/>
+          <w:szCs w:val="24"/>
+          <w:shd w:val="clear" w:color="auto" w:fill="FAF9F8"/>
+          <w:lang w:val="fr-FR"/>
+        </w:rPr>
+        <w:t xml:space="preserve"> </w:t>
+      </w:r>
+      <w:proofErr w:type="spellStart"/>
+      <w:r>
+        <w:rPr>
+          <w:rFonts w:ascii="Arial" w:hAnsi="Arial" w:cs="Arial"/>
+          <w:color w:val="3B3838" w:themeColor="background2" w:themeShade="40"/>
+          <w:szCs w:val="24"/>
+          <w:shd w:val="clear" w:color="auto" w:fill="FAF9F8"/>
+          <w:lang w:val="fr-FR"/>
+        </w:rPr>
+        <w:t>MampServer</w:t>
+      </w:r>
+      <w:proofErr w:type="spellEnd"/>
+      <w:r>
+        <w:rPr>
+          <w:rFonts w:ascii="Arial" w:hAnsi="Arial" w:cs="Arial"/>
+          <w:color w:val="3B3838" w:themeColor="background2" w:themeShade="40"/>
+          <w:szCs w:val="24"/>
+          <w:shd w:val="clear" w:color="auto" w:fill="FAF9F8"/>
+          <w:lang w:val="fr-FR"/>
+        </w:rPr>
+        <w:t xml:space="preserve"> </w:t>
+      </w:r>
+      <w:r>
+        <w:rPr>
+          <w:rFonts w:ascii="Arial" w:hAnsi="Arial" w:cs="Arial"/>
+          <w:color w:val="3B3838" w:themeColor="background2" w:themeShade="40"/>
+          <w:szCs w:val="24"/>
+          <w:shd w:val="clear" w:color="auto" w:fill="FAF9F8"/>
+          <w:lang w:val="fr-FR"/>
+        </w:rPr>
+        <w:t>est</w:t>
+      </w:r>
+      <w:r>
+        <w:rPr>
+          <w:rFonts w:ascii="Arial" w:hAnsi="Arial" w:cs="Arial"/>
+          <w:color w:val="3B3838" w:themeColor="background2" w:themeShade="40"/>
+          <w:szCs w:val="24"/>
+          <w:shd w:val="clear" w:color="auto" w:fill="FAF9F8"/>
+          <w:lang w:val="fr-FR"/>
+        </w:rPr>
+        <w:t xml:space="preserve"> </w:t>
+      </w:r>
+      <w:r>
+        <w:rPr>
+          <w:rFonts w:ascii="Arial" w:hAnsi="Arial" w:cs="Arial"/>
+          <w:color w:val="3B3838" w:themeColor="background2" w:themeShade="40"/>
+          <w:szCs w:val="24"/>
+          <w:shd w:val="clear" w:color="auto" w:fill="FAF9F8"/>
+          <w:lang w:val="fr-FR"/>
+        </w:rPr>
+        <w:t>une</w:t>
+      </w:r>
+      <w:r>
+        <w:rPr>
+          <w:rFonts w:ascii="Arial" w:hAnsi="Arial" w:cs="Arial"/>
+          <w:color w:val="3B3838" w:themeColor="background2" w:themeShade="40"/>
+          <w:szCs w:val="24"/>
+          <w:shd w:val="clear" w:color="auto" w:fill="FAF9F8"/>
+          <w:lang w:val="fr-FR"/>
+        </w:rPr>
+        <w:t xml:space="preserve"> plateforme </w:t>
+      </w:r>
+      <w:r>
+        <w:rPr>
+          <w:rFonts w:ascii="Arial" w:hAnsi="Arial" w:cs="Arial"/>
+          <w:color w:val="3B3838" w:themeColor="background2" w:themeShade="40"/>
+          <w:szCs w:val="24"/>
+          <w:shd w:val="clear" w:color="auto" w:fill="FAF9F8"/>
+          <w:lang w:val="fr-FR"/>
+        </w:rPr>
+        <w:t>de</w:t>
+      </w:r>
+      <w:r>
+        <w:rPr>
+          <w:rFonts w:ascii="Arial" w:hAnsi="Arial" w:cs="Arial"/>
+          <w:color w:val="3B3838" w:themeColor="background2" w:themeShade="40"/>
+          <w:szCs w:val="24"/>
+          <w:shd w:val="clear" w:color="auto" w:fill="FAF9F8"/>
+          <w:lang w:val="fr-FR"/>
+        </w:rPr>
+        <w:t xml:space="preserve"> </w:t>
+      </w:r>
+      <w:r>
+        <w:rPr>
+          <w:rFonts w:ascii="Arial" w:hAnsi="Arial" w:cs="Arial"/>
+          <w:color w:val="3B3838" w:themeColor="background2" w:themeShade="40"/>
+          <w:szCs w:val="24"/>
+          <w:shd w:val="clear" w:color="auto" w:fill="FAF9F8"/>
+          <w:lang w:val="fr-FR"/>
+        </w:rPr>
+        <w:t>développement</w:t>
+      </w:r>
+      <w:r>
+        <w:rPr>
+          <w:rFonts w:ascii="Arial" w:hAnsi="Arial" w:cs="Arial"/>
+          <w:color w:val="3B3838" w:themeColor="background2" w:themeShade="40"/>
+          <w:szCs w:val="24"/>
+          <w:shd w:val="clear" w:color="auto" w:fill="FAF9F8"/>
+          <w:lang w:val="fr-FR"/>
+        </w:rPr>
+        <w:t xml:space="preserve"> </w:t>
+      </w:r>
+      <w:r>
+        <w:rPr>
+          <w:rFonts w:ascii="Arial" w:hAnsi="Arial" w:cs="Arial"/>
+          <w:color w:val="3B3838" w:themeColor="background2" w:themeShade="40"/>
+          <w:szCs w:val="24"/>
+          <w:shd w:val="clear" w:color="auto" w:fill="FAF9F8"/>
+          <w:lang w:val="fr-FR"/>
+        </w:rPr>
+        <w:t>Web</w:t>
+      </w:r>
+      <w:r>
+        <w:rPr>
+          <w:rFonts w:ascii="Arial" w:hAnsi="Arial" w:cs="Arial"/>
+          <w:color w:val="3B3838" w:themeColor="background2" w:themeShade="40"/>
+          <w:szCs w:val="24"/>
+          <w:shd w:val="clear" w:color="auto" w:fill="FAF9F8"/>
+          <w:lang w:val="fr-FR"/>
+        </w:rPr>
+        <w:t xml:space="preserve"> </w:t>
+      </w:r>
+      <w:r>
+        <w:rPr>
+          <w:rFonts w:ascii="Arial" w:hAnsi="Arial" w:cs="Arial"/>
+          <w:color w:val="3B3838" w:themeColor="background2" w:themeShade="40"/>
+          <w:szCs w:val="24"/>
+          <w:shd w:val="clear" w:color="auto" w:fill="FAF9F8"/>
+          <w:lang w:val="fr-FR"/>
+        </w:rPr>
+        <w:t>permettant</w:t>
+      </w:r>
+      <w:r>
+        <w:rPr>
+          <w:rFonts w:ascii="Arial" w:hAnsi="Arial" w:cs="Arial"/>
+          <w:color w:val="3B3838" w:themeColor="background2" w:themeShade="40"/>
+          <w:szCs w:val="24"/>
+          <w:shd w:val="clear" w:color="auto" w:fill="FAF9F8"/>
+          <w:lang w:val="fr-FR"/>
+        </w:rPr>
+        <w:t xml:space="preserve"> </w:t>
+      </w:r>
+      <w:r>
+        <w:rPr>
+          <w:rFonts w:ascii="Arial" w:hAnsi="Arial" w:cs="Arial"/>
+          <w:color w:val="3B3838" w:themeColor="background2" w:themeShade="40"/>
+          <w:szCs w:val="24"/>
+          <w:shd w:val="clear" w:color="auto" w:fill="FAF9F8"/>
+          <w:lang w:val="fr-FR"/>
+        </w:rPr>
+        <w:t>de</w:t>
+      </w:r>
+      <w:r>
+        <w:rPr>
+          <w:rFonts w:ascii="Arial" w:hAnsi="Arial" w:cs="Arial"/>
+          <w:color w:val="3B3838" w:themeColor="background2" w:themeShade="40"/>
+          <w:szCs w:val="24"/>
+          <w:shd w:val="clear" w:color="auto" w:fill="FAF9F8"/>
+          <w:lang w:val="fr-FR"/>
+        </w:rPr>
+        <w:t xml:space="preserve"> </w:t>
+      </w:r>
+      <w:r>
+        <w:rPr>
+          <w:rFonts w:ascii="Arial" w:hAnsi="Arial" w:cs="Arial"/>
+          <w:color w:val="3B3838" w:themeColor="background2" w:themeShade="40"/>
+          <w:szCs w:val="24"/>
+          <w:shd w:val="clear" w:color="auto" w:fill="FAF9F8"/>
+          <w:lang w:val="fr-FR"/>
+        </w:rPr>
+        <w:t>faire</w:t>
+      </w:r>
+      <w:r>
+        <w:rPr>
+          <w:rFonts w:ascii="Arial" w:hAnsi="Arial" w:cs="Arial"/>
+          <w:color w:val="3B3838" w:themeColor="background2" w:themeShade="40"/>
+          <w:szCs w:val="24"/>
+          <w:shd w:val="clear" w:color="auto" w:fill="FAF9F8"/>
+          <w:lang w:val="fr-FR"/>
+        </w:rPr>
+        <w:t xml:space="preserve"> </w:t>
+      </w:r>
+      <w:r>
+        <w:rPr>
+          <w:rFonts w:ascii="Arial" w:hAnsi="Arial" w:cs="Arial"/>
+          <w:color w:val="3B3838" w:themeColor="background2" w:themeShade="40"/>
+          <w:szCs w:val="24"/>
+          <w:shd w:val="clear" w:color="auto" w:fill="FAF9F8"/>
+          <w:lang w:val="fr-FR"/>
+        </w:rPr>
+        <w:t>fonctionner</w:t>
+      </w:r>
+      <w:r>
+        <w:rPr>
+          <w:rFonts w:ascii="Arial" w:hAnsi="Arial" w:cs="Arial"/>
+          <w:color w:val="3B3838" w:themeColor="background2" w:themeShade="40"/>
+          <w:szCs w:val="24"/>
+          <w:shd w:val="clear" w:color="auto" w:fill="FAF9F8"/>
+          <w:lang w:val="fr-FR"/>
+        </w:rPr>
+        <w:t xml:space="preserve"> </w:t>
+      </w:r>
+      <w:proofErr w:type="gramStart"/>
+      <w:r>
+        <w:rPr>
+          <w:rFonts w:ascii="Arial" w:hAnsi="Arial" w:cs="Arial"/>
+          <w:color w:val="3B3838" w:themeColor="background2" w:themeShade="40"/>
+          <w:szCs w:val="24"/>
+          <w:shd w:val="clear" w:color="auto" w:fill="FAF9F8"/>
+          <w:lang w:val="fr-FR"/>
+        </w:rPr>
+        <w:t>localement(</w:t>
+      </w:r>
+      <w:proofErr w:type="gramEnd"/>
+      <w:r>
+        <w:rPr>
+          <w:rFonts w:ascii="Arial" w:hAnsi="Arial" w:cs="Arial"/>
+          <w:color w:val="3B3838" w:themeColor="background2" w:themeShade="40"/>
+          <w:szCs w:val="24"/>
+          <w:shd w:val="clear" w:color="auto" w:fill="FAF9F8"/>
+          <w:lang w:val="fr-FR"/>
+        </w:rPr>
+        <w:t>sans</w:t>
+      </w:r>
+      <w:r>
+        <w:rPr>
+          <w:rFonts w:ascii="Arial" w:hAnsi="Arial" w:cs="Arial"/>
+          <w:color w:val="3B3838" w:themeColor="background2" w:themeShade="40"/>
+          <w:szCs w:val="24"/>
+          <w:shd w:val="clear" w:color="auto" w:fill="FAF9F8"/>
+          <w:lang w:val="fr-FR"/>
+        </w:rPr>
+        <w:t xml:space="preserve"> </w:t>
+      </w:r>
+      <w:r>
+        <w:rPr>
+          <w:rFonts w:ascii="Arial" w:hAnsi="Arial" w:cs="Arial"/>
+          <w:color w:val="3B3838" w:themeColor="background2" w:themeShade="40"/>
+          <w:szCs w:val="24"/>
+          <w:shd w:val="clear" w:color="auto" w:fill="FAF9F8"/>
+          <w:lang w:val="fr-FR"/>
+        </w:rPr>
+        <w:t>avoir</w:t>
+      </w:r>
+      <w:r>
+        <w:rPr>
+          <w:rFonts w:ascii="Arial" w:hAnsi="Arial" w:cs="Arial"/>
+          <w:color w:val="3B3838" w:themeColor="background2" w:themeShade="40"/>
+          <w:szCs w:val="24"/>
+          <w:shd w:val="clear" w:color="auto" w:fill="FAF9F8"/>
+          <w:lang w:val="fr-FR"/>
+        </w:rPr>
+        <w:t xml:space="preserve"> </w:t>
+      </w:r>
+      <w:r>
+        <w:rPr>
+          <w:rFonts w:ascii="Arial" w:hAnsi="Arial" w:cs="Arial"/>
+          <w:color w:val="3B3838" w:themeColor="background2" w:themeShade="40"/>
+          <w:szCs w:val="24"/>
+          <w:shd w:val="clear" w:color="auto" w:fill="FAF9F8"/>
+          <w:lang w:val="fr-FR"/>
+        </w:rPr>
+        <w:t>à</w:t>
+      </w:r>
+      <w:r>
+        <w:rPr>
+          <w:rFonts w:ascii="Arial" w:hAnsi="Arial" w:cs="Arial"/>
+          <w:color w:val="3B3838" w:themeColor="background2" w:themeShade="40"/>
+          <w:szCs w:val="24"/>
+          <w:shd w:val="clear" w:color="auto" w:fill="FAF9F8"/>
+          <w:lang w:val="fr-FR"/>
+        </w:rPr>
+        <w:t xml:space="preserve"> </w:t>
+      </w:r>
+      <w:r>
+        <w:rPr>
+          <w:rFonts w:ascii="Arial" w:hAnsi="Arial" w:cs="Arial"/>
+          <w:color w:val="3B3838" w:themeColor="background2" w:themeShade="40"/>
+          <w:szCs w:val="24"/>
+          <w:shd w:val="clear" w:color="auto" w:fill="FAF9F8"/>
+          <w:lang w:val="fr-FR"/>
+        </w:rPr>
+        <w:t>se</w:t>
+      </w:r>
+      <w:r>
+        <w:rPr>
+          <w:rFonts w:ascii="Arial" w:hAnsi="Arial" w:cs="Arial"/>
+          <w:color w:val="3B3838" w:themeColor="background2" w:themeShade="40"/>
+          <w:szCs w:val="24"/>
+          <w:shd w:val="clear" w:color="auto" w:fill="FAF9F8"/>
+          <w:lang w:val="fr-FR"/>
+        </w:rPr>
+        <w:t xml:space="preserve"> </w:t>
+      </w:r>
+      <w:r>
+        <w:rPr>
+          <w:rFonts w:ascii="Arial" w:hAnsi="Arial" w:cs="Arial"/>
+          <w:color w:val="3B3838" w:themeColor="background2" w:themeShade="40"/>
+          <w:szCs w:val="24"/>
+          <w:shd w:val="clear" w:color="auto" w:fill="FAF9F8"/>
+          <w:lang w:val="fr-FR"/>
+        </w:rPr>
+        <w:t>connecter</w:t>
+      </w:r>
+      <w:r>
+        <w:rPr>
+          <w:rFonts w:ascii="Arial" w:hAnsi="Arial" w:cs="Arial"/>
+          <w:color w:val="3B3838" w:themeColor="background2" w:themeShade="40"/>
+          <w:szCs w:val="24"/>
+          <w:shd w:val="clear" w:color="auto" w:fill="FAF9F8"/>
+          <w:lang w:val="fr-FR"/>
+        </w:rPr>
+        <w:t xml:space="preserve"> </w:t>
+      </w:r>
+      <w:r>
+        <w:rPr>
+          <w:rFonts w:ascii="Arial" w:hAnsi="Arial" w:cs="Arial"/>
+          <w:color w:val="3B3838" w:themeColor="background2" w:themeShade="40"/>
+          <w:szCs w:val="24"/>
+          <w:shd w:val="clear" w:color="auto" w:fill="FAF9F8"/>
+          <w:lang w:val="fr-FR"/>
+        </w:rPr>
+        <w:t>à</w:t>
+      </w:r>
+      <w:r>
+        <w:rPr>
+          <w:rFonts w:ascii="Arial" w:hAnsi="Arial" w:cs="Arial"/>
+          <w:color w:val="3B3838" w:themeColor="background2" w:themeShade="40"/>
+          <w:szCs w:val="24"/>
+          <w:shd w:val="clear" w:color="auto" w:fill="FAF9F8"/>
+          <w:lang w:val="fr-FR"/>
+        </w:rPr>
+        <w:t xml:space="preserve"> </w:t>
+      </w:r>
+      <w:r>
+        <w:rPr>
+          <w:rFonts w:ascii="Arial" w:hAnsi="Arial" w:cs="Arial"/>
+          <w:color w:val="3B3838" w:themeColor="background2" w:themeShade="40"/>
+          <w:szCs w:val="24"/>
+          <w:shd w:val="clear" w:color="auto" w:fill="FAF9F8"/>
+          <w:lang w:val="fr-FR"/>
+        </w:rPr>
+        <w:t>un</w:t>
+      </w:r>
+      <w:r>
+        <w:rPr>
+          <w:rFonts w:ascii="Arial" w:hAnsi="Arial" w:cs="Arial"/>
+          <w:color w:val="3B3838" w:themeColor="background2" w:themeShade="40"/>
+          <w:szCs w:val="24"/>
+          <w:shd w:val="clear" w:color="auto" w:fill="FAF9F8"/>
+          <w:lang w:val="fr-FR"/>
+        </w:rPr>
+        <w:t xml:space="preserve"> </w:t>
+      </w:r>
+      <w:r>
+        <w:rPr>
+          <w:rFonts w:ascii="Arial" w:hAnsi="Arial" w:cs="Arial"/>
+          <w:color w:val="3B3838" w:themeColor="background2" w:themeShade="40"/>
+          <w:szCs w:val="24"/>
+          <w:shd w:val="clear" w:color="auto" w:fill="FAF9F8"/>
+          <w:lang w:val="fr-FR"/>
+        </w:rPr>
+        <w:t>serveur</w:t>
+      </w:r>
+      <w:r>
+        <w:rPr>
+          <w:rFonts w:ascii="Arial" w:hAnsi="Arial" w:cs="Arial"/>
+          <w:color w:val="3B3838" w:themeColor="background2" w:themeShade="40"/>
+          <w:szCs w:val="24"/>
+          <w:shd w:val="clear" w:color="auto" w:fill="FAF9F8"/>
+          <w:lang w:val="fr-FR"/>
+        </w:rPr>
+        <w:t xml:space="preserve"> </w:t>
+      </w:r>
+      <w:r>
+        <w:rPr>
+          <w:rFonts w:ascii="Arial" w:hAnsi="Arial" w:cs="Arial"/>
+          <w:color w:val="3B3838" w:themeColor="background2" w:themeShade="40"/>
+          <w:szCs w:val="24"/>
+          <w:shd w:val="clear" w:color="auto" w:fill="FAF9F8"/>
+          <w:lang w:val="fr-FR"/>
+        </w:rPr>
+        <w:t>externe)</w:t>
+      </w:r>
+      <w:r>
+        <w:rPr>
+          <w:rFonts w:ascii="Arial" w:hAnsi="Arial" w:cs="Arial"/>
+          <w:color w:val="3B3838" w:themeColor="background2" w:themeShade="40"/>
+          <w:szCs w:val="24"/>
+          <w:shd w:val="clear" w:color="auto" w:fill="FAF9F8"/>
+          <w:lang w:val="fr-FR"/>
+        </w:rPr>
+        <w:t xml:space="preserve"> des scripts </w:t>
+      </w:r>
+      <w:r>
+        <w:rPr>
+          <w:rFonts w:ascii="Arial" w:hAnsi="Arial" w:cs="Arial"/>
+          <w:color w:val="3B3838" w:themeColor="background2" w:themeShade="40"/>
+          <w:szCs w:val="24"/>
+          <w:shd w:val="clear" w:color="auto" w:fill="FAF9F8"/>
+          <w:lang w:val="fr-FR"/>
+        </w:rPr>
+        <w:t>PHP.</w:t>
+      </w:r>
+    </w:p>
+    <w:p>
+      <w:pPr>
+        <w:pStyle w:val="Paragraphedeliste"/>
+        <w:ind w:left="705" w:firstLine="0"/>
+        <w:rPr>
+          <w:color w:val="3B3838" w:themeColor="background2" w:themeShade="40"/>
+          <w:szCs w:val="24"/>
+          <w:lang w:val="fr-FR"/>
+        </w:rPr>
+      </w:pPr>
+      <w:r>
+        <w:rPr>
+          <w:color w:val="3B3838" w:themeColor="background2" w:themeShade="40"/>
+          <w:szCs w:val="24"/>
+          <w:lang w:val="fr-FR"/>
+        </w:rPr>
+        <w:drawing>
+          <wp:inline distT="0" distB="0" distL="0" distR="0" wp14:anchorId="784AB277" wp14:editId="6FC74668">
+            <wp:extent cx="1266825" cy="761999"/>
+            <wp:effectExtent l="0" t="0" r="0" b="635"/>
+            <wp:docPr id="92" name="Image 92" descr="Une image contenant clipart&#10;&#10;Description générée automatiquement"/>
+            <wp:cNvGraphicFramePr>
+              <a:graphicFrameLocks xmlns:a="http://schemas.openxmlformats.org/drawingml/2006/main" noChangeAspect="1"/>
+            </wp:cNvGraphicFramePr>
+            <a:graphic xmlns:a="http://schemas.openxmlformats.org/drawingml/2006/main">
+              <a:graphicData uri="http://schemas.openxmlformats.org/drawingml/2006/picture">
+                <pic:pic xmlns:pic="http://schemas.openxmlformats.org/drawingml/2006/picture">
+                  <pic:nvPicPr>
+                    <pic:cNvPr id="92" name="Image 92" descr="Une image contenant clipart&#10;&#10;Description générée automatiquement"/>
+                    <pic:cNvPicPr/>
+                  </pic:nvPicPr>
+                  <pic:blipFill>
+                    <a:blip r:embed="rId61"/>
+                    <a:stretch>
+                      <a:fillRect/>
+                    </a:stretch>
+                  </pic:blipFill>
+                  <pic:spPr>
+                    <a:xfrm>
+                      <a:off x="0" y="0"/>
+                      <a:ext cx="1290419" cy="776191"/>
+                    </a:xfrm>
+                    <a:prstGeom prst="rect">
+                      <a:avLst/>
+                    </a:prstGeom>
+                  </pic:spPr>
+                </pic:pic>
+              </a:graphicData>
+            </a:graphic>
+          </wp:inline>
+        </w:drawing>
+      </w:r>
+    </w:p>
+    <w:p>
+      <w:pPr>
+        <w:pStyle w:val="PrformatHTML"/>
+        <w:numPr>
+          <w:ilvl w:val="0"/>
+          <w:numId w:val="18"/>
+        </w:numPr>
+        <w:shd w:val="clear" w:color="auto" w:fill="F8F9FA"/>
+        <w:spacing w:line="540" w:lineRule="atLeast"/>
+        <w:rPr>
+          <w:rStyle w:val="y2iqfc"/>
+          <w:rFonts w:ascii="inherit" w:hAnsi="inherit"/>
+          <w:color w:val="3B3838" w:themeColor="background2" w:themeShade="40"/>
+          <w:sz w:val="28"/>
+          <w:szCs w:val="28"/>
+          <w:lang w:val="fr-FR"/>
+        </w:rPr>
+      </w:pPr>
+      <w:r>
+        <w:rPr>
+          <w:rStyle w:val="y2iqfc"/>
+          <w:rFonts w:ascii="inherit" w:eastAsia="Calibri" w:hAnsi="inherit"/>
+          <w:color w:val="3B3838" w:themeColor="background2" w:themeShade="40"/>
+          <w:sz w:val="28"/>
+          <w:szCs w:val="28"/>
+          <w:lang w:val="fr-FR"/>
+        </w:rPr>
+        <w:t xml:space="preserve">Visual Studio Code est un éditeur de code source créé par Microsoft pour Windows, Linux et </w:t>
+      </w:r>
+      <w:proofErr w:type="spellStart"/>
+      <w:r>
+        <w:rPr>
+          <w:rStyle w:val="y2iqfc"/>
+          <w:rFonts w:ascii="inherit" w:eastAsia="Calibri" w:hAnsi="inherit"/>
+          <w:color w:val="3B3838" w:themeColor="background2" w:themeShade="40"/>
+          <w:sz w:val="28"/>
+          <w:szCs w:val="28"/>
+          <w:lang w:val="fr-FR"/>
+        </w:rPr>
+        <w:t>macOS</w:t>
+      </w:r>
+      <w:proofErr w:type="spellEnd"/>
+      <w:r>
+        <w:rPr>
+          <w:rStyle w:val="y2iqfc"/>
+          <w:rFonts w:ascii="inherit" w:eastAsia="Calibri" w:hAnsi="inherit"/>
+          <w:color w:val="3B3838" w:themeColor="background2" w:themeShade="40"/>
+          <w:sz w:val="28"/>
+          <w:szCs w:val="28"/>
+          <w:lang w:val="fr-FR"/>
+        </w:rPr>
+        <w:t xml:space="preserve">. Les fonctionnalités incluent la prise en charge du débogage, de la mise en évidence de la syntaxe, de la complétion intelligente du code, des extraits de code, de la refactorisation du code et de Git </w:t>
+      </w:r>
+      <w:r>
+        <w:rPr>
+          <w:rStyle w:val="y2iqfc"/>
+          <w:rFonts w:ascii="inherit" w:eastAsia="Calibri" w:hAnsi="inherit"/>
+          <w:color w:val="3B3838" w:themeColor="background2" w:themeShade="40"/>
+          <w:sz w:val="28"/>
+          <w:szCs w:val="28"/>
+          <w:lang w:val="fr-FR"/>
+        </w:rPr>
+        <w:t>intégrer</w:t>
+      </w:r>
+      <w:r>
+        <w:rPr>
+          <w:rStyle w:val="y2iqfc"/>
+          <w:rFonts w:ascii="inherit" w:eastAsia="Calibri" w:hAnsi="inherit"/>
+          <w:color w:val="3B3838" w:themeColor="background2" w:themeShade="40"/>
+          <w:sz w:val="28"/>
+          <w:szCs w:val="28"/>
+          <w:lang w:val="fr-FR"/>
+        </w:rPr>
+        <w:t>.</w:t>
+      </w:r>
+    </w:p>
+    <w:p>
+      <w:pPr>
+        <w:pStyle w:val="PrformatHTML"/>
+        <w:shd w:val="clear" w:color="auto" w:fill="F8F9FA"/>
+        <w:spacing w:line="540" w:lineRule="atLeast"/>
+        <w:ind w:left="705"/>
+        <w:rPr>
+          <w:rFonts w:ascii="inherit" w:hAnsi="inherit"/>
+          <w:color w:val="3B3838" w:themeColor="background2" w:themeShade="40"/>
+          <w:sz w:val="28"/>
+          <w:szCs w:val="28"/>
+          <w:lang w:val="fr-FR"/>
+        </w:rPr>
+      </w:pPr>
+    </w:p>
+    <w:p>
+      <w:pPr>
+        <w:pStyle w:val="Paragraphedeliste"/>
+        <w:ind w:left="705" w:firstLine="0"/>
+        <w:rPr>
+          <w:color w:val="3B3838" w:themeColor="background2" w:themeShade="40"/>
+          <w:szCs w:val="24"/>
+          <w:lang w:val="fr-FR"/>
+        </w:rPr>
+      </w:pPr>
+      <w:r>
+        <w:rPr>
+          <w:color w:val="3B3838" w:themeColor="background2" w:themeShade="40"/>
+          <w:szCs w:val="24"/>
+          <w:lang w:val="fr-FR"/>
+        </w:rPr>
+        <w:drawing>
+          <wp:inline distT="0" distB="0" distL="0" distR="0" wp14:anchorId="4DAA2DD6" wp14:editId="6B59FB49">
+            <wp:extent cx="1381125" cy="949048"/>
+            <wp:effectExtent l="0" t="0" r="0" b="3810"/>
+            <wp:docPr id="93" name="Image 93"/>
+            <wp:cNvGraphicFramePr>
+              <a:graphicFrameLocks xmlns:a="http://schemas.openxmlformats.org/drawingml/2006/main" noChangeAspect="1"/>
+            </wp:cNvGraphicFramePr>
+            <a:graphic xmlns:a="http://schemas.openxmlformats.org/drawingml/2006/main">
+              <a:graphicData uri="http://schemas.openxmlformats.org/drawingml/2006/picture">
+                <pic:pic xmlns:pic="http://schemas.openxmlformats.org/drawingml/2006/picture">
+                  <pic:nvPicPr>
+                    <pic:cNvPr id="1" name=""/>
+                    <pic:cNvPicPr/>
+                  </pic:nvPicPr>
+                  <pic:blipFill>
+                    <a:blip r:embed="rId62"/>
+                    <a:stretch>
+                      <a:fillRect/>
+                    </a:stretch>
+                  </pic:blipFill>
+                  <pic:spPr>
+                    <a:xfrm>
+                      <a:off x="0" y="0"/>
+                      <a:ext cx="1392991" cy="957202"/>
+                    </a:xfrm>
+                    <a:prstGeom prst="rect">
+                      <a:avLst/>
+                    </a:prstGeom>
+                  </pic:spPr>
+                </pic:pic>
+              </a:graphicData>
+            </a:graphic>
+          </wp:inline>
+        </w:drawing>
+      </w:r>
+    </w:p>
+    <w:p>
+      <w:pPr>
+        <w:pStyle w:val="Paragraphedeliste"/>
+        <w:numPr>
+          <w:ilvl w:val="0"/>
+          <w:numId w:val="18"/>
+        </w:numPr>
+        <w:rPr>
+          <w:rFonts w:ascii="Verdana" w:hAnsi="Verdana"/>
+          <w:color w:val="444444"/>
+          <w:szCs w:val="24"/>
+          <w:shd w:val="clear" w:color="auto" w:fill="FFFFFF"/>
+          <w:lang w:val="fr-FR"/>
+        </w:rPr>
+      </w:pPr>
+      <w:r>
+        <w:rPr>
+          <w:rStyle w:val="lev"/>
+          <w:rFonts w:ascii="Verdana" w:hAnsi="Verdana"/>
+          <w:color w:val="444444"/>
+          <w:szCs w:val="24"/>
+          <w:shd w:val="clear" w:color="auto" w:fill="FFFFFF"/>
+          <w:lang w:val="fr-FR"/>
+        </w:rPr>
+        <w:t>Looping </w:t>
+      </w:r>
+      <w:r>
+        <w:rPr>
+          <w:rFonts w:ascii="Verdana" w:hAnsi="Verdana"/>
+          <w:color w:val="444444"/>
+          <w:szCs w:val="24"/>
+          <w:shd w:val="clear" w:color="auto" w:fill="FFFFFF"/>
+          <w:lang w:val="fr-FR"/>
+        </w:rPr>
+        <w:t>est un logiciel de modélisation conceptuelle de données qui vous permet d'organiser et de structurer vos données en diagrammes et représentations graphiques ordonnées.</w:t>
+      </w:r>
+    </w:p>
+    <w:p>
+      <w:pPr>
+        <w:pStyle w:val="Paragraphedeliste"/>
+        <w:ind w:left="705" w:firstLine="0"/>
+        <w:rPr>
+          <w:color w:val="3B3838" w:themeColor="background2" w:themeShade="40"/>
+          <w:szCs w:val="24"/>
+          <w:lang w:val="fr-FR"/>
+        </w:rPr>
+      </w:pPr>
+      <w:r>
+        <w:rPr>
+          <w:color w:val="3B3838" w:themeColor="background2" w:themeShade="40"/>
+          <w:szCs w:val="24"/>
+          <w:lang w:val="fr-FR"/>
+        </w:rPr>
+        <w:lastRenderedPageBreak/>
+        <w:drawing>
+          <wp:inline distT="0" distB="0" distL="0" distR="0" wp14:anchorId="42779AC7" wp14:editId="22777538">
+            <wp:extent cx="2343150" cy="1204733"/>
+            <wp:effectExtent l="0" t="0" r="0" b="0"/>
+            <wp:docPr id="13793" name="Image 13793" descr="Une image contenant texte, clipart&#10;&#10;Description générée automatiquement"/>
+            <wp:cNvGraphicFramePr>
+              <a:graphicFrameLocks xmlns:a="http://schemas.openxmlformats.org/drawingml/2006/main" noChangeAspect="1"/>
+            </wp:cNvGraphicFramePr>
+            <a:graphic xmlns:a="http://schemas.openxmlformats.org/drawingml/2006/main">
+              <a:graphicData uri="http://schemas.openxmlformats.org/drawingml/2006/picture">
+                <pic:pic xmlns:pic="http://schemas.openxmlformats.org/drawingml/2006/picture">
+                  <pic:nvPicPr>
+                    <pic:cNvPr id="13793" name="Image 13793" descr="Une image contenant texte, clipart&#10;&#10;Description générée automatiquement"/>
+                    <pic:cNvPicPr/>
+                  </pic:nvPicPr>
+                  <pic:blipFill>
+                    <a:blip r:embed="rId63"/>
+                    <a:stretch>
+                      <a:fillRect/>
+                    </a:stretch>
+                  </pic:blipFill>
+                  <pic:spPr>
+                    <a:xfrm>
+                      <a:off x="0" y="0"/>
+                      <a:ext cx="2345048" cy="1205709"/>
+                    </a:xfrm>
+                    <a:prstGeom prst="rect">
+                      <a:avLst/>
+                    </a:prstGeom>
+                  </pic:spPr>
+                </pic:pic>
+              </a:graphicData>
+            </a:graphic>
+          </wp:inline>
+        </w:drawing>
+      </w:r>
+    </w:p>
+    <w:p>
+      <w:pPr>
+        <w:pStyle w:val="PrformatHTML"/>
+        <w:numPr>
+          <w:ilvl w:val="0"/>
+          <w:numId w:val="18"/>
+        </w:numPr>
+        <w:shd w:val="clear" w:color="auto" w:fill="F8F9FA"/>
+        <w:spacing w:line="540" w:lineRule="atLeast"/>
+        <w:rPr>
+          <w:rStyle w:val="y2iqfc"/>
+          <w:rFonts w:ascii="inherit" w:eastAsia="Calibri" w:hAnsi="inherit"/>
+          <w:color w:val="202124"/>
+          <w:sz w:val="24"/>
+          <w:szCs w:val="24"/>
+          <w:lang w:val="fr-FR"/>
+        </w:rPr>
+      </w:pPr>
+      <w:proofErr w:type="spellStart"/>
+      <w:r>
+        <w:rPr>
+          <w:rStyle w:val="y2iqfc"/>
+          <w:rFonts w:ascii="inherit" w:eastAsia="Calibri" w:hAnsi="inherit"/>
+          <w:color w:val="202124"/>
+          <w:sz w:val="24"/>
+          <w:szCs w:val="24"/>
+          <w:lang w:val="fr-FR"/>
+        </w:rPr>
+        <w:t>Laragon</w:t>
+      </w:r>
+      <w:proofErr w:type="spellEnd"/>
+      <w:r>
+        <w:rPr>
+          <w:rStyle w:val="y2iqfc"/>
+          <w:rFonts w:ascii="inherit" w:eastAsia="Calibri" w:hAnsi="inherit"/>
+          <w:color w:val="202124"/>
+          <w:sz w:val="24"/>
+          <w:szCs w:val="24"/>
+          <w:lang w:val="fr-FR"/>
+        </w:rPr>
+        <w:t xml:space="preserve"> est un environnement de développement universel portable, isolé, rapide et puissant pour PHP, Node.js, Python, Java, Go, Ruby. Il est rapide, léger, facile à utiliser et facile à étendre.</w:t>
+      </w:r>
+    </w:p>
+    <w:p>
+      <w:pPr>
+        <w:pStyle w:val="PrformatHTML"/>
+        <w:shd w:val="clear" w:color="auto" w:fill="F8F9FA"/>
+        <w:spacing w:line="540" w:lineRule="atLeast"/>
+        <w:ind w:left="705"/>
+        <w:rPr>
+          <w:rStyle w:val="y2iqfc"/>
+          <w:rFonts w:ascii="inherit" w:eastAsia="Calibri" w:hAnsi="inherit"/>
+          <w:color w:val="202124"/>
+          <w:sz w:val="24"/>
+          <w:szCs w:val="24"/>
+          <w:lang w:val="fr-FR"/>
+        </w:rPr>
+      </w:pPr>
+      <w:r>
+        <w:rPr>
+          <w:rStyle w:val="y2iqfc"/>
+          <w:rFonts w:ascii="inherit" w:eastAsia="Calibri" w:hAnsi="inherit"/>
+          <w:color w:val="202124"/>
+          <w:sz w:val="24"/>
+          <w:szCs w:val="24"/>
+          <w:lang w:val="fr-FR"/>
+        </w:rPr>
+        <w:t>-</w:t>
+      </w:r>
+      <w:r>
+        <w:rPr>
+          <w:rStyle w:val="y2iqfc"/>
+          <w:rFonts w:ascii="inherit" w:eastAsia="Calibri" w:hAnsi="inherit"/>
+          <w:color w:val="202124"/>
+          <w:sz w:val="24"/>
+          <w:szCs w:val="24"/>
+          <w:lang w:val="fr-FR"/>
+        </w:rPr>
+        <w:t xml:space="preserve"> </w:t>
+      </w:r>
+      <w:proofErr w:type="spellStart"/>
+      <w:r>
+        <w:rPr>
+          <w:rStyle w:val="y2iqfc"/>
+          <w:rFonts w:ascii="inherit" w:eastAsia="Calibri" w:hAnsi="inherit"/>
+          <w:color w:val="202124"/>
+          <w:sz w:val="24"/>
+          <w:szCs w:val="24"/>
+          <w:lang w:val="fr-FR"/>
+        </w:rPr>
+        <w:t>Laragon</w:t>
+      </w:r>
+      <w:proofErr w:type="spellEnd"/>
+      <w:r>
+        <w:rPr>
+          <w:rStyle w:val="y2iqfc"/>
+          <w:rFonts w:ascii="inherit" w:eastAsia="Calibri" w:hAnsi="inherit"/>
+          <w:color w:val="202124"/>
+          <w:sz w:val="24"/>
+          <w:szCs w:val="24"/>
+          <w:lang w:val="fr-FR"/>
+        </w:rPr>
+        <w:t xml:space="preserve"> est idéal pour créer et gérer des applications Web modernes.</w:t>
+      </w:r>
+    </w:p>
+    <w:p>
+      <w:pPr>
+        <w:pStyle w:val="PrformatHTML"/>
+        <w:shd w:val="clear" w:color="auto" w:fill="F8F9FA"/>
+        <w:spacing w:line="540" w:lineRule="atLeast"/>
+        <w:rPr>
+          <w:rFonts w:ascii="inherit" w:hAnsi="inherit"/>
+          <w:color w:val="202124"/>
+          <w:sz w:val="24"/>
+          <w:szCs w:val="24"/>
+          <w:lang w:val="fr-FR"/>
+        </w:rPr>
+      </w:pPr>
+      <w:r>
+        <w:rPr>
+          <w:rFonts w:ascii="inherit" w:hAnsi="inherit"/>
+          <w:color w:val="202124"/>
+          <w:sz w:val="24"/>
+          <w:szCs w:val="24"/>
+          <w:lang w:val="fr-FR"/>
+        </w:rPr>
+        <w:tab/>
+      </w:r>
+      <w:r>
+        <w:rPr>
+          <w:rFonts w:ascii="inherit" w:hAnsi="inherit"/>
+          <w:color w:val="202124"/>
+          <w:sz w:val="24"/>
+          <w:szCs w:val="24"/>
+          <w:lang w:val="fr-FR"/>
+        </w:rPr>
+        <w:drawing>
+          <wp:inline distT="0" distB="0" distL="0" distR="0" wp14:anchorId="561D109E" wp14:editId="747B1801">
+            <wp:extent cx="1743075" cy="1140604"/>
+            <wp:effectExtent l="0" t="0" r="0" b="2540"/>
+            <wp:docPr id="13795" name="Image 13795"/>
+            <wp:cNvGraphicFramePr>
+              <a:graphicFrameLocks xmlns:a="http://schemas.openxmlformats.org/drawingml/2006/main" noChangeAspect="1"/>
+            </wp:cNvGraphicFramePr>
+            <a:graphic xmlns:a="http://schemas.openxmlformats.org/drawingml/2006/main">
+              <a:graphicData uri="http://schemas.openxmlformats.org/drawingml/2006/picture">
+                <pic:pic xmlns:pic="http://schemas.openxmlformats.org/drawingml/2006/picture">
+                  <pic:nvPicPr>
+                    <pic:cNvPr id="1" name=""/>
+                    <pic:cNvPicPr/>
+                  </pic:nvPicPr>
+                  <pic:blipFill>
+                    <a:blip r:embed="rId64"/>
+                    <a:stretch>
+                      <a:fillRect/>
+                    </a:stretch>
+                  </pic:blipFill>
+                  <pic:spPr>
+                    <a:xfrm>
+                      <a:off x="0" y="0"/>
+                      <a:ext cx="1774143" cy="1160934"/>
+                    </a:xfrm>
+                    <a:prstGeom prst="rect">
+                      <a:avLst/>
+                    </a:prstGeom>
+                  </pic:spPr>
+                </pic:pic>
+              </a:graphicData>
+            </a:graphic>
+          </wp:inline>
+        </w:drawing>
+      </w:r>
+    </w:p>
+    <w:p>
+      <w:pPr>
+        <w:pStyle w:val="PrformatHTML"/>
+        <w:numPr>
+          <w:ilvl w:val="0"/>
+          <w:numId w:val="18"/>
+        </w:numPr>
+        <w:shd w:val="clear" w:color="auto" w:fill="F8F9FA"/>
+        <w:spacing w:line="540" w:lineRule="atLeast"/>
+        <w:rPr>
+          <w:rFonts w:ascii="inherit" w:hAnsi="inherit"/>
+          <w:color w:val="3B3838" w:themeColor="background2" w:themeShade="40"/>
+          <w:sz w:val="28"/>
+          <w:szCs w:val="28"/>
+          <w:lang w:val="fr-FR"/>
+        </w:rPr>
+      </w:pPr>
+      <w:proofErr w:type="spellStart"/>
+      <w:r>
+        <w:rPr>
+          <w:rStyle w:val="y2iqfc"/>
+          <w:rFonts w:ascii="inherit" w:eastAsia="Calibri" w:hAnsi="inherit"/>
+          <w:color w:val="3B3838" w:themeColor="background2" w:themeShade="40"/>
+          <w:sz w:val="28"/>
+          <w:szCs w:val="28"/>
+          <w:lang w:val="fr-FR"/>
+        </w:rPr>
+        <w:t>HeidiSQL</w:t>
+      </w:r>
+      <w:proofErr w:type="spellEnd"/>
+      <w:r>
+        <w:rPr>
+          <w:rStyle w:val="y2iqfc"/>
+          <w:rFonts w:ascii="inherit" w:eastAsia="Calibri" w:hAnsi="inherit"/>
+          <w:color w:val="3B3838" w:themeColor="background2" w:themeShade="40"/>
+          <w:sz w:val="28"/>
+          <w:szCs w:val="28"/>
+          <w:lang w:val="fr-FR"/>
+        </w:rPr>
+        <w:t> :</w:t>
+      </w:r>
+      <w:r>
+        <w:rPr>
+          <w:rStyle w:val="y2iqfc"/>
+          <w:rFonts w:ascii="inherit" w:eastAsia="Calibri" w:hAnsi="inherit"/>
+          <w:color w:val="3B3838" w:themeColor="background2" w:themeShade="40"/>
+          <w:sz w:val="28"/>
+          <w:szCs w:val="28"/>
+          <w:lang w:val="fr-FR"/>
+        </w:rPr>
+        <w:t xml:space="preserve"> est un outil d'administration gratuit et open source pour MySQL et ses forks, ainsi que Microsoft SQL Server, PostgreSQL et SQLite. Sa base de code a été extraite à l'origine du logiciel MySQL-Front 2.5 d'</w:t>
+      </w:r>
+      <w:proofErr w:type="spellStart"/>
+      <w:r>
+        <w:rPr>
+          <w:rStyle w:val="y2iqfc"/>
+          <w:rFonts w:ascii="inherit" w:eastAsia="Calibri" w:hAnsi="inherit"/>
+          <w:color w:val="3B3838" w:themeColor="background2" w:themeShade="40"/>
+          <w:sz w:val="28"/>
+          <w:szCs w:val="28"/>
+          <w:lang w:val="fr-FR"/>
+        </w:rPr>
+        <w:t>Ansgar</w:t>
+      </w:r>
+      <w:proofErr w:type="spellEnd"/>
+      <w:r>
+        <w:rPr>
+          <w:rStyle w:val="y2iqfc"/>
+          <w:rFonts w:ascii="inherit" w:eastAsia="Calibri" w:hAnsi="inherit"/>
+          <w:color w:val="3B3838" w:themeColor="background2" w:themeShade="40"/>
+          <w:sz w:val="28"/>
+          <w:szCs w:val="28"/>
+          <w:lang w:val="fr-FR"/>
+        </w:rPr>
+        <w:t xml:space="preserve"> Becker.</w:t>
+      </w:r>
+    </w:p>
+    <w:p>
+      <w:pPr>
+        <w:pStyle w:val="PrformatHTML"/>
+        <w:shd w:val="clear" w:color="auto" w:fill="F8F9FA"/>
+        <w:spacing w:line="540" w:lineRule="atLeast"/>
+        <w:rPr>
+          <w:rStyle w:val="y2iqfc"/>
+          <w:rFonts w:ascii="inherit" w:eastAsia="Calibri" w:hAnsi="inherit"/>
+          <w:color w:val="202124"/>
+          <w:sz w:val="24"/>
+          <w:szCs w:val="24"/>
+          <w:lang w:val="fr-FR"/>
+        </w:rPr>
+      </w:pPr>
+      <w:r>
+        <w:rPr>
+          <w:rStyle w:val="y2iqfc"/>
+          <w:rFonts w:ascii="inherit" w:eastAsia="Calibri" w:hAnsi="inherit"/>
+          <w:color w:val="202124"/>
+          <w:sz w:val="24"/>
+          <w:szCs w:val="24"/>
+          <w:lang w:val="fr-FR"/>
+        </w:rPr>
+        <w:tab/>
+      </w:r>
+      <w:r>
+        <w:rPr>
+          <w:rStyle w:val="y2iqfc"/>
+          <w:rFonts w:ascii="inherit" w:eastAsia="Calibri" w:hAnsi="inherit"/>
+          <w:color w:val="202124"/>
+          <w:sz w:val="24"/>
+          <w:szCs w:val="24"/>
+          <w:lang w:val="fr-FR"/>
+        </w:rPr>
+        <w:drawing>
+          <wp:inline distT="0" distB="0" distL="0" distR="0" wp14:anchorId="517A791F" wp14:editId="2035F3EC">
+            <wp:extent cx="1343025" cy="1373093"/>
+            <wp:effectExtent l="0" t="0" r="0" b="0"/>
+            <wp:docPr id="13796" name="Image 13796"/>
+            <wp:cNvGraphicFramePr>
+              <a:graphicFrameLocks xmlns:a="http://schemas.openxmlformats.org/drawingml/2006/main" noChangeAspect="1"/>
+            </wp:cNvGraphicFramePr>
+            <a:graphic xmlns:a="http://schemas.openxmlformats.org/drawingml/2006/main">
+              <a:graphicData uri="http://schemas.openxmlformats.org/drawingml/2006/picture">
+                <pic:pic xmlns:pic="http://schemas.openxmlformats.org/drawingml/2006/picture">
+                  <pic:nvPicPr>
+                    <pic:cNvPr id="1" name=""/>
+                    <pic:cNvPicPr/>
+                  </pic:nvPicPr>
+                  <pic:blipFill>
+                    <a:blip r:embed="rId65"/>
+                    <a:stretch>
+                      <a:fillRect/>
+                    </a:stretch>
+                  </pic:blipFill>
+                  <pic:spPr>
+                    <a:xfrm>
+                      <a:off x="0" y="0"/>
+                      <a:ext cx="1346235" cy="1376375"/>
+                    </a:xfrm>
+                    <a:prstGeom prst="rect">
+                      <a:avLst/>
+                    </a:prstGeom>
+                  </pic:spPr>
+                </pic:pic>
+              </a:graphicData>
+            </a:graphic>
+          </wp:inline>
+        </w:drawing>
+      </w:r>
+    </w:p>
+    <w:p>
+      <w:pPr>
+        <w:pStyle w:val="PrformatHTML"/>
+        <w:shd w:val="clear" w:color="auto" w:fill="F8F9FA"/>
+        <w:spacing w:line="540" w:lineRule="atLeast"/>
+        <w:rPr>
+          <w:rFonts w:ascii="inherit" w:hAnsi="inherit"/>
+          <w:color w:val="202124"/>
+          <w:sz w:val="24"/>
+          <w:szCs w:val="24"/>
+          <w:lang w:val="fr-FR"/>
+        </w:rPr>
+      </w:pPr>
+    </w:p>
+    <w:p>
+      <w:pPr>
+        <w:pStyle w:val="Paragraphedeliste"/>
+        <w:ind w:left="705" w:firstLine="0"/>
+        <w:rPr>
+          <w:color w:val="3B3838" w:themeColor="background2" w:themeShade="40"/>
+          <w:szCs w:val="24"/>
+          <w:lang w:val="fr-FR"/>
+        </w:rPr>
+      </w:pPr>
+    </w:p>
+    <w:p>
+      <w:pPr>
+        <w:pStyle w:val="Titre1"/>
+        <w:numPr>
+          <w:ilvl w:val="0"/>
+          <w:numId w:val="6"/>
+        </w:numPr>
+        <w:rPr>
+          <w:lang w:val="fr-FR"/>
+        </w:rPr>
+      </w:pPr>
+      <w:bookmarkStart w:id="13" w:name="_Toc80007003"/>
+      <w:r>
+        <w:rPr>
+          <w:lang w:val="fr-FR"/>
+        </w:rPr>
+        <w:t>L’Amélioration</w:t>
+      </w:r>
+      <w:r>
+        <w:rPr>
+          <w:lang w:val="fr-FR"/>
+        </w:rPr>
+        <w:t xml:space="preserve"> à faire</w:t>
+      </w:r>
+      <w:bookmarkEnd w:id="13"/>
+    </w:p>
+    <w:p>
+      <w:pPr>
+        <w:rPr>
+          <w:lang w:val="fr-FR"/>
+        </w:rPr>
+      </w:pPr>
+    </w:p>
+    <w:p>
+      <w:pPr>
+        <w:rPr>
+          <w:lang w:val="fr-FR" w:bidi="ar-SY"/>
+        </w:rPr>
+      </w:pPr>
+    </w:p>
+    <w:p>
+      <w:pPr>
+        <w:rPr>
+          <w:lang w:val="fr-FR"/>
+        </w:rPr>
+      </w:pPr>
+    </w:p>
+    <w:p>
+      <w:pPr>
+        <w:rPr>
+          <w:lang w:val="fr-FR" w:bidi="ar-SY"/>
+        </w:rPr>
+      </w:pPr>
+    </w:p>
     <w:sectPr>
-      <w:footerReference w:type="even" r:id="rId45"/>
-      <w:footerReference w:type="default" r:id="rId46"/>
-      <w:footerReference w:type="first" r:id="rId47"/>
+      <w:footerReference w:type="even" r:id="rId66"/>
+      <w:footerReference w:type="default" r:id="rId67"/>
+      <w:footerReference w:type="first" r:id="rId68"/>
       <w:pgSz w:w="11906" w:h="16838"/>
       <w:pgMar w:top="1417" w:right="1079" w:bottom="1417" w:left="1416" w:header="720" w:footer="223" w:gutter="0"/>
       <w:cols w:space="720"/>
@@ -15831,6 +20406,119 @@
     </w:lvl>
   </w:abstractNum>
   <w:abstractNum w:abstractNumId="2" w15:restartNumberingAfterBreak="0">
+    <w:nsid w:val="2635021C"/>
+    <w:multiLevelType w:val="hybridMultilevel"/>
+    <w:tmpl w:val="2A8463A8"/>
+    <w:lvl w:ilvl="0" w:tplc="04070001">
+      <w:start w:val="1"/>
+      <w:numFmt w:val="bullet"/>
+      <w:lvlText w:val=""/>
+      <w:lvlJc w:val="left"/>
+      <w:pPr>
+        <w:ind w:left="720" w:hanging="360"/>
+      </w:pPr>
+      <w:rPr>
+        <w:rFonts w:ascii="Symbol" w:hAnsi="Symbol" w:hint="default"/>
+      </w:rPr>
+    </w:lvl>
+    <w:lvl w:ilvl="1" w:tplc="04070003" w:tentative="1">
+      <w:start w:val="1"/>
+      <w:numFmt w:val="bullet"/>
+      <w:lvlText w:val="o"/>
+      <w:lvlJc w:val="left"/>
+      <w:pPr>
+        <w:ind w:left="1440" w:hanging="360"/>
+      </w:pPr>
+      <w:rPr>
+        <w:rFonts w:ascii="Courier New" w:hAnsi="Courier New" w:cs="Courier New" w:hint="default"/>
+      </w:rPr>
+    </w:lvl>
+    <w:lvl w:ilvl="2" w:tplc="04070005" w:tentative="1">
+      <w:start w:val="1"/>
+      <w:numFmt w:val="bullet"/>
+      <w:lvlText w:val=""/>
+      <w:lvlJc w:val="left"/>
+      <w:pPr>
+        <w:ind w:left="2160" w:hanging="360"/>
+      </w:pPr>
+      <w:rPr>
+        <w:rFonts w:ascii="Wingdings" w:hAnsi="Wingdings" w:hint="default"/>
+      </w:rPr>
+    </w:lvl>
+    <w:lvl w:ilvl="3" w:tplc="04070001" w:tentative="1">
+      <w:start w:val="1"/>
+      <w:numFmt w:val="bullet"/>
+      <w:lvlText w:val=""/>
+      <w:lvlJc w:val="left"/>
+      <w:pPr>
+        <w:ind w:left="2880" w:hanging="360"/>
+      </w:pPr>
+      <w:rPr>
+        <w:rFonts w:ascii="Symbol" w:hAnsi="Symbol" w:hint="default"/>
+      </w:rPr>
+    </w:lvl>
+    <w:lvl w:ilvl="4" w:tplc="04070003" w:tentative="1">
+      <w:start w:val="1"/>
+      <w:numFmt w:val="bullet"/>
+      <w:lvlText w:val="o"/>
+      <w:lvlJc w:val="left"/>
+      <w:pPr>
+        <w:ind w:left="3600" w:hanging="360"/>
+      </w:pPr>
+      <w:rPr>
+        <w:rFonts w:ascii="Courier New" w:hAnsi="Courier New" w:cs="Courier New" w:hint="default"/>
+      </w:rPr>
+    </w:lvl>
+    <w:lvl w:ilvl="5" w:tplc="04070005" w:tentative="1">
+      <w:start w:val="1"/>
+      <w:numFmt w:val="bullet"/>
+      <w:lvlText w:val=""/>
+      <w:lvlJc w:val="left"/>
+      <w:pPr>
+        <w:ind w:left="4320" w:hanging="360"/>
+      </w:pPr>
+      <w:rPr>
+        <w:rFonts w:ascii="Wingdings" w:hAnsi="Wingdings" w:hint="default"/>
+      </w:rPr>
+    </w:lvl>
+    <w:lvl w:ilvl="6" w:tplc="04070001" w:tentative="1">
+      <w:start w:val="1"/>
+      <w:numFmt w:val="bullet"/>
+      <w:lvlText w:val=""/>
+      <w:lvlJc w:val="left"/>
+      <w:pPr>
+        <w:ind w:left="5040" w:hanging="360"/>
+      </w:pPr>
+      <w:rPr>
+        <w:rFonts w:ascii="Symbol" w:hAnsi="Symbol" w:hint="default"/>
+      </w:rPr>
+    </w:lvl>
+    <w:lvl w:ilvl="7" w:tplc="04070003" w:tentative="1">
+      <w:start w:val="1"/>
+      <w:numFmt w:val="bullet"/>
+      <w:lvlText w:val="o"/>
+      <w:lvlJc w:val="left"/>
+      <w:pPr>
+        <w:ind w:left="5760" w:hanging="360"/>
+      </w:pPr>
+      <w:rPr>
+        <w:rFonts w:ascii="Courier New" w:hAnsi="Courier New" w:cs="Courier New" w:hint="default"/>
+      </w:rPr>
+    </w:lvl>
+    <w:lvl w:ilvl="8" w:tplc="04070005" w:tentative="1">
+      <w:start w:val="1"/>
+      <w:numFmt w:val="bullet"/>
+      <w:lvlText w:val=""/>
+      <w:lvlJc w:val="left"/>
+      <w:pPr>
+        <w:ind w:left="6480" w:hanging="360"/>
+      </w:pPr>
+      <w:rPr>
+        <w:rFonts w:ascii="Wingdings" w:hAnsi="Wingdings" w:hint="default"/>
+      </w:rPr>
+    </w:lvl>
+  </w:abstractNum>
+  <w:abstractNum w:abstractNumId="3" w15:restartNumberingAfterBreak="0">
     <w:nsid w:val="269011D8"/>
     <w:multiLevelType w:val="hybridMultilevel"/>
     <w:tmpl w:val="5114D898"/>
@@ -15919,7 +20607,7 @@
       </w:pPr>
     </w:lvl>
   </w:abstractNum>
-  <w:abstractNum w:abstractNumId="3" w15:restartNumberingAfterBreak="0">
+  <w:abstractNum w:abstractNumId="4" w15:restartNumberingAfterBreak="0">
     <w:nsid w:val="2F284770"/>
     <w:multiLevelType w:val="hybridMultilevel"/>
     <w:tmpl w:val="CAE8B728"/>
@@ -16032,7 +20720,7 @@
       </w:rPr>
     </w:lvl>
   </w:abstractNum>
-  <w:abstractNum w:abstractNumId="4" w15:restartNumberingAfterBreak="0">
+  <w:abstractNum w:abstractNumId="5" w15:restartNumberingAfterBreak="0">
     <w:nsid w:val="345967C6"/>
     <w:multiLevelType w:val="multilevel"/>
     <w:tmpl w:val="B586488C"/>
@@ -16181,7 +20869,96 @@
       </w:rPr>
     </w:lvl>
   </w:abstractNum>
-  <w:abstractNum w:abstractNumId="5" w15:restartNumberingAfterBreak="0">
+  <w:abstractNum w:abstractNumId="6" w15:restartNumberingAfterBreak="0">
+    <w:nsid w:val="3B4911E0"/>
+    <w:multiLevelType w:val="hybridMultilevel"/>
+    <w:tmpl w:val="8E48EE34"/>
+    <w:lvl w:ilvl="0" w:tplc="04070001">
+      <w:start w:val="1"/>
+      <w:numFmt w:val="bullet"/>
+      <w:lvlText w:val=""/>
+      <w:lvlJc w:val="left"/>
+      <w:pPr>
+        <w:ind w:left="705" w:hanging="720"/>
+      </w:pPr>
+      <w:rPr>
+        <w:rFonts w:ascii="Symbol" w:hAnsi="Symbol" w:hint="default"/>
+      </w:rPr>
+    </w:lvl>
+    <w:lvl w:ilvl="1" w:tplc="04070019" w:tentative="1">
+      <w:start w:val="1"/>
+      <w:numFmt w:val="lowerLetter"/>
+      <w:lvlText w:val="%2."/>
+      <w:lvlJc w:val="left"/>
+      <w:pPr>
+        <w:ind w:left="1065" w:hanging="360"/>
+      </w:pPr>
+    </w:lvl>
+    <w:lvl w:ilvl="2" w:tplc="0407001B" w:tentative="1">
+      <w:start w:val="1"/>
+      <w:numFmt w:val="lowerRoman"/>
+      <w:lvlText w:val="%3."/>
+      <w:lvlJc w:val="right"/>
+      <w:pPr>
+        <w:ind w:left="1785" w:hanging="180"/>
+      </w:pPr>
+    </w:lvl>
+    <w:lvl w:ilvl="3" w:tplc="0407000F" w:tentative="1">
+      <w:start w:val="1"/>
+      <w:numFmt w:val="decimal"/>
+      <w:lvlText w:val="%4."/>
+      <w:lvlJc w:val="left"/>
+      <w:pPr>
+        <w:ind w:left="2505" w:hanging="360"/>
+      </w:pPr>
+    </w:lvl>
+    <w:lvl w:ilvl="4" w:tplc="04070019" w:tentative="1">
+      <w:start w:val="1"/>
+      <w:numFmt w:val="lowerLetter"/>
+      <w:lvlText w:val="%5."/>
+      <w:lvlJc w:val="left"/>
+      <w:pPr>
+        <w:ind w:left="3225" w:hanging="360"/>
+      </w:pPr>
+    </w:lvl>
+    <w:lvl w:ilvl="5" w:tplc="0407001B" w:tentative="1">
+      <w:start w:val="1"/>
+      <w:numFmt w:val="lowerRoman"/>
+      <w:lvlText w:val="%6."/>
+      <w:lvlJc w:val="right"/>
+      <w:pPr>
+        <w:ind w:left="3945" w:hanging="180"/>
+      </w:pPr>
+    </w:lvl>
+    <w:lvl w:ilvl="6" w:tplc="0407000F" w:tentative="1">
+      <w:start w:val="1"/>
+      <w:numFmt w:val="decimal"/>
+      <w:lvlText w:val="%7."/>
+      <w:lvlJc w:val="left"/>
+      <w:pPr>
+        <w:ind w:left="4665" w:hanging="360"/>
+      </w:pPr>
+    </w:lvl>
+    <w:lvl w:ilvl="7" w:tplc="04070019" w:tentative="1">
+      <w:start w:val="1"/>
+      <w:numFmt w:val="lowerLetter"/>
+      <w:lvlText w:val="%8."/>
+      <w:lvlJc w:val="left"/>
+      <w:pPr>
+        <w:ind w:left="5385" w:hanging="360"/>
+      </w:pPr>
+    </w:lvl>
+    <w:lvl w:ilvl="8" w:tplc="0407001B" w:tentative="1">
+      <w:start w:val="1"/>
+      <w:numFmt w:val="lowerRoman"/>
+      <w:lvlText w:val="%9."/>
+      <w:lvlJc w:val="right"/>
+      <w:pPr>
+        <w:ind w:left="6105" w:hanging="180"/>
+      </w:pPr>
+    </w:lvl>
+  </w:abstractNum>
+  <w:abstractNum w:abstractNumId="7" w15:restartNumberingAfterBreak="0">
     <w:nsid w:val="3CD86C45"/>
     <w:multiLevelType w:val="hybridMultilevel"/>
     <w:tmpl w:val="2914562A"/>
@@ -16270,7 +21047,7 @@
       </w:pPr>
     </w:lvl>
   </w:abstractNum>
-  <w:abstractNum w:abstractNumId="6" w15:restartNumberingAfterBreak="0">
+  <w:abstractNum w:abstractNumId="8" w15:restartNumberingAfterBreak="0">
     <w:nsid w:val="533968EA"/>
     <w:multiLevelType w:val="hybridMultilevel"/>
     <w:tmpl w:val="463613B4"/>
@@ -16482,7 +21259,7 @@
       </w:rPr>
     </w:lvl>
   </w:abstractNum>
-  <w:abstractNum w:abstractNumId="7" w15:restartNumberingAfterBreak="0">
+  <w:abstractNum w:abstractNumId="9" w15:restartNumberingAfterBreak="0">
     <w:nsid w:val="574E1D39"/>
     <w:multiLevelType w:val="hybridMultilevel"/>
     <w:tmpl w:val="B732B18A"/>
@@ -16694,7 +21471,7 @@
       </w:rPr>
     </w:lvl>
   </w:abstractNum>
-  <w:abstractNum w:abstractNumId="8" w15:restartNumberingAfterBreak="0">
+  <w:abstractNum w:abstractNumId="10" w15:restartNumberingAfterBreak="0">
     <w:nsid w:val="58270DBA"/>
     <w:multiLevelType w:val="hybridMultilevel"/>
     <w:tmpl w:val="AE069B62"/>
@@ -16807,7 +21584,7 @@
       </w:rPr>
     </w:lvl>
   </w:abstractNum>
-  <w:abstractNum w:abstractNumId="9" w15:restartNumberingAfterBreak="0">
+  <w:abstractNum w:abstractNumId="11" w15:restartNumberingAfterBreak="0">
     <w:nsid w:val="5B657C19"/>
     <w:multiLevelType w:val="hybridMultilevel"/>
     <w:tmpl w:val="2F0A0DC0"/>
@@ -17019,7 +21796,7 @@
       </w:rPr>
     </w:lvl>
   </w:abstractNum>
-  <w:abstractNum w:abstractNumId="10" w15:restartNumberingAfterBreak="0">
+  <w:abstractNum w:abstractNumId="12" w15:restartNumberingAfterBreak="0">
     <w:nsid w:val="67AD122B"/>
     <w:multiLevelType w:val="hybridMultilevel"/>
     <w:tmpl w:val="49B2BEA4"/>
@@ -17231,7 +22008,7 @@
       </w:rPr>
     </w:lvl>
   </w:abstractNum>
-  <w:abstractNum w:abstractNumId="11" w15:restartNumberingAfterBreak="0">
+  <w:abstractNum w:abstractNumId="13" w15:restartNumberingAfterBreak="0">
     <w:nsid w:val="6AC842BF"/>
     <w:multiLevelType w:val="hybridMultilevel"/>
     <w:tmpl w:val="ED707B0C"/>
@@ -17320,7 +22097,7 @@
       </w:pPr>
     </w:lvl>
   </w:abstractNum>
-  <w:abstractNum w:abstractNumId="12" w15:restartNumberingAfterBreak="0">
+  <w:abstractNum w:abstractNumId="14" w15:restartNumberingAfterBreak="0">
     <w:nsid w:val="6D797EDF"/>
     <w:multiLevelType w:val="hybridMultilevel"/>
     <w:tmpl w:val="ED707B0C"/>
@@ -17409,7 +22186,7 @@
       </w:pPr>
     </w:lvl>
   </w:abstractNum>
-  <w:abstractNum w:abstractNumId="13" w15:restartNumberingAfterBreak="0">
+  <w:abstractNum w:abstractNumId="15" w15:restartNumberingAfterBreak="0">
     <w:nsid w:val="73B256BE"/>
     <w:multiLevelType w:val="hybridMultilevel"/>
     <w:tmpl w:val="576894C0"/>
@@ -17498,7 +22275,7 @@
       </w:pPr>
     </w:lvl>
   </w:abstractNum>
-  <w:abstractNum w:abstractNumId="14" w15:restartNumberingAfterBreak="0">
+  <w:abstractNum w:abstractNumId="16" w15:restartNumberingAfterBreak="0">
     <w:nsid w:val="7452452D"/>
     <w:multiLevelType w:val="hybridMultilevel"/>
     <w:tmpl w:val="D932036A"/>
@@ -17587,7 +22364,7 @@
       </w:pPr>
     </w:lvl>
   </w:abstractNum>
-  <w:abstractNum w:abstractNumId="15" w15:restartNumberingAfterBreak="0">
+  <w:abstractNum w:abstractNumId="17" w15:restartNumberingAfterBreak="0">
     <w:nsid w:val="792011F0"/>
     <w:multiLevelType w:val="hybridMultilevel"/>
     <w:tmpl w:val="5184CDBA"/>
@@ -17677,52 +22454,58 @@
     </w:lvl>
   </w:abstractNum>
   <w:num w:numId="1">
-    <w:abstractNumId w:val="9"/>
+    <w:abstractNumId w:val="11"/>
   </w:num>
   <w:num w:numId="2">
-    <w:abstractNumId w:val="10"/>
+    <w:abstractNumId w:val="12"/>
   </w:num>
   <w:num w:numId="3">
     <w:abstractNumId w:val="1"/>
   </w:num>
   <w:num w:numId="4">
-    <w:abstractNumId w:val="7"/>
+    <w:abstractNumId w:val="9"/>
   </w:num>
   <w:num w:numId="5">
-    <w:abstractNumId w:val="6"/>
+    <w:abstractNumId w:val="8"/>
   </w:num>
   <w:num w:numId="6">
-    <w:abstractNumId w:val="2"/>
+    <w:abstractNumId w:val="3"/>
   </w:num>
   <w:num w:numId="7">
-    <w:abstractNumId w:val="8"/>
+    <w:abstractNumId w:val="10"/>
   </w:num>
   <w:num w:numId="8">
     <w:abstractNumId w:val="0"/>
   </w:num>
   <w:num w:numId="9">
+    <w:abstractNumId w:val="17"/>
+  </w:num>
+  <w:num w:numId="10">
+    <w:abstractNumId w:val="4"/>
+  </w:num>
+  <w:num w:numId="11">
     <w:abstractNumId w:val="15"/>
   </w:num>
-  <w:num w:numId="10">
-    <w:abstractNumId w:val="3"/>
+  <w:num w:numId="12">
+    <w:abstractNumId w:val="5"/>
   </w:num>
-  <w:num w:numId="11">
+  <w:num w:numId="13">
+    <w:abstractNumId w:val="14"/>
+  </w:num>
+  <w:num w:numId="14">
     <w:abstractNumId w:val="13"/>
   </w:num>
-  <w:num w:numId="12">
-    <w:abstractNumId w:val="4"/>
-  </w:num>
-  <w:num w:numId="13">
-    <w:abstractNumId w:val="12"/>
-  </w:num>
-  <w:num w:numId="14">
-    <w:abstractNumId w:val="11"/>
-  </w:num>
   <w:num w:numId="15">
-    <w:abstractNumId w:val="14"/>
+    <w:abstractNumId w:val="16"/>
   </w:num>
   <w:num w:numId="16">
-    <w:abstractNumId w:val="5"/>
+    <w:abstractNumId w:val="7"/>
+  </w:num>
+  <w:num w:numId="17">
+    <w:abstractNumId w:val="2"/>
+  </w:num>
+  <w:num w:numId="18">
+    <w:abstractNumId w:val="6"/>
   </w:num>
 </w:numbering>
 </file>
@@ -18532,6 +23315,73 @@
       <w:vertAlign w:val="superscript"/>
     </w:rPr>
   </w:style>
+  <w:style w:type="paragraph" w:styleId="PrformatHTML">
+    <w:name w:val="HTML Preformatted"/>
+    <w:basedOn w:val="Normal"/>
+    <w:link w:val="PrformatHTMLCar"/>
+    <w:uiPriority w:val="99"/>
+    <w:semiHidden/>
+    <w:unhideWhenUsed/>
+    <w:rsid w:val="009C519A"/>
+    <w:pPr>
+      <w:tabs>
+        <w:tab w:val="left" w:pos="916"/>
+        <w:tab w:val="left" w:pos="1832"/>
+        <w:tab w:val="left" w:pos="2748"/>
+        <w:tab w:val="left" w:pos="3664"/>
+        <w:tab w:val="left" w:pos="4580"/>
+        <w:tab w:val="left" w:pos="5496"/>
+        <w:tab w:val="left" w:pos="6412"/>
+        <w:tab w:val="left" w:pos="7328"/>
+        <w:tab w:val="left" w:pos="8244"/>
+        <w:tab w:val="left" w:pos="9160"/>
+        <w:tab w:val="left" w:pos="10076"/>
+        <w:tab w:val="left" w:pos="10992"/>
+        <w:tab w:val="left" w:pos="11908"/>
+        <w:tab w:val="left" w:pos="12824"/>
+        <w:tab w:val="left" w:pos="13740"/>
+        <w:tab w:val="left" w:pos="14656"/>
+      </w:tabs>
+      <w:spacing w:after="0" w:line="240" w:lineRule="auto"/>
+      <w:ind w:left="0" w:right="0" w:firstLine="0"/>
+      <w:jc w:val="left"/>
+    </w:pPr>
+    <w:rPr>
+      <w:rFonts w:ascii="Courier New" w:eastAsia="Times New Roman" w:hAnsi="Courier New" w:cs="Courier New"/>
+      <w:color w:val="auto"/>
+      <w:sz w:val="20"/>
+      <w:szCs w:val="20"/>
+    </w:rPr>
+  </w:style>
+  <w:style w:type="character" w:customStyle="1" w:styleId="PrformatHTMLCar">
+    <w:name w:val="Préformaté HTML Car"/>
+    <w:basedOn w:val="Policepardfaut"/>
+    <w:link w:val="PrformatHTML"/>
+    <w:uiPriority w:val="99"/>
+    <w:semiHidden/>
+    <w:rsid w:val="009C519A"/>
+    <w:rPr>
+      <w:rFonts w:ascii="Courier New" w:eastAsia="Times New Roman" w:hAnsi="Courier New" w:cs="Courier New"/>
+      <w:sz w:val="20"/>
+      <w:szCs w:val="20"/>
+    </w:rPr>
+  </w:style>
+  <w:style w:type="character" w:customStyle="1" w:styleId="y2iqfc">
+    <w:name w:val="y2iqfc"/>
+    <w:basedOn w:val="Policepardfaut"/>
+    <w:rsid w:val="009C519A"/>
+  </w:style>
+  <w:style w:type="character" w:styleId="lev">
+    <w:name w:val="Strong"/>
+    <w:basedOn w:val="Policepardfaut"/>
+    <w:uiPriority w:val="22"/>
+    <w:qFormat/>
+    <w:rsid w:val="00676108"/>
+    <w:rPr>
+      <w:b/>
+      <w:bCs/>
+    </w:rPr>
+  </w:style>
 </w:styles>
 </file>
 

--- a/Projet_final.docx
+++ b/Projet_final.docx
@@ -117,7 +117,23 @@
           <w:sz w:val="120"/>
           <w:lang w:val="fr-FR"/>
         </w:rPr>
-        <w:t xml:space="preserve">MA </w:t>
+        <w:t>M</w:t>
+      </w:r>
+      <w:r>
+        <w:rPr>
+          <w:rFonts w:ascii="Tempus Sans ITC" w:eastAsia="Tempus Sans ITC" w:hAnsi="Tempus Sans ITC" w:cs="Tempus Sans ITC"/>
+          <w:sz w:val="120"/>
+          <w:lang w:val="fr-FR"/>
+        </w:rPr>
+        <w:t>on</w:t>
+      </w:r>
+      <w:r>
+        <w:rPr>
+          <w:rFonts w:ascii="Tempus Sans ITC" w:eastAsia="Tempus Sans ITC" w:hAnsi="Tempus Sans ITC" w:cs="Tempus Sans ITC"/>
+          <w:sz w:val="120"/>
+          <w:lang w:val="fr-FR"/>
+        </w:rPr>
+        <w:t xml:space="preserve"> </w:t>
       </w:r>
       <w:r>
         <w:rPr>
@@ -446,12 +462,16 @@
         <w:spacing w:after="0" w:line="259" w:lineRule="auto"/>
         <w:ind w:left="0" w:right="348" w:firstLine="0"/>
         <w:jc w:val="center"/>
+        <w:rPr>
+          <w:lang w:val="fr-FR"/>
+        </w:rPr>
       </w:pPr>
       <w:r>
         <w:rPr>
           <w:rFonts w:ascii="Tahoma" w:eastAsia="Tahoma" w:hAnsi="Tahoma" w:cs="Tahoma"/>
           <w:b/>
           <w:sz w:val="36"/>
+          <w:lang w:val="fr-FR"/>
         </w:rPr>
         <w:t xml:space="preserve">SOMMAIRE </w:t>
       </w:r>
@@ -461,8 +481,14 @@
         <w:spacing w:after="0" w:line="259" w:lineRule="auto"/>
         <w:ind w:left="0" w:right="0" w:firstLine="0"/>
         <w:jc w:val="left"/>
-      </w:pPr>
-      <w:r>
+        <w:rPr>
+          <w:lang w:val="fr-FR"/>
+        </w:rPr>
+      </w:pPr>
+      <w:r>
+        <w:rPr>
+          <w:lang w:val="fr-FR"/>
+        </w:rPr>
         <w:t xml:space="preserve"> </w:t>
       </w:r>
     </w:p>
@@ -471,8 +497,14 @@
         <w:spacing w:after="97" w:line="259" w:lineRule="auto"/>
         <w:ind w:left="0" w:right="0" w:firstLine="0"/>
         <w:jc w:val="left"/>
-      </w:pPr>
-      <w:r>
+        <w:rPr>
+          <w:lang w:val="fr-FR"/>
+        </w:rPr>
+      </w:pPr>
+      <w:r>
+        <w:rPr>
+          <w:lang w:val="fr-FR"/>
+        </w:rPr>
         <w:t xml:space="preserve"> </w:t>
       </w:r>
     </w:p>
@@ -514,7 +546,7 @@
           <w:r>
             <w:fldChar w:fldCharType="separate"/>
           </w:r>
-          <w:hyperlink w:anchor="_Toc80006991" w:history="1">
+          <w:hyperlink w:anchor="_Toc80100249" w:history="1">
             <w:r>
               <w:rPr>
                 <w:rStyle w:val="Lienhypertexte"/>
@@ -561,7 +593,7 @@
                 <w:noProof/>
                 <w:webHidden/>
               </w:rPr>
-              <w:instrText xml:space="preserve"> PAGEREF _Toc80006991 \h </w:instrText>
+              <w:instrText xml:space="preserve"> PAGEREF _Toc80100249 \h </w:instrText>
             </w:r>
             <w:r>
               <w:rPr>
@@ -608,7 +640,7 @@
               <w:sz w:val="22"/>
             </w:rPr>
           </w:pPr>
-          <w:hyperlink w:anchor="_Toc80006992" w:history="1">
+          <w:hyperlink w:anchor="_Toc80100250" w:history="1">
             <w:r>
               <w:rPr>
                 <w:rStyle w:val="Lienhypertexte"/>
@@ -655,7 +687,7 @@
                 <w:noProof/>
                 <w:webHidden/>
               </w:rPr>
-              <w:instrText xml:space="preserve"> PAGEREF _Toc80006992 \h </w:instrText>
+              <w:instrText xml:space="preserve"> PAGEREF _Toc80100250 \h </w:instrText>
             </w:r>
             <w:r>
               <w:rPr>
@@ -702,7 +734,7 @@
               <w:sz w:val="22"/>
             </w:rPr>
           </w:pPr>
-          <w:hyperlink w:anchor="_Toc80006993" w:history="1">
+          <w:hyperlink w:anchor="_Toc80100251" w:history="1">
             <w:r>
               <w:rPr>
                 <w:rStyle w:val="Lienhypertexte"/>
@@ -750,7 +782,7 @@
                 <w:noProof/>
                 <w:webHidden/>
               </w:rPr>
-              <w:instrText xml:space="preserve"> PAGEREF _Toc80006993 \h </w:instrText>
+              <w:instrText xml:space="preserve"> PAGEREF _Toc80100251 \h </w:instrText>
             </w:r>
             <w:r>
               <w:rPr>
@@ -797,7 +829,7 @@
               <w:sz w:val="22"/>
             </w:rPr>
           </w:pPr>
-          <w:hyperlink w:anchor="_Toc80006994" w:history="1">
+          <w:hyperlink w:anchor="_Toc80100252" w:history="1">
             <w:r>
               <w:rPr>
                 <w:rStyle w:val="Lienhypertexte"/>
@@ -847,7 +879,7 @@
                 <w:noProof/>
                 <w:webHidden/>
               </w:rPr>
-              <w:instrText xml:space="preserve"> PAGEREF _Toc80006994 \h </w:instrText>
+              <w:instrText xml:space="preserve"> PAGEREF _Toc80100252 \h </w:instrText>
             </w:r>
             <w:r>
               <w:rPr>
@@ -867,7 +899,7 @@
                 <w:noProof/>
                 <w:webHidden/>
               </w:rPr>
-              <w:t>6</w:t>
+              <w:t>7</w:t>
             </w:r>
             <w:r>
               <w:rPr>
@@ -892,7 +924,7 @@
               <w:sz w:val="22"/>
             </w:rPr>
           </w:pPr>
-          <w:hyperlink w:anchor="_Toc80006995" w:history="1">
+          <w:hyperlink w:anchor="_Toc80100253" w:history="1">
             <w:r>
               <w:rPr>
                 <w:rStyle w:val="Lienhypertexte"/>
@@ -920,7 +952,7 @@
                 <w:noProof/>
                 <w:webHidden/>
               </w:rPr>
-              <w:instrText xml:space="preserve"> PAGEREF _Toc80006995 \h </w:instrText>
+              <w:instrText xml:space="preserve"> PAGEREF _Toc80100253 \h </w:instrText>
             </w:r>
             <w:r>
               <w:rPr>
@@ -940,7 +972,7 @@
                 <w:noProof/>
                 <w:webHidden/>
               </w:rPr>
-              <w:t>6</w:t>
+              <w:t>7</w:t>
             </w:r>
             <w:r>
               <w:rPr>
@@ -966,7 +998,7 @@
               <w:sz w:val="22"/>
             </w:rPr>
           </w:pPr>
-          <w:hyperlink w:anchor="_Toc80006996" w:history="1">
+          <w:hyperlink w:anchor="_Toc80100254" w:history="1">
             <w:r>
               <w:rPr>
                 <w:rStyle w:val="Lienhypertexte"/>
@@ -1012,80 +1044,7 @@
                 <w:noProof/>
                 <w:webHidden/>
               </w:rPr>
-              <w:instrText xml:space="preserve"> PAGEREF _Toc80006996 \h </w:instrText>
-            </w:r>
-            <w:r>
-              <w:rPr>
-                <w:noProof/>
-                <w:webHidden/>
-              </w:rPr>
-            </w:r>
-            <w:r>
-              <w:rPr>
-                <w:noProof/>
-                <w:webHidden/>
-              </w:rPr>
-              <w:fldChar w:fldCharType="separate"/>
-            </w:r>
-            <w:r>
-              <w:rPr>
-                <w:noProof/>
-                <w:webHidden/>
-              </w:rPr>
-              <w:t>7</w:t>
-            </w:r>
-            <w:r>
-              <w:rPr>
-                <w:noProof/>
-                <w:webHidden/>
-              </w:rPr>
-              <w:fldChar w:fldCharType="end"/>
-            </w:r>
-          </w:hyperlink>
-        </w:p>
-        <w:p>
-          <w:pPr>
-            <w:pStyle w:val="TM2"/>
-            <w:tabs>
-              <w:tab w:val="right" w:leader="dot" w:pos="9401"/>
-            </w:tabs>
-            <w:rPr>
-              <w:rFonts w:asciiTheme="minorHAnsi" w:eastAsiaTheme="minorEastAsia" w:hAnsiTheme="minorHAnsi" w:cstheme="minorBidi"/>
-              <w:b w:val="0"/>
-              <w:noProof/>
-              <w:color w:val="auto"/>
-              <w:sz w:val="22"/>
-            </w:rPr>
-          </w:pPr>
-          <w:hyperlink w:anchor="_Toc80006997" w:history="1">
-            <w:r>
-              <w:rPr>
-                <w:rStyle w:val="Lienhypertexte"/>
-                <w:noProof/>
-                <w:lang w:val="fr-FR"/>
-              </w:rPr>
-              <w:t>3- Controller</w:t>
-            </w:r>
-            <w:r>
-              <w:rPr>
-                <w:noProof/>
-                <w:webHidden/>
-              </w:rPr>
-              <w:tab/>
-            </w:r>
-            <w:r>
-              <w:rPr>
-                <w:noProof/>
-                <w:webHidden/>
-              </w:rPr>
-              <w:fldChar w:fldCharType="begin"/>
-            </w:r>
-            <w:r>
-              <w:rPr>
-                <w:noProof/>
-                <w:webHidden/>
-              </w:rPr>
-              <w:instrText xml:space="preserve"> PAGEREF _Toc80006997 \h </w:instrText>
+              <w:instrText xml:space="preserve"> PAGEREF _Toc80100254 \h </w:instrText>
             </w:r>
             <w:r>
               <w:rPr>
@@ -1120,6 +1079,79 @@
           <w:pPr>
             <w:pStyle w:val="TM2"/>
             <w:tabs>
+              <w:tab w:val="right" w:leader="dot" w:pos="9401"/>
+            </w:tabs>
+            <w:rPr>
+              <w:rFonts w:asciiTheme="minorHAnsi" w:eastAsiaTheme="minorEastAsia" w:hAnsiTheme="minorHAnsi" w:cstheme="minorBidi"/>
+              <w:b w:val="0"/>
+              <w:noProof/>
+              <w:color w:val="auto"/>
+              <w:sz w:val="22"/>
+            </w:rPr>
+          </w:pPr>
+          <w:hyperlink w:anchor="_Toc80100255" w:history="1">
+            <w:r>
+              <w:rPr>
+                <w:rStyle w:val="Lienhypertexte"/>
+                <w:noProof/>
+                <w:lang w:val="fr-FR"/>
+              </w:rPr>
+              <w:t>3- Controller</w:t>
+            </w:r>
+            <w:r>
+              <w:rPr>
+                <w:noProof/>
+                <w:webHidden/>
+              </w:rPr>
+              <w:tab/>
+            </w:r>
+            <w:r>
+              <w:rPr>
+                <w:noProof/>
+                <w:webHidden/>
+              </w:rPr>
+              <w:fldChar w:fldCharType="begin"/>
+            </w:r>
+            <w:r>
+              <w:rPr>
+                <w:noProof/>
+                <w:webHidden/>
+              </w:rPr>
+              <w:instrText xml:space="preserve"> PAGEREF _Toc80100255 \h </w:instrText>
+            </w:r>
+            <w:r>
+              <w:rPr>
+                <w:noProof/>
+                <w:webHidden/>
+              </w:rPr>
+            </w:r>
+            <w:r>
+              <w:rPr>
+                <w:noProof/>
+                <w:webHidden/>
+              </w:rPr>
+              <w:fldChar w:fldCharType="separate"/>
+            </w:r>
+            <w:r>
+              <w:rPr>
+                <w:noProof/>
+                <w:webHidden/>
+              </w:rPr>
+              <w:t>9</w:t>
+            </w:r>
+            <w:r>
+              <w:rPr>
+                <w:noProof/>
+                <w:webHidden/>
+              </w:rPr>
+              <w:fldChar w:fldCharType="end"/>
+            </w:r>
+          </w:hyperlink>
+        </w:p>
+        <w:p>
+          <w:pPr>
+            <w:pStyle w:val="TM2"/>
+            <w:tabs>
               <w:tab w:val="left" w:pos="880"/>
               <w:tab w:val="right" w:leader="dot" w:pos="9401"/>
             </w:tabs>
@@ -1131,7 +1163,7 @@
               <w:sz w:val="22"/>
             </w:rPr>
           </w:pPr>
-          <w:hyperlink w:anchor="_Toc80006998" w:history="1">
+          <w:hyperlink w:anchor="_Toc80100256" w:history="1">
             <w:r>
               <w:rPr>
                 <w:rStyle w:val="Lienhypertexte"/>
@@ -1177,7 +1209,7 @@
                 <w:noProof/>
                 <w:webHidden/>
               </w:rPr>
-              <w:instrText xml:space="preserve"> PAGEREF _Toc80006998 \h </w:instrText>
+              <w:instrText xml:space="preserve"> PAGEREF _Toc80100256 \h </w:instrText>
             </w:r>
             <w:r>
               <w:rPr>
@@ -1197,7 +1229,7 @@
                 <w:noProof/>
                 <w:webHidden/>
               </w:rPr>
-              <w:t>13</w:t>
+              <w:t>14</w:t>
             </w:r>
             <w:r>
               <w:rPr>
@@ -1222,7 +1254,7 @@
               <w:sz w:val="22"/>
             </w:rPr>
           </w:pPr>
-          <w:hyperlink w:anchor="_Toc80006999" w:history="1">
+          <w:hyperlink w:anchor="_Toc80100257" w:history="1">
             <w:r>
               <w:rPr>
                 <w:rStyle w:val="Lienhypertexte"/>
@@ -1250,7 +1282,7 @@
                 <w:noProof/>
                 <w:webHidden/>
               </w:rPr>
-              <w:instrText xml:space="preserve"> PAGEREF _Toc80006999 \h </w:instrText>
+              <w:instrText xml:space="preserve"> PAGEREF _Toc80100257 \h </w:instrText>
             </w:r>
             <w:r>
               <w:rPr>
@@ -1270,7 +1302,7 @@
                 <w:noProof/>
                 <w:webHidden/>
               </w:rPr>
-              <w:t>20</w:t>
+              <w:t>21</w:t>
             </w:r>
             <w:r>
               <w:rPr>
@@ -1297,7 +1329,7 @@
               <w:sz w:val="22"/>
             </w:rPr>
           </w:pPr>
-          <w:hyperlink w:anchor="_Toc80007000" w:history="1">
+          <w:hyperlink w:anchor="_Toc80100258" w:history="1">
             <w:r>
               <w:rPr>
                 <w:rStyle w:val="Lienhypertexte"/>
@@ -1344,7 +1376,7 @@
                 <w:noProof/>
                 <w:webHidden/>
               </w:rPr>
-              <w:instrText xml:space="preserve"> PAGEREF _Toc80007000 \h </w:instrText>
+              <w:instrText xml:space="preserve"> PAGEREF _Toc80100258 \h </w:instrText>
             </w:r>
             <w:r>
               <w:rPr>
@@ -1364,7 +1396,7 @@
                 <w:noProof/>
                 <w:webHidden/>
               </w:rPr>
-              <w:t>21</w:t>
+              <w:t>22</w:t>
             </w:r>
             <w:r>
               <w:rPr>
@@ -1391,13 +1423,252 @@
               <w:sz w:val="22"/>
             </w:rPr>
           </w:pPr>
-          <w:hyperlink w:anchor="_Toc80007001" w:history="1">
+          <w:hyperlink w:anchor="_Toc80100259" w:history="1">
+            <w:r>
+              <w:rPr>
+                <w:rStyle w:val="Lienhypertexte"/>
+                <w:noProof/>
+                <w:lang w:val="fr-FR"/>
+              </w:rPr>
+              <w:t>VI.</w:t>
+            </w:r>
+            <w:r>
+              <w:rPr>
+                <w:rFonts w:asciiTheme="minorHAnsi" w:eastAsiaTheme="minorEastAsia" w:hAnsiTheme="minorHAnsi" w:cstheme="minorBidi"/>
+                <w:b w:val="0"/>
+                <w:i w:val="0"/>
+                <w:noProof/>
+                <w:color w:val="auto"/>
+                <w:sz w:val="22"/>
+              </w:rPr>
+              <w:tab/>
+            </w:r>
+            <w:r>
+              <w:rPr>
+                <w:rStyle w:val="Lienhypertexte"/>
+                <w:noProof/>
+                <w:lang w:val="fr-FR"/>
+              </w:rPr>
+              <w:t>Le type de Security différent</w:t>
+            </w:r>
+            <w:r>
+              <w:rPr>
+                <w:noProof/>
+                <w:webHidden/>
+              </w:rPr>
+              <w:tab/>
+            </w:r>
+            <w:r>
+              <w:rPr>
+                <w:noProof/>
+                <w:webHidden/>
+              </w:rPr>
+              <w:fldChar w:fldCharType="begin"/>
+            </w:r>
+            <w:r>
+              <w:rPr>
+                <w:noProof/>
+                <w:webHidden/>
+              </w:rPr>
+              <w:instrText xml:space="preserve"> PAGEREF _Toc80100259 \h </w:instrText>
+            </w:r>
+            <w:r>
+              <w:rPr>
+                <w:noProof/>
+                <w:webHidden/>
+              </w:rPr>
+            </w:r>
+            <w:r>
+              <w:rPr>
+                <w:noProof/>
+                <w:webHidden/>
+              </w:rPr>
+              <w:fldChar w:fldCharType="separate"/>
+            </w:r>
+            <w:r>
+              <w:rPr>
+                <w:noProof/>
+                <w:webHidden/>
+              </w:rPr>
+              <w:t>26</w:t>
+            </w:r>
+            <w:r>
+              <w:rPr>
+                <w:noProof/>
+                <w:webHidden/>
+              </w:rPr>
+              <w:fldChar w:fldCharType="end"/>
+            </w:r>
+          </w:hyperlink>
+        </w:p>
+        <w:p>
+          <w:pPr>
+            <w:pStyle w:val="TM2"/>
+            <w:tabs>
+              <w:tab w:val="right" w:leader="dot" w:pos="9401"/>
+            </w:tabs>
+            <w:rPr>
+              <w:rFonts w:asciiTheme="minorHAnsi" w:eastAsiaTheme="minorEastAsia" w:hAnsiTheme="minorHAnsi" w:cstheme="minorBidi"/>
+              <w:b w:val="0"/>
+              <w:noProof/>
+              <w:color w:val="auto"/>
+              <w:sz w:val="22"/>
+            </w:rPr>
+          </w:pPr>
+          <w:hyperlink w:anchor="_Toc80100260" w:history="1">
             <w:r>
               <w:rPr>
                 <w:rStyle w:val="Lienhypertexte"/>
                 <w:noProof/>
               </w:rPr>
-              <w:t>VI.</w:t>
+              <w:t>Authentication &amp; Firewalls</w:t>
+            </w:r>
+            <w:r>
+              <w:rPr>
+                <w:noProof/>
+                <w:webHidden/>
+              </w:rPr>
+              <w:tab/>
+            </w:r>
+            <w:r>
+              <w:rPr>
+                <w:noProof/>
+                <w:webHidden/>
+              </w:rPr>
+              <w:fldChar w:fldCharType="begin"/>
+            </w:r>
+            <w:r>
+              <w:rPr>
+                <w:noProof/>
+                <w:webHidden/>
+              </w:rPr>
+              <w:instrText xml:space="preserve"> PAGEREF _Toc80100260 \h </w:instrText>
+            </w:r>
+            <w:r>
+              <w:rPr>
+                <w:noProof/>
+                <w:webHidden/>
+              </w:rPr>
+            </w:r>
+            <w:r>
+              <w:rPr>
+                <w:noProof/>
+                <w:webHidden/>
+              </w:rPr>
+              <w:fldChar w:fldCharType="separate"/>
+            </w:r>
+            <w:r>
+              <w:rPr>
+                <w:noProof/>
+                <w:webHidden/>
+              </w:rPr>
+              <w:t>26</w:t>
+            </w:r>
+            <w:r>
+              <w:rPr>
+                <w:noProof/>
+                <w:webHidden/>
+              </w:rPr>
+              <w:fldChar w:fldCharType="end"/>
+            </w:r>
+          </w:hyperlink>
+        </w:p>
+        <w:p>
+          <w:pPr>
+            <w:pStyle w:val="TM2"/>
+            <w:tabs>
+              <w:tab w:val="right" w:leader="dot" w:pos="9401"/>
+            </w:tabs>
+            <w:rPr>
+              <w:rFonts w:asciiTheme="minorHAnsi" w:eastAsiaTheme="minorEastAsia" w:hAnsiTheme="minorHAnsi" w:cstheme="minorBidi"/>
+              <w:b w:val="0"/>
+              <w:noProof/>
+              <w:color w:val="auto"/>
+              <w:sz w:val="22"/>
+            </w:rPr>
+          </w:pPr>
+          <w:hyperlink w:anchor="_Toc80100261" w:history="1">
+            <w:r>
+              <w:rPr>
+                <w:rStyle w:val="Lienhypertexte"/>
+                <w:noProof/>
+                <w:lang w:val="fr-FR"/>
+              </w:rPr>
+              <w:t>Denying Access, Roles and other Authorization</w:t>
+            </w:r>
+            <w:r>
+              <w:rPr>
+                <w:noProof/>
+                <w:webHidden/>
+              </w:rPr>
+              <w:tab/>
+            </w:r>
+            <w:r>
+              <w:rPr>
+                <w:noProof/>
+                <w:webHidden/>
+              </w:rPr>
+              <w:fldChar w:fldCharType="begin"/>
+            </w:r>
+            <w:r>
+              <w:rPr>
+                <w:noProof/>
+                <w:webHidden/>
+              </w:rPr>
+              <w:instrText xml:space="preserve"> PAGEREF _Toc80100261 \h </w:instrText>
+            </w:r>
+            <w:r>
+              <w:rPr>
+                <w:noProof/>
+                <w:webHidden/>
+              </w:rPr>
+            </w:r>
+            <w:r>
+              <w:rPr>
+                <w:noProof/>
+                <w:webHidden/>
+              </w:rPr>
+              <w:fldChar w:fldCharType="separate"/>
+            </w:r>
+            <w:r>
+              <w:rPr>
+                <w:noProof/>
+                <w:webHidden/>
+              </w:rPr>
+              <w:t>27</w:t>
+            </w:r>
+            <w:r>
+              <w:rPr>
+                <w:noProof/>
+                <w:webHidden/>
+              </w:rPr>
+              <w:fldChar w:fldCharType="end"/>
+            </w:r>
+          </w:hyperlink>
+        </w:p>
+        <w:p>
+          <w:pPr>
+            <w:pStyle w:val="TM1"/>
+            <w:tabs>
+              <w:tab w:val="left" w:pos="660"/>
+              <w:tab w:val="right" w:leader="dot" w:pos="9401"/>
+            </w:tabs>
+            <w:rPr>
+              <w:rFonts w:asciiTheme="minorHAnsi" w:eastAsiaTheme="minorEastAsia" w:hAnsiTheme="minorHAnsi" w:cstheme="minorBidi"/>
+              <w:b w:val="0"/>
+              <w:i w:val="0"/>
+              <w:noProof/>
+              <w:color w:val="auto"/>
+              <w:sz w:val="22"/>
+            </w:rPr>
+          </w:pPr>
+          <w:hyperlink w:anchor="_Toc80100262" w:history="1">
+            <w:r>
+              <w:rPr>
+                <w:rStyle w:val="Lienhypertexte"/>
+                <w:noProof/>
+              </w:rPr>
+              <w:t>VII.</w:t>
             </w:r>
             <w:r>
               <w:rPr>
@@ -1444,7 +1715,7 @@
                 <w:noProof/>
                 <w:webHidden/>
               </w:rPr>
-              <w:instrText xml:space="preserve"> PAGEREF _Toc80007001 \h </w:instrText>
+              <w:instrText xml:space="preserve"> PAGEREF _Toc80100262 \h </w:instrText>
             </w:r>
             <w:r>
               <w:rPr>
@@ -1464,7 +1735,7 @@
                 <w:noProof/>
                 <w:webHidden/>
               </w:rPr>
-              <w:t>24</w:t>
+              <w:t>28</w:t>
             </w:r>
             <w:r>
               <w:rPr>
@@ -1491,14 +1762,14 @@
               <w:sz w:val="22"/>
             </w:rPr>
           </w:pPr>
-          <w:hyperlink w:anchor="_Toc80007002" w:history="1">
+          <w:hyperlink w:anchor="_Toc80100263" w:history="1">
             <w:r>
               <w:rPr>
                 <w:rStyle w:val="Lienhypertexte"/>
                 <w:noProof/>
                 <w:lang w:val="fr-FR"/>
               </w:rPr>
-              <w:t>VII.</w:t>
+              <w:t>VIII.</w:t>
             </w:r>
             <w:r>
               <w:rPr>
@@ -1517,7 +1788,7 @@
                 <w:noProof/>
                 <w:lang w:val="fr-FR"/>
               </w:rPr>
-              <w:t>Les Application&amp;Logicial Utiliser</w:t>
+              <w:t>Les Application&amp;Langues Utiliser</w:t>
             </w:r>
             <w:r>
               <w:rPr>
@@ -1538,7 +1809,7 @@
                 <w:noProof/>
                 <w:webHidden/>
               </w:rPr>
-              <w:instrText xml:space="preserve"> PAGEREF _Toc80007002 \h </w:instrText>
+              <w:instrText xml:space="preserve"> PAGEREF _Toc80100263 \h </w:instrText>
             </w:r>
             <w:r>
               <w:rPr>
@@ -1558,7 +1829,7 @@
                 <w:noProof/>
                 <w:webHidden/>
               </w:rPr>
-              <w:t>26</w:t>
+              <w:t>31</w:t>
             </w:r>
             <w:r>
               <w:rPr>
@@ -1585,14 +1856,202 @@
               <w:sz w:val="22"/>
             </w:rPr>
           </w:pPr>
-          <w:hyperlink w:anchor="_Toc80007003" w:history="1">
+          <w:hyperlink w:anchor="_Toc80100264" w:history="1">
             <w:r>
               <w:rPr>
                 <w:rStyle w:val="Lienhypertexte"/>
                 <w:noProof/>
                 <w:lang w:val="fr-FR"/>
               </w:rPr>
-              <w:t>VIII.</w:t>
+              <w:t>IX.</w:t>
+            </w:r>
+            <w:r>
+              <w:rPr>
+                <w:rFonts w:asciiTheme="minorHAnsi" w:eastAsiaTheme="minorEastAsia" w:hAnsiTheme="minorHAnsi" w:cstheme="minorBidi"/>
+                <w:b w:val="0"/>
+                <w:i w:val="0"/>
+                <w:noProof/>
+                <w:color w:val="auto"/>
+                <w:sz w:val="22"/>
+              </w:rPr>
+              <w:tab/>
+            </w:r>
+            <w:r>
+              <w:rPr>
+                <w:rStyle w:val="Lienhypertexte"/>
+                <w:noProof/>
+                <w:lang w:val="fr-FR"/>
+              </w:rPr>
+              <w:t>Maquettage</w:t>
+            </w:r>
+            <w:r>
+              <w:rPr>
+                <w:noProof/>
+                <w:webHidden/>
+              </w:rPr>
+              <w:tab/>
+            </w:r>
+            <w:r>
+              <w:rPr>
+                <w:noProof/>
+                <w:webHidden/>
+              </w:rPr>
+              <w:fldChar w:fldCharType="begin"/>
+            </w:r>
+            <w:r>
+              <w:rPr>
+                <w:noProof/>
+                <w:webHidden/>
+              </w:rPr>
+              <w:instrText xml:space="preserve"> PAGEREF _Toc80100264 \h </w:instrText>
+            </w:r>
+            <w:r>
+              <w:rPr>
+                <w:noProof/>
+                <w:webHidden/>
+              </w:rPr>
+            </w:r>
+            <w:r>
+              <w:rPr>
+                <w:noProof/>
+                <w:webHidden/>
+              </w:rPr>
+              <w:fldChar w:fldCharType="separate"/>
+            </w:r>
+            <w:r>
+              <w:rPr>
+                <w:noProof/>
+                <w:webHidden/>
+              </w:rPr>
+              <w:t>34</w:t>
+            </w:r>
+            <w:r>
+              <w:rPr>
+                <w:noProof/>
+                <w:webHidden/>
+              </w:rPr>
+              <w:fldChar w:fldCharType="end"/>
+            </w:r>
+          </w:hyperlink>
+        </w:p>
+        <w:p>
+          <w:pPr>
+            <w:pStyle w:val="TM1"/>
+            <w:tabs>
+              <w:tab w:val="left" w:pos="480"/>
+              <w:tab w:val="right" w:leader="dot" w:pos="9401"/>
+            </w:tabs>
+            <w:rPr>
+              <w:rFonts w:asciiTheme="minorHAnsi" w:eastAsiaTheme="minorEastAsia" w:hAnsiTheme="minorHAnsi" w:cstheme="minorBidi"/>
+              <w:b w:val="0"/>
+              <w:i w:val="0"/>
+              <w:noProof/>
+              <w:color w:val="auto"/>
+              <w:sz w:val="22"/>
+            </w:rPr>
+          </w:pPr>
+          <w:hyperlink w:anchor="_Toc80100265" w:history="1">
+            <w:r>
+              <w:rPr>
+                <w:rStyle w:val="Lienhypertexte"/>
+                <w:noProof/>
+                <w:lang w:val="fr-FR"/>
+              </w:rPr>
+              <w:t>X.</w:t>
+            </w:r>
+            <w:r>
+              <w:rPr>
+                <w:rFonts w:asciiTheme="minorHAnsi" w:eastAsiaTheme="minorEastAsia" w:hAnsiTheme="minorHAnsi" w:cstheme="minorBidi"/>
+                <w:b w:val="0"/>
+                <w:i w:val="0"/>
+                <w:noProof/>
+                <w:color w:val="auto"/>
+                <w:sz w:val="22"/>
+              </w:rPr>
+              <w:tab/>
+            </w:r>
+            <w:r>
+              <w:rPr>
+                <w:rStyle w:val="Lienhypertexte"/>
+                <w:noProof/>
+                <w:lang w:val="fr-FR"/>
+              </w:rPr>
+              <w:t>Montre mon Application</w:t>
+            </w:r>
+            <w:r>
+              <w:rPr>
+                <w:noProof/>
+                <w:webHidden/>
+              </w:rPr>
+              <w:tab/>
+            </w:r>
+            <w:r>
+              <w:rPr>
+                <w:noProof/>
+                <w:webHidden/>
+              </w:rPr>
+              <w:fldChar w:fldCharType="begin"/>
+            </w:r>
+            <w:r>
+              <w:rPr>
+                <w:noProof/>
+                <w:webHidden/>
+              </w:rPr>
+              <w:instrText xml:space="preserve"> PAGEREF _Toc80100265 \h </w:instrText>
+            </w:r>
+            <w:r>
+              <w:rPr>
+                <w:noProof/>
+                <w:webHidden/>
+              </w:rPr>
+            </w:r>
+            <w:r>
+              <w:rPr>
+                <w:noProof/>
+                <w:webHidden/>
+              </w:rPr>
+              <w:fldChar w:fldCharType="separate"/>
+            </w:r>
+            <w:r>
+              <w:rPr>
+                <w:noProof/>
+                <w:webHidden/>
+              </w:rPr>
+              <w:t>34</w:t>
+            </w:r>
+            <w:r>
+              <w:rPr>
+                <w:noProof/>
+                <w:webHidden/>
+              </w:rPr>
+              <w:fldChar w:fldCharType="end"/>
+            </w:r>
+          </w:hyperlink>
+        </w:p>
+        <w:p>
+          <w:pPr>
+            <w:pStyle w:val="TM1"/>
+            <w:tabs>
+              <w:tab w:val="left" w:pos="660"/>
+              <w:tab w:val="right" w:leader="dot" w:pos="9401"/>
+            </w:tabs>
+            <w:rPr>
+              <w:rFonts w:asciiTheme="minorHAnsi" w:eastAsiaTheme="minorEastAsia" w:hAnsiTheme="minorHAnsi" w:cstheme="minorBidi"/>
+              <w:b w:val="0"/>
+              <w:i w:val="0"/>
+              <w:noProof/>
+              <w:color w:val="auto"/>
+              <w:sz w:val="22"/>
+            </w:rPr>
+          </w:pPr>
+          <w:hyperlink w:anchor="_Toc80100266" w:history="1">
+            <w:r>
+              <w:rPr>
+                <w:rStyle w:val="Lienhypertexte"/>
+                <w:noProof/>
+                <w:lang w:val="fr-FR"/>
+              </w:rPr>
+              <w:t>XI.</w:t>
             </w:r>
             <w:r>
               <w:rPr>
@@ -1632,7 +2091,7 @@
                 <w:noProof/>
                 <w:webHidden/>
               </w:rPr>
-              <w:instrText xml:space="preserve"> PAGEREF _Toc80007003 \h </w:instrText>
+              <w:instrText xml:space="preserve"> PAGEREF _Toc80100266 \h </w:instrText>
             </w:r>
             <w:r>
               <w:rPr>
@@ -1652,7 +2111,7 @@
                 <w:noProof/>
                 <w:webHidden/>
               </w:rPr>
-              <w:t>26</w:t>
+              <w:t>34</w:t>
             </w:r>
             <w:r>
               <w:rPr>
@@ -1762,7 +2221,7 @@
           <w:lang w:val="fr-FR"/>
         </w:rPr>
       </w:pPr>
-      <w:bookmarkStart w:id="0" w:name="_Toc80006991"/>
+      <w:bookmarkStart w:id="0" w:name="_Toc80100249"/>
       <w:r>
         <w:rPr>
           <w:lang w:val="fr-FR"/>
@@ -2126,7 +2585,7 @@
           <w:lang w:val="fr-FR"/>
         </w:rPr>
       </w:pPr>
-      <w:bookmarkStart w:id="1" w:name="_Toc80006992"/>
+      <w:bookmarkStart w:id="1" w:name="_Toc80100250"/>
       <w:r>
         <w:rPr>
           <w:lang w:val="fr-FR"/>
@@ -2284,6 +2743,7 @@
         <w:rPr>
           <w:noProof/>
         </w:rPr>
+        <w:lastRenderedPageBreak/>
         <w:drawing>
           <wp:inline distT="0" distB="0" distL="0" distR="0" wp14:anchorId="2C29F112" wp14:editId="60120F09">
             <wp:extent cx="5760720" cy="4605655"/>
@@ -2332,7 +2792,7 @@
           <w:lang w:val="fr-FR"/>
         </w:rPr>
       </w:pPr>
-      <w:bookmarkStart w:id="2" w:name="_Toc80006993"/>
+      <w:bookmarkStart w:id="2" w:name="_Toc80100251"/>
       <w:proofErr w:type="spellStart"/>
       <w:r>
         <w:rPr>
@@ -2341,7 +2801,6 @@
           <w:szCs w:val="32"/>
           <w:shd w:val="clear" w:color="auto" w:fill="FAF9F8"/>
         </w:rPr>
-        <w:lastRenderedPageBreak/>
         <w:t>Modèle</w:t>
       </w:r>
       <w:proofErr w:type="spellEnd"/>
@@ -2640,6 +3099,7 @@
           <w:noProof/>
           <w:lang w:val="fr-FR" w:bidi="ar-SY"/>
         </w:rPr>
+        <w:lastRenderedPageBreak/>
         <w:drawing>
           <wp:inline distT="0" distB="0" distL="0" distR="0" wp14:anchorId="5D06A91D" wp14:editId="391111CD">
             <wp:extent cx="5975985" cy="4255135"/>
@@ -2699,7 +3159,77 @@
         <w:rPr>
           <w:lang w:val="fr-FR"/>
         </w:rPr>
-        <w:t xml:space="preserve"> de MVC pour crée le projet :</w:t>
+        <w:t xml:space="preserve"> de </w:t>
+      </w:r>
+      <w:r>
+        <w:rPr>
+          <w:color w:val="FF0000"/>
+          <w:lang w:val="fr-FR"/>
+        </w:rPr>
+        <w:t>MV</w:t>
+      </w:r>
+      <w:r>
+        <w:rPr>
+          <w:color w:val="FF0000"/>
+          <w:lang w:val="fr-FR"/>
+        </w:rPr>
+        <w:t>P</w:t>
+      </w:r>
+      <w:r>
+        <w:rPr>
+          <w:color w:val="FF0000"/>
+          <w:lang w:val="fr-FR"/>
+        </w:rPr>
+        <w:t xml:space="preserve"> </w:t>
+      </w:r>
+      <w:r>
+        <w:rPr>
+          <w:color w:val="FF0000"/>
+          <w:lang w:val="fr-FR"/>
+        </w:rPr>
+        <w:t xml:space="preserve">(MVC mais </w:t>
+      </w:r>
+      <w:r>
+        <w:rPr>
+          <w:color w:val="FF0000"/>
+          <w:lang w:val="fr-FR"/>
+        </w:rPr>
+        <w:t xml:space="preserve">pas </w:t>
+      </w:r>
+      <w:proofErr w:type="gramStart"/>
+      <w:r>
+        <w:rPr>
+          <w:color w:val="FF0000"/>
+          <w:lang w:val="fr-FR"/>
+        </w:rPr>
+        <w:t>de échange</w:t>
+      </w:r>
+      <w:proofErr w:type="gramEnd"/>
+      <w:r>
+        <w:rPr>
+          <w:color w:val="FF0000"/>
+          <w:lang w:val="fr-FR"/>
+        </w:rPr>
+        <w:t xml:space="preserve"> entre le modelé et </w:t>
+      </w:r>
+      <w:r>
+        <w:rPr>
+          <w:color w:val="FF0000"/>
+          <w:lang w:val="fr-FR"/>
+        </w:rPr>
+        <w:t>vu)</w:t>
+      </w:r>
+      <w:r>
+        <w:rPr>
+          <w:lang w:val="fr-FR"/>
+        </w:rPr>
+        <w:t xml:space="preserve"> pour crée le projet :</w:t>
+      </w:r>
+      <w:r>
+        <w:rPr>
+          <w:lang w:val="fr-FR"/>
+        </w:rPr>
+        <w:t xml:space="preserve"> </w:t>
       </w:r>
     </w:p>
     <w:p>
@@ -2757,7 +3287,6 @@
           <w:noProof/>
           <w:lang w:val="fr-FR"/>
         </w:rPr>
-        <w:lastRenderedPageBreak/>
         <w:drawing>
           <wp:inline distT="0" distB="0" distL="0" distR="0" wp14:anchorId="6059D53B" wp14:editId="62F3103A">
             <wp:extent cx="5800725" cy="3720031"/>
@@ -3072,7 +3601,6 @@
           <w:sz w:val="22"/>
           <w:lang w:val="fr-FR"/>
         </w:rPr>
-        <w:lastRenderedPageBreak/>
         <w:tab/>
       </w:r>
       <w:proofErr w:type="gramStart"/>
@@ -3515,6 +4043,7 @@
           <w:noProof/>
           <w:lang w:val="fr-FR"/>
         </w:rPr>
+        <w:lastRenderedPageBreak/>
         <w:drawing>
           <wp:inline distT="0" distB="0" distL="0" distR="0" wp14:anchorId="7FF405EC" wp14:editId="4F9424F8">
             <wp:extent cx="1914792" cy="1695687"/>
@@ -3586,7 +4115,7 @@
           <w:lang w:val="fr-FR"/>
         </w:rPr>
       </w:pPr>
-      <w:bookmarkStart w:id="3" w:name="_Toc80006994"/>
+      <w:bookmarkStart w:id="3" w:name="_Toc80100252"/>
       <w:r>
         <w:rPr>
           <w:rFonts w:ascii="Arial" w:hAnsi="Arial" w:cs="Arial"/>
@@ -3750,7 +4279,7 @@
           <w:lang w:val="fr-FR"/>
         </w:rPr>
       </w:pPr>
-      <w:bookmarkStart w:id="4" w:name="_Toc80006995"/>
+      <w:bookmarkStart w:id="4" w:name="_Toc80100253"/>
       <w:r>
         <w:rPr>
           <w:lang w:val="fr-FR"/>
@@ -4029,7 +4558,6 @@
           <w:noProof/>
           <w:lang w:val="fr-FR"/>
         </w:rPr>
-        <w:lastRenderedPageBreak/>
         <w:drawing>
           <wp:inline distT="0" distB="0" distL="0" distR="0" wp14:anchorId="751AC963" wp14:editId="1FACE06A">
             <wp:extent cx="4953691" cy="581106"/>
@@ -4306,6 +4834,7 @@
           <w:noProof/>
           <w:lang w:val="fr-FR"/>
         </w:rPr>
+        <w:lastRenderedPageBreak/>
         <w:drawing>
           <wp:inline distT="0" distB="0" distL="0" distR="0" wp14:anchorId="7D5C7385" wp14:editId="5EC8BDD6">
             <wp:extent cx="4639322" cy="590632"/>
@@ -4556,7 +5085,7 @@
           <w:lang w:val="fr-FR"/>
         </w:rPr>
       </w:pPr>
-      <w:bookmarkStart w:id="5" w:name="_Toc80006996"/>
+      <w:bookmarkStart w:id="5" w:name="_Toc80100254"/>
       <w:r>
         <w:rPr>
           <w:lang w:val="fr-FR"/>
@@ -4674,7 +5203,6 @@
           <w:noProof/>
           <w:lang w:val="fr-FR"/>
         </w:rPr>
-        <w:lastRenderedPageBreak/>
         <w:drawing>
           <wp:inline distT="0" distB="0" distL="0" distR="0" wp14:anchorId="2E3B6F3C" wp14:editId="335B02C3">
             <wp:extent cx="7781926" cy="2152650"/>
@@ -4884,6 +5412,7 @@
         <w:rPr>
           <w:lang w:val="fr-FR"/>
         </w:rPr>
+        <w:lastRenderedPageBreak/>
         <w:t xml:space="preserve">Et je vais mentionne plus de détaille </w:t>
       </w:r>
       <w:r>
@@ -5625,7 +6154,7 @@
           <w:lang w:val="fr-FR"/>
         </w:rPr>
       </w:pPr>
-      <w:bookmarkStart w:id="6" w:name="_Toc80006997"/>
+      <w:bookmarkStart w:id="6" w:name="_Toc80100255"/>
       <w:r>
         <w:rPr>
           <w:lang w:val="fr-FR"/>
@@ -5832,7 +6361,6 @@
         <w:rPr>
           <w:lang w:val="fr-FR"/>
         </w:rPr>
-        <w:lastRenderedPageBreak/>
         <w:t>Même le Nom de Controller est 1</w:t>
       </w:r>
       <w:r>
@@ -5863,6 +6391,7 @@
           <w:noProof/>
           <w:lang w:val="fr-FR"/>
         </w:rPr>
+        <w:lastRenderedPageBreak/>
         <w:drawing>
           <wp:inline distT="0" distB="0" distL="0" distR="0" wp14:anchorId="30F0D489" wp14:editId="45290A19">
             <wp:extent cx="7894955" cy="5609904"/>
@@ -7288,28 +7817,28 @@
         <w:rPr>
           <w:lang w:val="fr-FR" w:bidi="ar-SY"/>
         </w:rPr>
-        <w:t xml:space="preserve"> et </w:t>
+        <w:t xml:space="preserve"> et bien </w:t>
+      </w:r>
+      <w:proofErr w:type="spellStart"/>
+      <w:r>
+        <w:rPr>
+          <w:lang w:val="fr-FR" w:bidi="ar-SY"/>
+        </w:rPr>
+        <w:t>sur</w:t>
+      </w:r>
+      <w:proofErr w:type="spellEnd"/>
+      <w:r>
+        <w:rPr>
+          <w:lang w:val="fr-FR" w:bidi="ar-SY"/>
+        </w:rPr>
+        <w:t xml:space="preserve"> au moment on utilise le modification on a besoin de connaitre le quelle </w:t>
       </w:r>
       <w:r>
         <w:rPr>
           <w:lang w:val="fr-FR" w:bidi="ar-SY"/>
         </w:rPr>
         <w:lastRenderedPageBreak/>
-        <w:t xml:space="preserve">bien </w:t>
-      </w:r>
-      <w:proofErr w:type="spellStart"/>
-      <w:r>
-        <w:rPr>
-          <w:lang w:val="fr-FR" w:bidi="ar-SY"/>
-        </w:rPr>
-        <w:t>sur</w:t>
-      </w:r>
-      <w:proofErr w:type="spellEnd"/>
-      <w:r>
-        <w:rPr>
-          <w:lang w:val="fr-FR" w:bidi="ar-SY"/>
-        </w:rPr>
-        <w:t xml:space="preserve"> au moment on utilise le modification on a besoin de connaitre le quelle marque au base de donne on parle et ici c’est le job de les ID qui sont </w:t>
+        <w:t xml:space="preserve">marque au base de donne on parle et ici c’est le job de les ID qui sont </w:t>
       </w:r>
       <w:r>
         <w:rPr>
@@ -8349,71 +8878,77 @@
         <w:rPr>
           <w:lang w:val="fr-FR"/>
         </w:rPr>
+        <w:t>handleRequest</w:t>
+      </w:r>
+      <w:proofErr w:type="spellEnd"/>
+      <w:r>
+        <w:rPr>
+          <w:lang w:val="fr-FR"/>
+        </w:rPr>
+        <w:t xml:space="preserve"> permit voir  et </w:t>
+      </w:r>
+      <w:proofErr w:type="spellStart"/>
+      <w:r>
+        <w:rPr>
+          <w:lang w:val="fr-FR"/>
+        </w:rPr>
+        <w:t>inspictier</w:t>
+      </w:r>
+      <w:proofErr w:type="spellEnd"/>
+      <w:r>
+        <w:rPr>
+          <w:lang w:val="fr-FR"/>
+        </w:rPr>
+        <w:t xml:space="preserve"> le lien </w:t>
+      </w:r>
+      <w:proofErr w:type="spellStart"/>
+      <w:r>
+        <w:rPr>
+          <w:lang w:val="fr-FR"/>
+        </w:rPr>
+        <w:t>submit</w:t>
+      </w:r>
+      <w:proofErr w:type="spellEnd"/>
+      <w:r>
+        <w:rPr>
+          <w:lang w:val="fr-FR"/>
+        </w:rPr>
+        <w:t xml:space="preserve"> et vois si la </w:t>
+      </w:r>
+      <w:proofErr w:type="spellStart"/>
+      <w:r>
+        <w:rPr>
+          <w:lang w:val="fr-FR"/>
+        </w:rPr>
+        <w:t>form</w:t>
+      </w:r>
+      <w:proofErr w:type="spellEnd"/>
+      <w:r>
+        <w:rPr>
+          <w:lang w:val="fr-FR"/>
+        </w:rPr>
+        <w:t xml:space="preserve"> est-il </w:t>
+      </w:r>
+      <w:proofErr w:type="spellStart"/>
+      <w:r>
+        <w:rPr>
+          <w:lang w:val="fr-FR"/>
+        </w:rPr>
+        <w:t>submit</w:t>
+      </w:r>
+      <w:proofErr w:type="spellEnd"/>
+      <w:r>
+        <w:rPr>
+          <w:lang w:val="fr-FR"/>
+        </w:rPr>
+        <w:t xml:space="preserve"> et mettre </w:t>
+      </w:r>
+      <w:r>
+        <w:rPr>
+          <w:lang w:val="fr-FR"/>
+        </w:rPr>
         <w:lastRenderedPageBreak/>
-        <w:t>handleRequest</w:t>
-      </w:r>
-      <w:proofErr w:type="spellEnd"/>
-      <w:r>
-        <w:rPr>
-          <w:lang w:val="fr-FR"/>
-        </w:rPr>
-        <w:t xml:space="preserve"> permit voir  et </w:t>
-      </w:r>
-      <w:proofErr w:type="spellStart"/>
-      <w:r>
-        <w:rPr>
-          <w:lang w:val="fr-FR"/>
-        </w:rPr>
-        <w:t>inspictier</w:t>
-      </w:r>
-      <w:proofErr w:type="spellEnd"/>
-      <w:r>
-        <w:rPr>
-          <w:lang w:val="fr-FR"/>
-        </w:rPr>
-        <w:t xml:space="preserve"> le lien </w:t>
-      </w:r>
-      <w:proofErr w:type="spellStart"/>
-      <w:r>
-        <w:rPr>
-          <w:lang w:val="fr-FR"/>
-        </w:rPr>
-        <w:t>submit</w:t>
-      </w:r>
-      <w:proofErr w:type="spellEnd"/>
-      <w:r>
-        <w:rPr>
-          <w:lang w:val="fr-FR"/>
-        </w:rPr>
-        <w:t xml:space="preserve"> et vois si la </w:t>
-      </w:r>
-      <w:proofErr w:type="spellStart"/>
-      <w:r>
-        <w:rPr>
-          <w:lang w:val="fr-FR"/>
-        </w:rPr>
-        <w:t>form</w:t>
-      </w:r>
-      <w:proofErr w:type="spellEnd"/>
-      <w:r>
-        <w:rPr>
-          <w:lang w:val="fr-FR"/>
-        </w:rPr>
-        <w:t xml:space="preserve"> est-il </w:t>
-      </w:r>
-      <w:proofErr w:type="spellStart"/>
-      <w:r>
-        <w:rPr>
-          <w:lang w:val="fr-FR"/>
-        </w:rPr>
-        <w:t>submit</w:t>
-      </w:r>
-      <w:proofErr w:type="spellEnd"/>
-      <w:r>
-        <w:rPr>
-          <w:lang w:val="fr-FR"/>
-        </w:rPr>
-        <w:t xml:space="preserve"> et mettre le </w:t>
+        <w:t xml:space="preserve">le </w:t>
       </w:r>
       <w:r>
         <w:rPr>
@@ -10530,7 +11065,7 @@
           <w:lang w:val="fr-FR"/>
         </w:rPr>
       </w:pPr>
-      <w:bookmarkStart w:id="7" w:name="_Toc80006998"/>
+      <w:bookmarkStart w:id="7" w:name="_Toc80100256"/>
       <w:r>
         <w:rPr>
           <w:lang w:val="fr-FR"/>
@@ -14728,7 +15263,7 @@
           <w:lang w:val="fr-FR"/>
         </w:rPr>
       </w:pPr>
-      <w:bookmarkStart w:id="8" w:name="_Toc80006999"/>
+      <w:bookmarkStart w:id="8" w:name="_Toc80100257"/>
       <w:r>
         <w:rPr>
           <w:lang w:val="fr-FR"/>
@@ -14807,16 +15342,8 @@
         <w:rPr>
           <w:lang w:val="fr-FR"/>
         </w:rPr>
-        <w:t xml:space="preserve">est notre base des données de coute </w:t>
-      </w:r>
-      <w:proofErr w:type="gramStart"/>
-      <w:r>
-        <w:rPr>
-          <w:lang w:val="fr-FR"/>
-        </w:rPr>
-        <w:t>serveur</w:t>
-      </w:r>
-      <w:proofErr w:type="gramEnd"/>
+        <w:t>est notre base des données de coute serveur</w:t>
+      </w:r>
       <w:r>
         <w:rPr>
           <w:lang w:val="fr-FR"/>
@@ -15083,7 +15610,7 @@
           <w:lang w:val="fr-FR"/>
         </w:rPr>
       </w:pPr>
-      <w:bookmarkStart w:id="10" w:name="_Toc80007000"/>
+      <w:bookmarkStart w:id="10" w:name="_Toc80100258"/>
       <w:r>
         <w:rPr>
           <w:lang w:val="fr-FR"/>
@@ -15712,6 +16239,7 @@
       </w:pPr>
       <w:r>
         <w:rPr>
+          <w:noProof/>
           <w:lang w:val="fr-FR" w:bidi="ar-SY"/>
         </w:rPr>
         <w:drawing>
@@ -15856,6 +16384,7 @@
       </w:r>
       <w:r>
         <w:rPr>
+          <w:noProof/>
           <w:lang w:val="fr-FR" w:bidi="ar-SY"/>
         </w:rPr>
         <w:drawing>
@@ -15902,8 +16431,1073 @@
           <w:ilvl w:val="0"/>
           <w:numId w:val="6"/>
         </w:numPr>
-      </w:pPr>
-      <w:bookmarkStart w:id="11" w:name="_Toc80007001"/>
+        <w:rPr>
+          <w:lang w:val="fr-FR"/>
+        </w:rPr>
+      </w:pPr>
+      <w:bookmarkStart w:id="11" w:name="_Toc80100259"/>
+      <w:r>
+        <w:rPr>
+          <w:lang w:val="fr-FR"/>
+        </w:rPr>
+        <w:lastRenderedPageBreak/>
+        <w:t xml:space="preserve">Le type de </w:t>
+      </w:r>
+      <w:r>
+        <w:rPr>
+          <w:lang w:val="fr-FR"/>
+        </w:rPr>
+        <w:t>S</w:t>
+      </w:r>
+      <w:r>
+        <w:rPr>
+          <w:lang w:val="fr-FR"/>
+        </w:rPr>
+        <w:t>ecurity</w:t>
+      </w:r>
+      <w:r>
+        <w:rPr>
+          <w:lang w:val="fr-FR"/>
+        </w:rPr>
+        <w:t xml:space="preserve"> différent</w:t>
+      </w:r>
+      <w:bookmarkEnd w:id="11"/>
+      <w:r>
+        <w:rPr>
+          <w:lang w:val="fr-FR"/>
+        </w:rPr>
+        <w:t xml:space="preserve"> </w:t>
+      </w:r>
+    </w:p>
+    <w:p>
+      <w:pPr>
+        <w:pStyle w:val="Titre2"/>
+        <w:rPr>
+          <w:rFonts w:ascii="Times New Roman" w:eastAsia="Times New Roman" w:hAnsi="Times New Roman" w:cs="Times New Roman"/>
+          <w:color w:val="auto"/>
+          <w:sz w:val="36"/>
+        </w:rPr>
+      </w:pPr>
+      <w:bookmarkStart w:id="12" w:name="_Toc80100260"/>
+      <w:r>
+        <w:t>Authentication &amp; Firewalls</w:t>
+      </w:r>
+      <w:bookmarkEnd w:id="12"/>
+    </w:p>
+    <w:p>
+      <w:pPr>
+        <w:rPr>
+          <w:lang w:val="fr-FR"/>
+        </w:rPr>
+      </w:pPr>
+      <w:r>
+        <w:rPr>
+          <w:lang w:val="fr-FR"/>
+        </w:rPr>
+        <w:drawing>
+          <wp:inline distT="0" distB="0" distL="0" distR="0" wp14:anchorId="6EF72AD6" wp14:editId="1B334DA7">
+            <wp:extent cx="5553850" cy="6382641"/>
+            <wp:effectExtent l="0" t="0" r="8890" b="0"/>
+            <wp:docPr id="30" name="Image 30" descr="Une image contenant texte&#10;&#10;Description générée automatiquement"/>
+            <wp:cNvGraphicFramePr>
+              <a:graphicFrameLocks xmlns:a="http://schemas.openxmlformats.org/drawingml/2006/main" noChangeAspect="1"/>
+            </wp:cNvGraphicFramePr>
+            <a:graphic xmlns:a="http://schemas.openxmlformats.org/drawingml/2006/main">
+              <a:graphicData uri="http://schemas.openxmlformats.org/drawingml/2006/picture">
+                <pic:pic xmlns:pic="http://schemas.openxmlformats.org/drawingml/2006/picture">
+                  <pic:nvPicPr>
+                    <pic:cNvPr id="30" name="Image 30" descr="Une image contenant texte&#10;&#10;Description générée automatiquement"/>
+                    <pic:cNvPicPr/>
+                  </pic:nvPicPr>
+                  <pic:blipFill>
+                    <a:blip r:embed="rId52"/>
+                    <a:stretch>
+                      <a:fillRect/>
+                    </a:stretch>
+                  </pic:blipFill>
+                  <pic:spPr>
+                    <a:xfrm>
+                      <a:off x="0" y="0"/>
+                      <a:ext cx="5553850" cy="6382641"/>
+                    </a:xfrm>
+                    <a:prstGeom prst="rect">
+                      <a:avLst/>
+                    </a:prstGeom>
+                  </pic:spPr>
+                </pic:pic>
+              </a:graphicData>
+            </a:graphic>
+          </wp:inline>
+        </w:drawing>
+      </w:r>
+    </w:p>
+    <w:p>
+      <w:pPr>
+        <w:rPr>
+          <w:lang w:val="fr-FR" w:bidi="ar-SY"/>
+        </w:rPr>
+      </w:pPr>
+      <w:r>
+        <w:rPr>
+          <w:lang w:val="fr-FR"/>
+        </w:rPr>
+        <w:t>Un firewall : est votre système d</w:t>
+      </w:r>
+      <w:r>
+        <w:rPr>
+          <w:lang w:val="fr-FR" w:bidi="ar-SY"/>
+        </w:rPr>
+        <w:t>’</w:t>
+      </w:r>
+      <w:r>
+        <w:rPr>
+          <w:lang w:val="fr-FR" w:bidi="ar-SY"/>
+        </w:rPr>
+        <w:t xml:space="preserve">authentification </w:t>
+      </w:r>
+      <w:r>
+        <w:rPr>
+          <w:lang w:val="fr-FR" w:bidi="ar-SY"/>
+        </w:rPr>
+        <w:t>: la configuration ci-dessous dé</w:t>
+      </w:r>
+      <w:r>
+        <w:rPr>
+          <w:lang w:val="fr-FR" w:bidi="ar-SY"/>
+        </w:rPr>
+        <w:t>finit comment vos utilisateurs seront capable s</w:t>
+      </w:r>
+      <w:r>
+        <w:rPr>
+          <w:lang w:val="fr-FR" w:bidi="ar-SY"/>
+        </w:rPr>
+        <w:t>’</w:t>
+      </w:r>
+      <w:r>
+        <w:rPr>
+          <w:lang w:val="fr-FR" w:bidi="ar-SY"/>
+        </w:rPr>
+        <w:t>a</w:t>
+      </w:r>
+      <w:r>
+        <w:rPr>
+          <w:lang w:val="fr-FR" w:bidi="ar-SY"/>
+        </w:rPr>
+        <w:t xml:space="preserve">uthentifier </w:t>
+      </w:r>
+      <w:r>
+        <w:rPr>
+          <w:lang w:val="fr-FR" w:bidi="ar-SY"/>
+        </w:rPr>
+        <w:t>(par</w:t>
+      </w:r>
+      <w:r>
+        <w:rPr>
+          <w:lang w:val="fr-FR" w:bidi="ar-SY"/>
+        </w:rPr>
+        <w:t xml:space="preserve"> exemple, formulaire de </w:t>
+      </w:r>
+      <w:proofErr w:type="gramStart"/>
+      <w:r>
+        <w:rPr>
+          <w:lang w:val="fr-FR" w:bidi="ar-SY"/>
+        </w:rPr>
+        <w:t>connexion ,</w:t>
+      </w:r>
+      <w:proofErr w:type="gramEnd"/>
+      <w:r>
+        <w:rPr>
+          <w:lang w:val="fr-FR" w:bidi="ar-SY"/>
+        </w:rPr>
+        <w:t xml:space="preserve"> jeton </w:t>
+      </w:r>
+      <w:proofErr w:type="spellStart"/>
+      <w:r>
+        <w:rPr>
+          <w:lang w:val="fr-FR" w:bidi="ar-SY"/>
+        </w:rPr>
+        <w:t>apl</w:t>
+      </w:r>
+      <w:proofErr w:type="spellEnd"/>
+      <w:r>
+        <w:rPr>
+          <w:lang w:val="fr-FR" w:bidi="ar-SY"/>
+        </w:rPr>
+        <w:t xml:space="preserve"> ,etc…)</w:t>
+      </w:r>
+    </w:p>
+    <w:p>
+      <w:pPr>
+        <w:rPr>
+          <w:lang w:val="fr-FR" w:bidi="ar-SY"/>
+        </w:rPr>
+      </w:pPr>
+      <w:r>
+        <w:rPr>
+          <w:lang w:val="fr-FR" w:bidi="ar-SY"/>
+        </w:rPr>
+        <w:t xml:space="preserve">Un seul pare-feu est actif sur chaque requête : Symfony utilise la clé de motif pour trouver la première correspondance (vous peut également correspondre </w:t>
+      </w:r>
+      <w:r>
+        <w:rPr>
+          <w:lang w:val="fr-FR" w:bidi="ar-SY"/>
+        </w:rPr>
+        <w:t>par hôte ou d’</w:t>
+      </w:r>
+      <w:r>
+        <w:rPr>
+          <w:lang w:val="fr-FR" w:bidi="ar-SY"/>
+        </w:rPr>
+        <w:t>a</w:t>
+      </w:r>
+      <w:r>
+        <w:rPr>
+          <w:lang w:val="fr-FR" w:bidi="ar-SY"/>
+        </w:rPr>
+        <w:t xml:space="preserve">utres choses). </w:t>
+      </w:r>
+    </w:p>
+    <w:p>
+      <w:pPr>
+        <w:rPr>
+          <w:lang w:val="fr-FR" w:bidi="ar-SY"/>
+        </w:rPr>
+      </w:pPr>
+      <w:r>
+        <w:rPr>
+          <w:lang w:val="fr-FR" w:bidi="ar-SY"/>
+        </w:rPr>
+        <w:lastRenderedPageBreak/>
+        <w:t>Le pare-feu de développement est vraiment un faux pare-feu : il s’</w:t>
+      </w:r>
+      <w:r>
+        <w:rPr>
+          <w:lang w:val="fr-FR" w:bidi="ar-SY"/>
+        </w:rPr>
+        <w:t>a</w:t>
+      </w:r>
+      <w:r>
+        <w:rPr>
+          <w:lang w:val="fr-FR" w:bidi="ar-SY"/>
+        </w:rPr>
+        <w:t xml:space="preserve">ssure que vous ne bloquez pas accidentellement les outils de développement de Symfony – qui vivent sous des Url comme / _profiler et </w:t>
+      </w:r>
+      <w:proofErr w:type="spellStart"/>
+      <w:r>
+        <w:rPr>
+          <w:lang w:val="fr-FR" w:bidi="ar-SY"/>
+        </w:rPr>
+        <w:t>wdt</w:t>
+      </w:r>
+      <w:proofErr w:type="spellEnd"/>
+    </w:p>
+    <w:p>
+      <w:pPr>
+        <w:rPr>
+          <w:lang w:val="fr-FR" w:bidi="ar-SY"/>
+        </w:rPr>
+      </w:pPr>
+      <w:r>
+        <w:rPr>
+          <w:lang w:val="fr-FR" w:bidi="ar-SY"/>
+        </w:rPr>
+        <w:t xml:space="preserve">Toutes les URL réelles sont gérées </w:t>
+      </w:r>
+      <w:proofErr w:type="spellStart"/>
+      <w:r>
+        <w:rPr>
+          <w:lang w:val="fr-FR" w:bidi="ar-SY"/>
+        </w:rPr>
+        <w:t>par-feu</w:t>
+      </w:r>
+      <w:proofErr w:type="spellEnd"/>
+      <w:r>
+        <w:rPr>
+          <w:lang w:val="fr-FR" w:bidi="ar-SY"/>
+        </w:rPr>
+        <w:t xml:space="preserve"> principal (la clé de </w:t>
+      </w:r>
+      <w:proofErr w:type="gramStart"/>
+      <w:r>
+        <w:rPr>
+          <w:lang w:val="fr-FR" w:bidi="ar-SY"/>
+        </w:rPr>
+        <w:t>modelé  N</w:t>
+      </w:r>
+      <w:proofErr w:type="gramEnd"/>
+      <w:r>
+        <w:rPr>
+          <w:lang w:val="fr-FR" w:bidi="ar-SY"/>
+        </w:rPr>
+        <w:t>0 signifie qu’</w:t>
+      </w:r>
+      <w:r>
+        <w:rPr>
+          <w:lang w:val="fr-FR" w:bidi="ar-SY"/>
+        </w:rPr>
+        <w:t>e</w:t>
+      </w:r>
+      <w:r>
+        <w:rPr>
+          <w:lang w:val="fr-FR" w:bidi="ar-SY"/>
+        </w:rPr>
+        <w:t>lle correspond à</w:t>
+      </w:r>
+      <w:r>
+        <w:rPr>
+          <w:lang w:val="fr-FR" w:bidi="ar-SY"/>
+        </w:rPr>
+        <w:t xml:space="preserve"> </w:t>
+      </w:r>
+      <w:r>
+        <w:rPr>
+          <w:lang w:val="fr-FR" w:bidi="ar-SY"/>
+        </w:rPr>
+        <w:t>toutes les URL). Un pare-feu peut avoir plusieurs modes d’</w:t>
+      </w:r>
+      <w:r>
+        <w:rPr>
+          <w:lang w:val="fr-FR" w:bidi="ar-SY"/>
+        </w:rPr>
+        <w:t>authentification. C</w:t>
+      </w:r>
+      <w:r>
+        <w:rPr>
+          <w:lang w:val="fr-FR" w:bidi="ar-SY"/>
+        </w:rPr>
+        <w:t>’</w:t>
+      </w:r>
+      <w:r>
+        <w:rPr>
+          <w:lang w:val="fr-FR" w:bidi="ar-SY"/>
+        </w:rPr>
+        <w:t>est-</w:t>
+      </w:r>
+      <w:r>
+        <w:rPr>
+          <w:lang w:val="fr-FR" w:bidi="ar-SY"/>
+        </w:rPr>
+        <w:t>à</w:t>
+      </w:r>
+      <w:r>
+        <w:rPr>
+          <w:lang w:val="fr-FR" w:bidi="ar-SY"/>
+        </w:rPr>
+        <w:t>-dire non connect</w:t>
+      </w:r>
+      <w:r>
+        <w:rPr>
+          <w:lang w:val="fr-FR" w:bidi="ar-SY"/>
+        </w:rPr>
+        <w:t>é</w:t>
+      </w:r>
+      <w:r>
+        <w:rPr>
+          <w:lang w:val="fr-FR" w:bidi="ar-SY"/>
+        </w:rPr>
+        <w:t>) lorsqu</w:t>
+      </w:r>
+      <w:r>
+        <w:rPr>
+          <w:lang w:val="fr-FR" w:bidi="ar-SY"/>
+        </w:rPr>
+        <w:t>’</w:t>
+      </w:r>
+      <w:r>
+        <w:rPr>
+          <w:lang w:val="fr-FR" w:bidi="ar-SY"/>
+        </w:rPr>
+        <w:t xml:space="preserve">il </w:t>
+      </w:r>
+      <w:r>
+        <w:rPr>
+          <w:lang w:val="fr-FR" w:bidi="ar-SY"/>
+        </w:rPr>
+        <w:t>v</w:t>
+      </w:r>
+      <w:r>
+        <w:rPr>
+          <w:lang w:val="fr-FR" w:bidi="ar-SY"/>
+        </w:rPr>
+        <w:t>isite votre site Web pour la première fois.</w:t>
+      </w:r>
+    </w:p>
+    <w:p>
+      <w:pPr>
+        <w:rPr>
+          <w:lang w:val="fr-FR" w:bidi="ar-SY"/>
+        </w:rPr>
+      </w:pPr>
+      <w:r>
+        <w:rPr>
+          <w:lang w:val="fr-FR" w:bidi="ar-SY"/>
+        </w:rPr>
+        <w:t>En fait, si vous allez à</w:t>
+      </w:r>
+      <w:r>
+        <w:rPr>
+          <w:lang w:val="fr-FR" w:bidi="ar-SY"/>
+        </w:rPr>
+        <w:t xml:space="preserve"> </w:t>
+      </w:r>
+      <w:r>
+        <w:rPr>
+          <w:lang w:val="fr-FR" w:bidi="ar-SY"/>
+        </w:rPr>
+        <w:t>la page d’</w:t>
+      </w:r>
+      <w:proofErr w:type="spellStart"/>
+      <w:r>
+        <w:rPr>
+          <w:lang w:val="fr-FR" w:bidi="ar-SY"/>
+        </w:rPr>
+        <w:t>a</w:t>
+      </w:r>
+      <w:r>
+        <w:rPr>
+          <w:lang w:val="fr-FR" w:bidi="ar-SY"/>
+        </w:rPr>
+        <w:t>cceuil</w:t>
+      </w:r>
+      <w:proofErr w:type="spellEnd"/>
+      <w:r>
+        <w:rPr>
+          <w:lang w:val="fr-FR" w:bidi="ar-SY"/>
+        </w:rPr>
+        <w:t xml:space="preserve"> maintenant, vous y </w:t>
+      </w:r>
+      <w:proofErr w:type="spellStart"/>
+      <w:r>
+        <w:rPr>
+          <w:lang w:val="fr-FR" w:bidi="ar-SY"/>
+        </w:rPr>
+        <w:t>aures</w:t>
+      </w:r>
+      <w:proofErr w:type="spellEnd"/>
+      <w:r>
+        <w:rPr>
+          <w:lang w:val="fr-FR" w:bidi="ar-SY"/>
+        </w:rPr>
+        <w:t xml:space="preserve"> accès et vous verrez que vous êtes &lt;&lt; authentifie &gt;&gt; comme </w:t>
+      </w:r>
+      <w:proofErr w:type="spellStart"/>
+      <w:r>
+        <w:rPr>
+          <w:lang w:val="fr-FR" w:bidi="ar-SY"/>
+        </w:rPr>
+        <w:t>anon</w:t>
+      </w:r>
+      <w:proofErr w:type="spellEnd"/>
+      <w:r>
+        <w:rPr>
+          <w:lang w:val="fr-FR" w:bidi="ar-SY"/>
+        </w:rPr>
+        <w:t xml:space="preserve">. Le pare-feu a vérifié qu’il ne connait </w:t>
+      </w:r>
+      <w:r>
+        <w:rPr>
+          <w:lang w:val="fr-FR" w:bidi="ar-SY"/>
+        </w:rPr>
+        <w:t>pas v</w:t>
+      </w:r>
+      <w:r>
+        <w:rPr>
+          <w:lang w:val="fr-FR" w:bidi="ar-SY"/>
+        </w:rPr>
+        <w:t xml:space="preserve">otre </w:t>
+      </w:r>
+      <w:proofErr w:type="gramStart"/>
+      <w:r>
+        <w:rPr>
+          <w:lang w:val="fr-FR" w:bidi="ar-SY"/>
+        </w:rPr>
+        <w:t>identité ,</w:t>
+      </w:r>
+      <w:proofErr w:type="gramEnd"/>
+      <w:r>
+        <w:rPr>
+          <w:lang w:val="fr-FR" w:bidi="ar-SY"/>
+        </w:rPr>
+        <w:t xml:space="preserve"> et donc vous êtes anonyme </w:t>
+      </w:r>
+    </w:p>
+    <w:p>
+      <w:pPr>
+        <w:rPr>
+          <w:lang w:val="fr-FR" w:bidi="ar-SY"/>
+        </w:rPr>
+      </w:pPr>
+      <w:r>
+        <w:rPr>
+          <w:lang w:val="fr-FR" w:bidi="ar-SY"/>
+        </w:rPr>
+        <w:t>Cela signifie que toute peut avoir un jeton anonyme pour accéder à</w:t>
+      </w:r>
+      <w:r>
+        <w:rPr>
+          <w:lang w:val="fr-FR" w:bidi="ar-SY"/>
+        </w:rPr>
+        <w:t xml:space="preserve"> </w:t>
+      </w:r>
+      <w:r>
+        <w:rPr>
+          <w:lang w:val="fr-FR" w:bidi="ar-SY"/>
+        </w:rPr>
+        <w:t>un formulaire de connexion.</w:t>
+      </w:r>
+    </w:p>
+    <w:p>
+      <w:pPr>
+        <w:pStyle w:val="Titre3"/>
+        <w:rPr>
+          <w:lang w:val="fr-FR"/>
+        </w:rPr>
+      </w:pPr>
+      <w:proofErr w:type="spellStart"/>
+      <w:r>
+        <w:rPr>
+          <w:lang w:val="fr-FR"/>
+        </w:rPr>
+        <w:t>Limiting</w:t>
+      </w:r>
+      <w:proofErr w:type="spellEnd"/>
+      <w:r>
+        <w:rPr>
+          <w:lang w:val="fr-FR"/>
+        </w:rPr>
+        <w:t xml:space="preserve"> Login </w:t>
+      </w:r>
+      <w:proofErr w:type="spellStart"/>
+      <w:r>
+        <w:rPr>
+          <w:lang w:val="fr-FR"/>
+        </w:rPr>
+        <w:t>Attempts</w:t>
+      </w:r>
+      <w:proofErr w:type="spellEnd"/>
+    </w:p>
+    <w:p>
+      <w:pPr>
+        <w:rPr>
+          <w:lang w:val="fr-FR"/>
+        </w:rPr>
+      </w:pPr>
+      <w:r>
+        <w:rPr>
+          <w:lang w:val="fr-FR"/>
+        </w:rPr>
+        <w:tab/>
+      </w:r>
+      <w:r>
+        <w:rPr>
+          <w:lang w:val="fr-FR"/>
+        </w:rPr>
+        <w:drawing>
+          <wp:inline distT="0" distB="0" distL="0" distR="0" wp14:anchorId="33C52CBB" wp14:editId="1AB12962">
+            <wp:extent cx="3369799" cy="654908"/>
+            <wp:effectExtent l="0" t="0" r="2540" b="0"/>
+            <wp:docPr id="67" name="Image 67" descr="Une image contenant texte&#10;&#10;Description générée automatiquement"/>
+            <wp:cNvGraphicFramePr>
+              <a:graphicFrameLocks xmlns:a="http://schemas.openxmlformats.org/drawingml/2006/main" noChangeAspect="1"/>
+            </wp:cNvGraphicFramePr>
+            <a:graphic xmlns:a="http://schemas.openxmlformats.org/drawingml/2006/main">
+              <a:graphicData uri="http://schemas.openxmlformats.org/drawingml/2006/picture">
+                <pic:pic xmlns:pic="http://schemas.openxmlformats.org/drawingml/2006/picture">
+                  <pic:nvPicPr>
+                    <pic:cNvPr id="67" name="Image 67" descr="Une image contenant texte&#10;&#10;Description générée automatiquement"/>
+                    <pic:cNvPicPr/>
+                  </pic:nvPicPr>
+                  <pic:blipFill>
+                    <a:blip r:embed="rId53"/>
+                    <a:stretch>
+                      <a:fillRect/>
+                    </a:stretch>
+                  </pic:blipFill>
+                  <pic:spPr>
+                    <a:xfrm>
+                      <a:off x="0" y="0"/>
+                      <a:ext cx="3376202" cy="656152"/>
+                    </a:xfrm>
+                    <a:prstGeom prst="rect">
+                      <a:avLst/>
+                    </a:prstGeom>
+                  </pic:spPr>
+                </pic:pic>
+              </a:graphicData>
+            </a:graphic>
+          </wp:inline>
+        </w:drawing>
+      </w:r>
+    </w:p>
+    <w:p>
+      <w:pPr>
+        <w:rPr>
+          <w:lang w:val="fr-FR"/>
+        </w:rPr>
+      </w:pPr>
+      <w:r>
+        <w:rPr>
+          <w:lang w:val="fr-FR"/>
+        </w:rPr>
+        <w:t xml:space="preserve">Permet de mettre un numéro fix pour le </w:t>
+      </w:r>
+      <w:proofErr w:type="spellStart"/>
+      <w:r>
+        <w:rPr>
+          <w:lang w:val="fr-FR"/>
+        </w:rPr>
+        <w:t>numero</w:t>
+      </w:r>
+      <w:proofErr w:type="spellEnd"/>
+      <w:r>
+        <w:rPr>
+          <w:lang w:val="fr-FR"/>
+        </w:rPr>
+        <w:t xml:space="preserve"> de </w:t>
+      </w:r>
+      <w:proofErr w:type="spellStart"/>
+      <w:proofErr w:type="gramStart"/>
+      <w:r>
+        <w:rPr>
+          <w:lang w:val="fr-FR"/>
+        </w:rPr>
+        <w:t>attempts</w:t>
+      </w:r>
+      <w:proofErr w:type="spellEnd"/>
+      <w:r>
+        <w:rPr>
+          <w:lang w:val="fr-FR"/>
+        </w:rPr>
+        <w:t>(</w:t>
+      </w:r>
+      <w:proofErr w:type="gramEnd"/>
+      <w:r>
+        <w:rPr>
+          <w:lang w:val="fr-FR"/>
+        </w:rPr>
+        <w:t>en minute ) que on peut rester connecter.</w:t>
+      </w:r>
+    </w:p>
+    <w:p>
+      <w:pPr>
+        <w:pStyle w:val="Titre2"/>
+        <w:rPr>
+          <w:rFonts w:ascii="Times New Roman" w:eastAsia="Times New Roman" w:hAnsi="Times New Roman" w:cs="Times New Roman"/>
+          <w:color w:val="auto"/>
+          <w:sz w:val="36"/>
+          <w:lang w:val="fr-FR"/>
+        </w:rPr>
+      </w:pPr>
+      <w:bookmarkStart w:id="13" w:name="_Toc80100261"/>
+      <w:proofErr w:type="spellStart"/>
+      <w:r>
+        <w:rPr>
+          <w:lang w:val="fr-FR"/>
+        </w:rPr>
+        <w:t>Denying</w:t>
+      </w:r>
+      <w:proofErr w:type="spellEnd"/>
+      <w:r>
+        <w:rPr>
+          <w:lang w:val="fr-FR"/>
+        </w:rPr>
+        <w:t xml:space="preserve"> Access, </w:t>
+      </w:r>
+      <w:proofErr w:type="spellStart"/>
+      <w:r>
+        <w:rPr>
+          <w:lang w:val="fr-FR"/>
+        </w:rPr>
+        <w:t>Roles</w:t>
+      </w:r>
+      <w:proofErr w:type="spellEnd"/>
+      <w:r>
+        <w:rPr>
+          <w:lang w:val="fr-FR"/>
+        </w:rPr>
+        <w:t xml:space="preserve"> and </w:t>
+      </w:r>
+      <w:proofErr w:type="spellStart"/>
+      <w:r>
+        <w:rPr>
+          <w:lang w:val="fr-FR"/>
+        </w:rPr>
+        <w:t>other</w:t>
+      </w:r>
+      <w:proofErr w:type="spellEnd"/>
+      <w:r>
+        <w:rPr>
+          <w:lang w:val="fr-FR"/>
+        </w:rPr>
+        <w:t xml:space="preserve"> </w:t>
+      </w:r>
+      <w:proofErr w:type="spellStart"/>
+      <w:r>
+        <w:rPr>
+          <w:lang w:val="fr-FR"/>
+        </w:rPr>
+        <w:t>Authorization</w:t>
+      </w:r>
+      <w:bookmarkEnd w:id="13"/>
+      <w:proofErr w:type="spellEnd"/>
+    </w:p>
+    <w:p>
+      <w:pPr>
+        <w:rPr>
+          <w:lang w:val="fr-FR"/>
+        </w:rPr>
+      </w:pPr>
+      <w:r>
+        <w:rPr>
+          <w:lang w:val="fr-FR"/>
+        </w:rPr>
+        <w:t xml:space="preserve">Les utilisateurs peuvent désormais se connecter à votre application à l'aide de votre formulaire de connexion. </w:t>
+      </w:r>
+      <w:r>
+        <w:rPr>
+          <w:lang w:val="fr-FR"/>
+        </w:rPr>
+        <w:t>Génial !</w:t>
+      </w:r>
+      <w:r>
+        <w:rPr>
+          <w:lang w:val="fr-FR"/>
+        </w:rPr>
+        <w:t xml:space="preserve"> Maintenant, vous devez apprendre à refuser l'accès et à utiliser l'objet Utilisateur. C'est ce qu'on appelle l'autorisation, et son travail consiste à décider si un utilisateur peut accéder à une ressource (une URL, un objet modèle, un appel de méthode, …).</w:t>
+      </w:r>
+      <w:r>
+        <w:rPr>
+          <w:lang w:val="fr-FR"/>
+        </w:rPr>
+        <w:br/>
+      </w:r>
+      <w:r>
+        <w:rPr>
+          <w:lang w:val="fr-FR"/>
+        </w:rPr>
+        <w:br/>
+        <w:t>Le processus d'autorisation a deux aspects différents :</w:t>
+      </w:r>
+      <w:r>
+        <w:rPr>
+          <w:lang w:val="fr-FR"/>
+        </w:rPr>
+        <w:br/>
+      </w:r>
+      <w:r>
+        <w:rPr>
+          <w:lang w:val="fr-FR"/>
+        </w:rPr>
+        <w:br/>
+        <w:t>L'utilisateur reçoit un ensemble spécifique de rôles lors de la connexion (par exemple, ROLE_ADMIN).</w:t>
+      </w:r>
+      <w:r>
+        <w:rPr>
+          <w:lang w:val="fr-FR"/>
+        </w:rPr>
+        <w:br/>
+        <w:t>Vous ajoutez du code pour qu'une ressource (par exemple, une URL, un contrôleur) nécessite un "attribut" spécifique (le plus souvent un rôle comme ROLE_ADMIN) pour être accessible.</w:t>
+      </w:r>
+    </w:p>
+    <w:p>
+      <w:pPr>
+        <w:pStyle w:val="Titre4"/>
+        <w:rPr>
+          <w:lang w:val="fr-FR"/>
+        </w:rPr>
+      </w:pPr>
+      <w:proofErr w:type="spellStart"/>
+      <w:r>
+        <w:rPr>
+          <w:lang w:val="fr-FR"/>
+        </w:rPr>
+        <w:lastRenderedPageBreak/>
+        <w:t>Securing</w:t>
+      </w:r>
+      <w:proofErr w:type="spellEnd"/>
+      <w:r>
+        <w:rPr>
+          <w:lang w:val="fr-FR"/>
+        </w:rPr>
+        <w:t xml:space="preserve"> URL patterns (</w:t>
+      </w:r>
+      <w:proofErr w:type="spellStart"/>
+      <w:r>
+        <w:rPr>
+          <w:lang w:val="fr-FR"/>
+        </w:rPr>
+        <w:t>access_control</w:t>
+      </w:r>
+      <w:proofErr w:type="spellEnd"/>
+      <w:r>
+        <w:rPr>
+          <w:lang w:val="fr-FR"/>
+        </w:rPr>
+        <w:t>)</w:t>
+      </w:r>
+      <w:r>
+        <w:rPr>
+          <w:lang w:val="fr-FR"/>
+        </w:rPr>
+        <w:br/>
+      </w:r>
+      <w:r>
+        <w:rPr>
+          <w:lang w:val="fr-FR"/>
+        </w:rPr>
+        <w:br/>
+      </w:r>
+      <w:r>
+        <w:rPr>
+          <w:b w:val="0"/>
+          <w:bCs/>
+          <w:lang w:val="fr-FR"/>
+        </w:rPr>
+        <w:t xml:space="preserve">Le moyen le plus simple de sécuriser une partie de votre application consiste à sécuriser l'intégralité d'un modèle d'URL dans </w:t>
+      </w:r>
+      <w:proofErr w:type="spellStart"/>
+      <w:proofErr w:type="gramStart"/>
+      <w:r>
+        <w:rPr>
+          <w:b w:val="0"/>
+          <w:bCs/>
+          <w:lang w:val="fr-FR"/>
+        </w:rPr>
+        <w:t>security.yaml</w:t>
+      </w:r>
+      <w:proofErr w:type="spellEnd"/>
+      <w:proofErr w:type="gramEnd"/>
+      <w:r>
+        <w:rPr>
+          <w:b w:val="0"/>
+          <w:bCs/>
+          <w:lang w:val="fr-FR"/>
+        </w:rPr>
+        <w:t>. Par exemple, pour exiger ROLE_ADMIN pour toutes les URL commençant par /admin, vous pouvez définir autant de modèles d'URL que nécessaire - chacun est une expression régulière</w:t>
+      </w:r>
+    </w:p>
+    <w:p>
+      <w:pPr>
+        <w:pStyle w:val="Titre4"/>
+        <w:rPr>
+          <w:rFonts w:ascii="Times New Roman" w:eastAsia="Times New Roman" w:hAnsi="Times New Roman" w:cs="Times New Roman"/>
+          <w:color w:val="auto"/>
+        </w:rPr>
+      </w:pPr>
+      <w:r>
+        <w:t>Access Control in Templates</w:t>
+      </w:r>
+    </w:p>
+    <w:p>
+      <w:pPr>
+        <w:rPr>
+          <w:lang w:val="fr-FR"/>
+        </w:rPr>
+      </w:pPr>
+      <w:r>
+        <w:rPr>
+          <w:lang w:val="fr-FR"/>
+        </w:rPr>
+        <w:drawing>
+          <wp:inline distT="0" distB="0" distL="0" distR="0" wp14:anchorId="30B81B81" wp14:editId="6613583D">
+            <wp:extent cx="5671752" cy="787466"/>
+            <wp:effectExtent l="0" t="0" r="5715" b="0"/>
+            <wp:docPr id="70" name="Image 70"/>
+            <wp:cNvGraphicFramePr>
+              <a:graphicFrameLocks xmlns:a="http://schemas.openxmlformats.org/drawingml/2006/main" noChangeAspect="1"/>
+            </wp:cNvGraphicFramePr>
+            <a:graphic xmlns:a="http://schemas.openxmlformats.org/drawingml/2006/main">
+              <a:graphicData uri="http://schemas.openxmlformats.org/drawingml/2006/picture">
+                <pic:pic xmlns:pic="http://schemas.openxmlformats.org/drawingml/2006/picture">
+                  <pic:nvPicPr>
+                    <pic:cNvPr id="1" name=""/>
+                    <pic:cNvPicPr/>
+                  </pic:nvPicPr>
+                  <pic:blipFill>
+                    <a:blip r:embed="rId54"/>
+                    <a:stretch>
+                      <a:fillRect/>
+                    </a:stretch>
+                  </pic:blipFill>
+                  <pic:spPr>
+                    <a:xfrm>
+                      <a:off x="0" y="0"/>
+                      <a:ext cx="5694575" cy="790635"/>
+                    </a:xfrm>
+                    <a:prstGeom prst="rect">
+                      <a:avLst/>
+                    </a:prstGeom>
+                  </pic:spPr>
+                </pic:pic>
+              </a:graphicData>
+            </a:graphic>
+          </wp:inline>
+        </w:drawing>
+      </w:r>
+    </w:p>
+    <w:p>
+      <w:pPr>
+        <w:rPr>
+          <w:lang w:val="fr-FR"/>
+        </w:rPr>
+      </w:pPr>
+      <w:r>
+        <w:rPr>
+          <w:lang w:val="fr-FR"/>
+        </w:rPr>
+        <w:t xml:space="preserve">Jai utiliser </w:t>
+      </w:r>
+      <w:proofErr w:type="gramStart"/>
+      <w:r>
+        <w:rPr>
+          <w:lang w:val="fr-FR"/>
+        </w:rPr>
+        <w:t>cette type</w:t>
+      </w:r>
+      <w:proofErr w:type="gramEnd"/>
+      <w:r>
+        <w:rPr>
+          <w:lang w:val="fr-FR"/>
+        </w:rPr>
+        <w:t xml:space="preserve"> de sécurité dans mon Template base, Et sa permet dire que le rôle-admin</w:t>
+      </w:r>
+    </w:p>
+    <w:p>
+      <w:pPr>
+        <w:rPr>
+          <w:lang w:val="fr-FR" w:bidi="ar-SY"/>
+        </w:rPr>
+      </w:pPr>
+      <w:r>
+        <w:rPr>
+          <w:lang w:val="fr-FR"/>
+        </w:rPr>
+        <w:t>Et sauf le rôle-admin dans nous base de donne qui peut et d</w:t>
+      </w:r>
+      <w:r>
+        <w:rPr>
+          <w:lang w:val="fr-FR" w:bidi="ar-SY"/>
+        </w:rPr>
+        <w:t>’</w:t>
+      </w:r>
+      <w:proofErr w:type="spellStart"/>
+      <w:r>
+        <w:rPr>
+          <w:lang w:val="fr-FR" w:bidi="ar-SY"/>
+        </w:rPr>
+        <w:t>apre</w:t>
+      </w:r>
+      <w:r>
+        <w:rPr>
+          <w:lang w:val="fr-FR" w:bidi="ar-SY"/>
+        </w:rPr>
+        <w:t>s</w:t>
+      </w:r>
+      <w:proofErr w:type="spellEnd"/>
+      <w:r>
+        <w:rPr>
+          <w:lang w:val="fr-FR" w:bidi="ar-SY"/>
+        </w:rPr>
+        <w:t xml:space="preserve"> on mis de condition </w:t>
+      </w:r>
+    </w:p>
+    <w:p>
+      <w:pPr>
+        <w:rPr>
+          <w:lang w:val="fr-FR" w:bidi="ar-SY"/>
+        </w:rPr>
+      </w:pPr>
+      <w:r>
+        <w:rPr>
+          <w:lang w:val="fr-FR" w:bidi="ar-SY"/>
+        </w:rPr>
+        <w:t xml:space="preserve">Dans mon site le home on peut le voir par contre tout </w:t>
+      </w:r>
+      <w:proofErr w:type="gramStart"/>
+      <w:r>
+        <w:rPr>
+          <w:lang w:val="fr-FR" w:bidi="ar-SY"/>
+        </w:rPr>
+        <w:t>le user</w:t>
+      </w:r>
+      <w:proofErr w:type="gramEnd"/>
+      <w:r>
+        <w:rPr>
+          <w:lang w:val="fr-FR" w:bidi="ar-SY"/>
+        </w:rPr>
+        <w:t xml:space="preserve"> peut voir le reste ma site le </w:t>
+      </w:r>
+      <w:proofErr w:type="spellStart"/>
+      <w:r>
+        <w:rPr>
+          <w:lang w:val="fr-FR" w:bidi="ar-SY"/>
+        </w:rPr>
+        <w:t>rest</w:t>
+      </w:r>
+      <w:proofErr w:type="spellEnd"/>
+      <w:r>
+        <w:rPr>
+          <w:lang w:val="fr-FR" w:bidi="ar-SY"/>
+        </w:rPr>
+        <w:t xml:space="preserve"> de page dans le menu. </w:t>
+      </w:r>
+    </w:p>
+    <w:p>
+      <w:pPr>
+        <w:rPr>
+          <w:lang w:val="fr-FR"/>
+        </w:rPr>
+      </w:pPr>
+      <w:r>
+        <w:rPr>
+          <w:lang w:val="fr-FR" w:bidi="ar-SY"/>
+        </w:rPr>
+        <w:t xml:space="preserve">Et ici que le admin peut supprime qqe chose </w:t>
+      </w:r>
+      <w:proofErr w:type="gramStart"/>
+      <w:r>
+        <w:rPr>
+          <w:lang w:val="fr-FR" w:bidi="ar-SY"/>
+        </w:rPr>
+        <w:t xml:space="preserve"> </w:t>
+      </w:r>
+      <w:r>
+        <w:rPr>
+          <w:lang w:val="fr-FR"/>
+        </w:rPr>
+        <w:t xml:space="preserve"> ,</w:t>
+      </w:r>
+      <w:proofErr w:type="gramEnd"/>
+      <w:r>
+        <w:rPr>
+          <w:lang w:val="fr-FR"/>
+        </w:rPr>
+        <w:t xml:space="preserve"> et si il me reste de temps je fais applique cette condition a supprimassions de avis .</w:t>
+      </w:r>
+    </w:p>
+    <w:p>
+      <w:pPr>
+        <w:rPr>
+          <w:lang w:val="fr-FR"/>
+        </w:rPr>
+      </w:pPr>
+    </w:p>
+    <w:p>
+      <w:pPr>
+        <w:rPr>
+          <w:lang w:val="fr-FR"/>
+        </w:rPr>
+      </w:pPr>
+    </w:p>
+    <w:p>
+      <w:pPr>
+        <w:pStyle w:val="Titre1"/>
+        <w:numPr>
+          <w:ilvl w:val="0"/>
+          <w:numId w:val="6"/>
+        </w:numPr>
+      </w:pPr>
+      <w:bookmarkStart w:id="14" w:name="_Toc80100262"/>
       <w:r>
         <w:rPr>
           <w:lang w:val="fr-FR"/>
@@ -15930,11 +17524,19 @@
       <w:r>
         <w:t>)</w:t>
       </w:r>
-      <w:bookmarkEnd w:id="11"/>
+      <w:bookmarkEnd w:id="14"/>
     </w:p>
     <w:p/>
     <w:p>
-      <w:r>
+      <w:pPr>
+        <w:rPr>
+          <w:noProof/>
+        </w:rPr>
+      </w:pPr>
+      <w:r>
+        <w:rPr>
+          <w:noProof/>
+        </w:rPr>
         <w:lastRenderedPageBreak/>
         <w:drawing>
           <wp:inline distT="0" distB="0" distL="0" distR="0" wp14:anchorId="16CC7F1A" wp14:editId="59B22545">
@@ -15952,7 +17554,7 @@
                     <pic:cNvPicPr/>
                   </pic:nvPicPr>
                   <pic:blipFill>
-                    <a:blip r:embed="rId52"/>
+                    <a:blip r:embed="rId55"/>
                     <a:stretch>
                       <a:fillRect/>
                     </a:stretch>
@@ -15973,6 +17575,9 @@
         </w:drawing>
       </w:r>
       <w:r>
+        <w:rPr>
+          <w:noProof/>
+        </w:rPr>
         <w:drawing>
           <wp:inline distT="0" distB="0" distL="0" distR="0" wp14:anchorId="66410E61" wp14:editId="184EF237">
             <wp:extent cx="2905125" cy="6019165"/>
@@ -15989,7 +17594,7 @@
                     <pic:cNvPicPr/>
                   </pic:nvPicPr>
                   <pic:blipFill>
-                    <a:blip r:embed="rId53"/>
+                    <a:blip r:embed="rId56"/>
                     <a:stretch>
                       <a:fillRect/>
                     </a:stretch>
@@ -16017,8 +17622,729 @@
       </w:r>
     </w:p>
     <w:p>
-      <w:r>
+      <w:pPr>
+        <w:pStyle w:val="Paragraphedeliste"/>
+        <w:numPr>
+          <w:ilvl w:val="0"/>
+          <w:numId w:val="8"/>
+        </w:numPr>
+        <w:rPr>
+          <w:lang w:val="fr-FR"/>
+        </w:rPr>
+      </w:pPr>
+      <w:r>
+        <w:rPr>
+          <w:noProof/>
+          <w:lang w:val="fr-FR"/>
+        </w:rPr>
+        <w:t>Le Tradiction de Mot E</w:t>
+      </w:r>
+      <w:r>
+        <w:rPr>
+          <w:noProof/>
+          <w:lang w:val="fr-FR"/>
+        </w:rPr>
+        <w:t>nglais de css avec sa fonction :</w:t>
+      </w:r>
+    </w:p>
+    <w:p>
+      <w:pPr>
+        <w:pStyle w:val="Paragraphedeliste"/>
+        <w:ind w:firstLine="0"/>
+        <w:rPr>
+          <w:noProof/>
+          <w:lang w:val="fr-FR" w:bidi="ar-SY"/>
+        </w:rPr>
+      </w:pPr>
+      <w:r>
+        <w:rPr>
+          <w:noProof/>
+          <w:lang w:val="fr-FR"/>
+        </w:rPr>
+        <w:t>Html : c</w:t>
+      </w:r>
+      <w:r>
+        <w:rPr>
+          <w:noProof/>
+          <w:lang w:val="fr-FR" w:bidi="ar-SY"/>
+        </w:rPr>
+        <w:t>’</w:t>
+      </w:r>
+      <w:r>
+        <w:rPr>
+          <w:noProof/>
+          <w:lang w:val="fr-FR" w:bidi="ar-SY"/>
+        </w:rPr>
+        <w:t>est permet de d</w:t>
+      </w:r>
+      <w:r>
+        <w:rPr>
+          <w:noProof/>
+          <w:lang w:val="fr-FR" w:bidi="ar-SY"/>
+        </w:rPr>
+        <w:t>e dire tout la tail de la page de site utiliser.</w:t>
+      </w:r>
+    </w:p>
+    <w:p>
+      <w:pPr>
+        <w:pStyle w:val="Paragraphedeliste"/>
+        <w:ind w:firstLine="0"/>
+        <w:rPr>
+          <w:noProof/>
+          <w:lang w:val="fr-FR" w:bidi="ar-SY"/>
+        </w:rPr>
+      </w:pPr>
+    </w:p>
+    <w:p>
+      <w:pPr>
+        <w:pStyle w:val="Paragraphedeliste"/>
+        <w:ind w:firstLine="0"/>
+        <w:rPr>
+          <w:noProof/>
+          <w:lang w:val="fr-FR" w:bidi="ar-SY"/>
+        </w:rPr>
+      </w:pPr>
+      <w:r>
+        <w:rPr>
+          <w:noProof/>
+          <w:lang w:val="fr-FR" w:bidi="ar-SY"/>
+        </w:rPr>
+        <w:t xml:space="preserve">#icon : c’est </w:t>
+      </w:r>
+      <w:r>
+        <w:rPr>
+          <w:noProof/>
+          <w:lang w:val="fr-FR" w:bidi="ar-SY"/>
+        </w:rPr>
+        <w:t xml:space="preserve">un idefetant ( ID) unique qui permet spicifier un </w:t>
+      </w:r>
+      <w:r>
+        <w:rPr>
+          <w:noProof/>
+          <w:lang w:val="fr-FR" w:bidi="ar-SY"/>
+        </w:rPr>
+        <w:t xml:space="preserve">parti selctione ou html et  appliquer avec le css et je le appller le #icon car sa definie un icon </w:t>
+      </w:r>
+    </w:p>
+    <w:p>
+      <w:pPr>
+        <w:pStyle w:val="Paragraphedeliste"/>
+        <w:ind w:firstLine="0"/>
+        <w:rPr>
+          <w:noProof/>
+          <w:lang w:val="fr-FR" w:bidi="ar-SY"/>
+        </w:rPr>
+      </w:pPr>
+    </w:p>
+    <w:p>
+      <w:pPr>
+        <w:pStyle w:val="Paragraphedeliste"/>
+        <w:ind w:firstLine="0"/>
+        <w:rPr>
+          <w:noProof/>
+          <w:lang w:val="fr-FR" w:bidi="ar-SY"/>
+        </w:rPr>
+      </w:pPr>
+      <w:r>
+        <w:rPr>
+          <w:noProof/>
+          <w:lang w:val="fr-FR" w:bidi="ar-SY"/>
+        </w:rPr>
+        <w:t xml:space="preserve">Box-shadow : ca permet dire que le block ( box ) avait un border de shadow qui utilise un color pour ca bien sur , width : </w:t>
+      </w:r>
+      <w:r>
+        <w:rPr>
+          <w:noProof/>
+          <w:lang w:val="fr-FR" w:bidi="ar-SY"/>
+        </w:rPr>
+        <w:t>c’est</w:t>
+      </w:r>
+      <w:r>
+        <w:rPr>
+          <w:noProof/>
+          <w:lang w:val="fr-FR" w:bidi="ar-SY"/>
+        </w:rPr>
+        <w:t xml:space="preserve"> le longeur de la block ici ( </w:t>
+      </w:r>
+      <w:r>
+        <w:rPr>
+          <w:noProof/>
+          <w:lang w:val="fr-FR" w:bidi="ar-SY"/>
+        </w:rPr>
+        <w:t xml:space="preserve">longeur </w:t>
+      </w:r>
+      <w:r>
+        <w:rPr>
+          <w:noProof/>
+          <w:lang w:val="fr-FR" w:bidi="ar-SY"/>
+        </w:rPr>
+        <w:t xml:space="preserve">de icon ) </w:t>
+      </w:r>
+    </w:p>
+    <w:p>
+      <w:pPr>
+        <w:pStyle w:val="Paragraphedeliste"/>
+        <w:ind w:firstLine="0"/>
+        <w:rPr>
+          <w:noProof/>
+          <w:lang w:val="fr-FR" w:bidi="ar-SY"/>
+        </w:rPr>
+      </w:pPr>
+      <w:r>
+        <w:rPr>
+          <w:noProof/>
+          <w:lang w:val="fr-FR" w:bidi="ar-SY"/>
+        </w:rPr>
+        <w:t>Hight : hauteur de la block .</w:t>
+      </w:r>
+    </w:p>
+    <w:p>
+      <w:pPr>
+        <w:pStyle w:val="Paragraphedeliste"/>
+        <w:ind w:firstLine="0"/>
+        <w:rPr>
+          <w:noProof/>
+          <w:lang w:val="fr-FR" w:bidi="ar-SY"/>
+        </w:rPr>
+      </w:pPr>
+    </w:p>
+    <w:p>
+      <w:pPr>
+        <w:pStyle w:val="Paragraphedeliste"/>
+        <w:ind w:firstLine="0"/>
+        <w:rPr>
+          <w:noProof/>
+          <w:lang w:val="fr-FR" w:bidi="ar-SY"/>
+        </w:rPr>
+      </w:pPr>
+      <w:r>
+        <w:rPr>
+          <w:noProof/>
+          <w:lang w:val="fr-FR" w:bidi="ar-SY"/>
+        </w:rPr>
+        <w:t xml:space="preserve">#info : id de la block info( block de l’information ) , </w:t>
+      </w:r>
+    </w:p>
+    <w:p>
+      <w:pPr>
+        <w:pStyle w:val="Paragraphedeliste"/>
+        <w:ind w:firstLine="0"/>
+        <w:rPr>
+          <w:noProof/>
+          <w:lang w:val="fr-FR" w:bidi="ar-SY"/>
+        </w:rPr>
+      </w:pPr>
+      <w:r>
+        <w:rPr>
+          <w:noProof/>
+          <w:lang w:val="fr-FR" w:bidi="ar-SY"/>
+        </w:rPr>
+        <w:t xml:space="preserve">Margin-left : </w:t>
+      </w:r>
+      <w:r>
+        <w:rPr>
+          <w:noProof/>
+          <w:lang w:val="fr-FR" w:bidi="ar-SY"/>
+        </w:rPr>
+        <w:t>le espace droit de l’</w:t>
+      </w:r>
+      <w:r>
+        <w:rPr>
+          <w:noProof/>
+          <w:lang w:val="fr-FR" w:bidi="ar-SY"/>
+        </w:rPr>
+        <w:t>e</w:t>
+      </w:r>
+      <w:r>
+        <w:rPr>
+          <w:noProof/>
+          <w:lang w:val="fr-FR" w:bidi="ar-SY"/>
+        </w:rPr>
+        <w:t xml:space="preserve">xtrieur de la </w:t>
+      </w:r>
+      <w:r>
+        <w:rPr>
+          <w:noProof/>
+          <w:lang w:val="fr-FR" w:bidi="ar-SY"/>
+        </w:rPr>
+        <w:t>balise</w:t>
+      </w:r>
+      <w:r>
+        <w:rPr>
+          <w:noProof/>
+          <w:lang w:val="fr-FR" w:bidi="ar-SY"/>
+        </w:rPr>
+        <w:t xml:space="preserve"> ( extrieur droit de la balise en genral ), margin-bottom : </w:t>
+      </w:r>
+      <w:r>
+        <w:rPr>
+          <w:noProof/>
+          <w:lang w:val="fr-FR" w:bidi="ar-SY"/>
+        </w:rPr>
+        <w:t xml:space="preserve">le espace </w:t>
+      </w:r>
+      <w:r>
+        <w:rPr>
+          <w:noProof/>
+          <w:lang w:val="fr-FR" w:bidi="ar-SY"/>
+        </w:rPr>
+        <w:t>de bas</w:t>
+      </w:r>
+      <w:r>
+        <w:rPr>
+          <w:noProof/>
+          <w:lang w:val="fr-FR" w:bidi="ar-SY"/>
+        </w:rPr>
+        <w:t xml:space="preserve"> de l’</w:t>
+      </w:r>
+      <w:r>
+        <w:rPr>
+          <w:noProof/>
+          <w:lang w:val="fr-FR" w:bidi="ar-SY"/>
+        </w:rPr>
+        <w:t>e</w:t>
+      </w:r>
+      <w:r>
+        <w:rPr>
+          <w:noProof/>
+          <w:lang w:val="fr-FR" w:bidi="ar-SY"/>
+        </w:rPr>
+        <w:t>xtrieur de la block</w:t>
+      </w:r>
+      <w:r>
+        <w:rPr>
+          <w:noProof/>
+          <w:lang w:val="fr-FR" w:bidi="ar-SY"/>
+        </w:rPr>
+        <w:t>.</w:t>
+      </w:r>
+    </w:p>
+    <w:p>
+      <w:pPr>
+        <w:pStyle w:val="Paragraphedeliste"/>
+        <w:ind w:firstLine="0"/>
+        <w:rPr>
+          <w:noProof/>
+          <w:lang w:val="fr-FR" w:bidi="ar-SY"/>
+        </w:rPr>
+      </w:pPr>
+      <w:r>
+        <w:rPr>
+          <w:noProof/>
+          <w:lang w:val="fr-FR" w:bidi="ar-SY"/>
+        </w:rPr>
         <w:lastRenderedPageBreak/>
+        <w:t>.heading-color : c’</w:t>
+      </w:r>
+      <w:r>
+        <w:rPr>
+          <w:noProof/>
+          <w:lang w:val="fr-FR" w:bidi="ar-SY"/>
+        </w:rPr>
+        <w:t>est un c</w:t>
+      </w:r>
+      <w:r>
+        <w:rPr>
+          <w:noProof/>
+          <w:lang w:val="fr-FR" w:bidi="ar-SY"/>
+        </w:rPr>
+        <w:t xml:space="preserve">lasse qui </w:t>
+      </w:r>
+      <w:r>
+        <w:rPr>
+          <w:noProof/>
+          <w:lang w:val="fr-FR" w:bidi="ar-SY"/>
+        </w:rPr>
+        <w:t xml:space="preserve">permet spicifier un </w:t>
+      </w:r>
+      <w:r>
+        <w:rPr>
+          <w:noProof/>
+          <w:lang w:val="fr-FR" w:bidi="ar-SY"/>
+        </w:rPr>
+        <w:t>parti selctione</w:t>
+      </w:r>
+      <w:r>
+        <w:rPr>
+          <w:noProof/>
+          <w:lang w:val="fr-FR" w:bidi="ar-SY"/>
+        </w:rPr>
+        <w:t xml:space="preserve"> de la classe </w:t>
+      </w:r>
+    </w:p>
+    <w:p>
+      <w:pPr>
+        <w:pStyle w:val="Paragraphedeliste"/>
+        <w:ind w:firstLine="0"/>
+        <w:rPr>
+          <w:noProof/>
+          <w:lang w:val="fr-FR" w:bidi="ar-SY"/>
+        </w:rPr>
+      </w:pPr>
+      <w:r>
+        <w:rPr>
+          <w:noProof/>
+          <w:lang w:val="fr-FR" w:bidi="ar-SY"/>
+        </w:rPr>
+        <w:t xml:space="preserve">Color : le color de la text </w:t>
+      </w:r>
+    </w:p>
+    <w:p>
+      <w:pPr>
+        <w:pStyle w:val="Paragraphedeliste"/>
+        <w:ind w:firstLine="0"/>
+        <w:rPr>
+          <w:noProof/>
+          <w:lang w:val="fr-FR" w:bidi="ar-SY"/>
+        </w:rPr>
+      </w:pPr>
+      <w:r>
+        <w:rPr>
+          <w:noProof/>
+          <w:lang w:val="fr-FR" w:bidi="ar-SY"/>
+        </w:rPr>
+        <w:t>Font-size : le font ( tail de carictaire ) ,</w:t>
+      </w:r>
+    </w:p>
+    <w:p>
+      <w:pPr>
+        <w:pStyle w:val="Paragraphedeliste"/>
+        <w:ind w:firstLine="0"/>
+        <w:rPr>
+          <w:noProof/>
+          <w:lang w:val="fr-FR" w:bidi="ar-SY"/>
+        </w:rPr>
+      </w:pPr>
+      <w:r>
+        <w:rPr>
+          <w:noProof/>
+          <w:lang w:val="fr-FR" w:bidi="ar-SY"/>
+        </w:rPr>
+        <w:t>Large,medium,smal : grande,moyenne, petit .</w:t>
+      </w:r>
+    </w:p>
+    <w:p>
+      <w:pPr>
+        <w:pStyle w:val="Paragraphedeliste"/>
+        <w:ind w:firstLine="0"/>
+        <w:rPr>
+          <w:noProof/>
+          <w:lang w:val="fr-FR" w:bidi="ar-SY"/>
+        </w:rPr>
+      </w:pPr>
+      <w:r>
+        <w:rPr>
+          <w:noProof/>
+          <w:lang w:val="fr-FR" w:bidi="ar-SY"/>
+        </w:rPr>
+        <w:t xml:space="preserve"> font-family : le type de font utiliser </w:t>
+      </w:r>
+    </w:p>
+    <w:p>
+      <w:pPr>
+        <w:pStyle w:val="Paragraphedeliste"/>
+        <w:ind w:firstLine="0"/>
+        <w:rPr>
+          <w:noProof/>
+          <w:lang w:val="fr-FR" w:bidi="ar-SY"/>
+        </w:rPr>
+      </w:pPr>
+      <w:r>
+        <w:rPr>
+          <w:noProof/>
+          <w:lang w:val="fr-FR" w:bidi="ar-SY"/>
+        </w:rPr>
+        <w:t>Background : le color de l’</w:t>
+      </w:r>
+      <w:r>
+        <w:rPr>
+          <w:noProof/>
+          <w:lang w:val="fr-FR" w:bidi="ar-SY"/>
+        </w:rPr>
+        <w:t>arrier plan de la</w:t>
+      </w:r>
+      <w:r>
+        <w:rPr>
+          <w:noProof/>
+          <w:lang w:val="fr-FR" w:bidi="ar-SY"/>
+        </w:rPr>
+        <w:t xml:space="preserve"> blaise utiliseé.</w:t>
+      </w:r>
+    </w:p>
+    <w:p>
+      <w:pPr>
+        <w:pStyle w:val="Paragraphedeliste"/>
+        <w:ind w:firstLine="0"/>
+        <w:rPr>
+          <w:noProof/>
+          <w:lang w:val="fr-FR" w:bidi="ar-SY"/>
+        </w:rPr>
+      </w:pPr>
+      <w:r>
+        <w:rPr>
+          <w:noProof/>
+          <w:lang w:val="fr-FR" w:bidi="ar-SY"/>
+        </w:rPr>
+        <w:t xml:space="preserve">Margin-top : </w:t>
+      </w:r>
+      <w:r>
+        <w:rPr>
+          <w:noProof/>
+          <w:lang w:val="fr-FR" w:bidi="ar-SY"/>
+        </w:rPr>
+        <w:t xml:space="preserve">le espace </w:t>
+      </w:r>
+      <w:r>
+        <w:rPr>
+          <w:noProof/>
+          <w:lang w:val="fr-FR" w:bidi="ar-SY"/>
+        </w:rPr>
+        <w:t>en haut</w:t>
+      </w:r>
+      <w:r>
+        <w:rPr>
+          <w:noProof/>
+          <w:lang w:val="fr-FR" w:bidi="ar-SY"/>
+        </w:rPr>
+        <w:t xml:space="preserve"> de l’</w:t>
+      </w:r>
+      <w:r>
+        <w:rPr>
+          <w:noProof/>
+          <w:lang w:val="fr-FR" w:bidi="ar-SY"/>
+        </w:rPr>
+        <w:t>e</w:t>
+      </w:r>
+      <w:r>
+        <w:rPr>
+          <w:noProof/>
+          <w:lang w:val="fr-FR" w:bidi="ar-SY"/>
+        </w:rPr>
+        <w:t>xtrieur de la balise</w:t>
+      </w:r>
+    </w:p>
+    <w:p>
+      <w:pPr>
+        <w:pStyle w:val="Paragraphedeliste"/>
+        <w:ind w:firstLine="0"/>
+        <w:rPr>
+          <w:noProof/>
+          <w:lang w:val="fr-FR" w:bidi="ar-SY"/>
+        </w:rPr>
+      </w:pPr>
+      <w:r>
+        <w:rPr>
+          <w:noProof/>
+          <w:lang w:val="fr-FR" w:bidi="ar-SY"/>
+        </w:rPr>
+        <w:t xml:space="preserve">Margin-right : </w:t>
+      </w:r>
+      <w:r>
+        <w:rPr>
+          <w:noProof/>
+          <w:lang w:val="fr-FR" w:bidi="ar-SY"/>
+        </w:rPr>
+        <w:t xml:space="preserve">le espace </w:t>
+      </w:r>
+      <w:r>
+        <w:rPr>
+          <w:noProof/>
+          <w:lang w:val="fr-FR" w:bidi="ar-SY"/>
+        </w:rPr>
+        <w:t>de gauch</w:t>
+      </w:r>
+      <w:r>
+        <w:rPr>
+          <w:noProof/>
+          <w:lang w:val="fr-FR" w:bidi="ar-SY"/>
+        </w:rPr>
+        <w:t xml:space="preserve"> de l’</w:t>
+      </w:r>
+      <w:r>
+        <w:rPr>
+          <w:noProof/>
+          <w:lang w:val="fr-FR" w:bidi="ar-SY"/>
+        </w:rPr>
+        <w:t>e</w:t>
+      </w:r>
+      <w:r>
+        <w:rPr>
+          <w:noProof/>
+          <w:lang w:val="fr-FR" w:bidi="ar-SY"/>
+        </w:rPr>
+        <w:t>xtrieur de la balise</w:t>
+      </w:r>
+    </w:p>
+    <w:p>
+      <w:pPr>
+        <w:pStyle w:val="Paragraphedeliste"/>
+        <w:ind w:firstLine="0"/>
+        <w:rPr>
+          <w:noProof/>
+          <w:lang w:val="fr-FR" w:bidi="ar-SY"/>
+        </w:rPr>
+      </w:pPr>
+      <w:r>
+        <w:rPr>
+          <w:noProof/>
+          <w:lang w:val="fr-FR" w:bidi="ar-SY"/>
+        </w:rPr>
+        <w:t xml:space="preserve">Display : le type de affichage , flex : mettre le bage ( le conteneur ou le body ou le div de mere de la page  ) en mood de flexer et mode flex permette dire rangment de prmier item jusqua le dernier item qui sont ranger( flexer) de un manier qui est block par block par default et on peut le changer le type de flex avec le enfant de ce continer avec un autre fonction apres </w:t>
+      </w:r>
+    </w:p>
+    <w:p>
+      <w:pPr>
+        <w:pStyle w:val="Paragraphedeliste"/>
+        <w:ind w:firstLine="0"/>
+        <w:rPr>
+          <w:noProof/>
+          <w:lang w:val="fr-FR" w:bidi="ar-SY"/>
+        </w:rPr>
+      </w:pPr>
+      <w:r>
+        <w:rPr>
+          <w:noProof/>
+          <w:lang w:val="fr-FR" w:bidi="ar-SY"/>
+        </w:rPr>
+        <w:t xml:space="preserve">Par-exp : </w:t>
+      </w:r>
+    </w:p>
+    <w:p>
+      <w:pPr>
+        <w:pStyle w:val="Paragraphedeliste"/>
+        <w:ind w:firstLine="0"/>
+        <w:rPr>
+          <w:noProof/>
+          <w:lang w:val="fr-FR" w:bidi="ar-SY"/>
+        </w:rPr>
+      </w:pPr>
+      <w:r>
+        <w:rPr>
+          <w:noProof/>
+          <w:lang w:val="fr-FR" w:bidi="ar-SY"/>
+        </w:rPr>
+        <w:t xml:space="preserve">.continer : </w:t>
+      </w:r>
+      <w:r>
+        <w:rPr>
+          <w:noProof/>
+          <w:lang w:val="fr-FR" w:bidi="ar-SY"/>
+        </w:rPr>
+        <w:t>c’</w:t>
+      </w:r>
+      <w:r>
+        <w:rPr>
+          <w:noProof/>
+          <w:lang w:val="fr-FR" w:bidi="ar-SY"/>
+        </w:rPr>
+        <w:t>est un c</w:t>
+      </w:r>
+      <w:r>
+        <w:rPr>
+          <w:noProof/>
+          <w:lang w:val="fr-FR" w:bidi="ar-SY"/>
+        </w:rPr>
+        <w:t>lasse qui</w:t>
+      </w:r>
+      <w:r>
+        <w:rPr>
+          <w:noProof/>
+          <w:lang w:val="fr-FR" w:bidi="ar-SY"/>
+        </w:rPr>
+        <w:t xml:space="preserve"> avait le display flex donc </w:t>
+      </w:r>
+    </w:p>
+    <w:p>
+      <w:pPr>
+        <w:pStyle w:val="Paragraphedeliste"/>
+        <w:ind w:firstLine="0"/>
+        <w:rPr>
+          <w:noProof/>
+          <w:lang w:val="fr-FR" w:bidi="ar-SY"/>
+        </w:rPr>
+      </w:pPr>
+      <w:r>
+        <w:rPr>
+          <w:noProof/>
+          <w:lang w:val="fr-FR" w:bidi="ar-SY"/>
+        </w:rPr>
+        <w:t xml:space="preserve">.flex : classe appller flex qui avait un margin : </w:t>
+      </w:r>
+      <w:r>
+        <w:rPr>
+          <w:noProof/>
+          <w:lang w:val="fr-FR" w:bidi="ar-SY"/>
+        </w:rPr>
+        <w:t>: le espace de l’</w:t>
+      </w:r>
+      <w:r>
+        <w:rPr>
+          <w:noProof/>
+          <w:lang w:val="fr-FR" w:bidi="ar-SY"/>
+        </w:rPr>
+        <w:t>e</w:t>
+      </w:r>
+      <w:r>
+        <w:rPr>
+          <w:noProof/>
+          <w:lang w:val="fr-FR" w:bidi="ar-SY"/>
+        </w:rPr>
+        <w:t>xtrieur de la balise</w:t>
+      </w:r>
+      <w:r>
+        <w:rPr>
+          <w:noProof/>
+          <w:lang w:val="fr-FR" w:bidi="ar-SY"/>
+        </w:rPr>
+        <w:t xml:space="preserve"> et un display flex de parant et flex-direction : qui spisife le type de flex qu’</w:t>
+      </w:r>
+      <w:r>
+        <w:rPr>
+          <w:noProof/>
+          <w:lang w:val="fr-FR" w:bidi="ar-SY"/>
+        </w:rPr>
+        <w:t>e</w:t>
+      </w:r>
+      <w:r>
+        <w:rPr>
+          <w:noProof/>
+          <w:lang w:val="fr-FR" w:bidi="ar-SY"/>
+        </w:rPr>
+        <w:t>st ici en cloumn .</w:t>
+      </w:r>
+    </w:p>
+    <w:p>
+      <w:pPr>
+        <w:pStyle w:val="Paragraphedeliste"/>
+        <w:ind w:firstLine="0"/>
+        <w:rPr>
+          <w:noProof/>
+          <w:lang w:val="fr-FR" w:bidi="ar-SY"/>
+        </w:rPr>
+      </w:pPr>
+      <w:r>
+        <w:rPr>
+          <w:noProof/>
+          <w:lang w:val="fr-FR" w:bidi="ar-SY"/>
+        </w:rPr>
+        <w:t>Border-radius : le coin de la border ( carrie  ) en transform le coin de carrie en reqtangle</w:t>
+      </w:r>
+    </w:p>
+    <w:p>
+      <w:pPr>
+        <w:pStyle w:val="Paragraphedeliste"/>
+        <w:ind w:firstLine="0"/>
+        <w:rPr>
+          <w:noProof/>
+          <w:lang w:val="fr-FR" w:bidi="ar-SY"/>
+        </w:rPr>
+      </w:pPr>
+    </w:p>
+    <w:p>
+      <w:r>
+        <w:rPr>
+          <w:noProof/>
+        </w:rPr>
         <w:drawing>
           <wp:inline distT="0" distB="0" distL="0" distR="0" wp14:anchorId="477FC79B" wp14:editId="1485B6A8">
             <wp:extent cx="6657975" cy="4034155"/>
@@ -16035,7 +18361,7 @@
                     <pic:cNvPicPr/>
                   </pic:nvPicPr>
                   <pic:blipFill>
-                    <a:blip r:embed="rId54"/>
+                    <a:blip r:embed="rId57"/>
                     <a:stretch>
                       <a:fillRect/>
                     </a:stretch>
@@ -16056,7 +18382,48 @@
         </w:drawing>
       </w:r>
     </w:p>
-    <w:p/>
+    <w:p>
+      <w:pPr>
+        <w:rPr>
+          <w:noProof/>
+          <w:lang w:val="fr-FR" w:bidi="ar-SY"/>
+        </w:rPr>
+      </w:pPr>
+      <w:r>
+        <w:rPr>
+          <w:lang w:val="fr-FR"/>
+        </w:rPr>
+        <w:t xml:space="preserve">Position : </w:t>
+      </w:r>
+      <w:r>
+        <w:rPr>
+          <w:noProof/>
+          <w:lang w:val="fr-FR" w:bidi="ar-SY"/>
+        </w:rPr>
+        <w:t>c’</w:t>
+      </w:r>
+      <w:r>
+        <w:rPr>
+          <w:noProof/>
+          <w:lang w:val="fr-FR" w:bidi="ar-SY"/>
+        </w:rPr>
+        <w:t>est</w:t>
+      </w:r>
+      <w:r>
+        <w:rPr>
+          <w:noProof/>
+          <w:lang w:val="fr-FR" w:bidi="ar-SY"/>
+        </w:rPr>
+        <w:t xml:space="preserve"> le place de la balise que on utilise et le fonction </w:t>
+      </w:r>
+      <w:r>
+        <w:rPr>
+          <w:noProof/>
+          <w:lang w:val="fr-FR" w:bidi="ar-SY"/>
+        </w:rPr>
+        <w:t xml:space="preserve">postion utilise le fonctionment de balise mere et enfant comme flex mais ici cest le postion ca faut dire si le balise-mere a changer le place le enfant pouge avec le mere et voila le expliqation de postion : relativ . </w:t>
+      </w:r>
+    </w:p>
     <w:p>
       <w:pPr>
         <w:pStyle w:val="Titre1"/>
@@ -16068,11 +18435,12 @@
           <w:lang w:val="fr-FR"/>
         </w:rPr>
       </w:pPr>
-      <w:bookmarkStart w:id="12" w:name="_Toc80007002"/>
-      <w:r>
-        <w:rPr>
-          <w:lang w:val="fr-FR"/>
-        </w:rPr>
+      <w:bookmarkStart w:id="15" w:name="_Toc80100263"/>
+      <w:r>
+        <w:rPr>
+          <w:lang w:val="fr-FR"/>
+        </w:rPr>
+        <w:lastRenderedPageBreak/>
         <w:t xml:space="preserve">Les </w:t>
       </w:r>
       <w:proofErr w:type="spellStart"/>
@@ -16095,7 +18463,7 @@
         </w:rPr>
         <w:t xml:space="preserve"> Utiliser</w:t>
       </w:r>
-      <w:bookmarkEnd w:id="12"/>
+      <w:bookmarkEnd w:id="15"/>
     </w:p>
     <w:p>
       <w:pPr>
@@ -16143,8 +18511,9 @@
           <w:shd w:val="clear" w:color="auto" w:fill="FAF9F8"/>
           <w:lang w:val="fr-FR"/>
         </w:rPr>
-        <w:t xml:space="preserve"> </w:t>
-      </w:r>
+        <w:t xml:space="preserve"> HTML (</w:t>
+      </w:r>
+      <w:proofErr w:type="spellStart"/>
       <w:r>
         <w:rPr>
           <w:rFonts w:ascii="Arial" w:hAnsi="Arial" w:cs="Arial"/>
@@ -16154,8 +18523,9 @@
           <w:shd w:val="clear" w:color="auto" w:fill="FAF9F8"/>
           <w:lang w:val="fr-FR"/>
         </w:rPr>
-        <w:t>HTML</w:t>
-      </w:r>
+        <w:t>HyperTextMarkupLanguage</w:t>
+      </w:r>
+      <w:proofErr w:type="spellEnd"/>
       <w:r>
         <w:rPr>
           <w:rFonts w:ascii="Arial" w:hAnsi="Arial" w:cs="Arial"/>
@@ -16165,7 +18535,17 @@
           <w:shd w:val="clear" w:color="auto" w:fill="FAF9F8"/>
           <w:lang w:val="fr-FR"/>
         </w:rPr>
-        <w:t xml:space="preserve"> </w:t>
+        <w:t>) est le format de données conçu pour représenter les pages web donc C'est un langage de balisage permettant d'écrire de l'hypertexte,</w:t>
+      </w:r>
+      <w:r>
+        <w:rPr>
+          <w:rFonts w:ascii="inherit" w:hAnsi="inherit"/>
+          <w:color w:val="3B3838" w:themeColor="background2" w:themeShade="40"/>
+          <w:sz w:val="24"/>
+          <w:szCs w:val="24"/>
+          <w:lang w:val="fr-FR"/>
+        </w:rPr>
+        <w:t xml:space="preserve">  </w:t>
       </w:r>
       <w:r>
         <w:rPr>
@@ -16173,73 +18553,6 @@
           <w:color w:val="3B3838" w:themeColor="background2" w:themeShade="40"/>
           <w:sz w:val="24"/>
           <w:szCs w:val="24"/>
-          <w:shd w:val="clear" w:color="auto" w:fill="FAF9F8"/>
-          <w:lang w:val="fr-FR"/>
-        </w:rPr>
-        <w:t>(</w:t>
-      </w:r>
-      <w:proofErr w:type="spellStart"/>
-      <w:r>
-        <w:rPr>
-          <w:rFonts w:ascii="Arial" w:hAnsi="Arial" w:cs="Arial"/>
-          <w:color w:val="3B3838" w:themeColor="background2" w:themeShade="40"/>
-          <w:sz w:val="24"/>
-          <w:szCs w:val="24"/>
-          <w:shd w:val="clear" w:color="auto" w:fill="FAF9F8"/>
-          <w:lang w:val="fr-FR"/>
-        </w:rPr>
-        <w:t>HyperTextMarkupLanguage</w:t>
-      </w:r>
-      <w:proofErr w:type="spellEnd"/>
-      <w:r>
-        <w:rPr>
-          <w:rFonts w:ascii="Arial" w:hAnsi="Arial" w:cs="Arial"/>
-          <w:color w:val="3B3838" w:themeColor="background2" w:themeShade="40"/>
-          <w:sz w:val="24"/>
-          <w:szCs w:val="24"/>
-          <w:shd w:val="clear" w:color="auto" w:fill="FAF9F8"/>
-          <w:lang w:val="fr-FR"/>
-        </w:rPr>
-        <w:t>)</w:t>
-      </w:r>
-      <w:r>
-        <w:rPr>
-          <w:rFonts w:ascii="Arial" w:hAnsi="Arial" w:cs="Arial"/>
-          <w:color w:val="3B3838" w:themeColor="background2" w:themeShade="40"/>
-          <w:sz w:val="24"/>
-          <w:szCs w:val="24"/>
-          <w:shd w:val="clear" w:color="auto" w:fill="FAF9F8"/>
-          <w:lang w:val="fr-FR"/>
-        </w:rPr>
-        <w:t xml:space="preserve"> </w:t>
-      </w:r>
-      <w:r>
-        <w:rPr>
-          <w:rFonts w:ascii="Arial" w:hAnsi="Arial" w:cs="Arial"/>
-          <w:color w:val="3B3838" w:themeColor="background2" w:themeShade="40"/>
-          <w:sz w:val="24"/>
-          <w:szCs w:val="24"/>
-          <w:shd w:val="clear" w:color="auto" w:fill="FAF9F8"/>
-          <w:lang w:val="fr-FR"/>
-        </w:rPr>
-        <w:t>est le format de données conçu pour représenter les pages web donc C'est un langage de balisage permettant d'écrire de l'hypertexte,</w:t>
-      </w:r>
-      <w:r>
-        <w:rPr>
-          <w:rFonts w:ascii="inherit" w:hAnsi="inherit"/>
-          <w:color w:val="3B3838" w:themeColor="background2" w:themeShade="40"/>
-          <w:sz w:val="24"/>
-          <w:szCs w:val="24"/>
-          <w:lang w:val="fr-FR"/>
-        </w:rPr>
-        <w:t xml:space="preserve">  </w:t>
-      </w:r>
-      <w:r>
-        <w:rPr>
-          <w:rFonts w:ascii="Arial" w:hAnsi="Arial" w:cs="Arial"/>
-          <w:color w:val="3B3838" w:themeColor="background2" w:themeShade="40"/>
-          <w:sz w:val="24"/>
-          <w:szCs w:val="24"/>
           <w:lang w:val="fr-FR"/>
         </w:rPr>
         <w:t>HTML vous permet de formater le contenu des pages, y compris les ressources multimédias telles que les images, les sons, les vidéos, les formulaires de saisie et les programmes informatiques</w:t>
@@ -16262,9 +18575,15 @@
           <w:szCs w:val="24"/>
           <w:lang w:val="fr-FR"/>
         </w:rPr>
-        <w:t xml:space="preserve"> </w:t>
-      </w:r>
-      <w:r>
+        <w:t xml:space="preserve">  </w:t>
+      </w:r>
+    </w:p>
+    <w:p>
+      <w:pPr>
+        <w:pStyle w:val="PrformatHTML"/>
+        <w:shd w:val="clear" w:color="auto" w:fill="F8F9FA"/>
+        <w:spacing w:line="540" w:lineRule="atLeast"/>
+        <w:ind w:left="705"/>
         <w:rPr>
           <w:rFonts w:ascii="inherit" w:hAnsi="inherit"/>
           <w:color w:val="202124"/>
@@ -16272,26 +18591,11 @@
           <w:szCs w:val="24"/>
           <w:lang w:val="fr-FR"/>
         </w:rPr>
-        <w:t xml:space="preserve"> </w:t>
-      </w:r>
-    </w:p>
-    <w:p>
-      <w:pPr>
-        <w:pStyle w:val="PrformatHTML"/>
-        <w:shd w:val="clear" w:color="auto" w:fill="F8F9FA"/>
-        <w:spacing w:line="540" w:lineRule="atLeast"/>
-        <w:ind w:left="705"/>
+      </w:pPr>
+      <w:r>
         <w:rPr>
           <w:rFonts w:ascii="inherit" w:hAnsi="inherit"/>
-          <w:color w:val="202124"/>
-          <w:sz w:val="24"/>
-          <w:szCs w:val="24"/>
-          <w:lang w:val="fr-FR"/>
-        </w:rPr>
-      </w:pPr>
-      <w:r>
-        <w:rPr>
-          <w:rFonts w:ascii="inherit" w:hAnsi="inherit"/>
+          <w:noProof/>
           <w:color w:val="202124"/>
           <w:sz w:val="24"/>
           <w:szCs w:val="24"/>
@@ -16313,7 +18617,7 @@
                     <pic:cNvPicPr/>
                   </pic:nvPicPr>
                   <pic:blipFill>
-                    <a:blip r:embed="rId55"/>
+                    <a:blip r:embed="rId58"/>
                     <a:stretch>
                       <a:fillRect/>
                     </a:stretch>
@@ -16375,7 +18679,6 @@
           <w:shd w:val="clear" w:color="auto" w:fill="FAF9F8"/>
           <w:lang w:val="fr-FR"/>
         </w:rPr>
-        <w:lastRenderedPageBreak/>
         <w:t>CSS :</w:t>
       </w:r>
       <w:r>
@@ -16387,7 +18690,7 @@
           <w:shd w:val="clear" w:color="auto" w:fill="FAF9F8"/>
           <w:lang w:val="fr-FR"/>
         </w:rPr>
-        <w:t xml:space="preserve"> </w:t>
+        <w:t xml:space="preserve"> Les feuilles de </w:t>
       </w:r>
       <w:r>
         <w:rPr>
@@ -16398,7 +18701,7 @@
           <w:shd w:val="clear" w:color="auto" w:fill="FAF9F8"/>
           <w:lang w:val="fr-FR"/>
         </w:rPr>
-        <w:t>Les</w:t>
+        <w:t>styles (</w:t>
       </w:r>
       <w:r>
         <w:rPr>
@@ -16409,8 +18712,9 @@
           <w:shd w:val="clear" w:color="auto" w:fill="FAF9F8"/>
           <w:lang w:val="fr-FR"/>
         </w:rPr>
-        <w:t xml:space="preserve"> </w:t>
-      </w:r>
+        <w:t>enanglais"</w:t>
+      </w:r>
+      <w:proofErr w:type="spellStart"/>
       <w:r>
         <w:rPr>
           <w:rFonts w:ascii="Arial" w:hAnsi="Arial" w:cs="Arial"/>
@@ -16420,8 +18724,10 @@
           <w:shd w:val="clear" w:color="auto" w:fill="FAF9F8"/>
           <w:lang w:val="fr-FR"/>
         </w:rPr>
-        <w:t>feuilles</w:t>
-      </w:r>
+        <w:t>CascadingStyleSheets</w:t>
+      </w:r>
+      <w:proofErr w:type="spellEnd"/>
+      <w:proofErr w:type="gramStart"/>
       <w:r>
         <w:rPr>
           <w:rFonts w:ascii="Arial" w:hAnsi="Arial" w:cs="Arial"/>
@@ -16431,8 +18737,9 @@
           <w:shd w:val="clear" w:color="auto" w:fill="FAF9F8"/>
           <w:lang w:val="fr-FR"/>
         </w:rPr>
-        <w:t xml:space="preserve"> </w:t>
-      </w:r>
+        <w:t>",</w:t>
+      </w:r>
+      <w:proofErr w:type="spellStart"/>
       <w:r>
         <w:rPr>
           <w:rFonts w:ascii="Arial" w:hAnsi="Arial" w:cs="Arial"/>
@@ -16442,8 +18749,10 @@
           <w:shd w:val="clear" w:color="auto" w:fill="FAF9F8"/>
           <w:lang w:val="fr-FR"/>
         </w:rPr>
-        <w:t>de</w:t>
-      </w:r>
+        <w:t>abrégéCSS</w:t>
+      </w:r>
+      <w:proofErr w:type="spellEnd"/>
+      <w:proofErr w:type="gramEnd"/>
       <w:r>
         <w:rPr>
           <w:rFonts w:ascii="Arial" w:hAnsi="Arial" w:cs="Arial"/>
@@ -16453,7 +18762,7 @@
           <w:shd w:val="clear" w:color="auto" w:fill="FAF9F8"/>
           <w:lang w:val="fr-FR"/>
         </w:rPr>
-        <w:t xml:space="preserve"> </w:t>
+        <w:t>) sont un langage qui permet de gérer la présentation d'une page Web. Le langage va pointer une balise HTML est ainsi</w:t>
       </w:r>
       <w:r>
         <w:rPr>
@@ -16464,7 +18773,7 @@
           <w:shd w:val="clear" w:color="auto" w:fill="FAF9F8"/>
           <w:lang w:val="fr-FR"/>
         </w:rPr>
-        <w:t>styles (</w:t>
+        <w:t xml:space="preserve"> </w:t>
       </w:r>
       <w:r>
         <w:rPr>
@@ -16475,9 +18784,8 @@
           <w:shd w:val="clear" w:color="auto" w:fill="FAF9F8"/>
           <w:lang w:val="fr-FR"/>
         </w:rPr>
-        <w:t>enanglais"</w:t>
-      </w:r>
-      <w:proofErr w:type="spellStart"/>
+        <w:t>lui</w:t>
+      </w:r>
       <w:r>
         <w:rPr>
           <w:rFonts w:ascii="Arial" w:hAnsi="Arial" w:cs="Arial"/>
@@ -16487,10 +18795,8 @@
           <w:shd w:val="clear" w:color="auto" w:fill="FAF9F8"/>
           <w:lang w:val="fr-FR"/>
         </w:rPr>
-        <w:t>CascadingStyleSheets</w:t>
-      </w:r>
-      <w:proofErr w:type="spellEnd"/>
-      <w:proofErr w:type="gramStart"/>
+        <w:t xml:space="preserve"> </w:t>
+      </w:r>
       <w:r>
         <w:rPr>
           <w:rFonts w:ascii="Arial" w:hAnsi="Arial" w:cs="Arial"/>
@@ -16500,9 +18806,8 @@
           <w:shd w:val="clear" w:color="auto" w:fill="FAF9F8"/>
           <w:lang w:val="fr-FR"/>
         </w:rPr>
-        <w:t>",</w:t>
-      </w:r>
-      <w:proofErr w:type="spellStart"/>
+        <w:t>donner</w:t>
+      </w:r>
       <w:r>
         <w:rPr>
           <w:rFonts w:ascii="Arial" w:hAnsi="Arial" w:cs="Arial"/>
@@ -16512,10 +18817,8 @@
           <w:shd w:val="clear" w:color="auto" w:fill="FAF9F8"/>
           <w:lang w:val="fr-FR"/>
         </w:rPr>
-        <w:t>abrégéCSS</w:t>
-      </w:r>
-      <w:proofErr w:type="spellEnd"/>
-      <w:proofErr w:type="gramEnd"/>
+        <w:t xml:space="preserve"> </w:t>
+      </w:r>
       <w:r>
         <w:rPr>
           <w:rFonts w:ascii="Arial" w:hAnsi="Arial" w:cs="Arial"/>
@@ -16525,7 +18828,7 @@
           <w:shd w:val="clear" w:color="auto" w:fill="FAF9F8"/>
           <w:lang w:val="fr-FR"/>
         </w:rPr>
-        <w:t>)</w:t>
+        <w:t>du</w:t>
       </w:r>
       <w:r>
         <w:rPr>
@@ -16547,7 +18850,7 @@
           <w:shd w:val="clear" w:color="auto" w:fill="FAF9F8"/>
           <w:lang w:val="fr-FR"/>
         </w:rPr>
-        <w:t>sont</w:t>
+        <w:t>style</w:t>
       </w:r>
       <w:r>
         <w:rPr>
@@ -16558,7 +18861,7 @@
           <w:shd w:val="clear" w:color="auto" w:fill="FAF9F8"/>
           <w:lang w:val="fr-FR"/>
         </w:rPr>
-        <w:t xml:space="preserve"> </w:t>
+        <w:t xml:space="preserve"> comme </w:t>
       </w:r>
       <w:r>
         <w:rPr>
@@ -16569,7 +18872,7 @@
           <w:shd w:val="clear" w:color="auto" w:fill="FAF9F8"/>
           <w:lang w:val="fr-FR"/>
         </w:rPr>
-        <w:t>un</w:t>
+        <w:t>mettre</w:t>
       </w:r>
       <w:r>
         <w:rPr>
@@ -16591,7 +18894,7 @@
           <w:shd w:val="clear" w:color="auto" w:fill="FAF9F8"/>
           <w:lang w:val="fr-FR"/>
         </w:rPr>
-        <w:t>langage</w:t>
+        <w:t>la</w:t>
       </w:r>
       <w:r>
         <w:rPr>
@@ -16613,7 +18916,7 @@
           <w:shd w:val="clear" w:color="auto" w:fill="FAF9F8"/>
           <w:lang w:val="fr-FR"/>
         </w:rPr>
-        <w:t>qui</w:t>
+        <w:t>couleur</w:t>
       </w:r>
       <w:r>
         <w:rPr>
@@ -16635,7 +18938,7 @@
           <w:shd w:val="clear" w:color="auto" w:fill="FAF9F8"/>
           <w:lang w:val="fr-FR"/>
         </w:rPr>
-        <w:t>permet</w:t>
+        <w:t>rouge</w:t>
       </w:r>
       <w:r>
         <w:rPr>
@@ -16657,7 +18960,7 @@
           <w:shd w:val="clear" w:color="auto" w:fill="FAF9F8"/>
           <w:lang w:val="fr-FR"/>
         </w:rPr>
-        <w:t>de</w:t>
+        <w:t>sur</w:t>
       </w:r>
       <w:r>
         <w:rPr>
@@ -16679,7 +18982,7 @@
           <w:shd w:val="clear" w:color="auto" w:fill="FAF9F8"/>
           <w:lang w:val="fr-FR"/>
         </w:rPr>
-        <w:t>gérer</w:t>
+        <w:t>du</w:t>
       </w:r>
       <w:r>
         <w:rPr>
@@ -16701,7 +19004,7 @@
           <w:shd w:val="clear" w:color="auto" w:fill="FAF9F8"/>
           <w:lang w:val="fr-FR"/>
         </w:rPr>
-        <w:t>la</w:t>
+        <w:t>texte</w:t>
       </w:r>
       <w:r>
         <w:rPr>
@@ -16723,7 +19026,7 @@
           <w:shd w:val="clear" w:color="auto" w:fill="FAF9F8"/>
           <w:lang w:val="fr-FR"/>
         </w:rPr>
-        <w:t>présentation</w:t>
+        <w:t>ou</w:t>
       </w:r>
       <w:r>
         <w:rPr>
@@ -16745,7 +19048,7 @@
           <w:shd w:val="clear" w:color="auto" w:fill="FAF9F8"/>
           <w:lang w:val="fr-FR"/>
         </w:rPr>
-        <w:t>d'une</w:t>
+        <w:t>positionner</w:t>
       </w:r>
       <w:r>
         <w:rPr>
@@ -16767,7 +19070,7 @@
           <w:shd w:val="clear" w:color="auto" w:fill="FAF9F8"/>
           <w:lang w:val="fr-FR"/>
         </w:rPr>
-        <w:t>page</w:t>
+        <w:t>une</w:t>
       </w:r>
       <w:r>
         <w:rPr>
@@ -16789,7 +19092,7 @@
           <w:shd w:val="clear" w:color="auto" w:fill="FAF9F8"/>
           <w:lang w:val="fr-FR"/>
         </w:rPr>
-        <w:t>Web.</w:t>
+        <w:t>balise</w:t>
       </w:r>
       <w:r>
         <w:rPr>
@@ -16811,7 +19114,7 @@
           <w:shd w:val="clear" w:color="auto" w:fill="FAF9F8"/>
           <w:lang w:val="fr-FR"/>
         </w:rPr>
-        <w:t>Le</w:t>
+        <w:t>image</w:t>
       </w:r>
       <w:r>
         <w:rPr>
@@ -16833,7 +19136,7 @@
           <w:shd w:val="clear" w:color="auto" w:fill="FAF9F8"/>
           <w:lang w:val="fr-FR"/>
         </w:rPr>
-        <w:t>langage</w:t>
+        <w:t>dans</w:t>
       </w:r>
       <w:r>
         <w:rPr>
@@ -16855,7 +19158,7 @@
           <w:shd w:val="clear" w:color="auto" w:fill="FAF9F8"/>
           <w:lang w:val="fr-FR"/>
         </w:rPr>
-        <w:t>va</w:t>
+        <w:t>un</w:t>
       </w:r>
       <w:r>
         <w:rPr>
@@ -16866,534 +19169,6 @@
           <w:shd w:val="clear" w:color="auto" w:fill="FAF9F8"/>
           <w:lang w:val="fr-FR"/>
         </w:rPr>
-        <w:t xml:space="preserve"> </w:t>
-      </w:r>
-      <w:r>
-        <w:rPr>
-          <w:rFonts w:ascii="Arial" w:hAnsi="Arial" w:cs="Arial"/>
-          <w:color w:val="3B3838" w:themeColor="background2" w:themeShade="40"/>
-          <w:sz w:val="22"/>
-          <w:szCs w:val="22"/>
-          <w:shd w:val="clear" w:color="auto" w:fill="FAF9F8"/>
-          <w:lang w:val="fr-FR"/>
-        </w:rPr>
-        <w:t>pointer</w:t>
-      </w:r>
-      <w:r>
-        <w:rPr>
-          <w:rFonts w:ascii="Arial" w:hAnsi="Arial" w:cs="Arial"/>
-          <w:color w:val="3B3838" w:themeColor="background2" w:themeShade="40"/>
-          <w:sz w:val="22"/>
-          <w:szCs w:val="22"/>
-          <w:shd w:val="clear" w:color="auto" w:fill="FAF9F8"/>
-          <w:lang w:val="fr-FR"/>
-        </w:rPr>
-        <w:t xml:space="preserve"> </w:t>
-      </w:r>
-      <w:r>
-        <w:rPr>
-          <w:rFonts w:ascii="Arial" w:hAnsi="Arial" w:cs="Arial"/>
-          <w:color w:val="3B3838" w:themeColor="background2" w:themeShade="40"/>
-          <w:sz w:val="22"/>
-          <w:szCs w:val="22"/>
-          <w:shd w:val="clear" w:color="auto" w:fill="FAF9F8"/>
-          <w:lang w:val="fr-FR"/>
-        </w:rPr>
-        <w:t>une</w:t>
-      </w:r>
-      <w:r>
-        <w:rPr>
-          <w:rFonts w:ascii="Arial" w:hAnsi="Arial" w:cs="Arial"/>
-          <w:color w:val="3B3838" w:themeColor="background2" w:themeShade="40"/>
-          <w:sz w:val="22"/>
-          <w:szCs w:val="22"/>
-          <w:shd w:val="clear" w:color="auto" w:fill="FAF9F8"/>
-          <w:lang w:val="fr-FR"/>
-        </w:rPr>
-        <w:t xml:space="preserve"> </w:t>
-      </w:r>
-      <w:r>
-        <w:rPr>
-          <w:rFonts w:ascii="Arial" w:hAnsi="Arial" w:cs="Arial"/>
-          <w:color w:val="3B3838" w:themeColor="background2" w:themeShade="40"/>
-          <w:sz w:val="22"/>
-          <w:szCs w:val="22"/>
-          <w:shd w:val="clear" w:color="auto" w:fill="FAF9F8"/>
-          <w:lang w:val="fr-FR"/>
-        </w:rPr>
-        <w:t>balise</w:t>
-      </w:r>
-      <w:r>
-        <w:rPr>
-          <w:rFonts w:ascii="Arial" w:hAnsi="Arial" w:cs="Arial"/>
-          <w:color w:val="3B3838" w:themeColor="background2" w:themeShade="40"/>
-          <w:sz w:val="22"/>
-          <w:szCs w:val="22"/>
-          <w:shd w:val="clear" w:color="auto" w:fill="FAF9F8"/>
-          <w:lang w:val="fr-FR"/>
-        </w:rPr>
-        <w:t xml:space="preserve"> </w:t>
-      </w:r>
-      <w:r>
-        <w:rPr>
-          <w:rFonts w:ascii="Arial" w:hAnsi="Arial" w:cs="Arial"/>
-          <w:color w:val="3B3838" w:themeColor="background2" w:themeShade="40"/>
-          <w:sz w:val="22"/>
-          <w:szCs w:val="22"/>
-          <w:shd w:val="clear" w:color="auto" w:fill="FAF9F8"/>
-          <w:lang w:val="fr-FR"/>
-        </w:rPr>
-        <w:t>HTML</w:t>
-      </w:r>
-      <w:r>
-        <w:rPr>
-          <w:rFonts w:ascii="Arial" w:hAnsi="Arial" w:cs="Arial"/>
-          <w:color w:val="3B3838" w:themeColor="background2" w:themeShade="40"/>
-          <w:sz w:val="22"/>
-          <w:szCs w:val="22"/>
-          <w:shd w:val="clear" w:color="auto" w:fill="FAF9F8"/>
-          <w:lang w:val="fr-FR"/>
-        </w:rPr>
-        <w:t xml:space="preserve"> </w:t>
-      </w:r>
-      <w:r>
-        <w:rPr>
-          <w:rFonts w:ascii="Arial" w:hAnsi="Arial" w:cs="Arial"/>
-          <w:color w:val="3B3838" w:themeColor="background2" w:themeShade="40"/>
-          <w:sz w:val="22"/>
-          <w:szCs w:val="22"/>
-          <w:shd w:val="clear" w:color="auto" w:fill="FAF9F8"/>
-          <w:lang w:val="fr-FR"/>
-        </w:rPr>
-        <w:t>est</w:t>
-      </w:r>
-      <w:r>
-        <w:rPr>
-          <w:rFonts w:ascii="Arial" w:hAnsi="Arial" w:cs="Arial"/>
-          <w:color w:val="3B3838" w:themeColor="background2" w:themeShade="40"/>
-          <w:sz w:val="22"/>
-          <w:szCs w:val="22"/>
-          <w:shd w:val="clear" w:color="auto" w:fill="FAF9F8"/>
-          <w:lang w:val="fr-FR"/>
-        </w:rPr>
-        <w:t xml:space="preserve"> </w:t>
-      </w:r>
-      <w:r>
-        <w:rPr>
-          <w:rFonts w:ascii="Arial" w:hAnsi="Arial" w:cs="Arial"/>
-          <w:color w:val="3B3838" w:themeColor="background2" w:themeShade="40"/>
-          <w:sz w:val="22"/>
-          <w:szCs w:val="22"/>
-          <w:shd w:val="clear" w:color="auto" w:fill="FAF9F8"/>
-          <w:lang w:val="fr-FR"/>
-        </w:rPr>
-        <w:t>ainsi</w:t>
-      </w:r>
-      <w:r>
-        <w:rPr>
-          <w:rFonts w:ascii="Arial" w:hAnsi="Arial" w:cs="Arial"/>
-          <w:color w:val="3B3838" w:themeColor="background2" w:themeShade="40"/>
-          <w:sz w:val="22"/>
-          <w:szCs w:val="22"/>
-          <w:shd w:val="clear" w:color="auto" w:fill="FAF9F8"/>
-          <w:lang w:val="fr-FR"/>
-        </w:rPr>
-        <w:t xml:space="preserve"> </w:t>
-      </w:r>
-      <w:r>
-        <w:rPr>
-          <w:rFonts w:ascii="Arial" w:hAnsi="Arial" w:cs="Arial"/>
-          <w:color w:val="3B3838" w:themeColor="background2" w:themeShade="40"/>
-          <w:sz w:val="22"/>
-          <w:szCs w:val="22"/>
-          <w:shd w:val="clear" w:color="auto" w:fill="FAF9F8"/>
-          <w:lang w:val="fr-FR"/>
-        </w:rPr>
-        <w:t>lui</w:t>
-      </w:r>
-      <w:r>
-        <w:rPr>
-          <w:rFonts w:ascii="Arial" w:hAnsi="Arial" w:cs="Arial"/>
-          <w:color w:val="3B3838" w:themeColor="background2" w:themeShade="40"/>
-          <w:sz w:val="22"/>
-          <w:szCs w:val="22"/>
-          <w:shd w:val="clear" w:color="auto" w:fill="FAF9F8"/>
-          <w:lang w:val="fr-FR"/>
-        </w:rPr>
-        <w:t xml:space="preserve"> </w:t>
-      </w:r>
-      <w:r>
-        <w:rPr>
-          <w:rFonts w:ascii="Arial" w:hAnsi="Arial" w:cs="Arial"/>
-          <w:color w:val="3B3838" w:themeColor="background2" w:themeShade="40"/>
-          <w:sz w:val="22"/>
-          <w:szCs w:val="22"/>
-          <w:shd w:val="clear" w:color="auto" w:fill="FAF9F8"/>
-          <w:lang w:val="fr-FR"/>
-        </w:rPr>
-        <w:t>donner</w:t>
-      </w:r>
-      <w:r>
-        <w:rPr>
-          <w:rFonts w:ascii="Arial" w:hAnsi="Arial" w:cs="Arial"/>
-          <w:color w:val="3B3838" w:themeColor="background2" w:themeShade="40"/>
-          <w:sz w:val="22"/>
-          <w:szCs w:val="22"/>
-          <w:shd w:val="clear" w:color="auto" w:fill="FAF9F8"/>
-          <w:lang w:val="fr-FR"/>
-        </w:rPr>
-        <w:t xml:space="preserve"> </w:t>
-      </w:r>
-      <w:r>
-        <w:rPr>
-          <w:rFonts w:ascii="Arial" w:hAnsi="Arial" w:cs="Arial"/>
-          <w:color w:val="3B3838" w:themeColor="background2" w:themeShade="40"/>
-          <w:sz w:val="22"/>
-          <w:szCs w:val="22"/>
-          <w:shd w:val="clear" w:color="auto" w:fill="FAF9F8"/>
-          <w:lang w:val="fr-FR"/>
-        </w:rPr>
-        <w:t>du</w:t>
-      </w:r>
-      <w:r>
-        <w:rPr>
-          <w:rFonts w:ascii="Arial" w:hAnsi="Arial" w:cs="Arial"/>
-          <w:color w:val="3B3838" w:themeColor="background2" w:themeShade="40"/>
-          <w:sz w:val="22"/>
-          <w:szCs w:val="22"/>
-          <w:shd w:val="clear" w:color="auto" w:fill="FAF9F8"/>
-          <w:lang w:val="fr-FR"/>
-        </w:rPr>
-        <w:t xml:space="preserve"> </w:t>
-      </w:r>
-      <w:r>
-        <w:rPr>
-          <w:rFonts w:ascii="Arial" w:hAnsi="Arial" w:cs="Arial"/>
-          <w:color w:val="3B3838" w:themeColor="background2" w:themeShade="40"/>
-          <w:sz w:val="22"/>
-          <w:szCs w:val="22"/>
-          <w:shd w:val="clear" w:color="auto" w:fill="FAF9F8"/>
-          <w:lang w:val="fr-FR"/>
-        </w:rPr>
-        <w:t>style</w:t>
-      </w:r>
-      <w:r>
-        <w:rPr>
-          <w:rFonts w:ascii="Arial" w:hAnsi="Arial" w:cs="Arial"/>
-          <w:color w:val="3B3838" w:themeColor="background2" w:themeShade="40"/>
-          <w:sz w:val="22"/>
-          <w:szCs w:val="22"/>
-          <w:shd w:val="clear" w:color="auto" w:fill="FAF9F8"/>
-          <w:lang w:val="fr-FR"/>
-        </w:rPr>
-        <w:t xml:space="preserve"> comme </w:t>
-      </w:r>
-      <w:r>
-        <w:rPr>
-          <w:rFonts w:ascii="Arial" w:hAnsi="Arial" w:cs="Arial"/>
-          <w:color w:val="3B3838" w:themeColor="background2" w:themeShade="40"/>
-          <w:sz w:val="22"/>
-          <w:szCs w:val="22"/>
-          <w:shd w:val="clear" w:color="auto" w:fill="FAF9F8"/>
-          <w:lang w:val="fr-FR"/>
-        </w:rPr>
-        <w:t>mettre</w:t>
-      </w:r>
-      <w:r>
-        <w:rPr>
-          <w:rFonts w:ascii="Arial" w:hAnsi="Arial" w:cs="Arial"/>
-          <w:color w:val="3B3838" w:themeColor="background2" w:themeShade="40"/>
-          <w:sz w:val="22"/>
-          <w:szCs w:val="22"/>
-          <w:shd w:val="clear" w:color="auto" w:fill="FAF9F8"/>
-          <w:lang w:val="fr-FR"/>
-        </w:rPr>
-        <w:t xml:space="preserve"> </w:t>
-      </w:r>
-      <w:r>
-        <w:rPr>
-          <w:rFonts w:ascii="Arial" w:hAnsi="Arial" w:cs="Arial"/>
-          <w:color w:val="3B3838" w:themeColor="background2" w:themeShade="40"/>
-          <w:sz w:val="22"/>
-          <w:szCs w:val="22"/>
-          <w:shd w:val="clear" w:color="auto" w:fill="FAF9F8"/>
-          <w:lang w:val="fr-FR"/>
-        </w:rPr>
-        <w:t>la</w:t>
-      </w:r>
-      <w:r>
-        <w:rPr>
-          <w:rFonts w:ascii="Arial" w:hAnsi="Arial" w:cs="Arial"/>
-          <w:color w:val="3B3838" w:themeColor="background2" w:themeShade="40"/>
-          <w:sz w:val="22"/>
-          <w:szCs w:val="22"/>
-          <w:shd w:val="clear" w:color="auto" w:fill="FAF9F8"/>
-          <w:lang w:val="fr-FR"/>
-        </w:rPr>
-        <w:t xml:space="preserve"> </w:t>
-      </w:r>
-      <w:r>
-        <w:rPr>
-          <w:rFonts w:ascii="Arial" w:hAnsi="Arial" w:cs="Arial"/>
-          <w:color w:val="3B3838" w:themeColor="background2" w:themeShade="40"/>
-          <w:sz w:val="22"/>
-          <w:szCs w:val="22"/>
-          <w:shd w:val="clear" w:color="auto" w:fill="FAF9F8"/>
-          <w:lang w:val="fr-FR"/>
-        </w:rPr>
-        <w:t>couleur</w:t>
-      </w:r>
-      <w:r>
-        <w:rPr>
-          <w:rFonts w:ascii="Arial" w:hAnsi="Arial" w:cs="Arial"/>
-          <w:color w:val="3B3838" w:themeColor="background2" w:themeShade="40"/>
-          <w:sz w:val="22"/>
-          <w:szCs w:val="22"/>
-          <w:shd w:val="clear" w:color="auto" w:fill="FAF9F8"/>
-          <w:lang w:val="fr-FR"/>
-        </w:rPr>
-        <w:t xml:space="preserve"> </w:t>
-      </w:r>
-      <w:r>
-        <w:rPr>
-          <w:rFonts w:ascii="Arial" w:hAnsi="Arial" w:cs="Arial"/>
-          <w:color w:val="3B3838" w:themeColor="background2" w:themeShade="40"/>
-          <w:sz w:val="22"/>
-          <w:szCs w:val="22"/>
-          <w:shd w:val="clear" w:color="auto" w:fill="FAF9F8"/>
-          <w:lang w:val="fr-FR"/>
-        </w:rPr>
-        <w:t>rouge</w:t>
-      </w:r>
-      <w:r>
-        <w:rPr>
-          <w:rFonts w:ascii="Arial" w:hAnsi="Arial" w:cs="Arial"/>
-          <w:color w:val="3B3838" w:themeColor="background2" w:themeShade="40"/>
-          <w:sz w:val="22"/>
-          <w:szCs w:val="22"/>
-          <w:shd w:val="clear" w:color="auto" w:fill="FAF9F8"/>
-          <w:lang w:val="fr-FR"/>
-        </w:rPr>
-        <w:t xml:space="preserve"> </w:t>
-      </w:r>
-      <w:r>
-        <w:rPr>
-          <w:rFonts w:ascii="Arial" w:hAnsi="Arial" w:cs="Arial"/>
-          <w:color w:val="3B3838" w:themeColor="background2" w:themeShade="40"/>
-          <w:sz w:val="22"/>
-          <w:szCs w:val="22"/>
-          <w:shd w:val="clear" w:color="auto" w:fill="FAF9F8"/>
-          <w:lang w:val="fr-FR"/>
-        </w:rPr>
-        <w:t>sur</w:t>
-      </w:r>
-      <w:r>
-        <w:rPr>
-          <w:rFonts w:ascii="Arial" w:hAnsi="Arial" w:cs="Arial"/>
-          <w:color w:val="3B3838" w:themeColor="background2" w:themeShade="40"/>
-          <w:sz w:val="22"/>
-          <w:szCs w:val="22"/>
-          <w:shd w:val="clear" w:color="auto" w:fill="FAF9F8"/>
-          <w:lang w:val="fr-FR"/>
-        </w:rPr>
-        <w:t xml:space="preserve"> </w:t>
-      </w:r>
-      <w:r>
-        <w:rPr>
-          <w:rFonts w:ascii="Arial" w:hAnsi="Arial" w:cs="Arial"/>
-          <w:color w:val="3B3838" w:themeColor="background2" w:themeShade="40"/>
-          <w:sz w:val="22"/>
-          <w:szCs w:val="22"/>
-          <w:shd w:val="clear" w:color="auto" w:fill="FAF9F8"/>
-          <w:lang w:val="fr-FR"/>
-        </w:rPr>
-        <w:t>du</w:t>
-      </w:r>
-      <w:r>
-        <w:rPr>
-          <w:rFonts w:ascii="Arial" w:hAnsi="Arial" w:cs="Arial"/>
-          <w:color w:val="3B3838" w:themeColor="background2" w:themeShade="40"/>
-          <w:sz w:val="22"/>
-          <w:szCs w:val="22"/>
-          <w:shd w:val="clear" w:color="auto" w:fill="FAF9F8"/>
-          <w:lang w:val="fr-FR"/>
-        </w:rPr>
-        <w:t xml:space="preserve"> </w:t>
-      </w:r>
-      <w:r>
-        <w:rPr>
-          <w:rFonts w:ascii="Arial" w:hAnsi="Arial" w:cs="Arial"/>
-          <w:color w:val="3B3838" w:themeColor="background2" w:themeShade="40"/>
-          <w:sz w:val="22"/>
-          <w:szCs w:val="22"/>
-          <w:shd w:val="clear" w:color="auto" w:fill="FAF9F8"/>
-          <w:lang w:val="fr-FR"/>
-        </w:rPr>
-        <w:t>texte</w:t>
-      </w:r>
-      <w:r>
-        <w:rPr>
-          <w:rFonts w:ascii="Arial" w:hAnsi="Arial" w:cs="Arial"/>
-          <w:color w:val="3B3838" w:themeColor="background2" w:themeShade="40"/>
-          <w:sz w:val="22"/>
-          <w:szCs w:val="22"/>
-          <w:shd w:val="clear" w:color="auto" w:fill="FAF9F8"/>
-          <w:lang w:val="fr-FR"/>
-        </w:rPr>
-        <w:t xml:space="preserve"> </w:t>
-      </w:r>
-      <w:r>
-        <w:rPr>
-          <w:rFonts w:ascii="Arial" w:hAnsi="Arial" w:cs="Arial"/>
-          <w:color w:val="3B3838" w:themeColor="background2" w:themeShade="40"/>
-          <w:sz w:val="22"/>
-          <w:szCs w:val="22"/>
-          <w:shd w:val="clear" w:color="auto" w:fill="FAF9F8"/>
-          <w:lang w:val="fr-FR"/>
-        </w:rPr>
-        <w:t>ou</w:t>
-      </w:r>
-      <w:r>
-        <w:rPr>
-          <w:rFonts w:ascii="Arial" w:hAnsi="Arial" w:cs="Arial"/>
-          <w:color w:val="3B3838" w:themeColor="background2" w:themeShade="40"/>
-          <w:sz w:val="22"/>
-          <w:szCs w:val="22"/>
-          <w:shd w:val="clear" w:color="auto" w:fill="FAF9F8"/>
-          <w:lang w:val="fr-FR"/>
-        </w:rPr>
-        <w:t xml:space="preserve"> </w:t>
-      </w:r>
-      <w:r>
-        <w:rPr>
-          <w:rFonts w:ascii="Arial" w:hAnsi="Arial" w:cs="Arial"/>
-          <w:color w:val="3B3838" w:themeColor="background2" w:themeShade="40"/>
-          <w:sz w:val="22"/>
-          <w:szCs w:val="22"/>
-          <w:shd w:val="clear" w:color="auto" w:fill="FAF9F8"/>
-          <w:lang w:val="fr-FR"/>
-        </w:rPr>
-        <w:t>positionner</w:t>
-      </w:r>
-      <w:r>
-        <w:rPr>
-          <w:rFonts w:ascii="Arial" w:hAnsi="Arial" w:cs="Arial"/>
-          <w:color w:val="3B3838" w:themeColor="background2" w:themeShade="40"/>
-          <w:sz w:val="22"/>
-          <w:szCs w:val="22"/>
-          <w:shd w:val="clear" w:color="auto" w:fill="FAF9F8"/>
-          <w:lang w:val="fr-FR"/>
-        </w:rPr>
-        <w:t xml:space="preserve"> </w:t>
-      </w:r>
-      <w:r>
-        <w:rPr>
-          <w:rFonts w:ascii="Arial" w:hAnsi="Arial" w:cs="Arial"/>
-          <w:color w:val="3B3838" w:themeColor="background2" w:themeShade="40"/>
-          <w:sz w:val="22"/>
-          <w:szCs w:val="22"/>
-          <w:shd w:val="clear" w:color="auto" w:fill="FAF9F8"/>
-          <w:lang w:val="fr-FR"/>
-        </w:rPr>
-        <w:t>une</w:t>
-      </w:r>
-      <w:r>
-        <w:rPr>
-          <w:rFonts w:ascii="Arial" w:hAnsi="Arial" w:cs="Arial"/>
-          <w:color w:val="3B3838" w:themeColor="background2" w:themeShade="40"/>
-          <w:sz w:val="22"/>
-          <w:szCs w:val="22"/>
-          <w:shd w:val="clear" w:color="auto" w:fill="FAF9F8"/>
-          <w:lang w:val="fr-FR"/>
-        </w:rPr>
-        <w:t xml:space="preserve"> </w:t>
-      </w:r>
-      <w:r>
-        <w:rPr>
-          <w:rFonts w:ascii="Arial" w:hAnsi="Arial" w:cs="Arial"/>
-          <w:color w:val="3B3838" w:themeColor="background2" w:themeShade="40"/>
-          <w:sz w:val="22"/>
-          <w:szCs w:val="22"/>
-          <w:shd w:val="clear" w:color="auto" w:fill="FAF9F8"/>
-          <w:lang w:val="fr-FR"/>
-        </w:rPr>
-        <w:t>balise</w:t>
-      </w:r>
-      <w:r>
-        <w:rPr>
-          <w:rFonts w:ascii="Arial" w:hAnsi="Arial" w:cs="Arial"/>
-          <w:color w:val="3B3838" w:themeColor="background2" w:themeShade="40"/>
-          <w:sz w:val="22"/>
-          <w:szCs w:val="22"/>
-          <w:shd w:val="clear" w:color="auto" w:fill="FAF9F8"/>
-          <w:lang w:val="fr-FR"/>
-        </w:rPr>
-        <w:t xml:space="preserve"> </w:t>
-      </w:r>
-      <w:r>
-        <w:rPr>
-          <w:rFonts w:ascii="Arial" w:hAnsi="Arial" w:cs="Arial"/>
-          <w:color w:val="3B3838" w:themeColor="background2" w:themeShade="40"/>
-          <w:sz w:val="22"/>
-          <w:szCs w:val="22"/>
-          <w:shd w:val="clear" w:color="auto" w:fill="FAF9F8"/>
-          <w:lang w:val="fr-FR"/>
-        </w:rPr>
-        <w:t>image</w:t>
-      </w:r>
-      <w:r>
-        <w:rPr>
-          <w:rFonts w:ascii="Arial" w:hAnsi="Arial" w:cs="Arial"/>
-          <w:color w:val="3B3838" w:themeColor="background2" w:themeShade="40"/>
-          <w:sz w:val="22"/>
-          <w:szCs w:val="22"/>
-          <w:shd w:val="clear" w:color="auto" w:fill="FAF9F8"/>
-          <w:lang w:val="fr-FR"/>
-        </w:rPr>
-        <w:t xml:space="preserve"> </w:t>
-      </w:r>
-      <w:r>
-        <w:rPr>
-          <w:rFonts w:ascii="Arial" w:hAnsi="Arial" w:cs="Arial"/>
-          <w:color w:val="3B3838" w:themeColor="background2" w:themeShade="40"/>
-          <w:sz w:val="22"/>
-          <w:szCs w:val="22"/>
-          <w:shd w:val="clear" w:color="auto" w:fill="FAF9F8"/>
-          <w:lang w:val="fr-FR"/>
-        </w:rPr>
-        <w:t>dans</w:t>
-      </w:r>
-      <w:r>
-        <w:rPr>
-          <w:rFonts w:ascii="Arial" w:hAnsi="Arial" w:cs="Arial"/>
-          <w:color w:val="3B3838" w:themeColor="background2" w:themeShade="40"/>
-          <w:sz w:val="22"/>
-          <w:szCs w:val="22"/>
-          <w:shd w:val="clear" w:color="auto" w:fill="FAF9F8"/>
-          <w:lang w:val="fr-FR"/>
-        </w:rPr>
-        <w:t xml:space="preserve"> </w:t>
-      </w:r>
-      <w:r>
-        <w:rPr>
-          <w:rFonts w:ascii="Arial" w:hAnsi="Arial" w:cs="Arial"/>
-          <w:color w:val="3B3838" w:themeColor="background2" w:themeShade="40"/>
-          <w:sz w:val="22"/>
-          <w:szCs w:val="22"/>
-          <w:shd w:val="clear" w:color="auto" w:fill="FAF9F8"/>
-          <w:lang w:val="fr-FR"/>
-        </w:rPr>
-        <w:t>un</w:t>
-      </w:r>
-      <w:r>
-        <w:rPr>
-          <w:rFonts w:ascii="Arial" w:hAnsi="Arial" w:cs="Arial"/>
-          <w:color w:val="3B3838" w:themeColor="background2" w:themeShade="40"/>
-          <w:sz w:val="22"/>
-          <w:szCs w:val="22"/>
-          <w:shd w:val="clear" w:color="auto" w:fill="FAF9F8"/>
-          <w:lang w:val="fr-FR"/>
-        </w:rPr>
         <w:t xml:space="preserve"> coin.</w:t>
       </w:r>
       <w:r>
@@ -17424,6 +19199,7 @@
       <w:r>
         <w:rPr>
           <w:rFonts w:ascii="inherit" w:hAnsi="inherit"/>
+          <w:noProof/>
           <w:color w:val="202124"/>
           <w:sz w:val="24"/>
           <w:szCs w:val="24"/>
@@ -17434,438 +19210,6 @@
             <wp:extent cx="1123950" cy="1000125"/>
             <wp:effectExtent l="0" t="0" r="0" b="9525"/>
             <wp:docPr id="82" name="Image 82"/>
-            <wp:cNvGraphicFramePr>
-              <a:graphicFrameLocks xmlns:a="http://schemas.openxmlformats.org/drawingml/2006/main" noChangeAspect="1"/>
-            </wp:cNvGraphicFramePr>
-            <a:graphic xmlns:a="http://schemas.openxmlformats.org/drawingml/2006/main">
-              <a:graphicData uri="http://schemas.openxmlformats.org/drawingml/2006/picture">
-                <pic:pic xmlns:pic="http://schemas.openxmlformats.org/drawingml/2006/picture">
-                  <pic:nvPicPr>
-                    <pic:cNvPr id="1" name=""/>
-                    <pic:cNvPicPr/>
-                  </pic:nvPicPr>
-                  <pic:blipFill>
-                    <a:blip r:embed="rId56"/>
-                    <a:stretch>
-                      <a:fillRect/>
-                    </a:stretch>
-                  </pic:blipFill>
-                  <pic:spPr>
-                    <a:xfrm>
-                      <a:off x="0" y="0"/>
-                      <a:ext cx="1124109" cy="1000266"/>
-                    </a:xfrm>
-                    <a:prstGeom prst="rect">
-                      <a:avLst/>
-                    </a:prstGeom>
-                  </pic:spPr>
-                </pic:pic>
-              </a:graphicData>
-            </a:graphic>
-          </wp:inline>
-        </w:drawing>
-      </w:r>
-    </w:p>
-    <w:p>
-      <w:pPr>
-        <w:ind w:left="715"/>
-        <w:rPr>
-          <w:lang w:val="fr-FR"/>
-        </w:rPr>
-      </w:pPr>
-    </w:p>
-    <w:p>
-      <w:pPr>
-        <w:pStyle w:val="PrformatHTML"/>
-        <w:numPr>
-          <w:ilvl w:val="0"/>
-          <w:numId w:val="18"/>
-        </w:numPr>
-        <w:shd w:val="clear" w:color="auto" w:fill="F8F9FA"/>
-        <w:spacing w:line="540" w:lineRule="atLeast"/>
-        <w:rPr>
-          <w:rFonts w:ascii="inherit" w:hAnsi="inherit"/>
-          <w:color w:val="202124"/>
-          <w:sz w:val="24"/>
-          <w:szCs w:val="24"/>
-          <w:lang w:val="fr-FR"/>
-        </w:rPr>
-      </w:pPr>
-      <w:r>
-        <w:rPr>
-          <w:rStyle w:val="y2iqfc"/>
-          <w:rFonts w:ascii="inherit" w:eastAsia="Calibri" w:hAnsi="inherit"/>
-          <w:color w:val="202124"/>
-          <w:sz w:val="24"/>
-          <w:szCs w:val="24"/>
-          <w:lang w:val="fr-FR"/>
-        </w:rPr>
-        <w:t>PHP : PHP (</w:t>
-      </w:r>
-      <w:proofErr w:type="spellStart"/>
-      <w:r>
-        <w:rPr>
-          <w:rStyle w:val="y2iqfc"/>
-          <w:rFonts w:ascii="inherit" w:eastAsia="Calibri" w:hAnsi="inherit"/>
-          <w:color w:val="202124"/>
-          <w:sz w:val="24"/>
-          <w:szCs w:val="24"/>
-          <w:lang w:val="fr-FR"/>
-        </w:rPr>
-        <w:t>HyperTextPreprocessor</w:t>
-      </w:r>
-      <w:proofErr w:type="spellEnd"/>
-      <w:r>
-        <w:rPr>
-          <w:rStyle w:val="y2iqfc"/>
-          <w:rFonts w:ascii="inherit" w:eastAsia="Calibri" w:hAnsi="inherit"/>
-          <w:color w:val="202124"/>
-          <w:sz w:val="24"/>
-          <w:szCs w:val="24"/>
-          <w:lang w:val="fr-FR"/>
-        </w:rPr>
-        <w:t>) est un langage de programmation gratuit, principalement utilisé pour produire des pages Web dynamiques.</w:t>
-      </w:r>
-    </w:p>
-    <w:p>
-      <w:pPr>
-        <w:ind w:left="715"/>
-        <w:rPr>
-          <w:lang w:val="fr-FR"/>
-        </w:rPr>
-      </w:pPr>
-      <w:r>
-        <w:rPr>
-          <w:lang w:val="fr-FR"/>
-        </w:rPr>
-        <w:drawing>
-          <wp:inline distT="0" distB="0" distL="0" distR="0" wp14:anchorId="74AF79BD" wp14:editId="7A7D12A6">
-            <wp:extent cx="1428750" cy="790915"/>
-            <wp:effectExtent l="0" t="0" r="0" b="9525"/>
-            <wp:docPr id="83" name="Image 83"/>
-            <wp:cNvGraphicFramePr>
-              <a:graphicFrameLocks xmlns:a="http://schemas.openxmlformats.org/drawingml/2006/main" noChangeAspect="1"/>
-            </wp:cNvGraphicFramePr>
-            <a:graphic xmlns:a="http://schemas.openxmlformats.org/drawingml/2006/main">
-              <a:graphicData uri="http://schemas.openxmlformats.org/drawingml/2006/picture">
-                <pic:pic xmlns:pic="http://schemas.openxmlformats.org/drawingml/2006/picture">
-                  <pic:nvPicPr>
-                    <pic:cNvPr id="1" name=""/>
-                    <pic:cNvPicPr/>
-                  </pic:nvPicPr>
-                  <pic:blipFill>
-                    <a:blip r:embed="rId57"/>
-                    <a:stretch>
-                      <a:fillRect/>
-                    </a:stretch>
-                  </pic:blipFill>
-                  <pic:spPr>
-                    <a:xfrm>
-                      <a:off x="0" y="0"/>
-                      <a:ext cx="1431569" cy="792476"/>
-                    </a:xfrm>
-                    <a:prstGeom prst="rect">
-                      <a:avLst/>
-                    </a:prstGeom>
-                  </pic:spPr>
-                </pic:pic>
-              </a:graphicData>
-            </a:graphic>
-          </wp:inline>
-        </w:drawing>
-      </w:r>
-    </w:p>
-    <w:p>
-      <w:pPr>
-        <w:pStyle w:val="PrformatHTML"/>
-        <w:numPr>
-          <w:ilvl w:val="0"/>
-          <w:numId w:val="18"/>
-        </w:numPr>
-        <w:shd w:val="clear" w:color="auto" w:fill="F8F9FA"/>
-        <w:spacing w:line="540" w:lineRule="atLeast"/>
-        <w:rPr>
-          <w:rFonts w:ascii="inherit" w:hAnsi="inherit"/>
-          <w:color w:val="202124"/>
-          <w:sz w:val="24"/>
-          <w:szCs w:val="24"/>
-          <w:lang w:val="fr-FR"/>
-        </w:rPr>
-      </w:pPr>
-      <w:r>
-        <w:rPr>
-          <w:rStyle w:val="y2iqfc"/>
-          <w:rFonts w:ascii="inherit" w:eastAsia="Calibri" w:hAnsi="inherit"/>
-          <w:color w:val="202124"/>
-          <w:sz w:val="24"/>
-          <w:szCs w:val="24"/>
-          <w:lang w:val="fr-FR"/>
-        </w:rPr>
-        <w:t xml:space="preserve">Symfony : Symfony est un ensemble de composants PHP ainsi qu'un </w:t>
-      </w:r>
-      <w:proofErr w:type="spellStart"/>
-      <w:r>
-        <w:rPr>
-          <w:rStyle w:val="y2iqfc"/>
-          <w:rFonts w:ascii="inherit" w:eastAsia="Calibri" w:hAnsi="inherit"/>
-          <w:color w:val="202124"/>
-          <w:sz w:val="24"/>
-          <w:szCs w:val="24"/>
-          <w:lang w:val="fr-FR"/>
-        </w:rPr>
-        <w:t>framework</w:t>
-      </w:r>
-      <w:proofErr w:type="spellEnd"/>
-      <w:r>
-        <w:rPr>
-          <w:rStyle w:val="y2iqfc"/>
-          <w:rFonts w:ascii="inherit" w:eastAsia="Calibri" w:hAnsi="inherit"/>
-          <w:color w:val="202124"/>
-          <w:sz w:val="24"/>
-          <w:szCs w:val="24"/>
-          <w:lang w:val="fr-FR"/>
-        </w:rPr>
-        <w:t xml:space="preserve"> </w:t>
-      </w:r>
-      <w:proofErr w:type="gramStart"/>
-      <w:r>
-        <w:rPr>
-          <w:rStyle w:val="y2iqfc"/>
-          <w:rFonts w:ascii="inherit" w:eastAsia="Calibri" w:hAnsi="inherit"/>
-          <w:color w:val="202124"/>
-          <w:sz w:val="24"/>
-          <w:szCs w:val="24"/>
-          <w:lang w:val="fr-FR"/>
-        </w:rPr>
-        <w:t>MVC</w:t>
-      </w:r>
-      <w:r>
-        <w:rPr>
-          <w:rStyle w:val="y2iqfc"/>
-          <w:rFonts w:ascii="inherit" w:eastAsia="Calibri" w:hAnsi="inherit"/>
-          <w:color w:val="202124"/>
-          <w:sz w:val="24"/>
-          <w:szCs w:val="24"/>
-          <w:lang w:val="fr-FR"/>
-        </w:rPr>
-        <w:t xml:space="preserve"> </w:t>
-      </w:r>
-      <w:r>
-        <w:rPr>
-          <w:rStyle w:val="y2iqfc"/>
-          <w:rFonts w:ascii="inherit" w:eastAsia="Calibri" w:hAnsi="inherit"/>
-          <w:color w:val="202124"/>
-          <w:sz w:val="24"/>
-          <w:szCs w:val="24"/>
-          <w:lang w:val="fr-FR"/>
-        </w:rPr>
-        <w:t xml:space="preserve"> gratuit</w:t>
-      </w:r>
-      <w:proofErr w:type="gramEnd"/>
-      <w:r>
-        <w:rPr>
-          <w:rStyle w:val="y2iqfc"/>
-          <w:rFonts w:ascii="inherit" w:eastAsia="Calibri" w:hAnsi="inherit"/>
-          <w:color w:val="202124"/>
-          <w:sz w:val="24"/>
-          <w:szCs w:val="24"/>
-          <w:lang w:val="fr-FR"/>
-        </w:rPr>
-        <w:t xml:space="preserve"> écrit en PHP. Il fournit des fonctionnalités flexibles et adaptables qui vous permettent de rendre le développement de sites Web plus facile et plus rapide.</w:t>
-      </w:r>
-    </w:p>
-    <w:p>
-      <w:pPr>
-        <w:ind w:left="715"/>
-        <w:rPr>
-          <w:lang w:val="fr-FR"/>
-        </w:rPr>
-      </w:pPr>
-      <w:r>
-        <w:rPr>
-          <w:lang w:val="fr-FR"/>
-        </w:rPr>
-        <w:drawing>
-          <wp:inline distT="0" distB="0" distL="0" distR="0" wp14:anchorId="0E4AED0F" wp14:editId="2977F700">
-            <wp:extent cx="1200150" cy="1274232"/>
-            <wp:effectExtent l="0" t="0" r="0" b="2540"/>
-            <wp:docPr id="84" name="Image 84" descr="Une image contenant texte, clipart&#10;&#10;Description générée automatiquement"/>
-            <wp:cNvGraphicFramePr>
-              <a:graphicFrameLocks xmlns:a="http://schemas.openxmlformats.org/drawingml/2006/main" noChangeAspect="1"/>
-            </wp:cNvGraphicFramePr>
-            <a:graphic xmlns:a="http://schemas.openxmlformats.org/drawingml/2006/main">
-              <a:graphicData uri="http://schemas.openxmlformats.org/drawingml/2006/picture">
-                <pic:pic xmlns:pic="http://schemas.openxmlformats.org/drawingml/2006/picture">
-                  <pic:nvPicPr>
-                    <pic:cNvPr id="84" name="Image 84" descr="Une image contenant texte, clipart&#10;&#10;Description générée automatiquement"/>
-                    <pic:cNvPicPr/>
-                  </pic:nvPicPr>
-                  <pic:blipFill>
-                    <a:blip r:embed="rId58"/>
-                    <a:stretch>
-                      <a:fillRect/>
-                    </a:stretch>
-                  </pic:blipFill>
-                  <pic:spPr>
-                    <a:xfrm>
-                      <a:off x="0" y="0"/>
-                      <a:ext cx="1203385" cy="1277667"/>
-                    </a:xfrm>
-                    <a:prstGeom prst="rect">
-                      <a:avLst/>
-                    </a:prstGeom>
-                  </pic:spPr>
-                </pic:pic>
-              </a:graphicData>
-            </a:graphic>
-          </wp:inline>
-        </w:drawing>
-      </w:r>
-    </w:p>
-    <w:p>
-      <w:pPr>
-        <w:pStyle w:val="PrformatHTML"/>
-        <w:numPr>
-          <w:ilvl w:val="0"/>
-          <w:numId w:val="18"/>
-        </w:numPr>
-        <w:shd w:val="clear" w:color="auto" w:fill="F8F9FA"/>
-        <w:spacing w:line="540" w:lineRule="atLeast"/>
-        <w:rPr>
-          <w:rFonts w:ascii="inherit" w:hAnsi="inherit"/>
-          <w:color w:val="202124"/>
-          <w:sz w:val="24"/>
-          <w:szCs w:val="24"/>
-          <w:lang w:val="fr-FR"/>
-        </w:rPr>
-      </w:pPr>
-      <w:proofErr w:type="spellStart"/>
-      <w:r>
-        <w:rPr>
-          <w:rStyle w:val="y2iqfc"/>
-          <w:rFonts w:ascii="inherit" w:eastAsia="Calibri" w:hAnsi="inherit"/>
-          <w:color w:val="202124"/>
-          <w:sz w:val="24"/>
-          <w:szCs w:val="24"/>
-          <w:lang w:val="fr-FR"/>
-        </w:rPr>
-        <w:t>Twig</w:t>
-      </w:r>
-      <w:proofErr w:type="spellEnd"/>
-      <w:r>
-        <w:rPr>
-          <w:rStyle w:val="y2iqfc"/>
-          <w:rFonts w:ascii="inherit" w:eastAsia="Calibri" w:hAnsi="inherit"/>
-          <w:color w:val="202124"/>
-          <w:sz w:val="24"/>
-          <w:szCs w:val="24"/>
-          <w:lang w:val="fr-FR"/>
-        </w:rPr>
-        <w:t xml:space="preserve"> : </w:t>
-      </w:r>
-      <w:proofErr w:type="spellStart"/>
-      <w:r>
-        <w:rPr>
-          <w:rStyle w:val="y2iqfc"/>
-          <w:rFonts w:ascii="inherit" w:eastAsia="Calibri" w:hAnsi="inherit"/>
-          <w:color w:val="202124"/>
-          <w:sz w:val="24"/>
-          <w:szCs w:val="24"/>
-          <w:lang w:val="fr-FR"/>
-        </w:rPr>
-        <w:t>Twig</w:t>
-      </w:r>
-      <w:proofErr w:type="spellEnd"/>
-      <w:r>
-        <w:rPr>
-          <w:rStyle w:val="y2iqfc"/>
-          <w:rFonts w:ascii="inherit" w:eastAsia="Calibri" w:hAnsi="inherit"/>
-          <w:color w:val="202124"/>
-          <w:sz w:val="24"/>
-          <w:szCs w:val="24"/>
-          <w:lang w:val="fr-FR"/>
-        </w:rPr>
-        <w:t xml:space="preserve"> est un moteur de </w:t>
-      </w:r>
-      <w:proofErr w:type="spellStart"/>
-      <w:r>
-        <w:rPr>
-          <w:rStyle w:val="y2iqfc"/>
-          <w:rFonts w:ascii="inherit" w:eastAsia="Calibri" w:hAnsi="inherit"/>
-          <w:color w:val="202124"/>
-          <w:sz w:val="24"/>
-          <w:szCs w:val="24"/>
-          <w:lang w:val="fr-FR"/>
-        </w:rPr>
-        <w:t>template</w:t>
-      </w:r>
-      <w:proofErr w:type="spellEnd"/>
-      <w:r>
-        <w:rPr>
-          <w:rStyle w:val="y2iqfc"/>
-          <w:rFonts w:ascii="inherit" w:eastAsia="Calibri" w:hAnsi="inherit"/>
-          <w:color w:val="202124"/>
-          <w:sz w:val="24"/>
-          <w:szCs w:val="24"/>
-          <w:lang w:val="fr-FR"/>
-        </w:rPr>
-        <w:t xml:space="preserve"> pour le langage de programmation PHP, utilisé par défaut par le </w:t>
-      </w:r>
-      <w:proofErr w:type="spellStart"/>
-      <w:r>
-        <w:rPr>
-          <w:rStyle w:val="y2iqfc"/>
-          <w:rFonts w:ascii="inherit" w:eastAsia="Calibri" w:hAnsi="inherit"/>
-          <w:color w:val="202124"/>
-          <w:sz w:val="24"/>
-          <w:szCs w:val="24"/>
-          <w:lang w:val="fr-FR"/>
-        </w:rPr>
-        <w:t>framework</w:t>
-      </w:r>
-      <w:proofErr w:type="spellEnd"/>
-      <w:r>
-        <w:rPr>
-          <w:rStyle w:val="y2iqfc"/>
-          <w:rFonts w:ascii="inherit" w:eastAsia="Calibri" w:hAnsi="inherit"/>
-          <w:color w:val="202124"/>
-          <w:sz w:val="24"/>
-          <w:szCs w:val="24"/>
-          <w:lang w:val="fr-FR"/>
-        </w:rPr>
-        <w:t xml:space="preserve"> Symfony.</w:t>
-      </w:r>
-      <w:r>
-        <w:rPr>
-          <w:lang w:val="fr-FR"/>
-        </w:rPr>
-        <w:t xml:space="preserve"> </w:t>
-      </w:r>
-    </w:p>
-    <w:p>
-      <w:pPr>
-        <w:ind w:left="715"/>
-        <w:rPr>
-          <w:lang w:val="fr-FR"/>
-        </w:rPr>
-      </w:pPr>
-    </w:p>
-    <w:p>
-      <w:pPr>
-        <w:ind w:left="715"/>
-        <w:rPr>
-          <w:lang w:val="fr-FR"/>
-        </w:rPr>
-      </w:pPr>
-      <w:r>
-        <w:rPr>
-          <w:lang w:val="fr-FR"/>
-        </w:rPr>
-        <w:drawing>
-          <wp:inline distT="0" distB="0" distL="0" distR="0" wp14:anchorId="29AD9CDB" wp14:editId="27E85142">
-            <wp:extent cx="2657475" cy="977631"/>
-            <wp:effectExtent l="0" t="0" r="0" b="0"/>
-            <wp:docPr id="87" name="Image 87"/>
             <wp:cNvGraphicFramePr>
               <a:graphicFrameLocks xmlns:a="http://schemas.openxmlformats.org/drawingml/2006/main" noChangeAspect="1"/>
             </wp:cNvGraphicFramePr>
@@ -17885,7 +19229,7 @@
                   <pic:spPr>
                     <a:xfrm>
                       <a:off x="0" y="0"/>
-                      <a:ext cx="2658998" cy="978191"/>
+                      <a:ext cx="1124109" cy="1000266"/>
                     </a:xfrm>
                     <a:prstGeom prst="rect">
                       <a:avLst/>
@@ -17900,6 +19244,14 @@
     </w:p>
     <w:p>
       <w:pPr>
+        <w:ind w:left="715"/>
+        <w:rPr>
+          <w:lang w:val="fr-FR"/>
+        </w:rPr>
+      </w:pPr>
+    </w:p>
+    <w:p>
+      <w:pPr>
         <w:pStyle w:val="PrformatHTML"/>
         <w:numPr>
           <w:ilvl w:val="0"/>
@@ -17910,70 +19262,45 @@
         <w:rPr>
           <w:rFonts w:ascii="inherit" w:hAnsi="inherit"/>
           <w:color w:val="202124"/>
-          <w:sz w:val="28"/>
-          <w:szCs w:val="28"/>
-          <w:lang w:val="fr-FR"/>
-        </w:rPr>
-      </w:pPr>
-      <w:proofErr w:type="spellStart"/>
+          <w:sz w:val="24"/>
+          <w:szCs w:val="24"/>
+          <w:lang w:val="fr-FR"/>
+        </w:rPr>
+      </w:pPr>
       <w:r>
         <w:rPr>
           <w:rStyle w:val="y2iqfc"/>
           <w:rFonts w:ascii="inherit" w:eastAsia="Calibri" w:hAnsi="inherit"/>
           <w:color w:val="202124"/>
-          <w:sz w:val="28"/>
-          <w:szCs w:val="28"/>
-          <w:lang w:val="fr-FR"/>
-        </w:rPr>
-        <w:lastRenderedPageBreak/>
-        <w:t>UIkit</w:t>
-      </w:r>
-      <w:proofErr w:type="spellEnd"/>
+          <w:sz w:val="24"/>
+          <w:szCs w:val="24"/>
+          <w:lang w:val="fr-FR"/>
+        </w:rPr>
+        <w:t>PHP : PHP (</w:t>
+      </w:r>
+      <w:proofErr w:type="spellStart"/>
       <w:r>
         <w:rPr>
           <w:rStyle w:val="y2iqfc"/>
           <w:rFonts w:ascii="inherit" w:eastAsia="Calibri" w:hAnsi="inherit"/>
           <w:color w:val="202124"/>
-          <w:sz w:val="28"/>
-          <w:szCs w:val="28"/>
-          <w:lang w:val="fr-FR"/>
-        </w:rPr>
-        <w:t xml:space="preserve"> : </w:t>
-      </w:r>
+          <w:sz w:val="24"/>
+          <w:szCs w:val="24"/>
+          <w:lang w:val="fr-FR"/>
+        </w:rPr>
+        <w:t>HyperTextPreprocessor</w:t>
+      </w:r>
+      <w:proofErr w:type="spellEnd"/>
       <w:r>
         <w:rPr>
           <w:rStyle w:val="y2iqfc"/>
           <w:rFonts w:ascii="inherit" w:eastAsia="Calibri" w:hAnsi="inherit"/>
           <w:color w:val="202124"/>
-          <w:sz w:val="28"/>
-          <w:szCs w:val="28"/>
-          <w:lang w:val="fr-FR"/>
-        </w:rPr>
-        <w:t xml:space="preserve">est à l'écoute des manipulations du DOM et initialise, connecte et déconnecte automatiquement les composants lorsqu'ils sont insérés ou supprimés du DOM. De cette façon, il peut facilement être utilisé avec des </w:t>
-      </w:r>
-      <w:proofErr w:type="spellStart"/>
-      <w:r>
-        <w:rPr>
-          <w:rStyle w:val="y2iqfc"/>
-          <w:rFonts w:ascii="inherit" w:eastAsia="Calibri" w:hAnsi="inherit"/>
-          <w:color w:val="202124"/>
-          <w:sz w:val="28"/>
-          <w:szCs w:val="28"/>
-          <w:lang w:val="fr-FR"/>
-        </w:rPr>
-        <w:t>frameworks</w:t>
-      </w:r>
-      <w:proofErr w:type="spellEnd"/>
-      <w:r>
-        <w:rPr>
-          <w:rStyle w:val="y2iqfc"/>
-          <w:rFonts w:ascii="inherit" w:eastAsia="Calibri" w:hAnsi="inherit"/>
-          <w:color w:val="202124"/>
-          <w:sz w:val="28"/>
-          <w:szCs w:val="28"/>
-          <w:lang w:val="fr-FR"/>
-        </w:rPr>
-        <w:t xml:space="preserve"> JavaScript comme Vue</w:t>
+          <w:sz w:val="24"/>
+          <w:szCs w:val="24"/>
+          <w:lang w:val="fr-FR"/>
+        </w:rPr>
+        <w:t>) est un langage de programmation gratuit, principalement utilisé pour produire des pages Web dynamiques.</w:t>
       </w:r>
     </w:p>
     <w:p>
@@ -17983,23 +19310,16 @@
           <w:lang w:val="fr-FR"/>
         </w:rPr>
       </w:pPr>
-    </w:p>
-    <w:p>
-      <w:pPr>
-        <w:ind w:left="715"/>
-        <w:rPr>
-          <w:lang w:val="fr-FR"/>
-        </w:rPr>
-      </w:pPr>
-      <w:r>
-        <w:rPr>
+      <w:r>
+        <w:rPr>
+          <w:noProof/>
           <w:lang w:val="fr-FR"/>
         </w:rPr>
         <w:drawing>
-          <wp:inline distT="0" distB="0" distL="0" distR="0" wp14:anchorId="0C956A59" wp14:editId="5B1D87E9">
-            <wp:extent cx="1648055" cy="704948"/>
-            <wp:effectExtent l="0" t="0" r="9525" b="0"/>
-            <wp:docPr id="90" name="Image 90"/>
+          <wp:inline distT="0" distB="0" distL="0" distR="0" wp14:anchorId="74AF79BD" wp14:editId="7A7D12A6">
+            <wp:extent cx="1428750" cy="790915"/>
+            <wp:effectExtent l="0" t="0" r="0" b="9525"/>
+            <wp:docPr id="83" name="Image 83"/>
             <wp:cNvGraphicFramePr>
               <a:graphicFrameLocks xmlns:a="http://schemas.openxmlformats.org/drawingml/2006/main" noChangeAspect="1"/>
             </wp:cNvGraphicFramePr>
@@ -18019,7 +19339,7 @@
                   <pic:spPr>
                     <a:xfrm>
                       <a:off x="0" y="0"/>
-                      <a:ext cx="1648055" cy="704948"/>
+                      <a:ext cx="1431569" cy="792476"/>
                     </a:xfrm>
                     <a:prstGeom prst="rect">
                       <a:avLst/>
@@ -18034,501 +19354,121 @@
     </w:p>
     <w:p>
       <w:pPr>
-        <w:ind w:left="715"/>
-        <w:rPr>
-          <w:lang w:val="fr-FR"/>
-        </w:rPr>
-      </w:pPr>
-    </w:p>
-    <w:p>
-      <w:pPr>
-        <w:pStyle w:val="Paragraphedeliste"/>
+        <w:pStyle w:val="PrformatHTML"/>
         <w:numPr>
           <w:ilvl w:val="0"/>
           <w:numId w:val="18"/>
         </w:numPr>
-        <w:rPr>
-          <w:color w:val="3B3838" w:themeColor="background2" w:themeShade="40"/>
+        <w:shd w:val="clear" w:color="auto" w:fill="F8F9FA"/>
+        <w:spacing w:line="540" w:lineRule="atLeast"/>
+        <w:rPr>
+          <w:rFonts w:ascii="inherit" w:hAnsi="inherit"/>
+          <w:color w:val="202124"/>
+          <w:sz w:val="24"/>
           <w:szCs w:val="24"/>
           <w:lang w:val="fr-FR"/>
         </w:rPr>
       </w:pPr>
       <w:r>
         <w:rPr>
-          <w:rFonts w:ascii="Arial" w:hAnsi="Arial" w:cs="Arial"/>
-          <w:sz w:val="19"/>
-          <w:szCs w:val="19"/>
-          <w:shd w:val="clear" w:color="auto" w:fill="FAF9F8"/>
-          <w:lang w:val="fr-FR"/>
-        </w:rPr>
-        <w:br/>
-      </w:r>
-      <w:r>
-        <w:rPr>
-          <w:rFonts w:ascii="Arial" w:hAnsi="Arial" w:cs="Arial"/>
-          <w:color w:val="3B3838" w:themeColor="background2" w:themeShade="40"/>
+          <w:rStyle w:val="y2iqfc"/>
+          <w:rFonts w:ascii="inherit" w:eastAsia="Calibri" w:hAnsi="inherit"/>
+          <w:color w:val="202124"/>
+          <w:sz w:val="24"/>
           <w:szCs w:val="24"/>
-          <w:shd w:val="clear" w:color="auto" w:fill="FAF9F8"/>
-          <w:lang w:val="fr-FR"/>
-        </w:rPr>
-        <w:t>MAMP</w:t>
-      </w:r>
-      <w:r>
-        <w:rPr>
-          <w:rFonts w:ascii="Arial" w:hAnsi="Arial" w:cs="Arial"/>
-          <w:color w:val="3B3838" w:themeColor="background2" w:themeShade="40"/>
+          <w:lang w:val="fr-FR"/>
+        </w:rPr>
+        <w:lastRenderedPageBreak/>
+        <w:t xml:space="preserve">Symfony : Symfony est un ensemble de composants PHP ainsi qu'un </w:t>
+      </w:r>
+      <w:proofErr w:type="spellStart"/>
+      <w:r>
+        <w:rPr>
+          <w:rStyle w:val="y2iqfc"/>
+          <w:rFonts w:ascii="inherit" w:eastAsia="Calibri" w:hAnsi="inherit"/>
+          <w:color w:val="202124"/>
+          <w:sz w:val="24"/>
           <w:szCs w:val="24"/>
-          <w:shd w:val="clear" w:color="auto" w:fill="FAF9F8"/>
+          <w:lang w:val="fr-FR"/>
+        </w:rPr>
+        <w:t>framework</w:t>
+      </w:r>
+      <w:proofErr w:type="spellEnd"/>
+      <w:r>
+        <w:rPr>
+          <w:rStyle w:val="y2iqfc"/>
+          <w:rFonts w:ascii="inherit" w:eastAsia="Calibri" w:hAnsi="inherit"/>
+          <w:color w:val="202124"/>
+          <w:sz w:val="24"/>
+          <w:szCs w:val="24"/>
           <w:lang w:val="fr-FR"/>
         </w:rPr>
         <w:t xml:space="preserve"> </w:t>
       </w:r>
-      <w:r>
-        <w:rPr>
-          <w:rFonts w:ascii="Arial" w:hAnsi="Arial" w:cs="Arial"/>
-          <w:color w:val="3B3838" w:themeColor="background2" w:themeShade="40"/>
+      <w:proofErr w:type="gramStart"/>
+      <w:r>
+        <w:rPr>
+          <w:rStyle w:val="y2iqfc"/>
+          <w:rFonts w:ascii="inherit" w:eastAsia="Calibri" w:hAnsi="inherit"/>
+          <w:color w:val="202124"/>
+          <w:sz w:val="24"/>
           <w:szCs w:val="24"/>
-          <w:shd w:val="clear" w:color="auto" w:fill="FAF9F8"/>
-          <w:lang w:val="fr-FR"/>
-        </w:rPr>
-        <w:t>:</w:t>
-      </w:r>
-      <w:r>
-        <w:rPr>
-          <w:rFonts w:ascii="Arial" w:hAnsi="Arial" w:cs="Arial"/>
-          <w:color w:val="3B3838" w:themeColor="background2" w:themeShade="40"/>
+          <w:lang w:val="fr-FR"/>
+        </w:rPr>
+        <w:t>MVC</w:t>
+      </w:r>
+      <w:r>
+        <w:rPr>
+          <w:rStyle w:val="y2iqfc"/>
+          <w:rFonts w:ascii="inherit" w:eastAsia="Calibri" w:hAnsi="inherit"/>
+          <w:color w:val="202124"/>
+          <w:sz w:val="24"/>
           <w:szCs w:val="24"/>
-          <w:shd w:val="clear" w:color="auto" w:fill="FAF9F8"/>
           <w:lang w:val="fr-FR"/>
         </w:rPr>
         <w:t xml:space="preserve"> </w:t>
       </w:r>
-      <w:proofErr w:type="spellStart"/>
-      <w:r>
-        <w:rPr>
-          <w:rFonts w:ascii="Arial" w:hAnsi="Arial" w:cs="Arial"/>
-          <w:color w:val="3B3838" w:themeColor="background2" w:themeShade="40"/>
+      <w:r>
+        <w:rPr>
+          <w:rStyle w:val="y2iqfc"/>
+          <w:rFonts w:ascii="inherit" w:eastAsia="Calibri" w:hAnsi="inherit"/>
+          <w:color w:val="202124"/>
+          <w:sz w:val="24"/>
           <w:szCs w:val="24"/>
-          <w:shd w:val="clear" w:color="auto" w:fill="FAF9F8"/>
-          <w:lang w:val="fr-FR"/>
-        </w:rPr>
-        <w:t>MampServer</w:t>
-      </w:r>
-      <w:proofErr w:type="spellEnd"/>
-      <w:r>
-        <w:rPr>
-          <w:rFonts w:ascii="Arial" w:hAnsi="Arial" w:cs="Arial"/>
-          <w:color w:val="3B3838" w:themeColor="background2" w:themeShade="40"/>
+          <w:lang w:val="fr-FR"/>
+        </w:rPr>
+        <w:t xml:space="preserve"> gratuit</w:t>
+      </w:r>
+      <w:proofErr w:type="gramEnd"/>
+      <w:r>
+        <w:rPr>
+          <w:rStyle w:val="y2iqfc"/>
+          <w:rFonts w:ascii="inherit" w:eastAsia="Calibri" w:hAnsi="inherit"/>
+          <w:color w:val="202124"/>
+          <w:sz w:val="24"/>
           <w:szCs w:val="24"/>
-          <w:shd w:val="clear" w:color="auto" w:fill="FAF9F8"/>
-          <w:lang w:val="fr-FR"/>
-        </w:rPr>
-        <w:t xml:space="preserve"> </w:t>
-      </w:r>
-      <w:r>
-        <w:rPr>
-          <w:rFonts w:ascii="Arial" w:hAnsi="Arial" w:cs="Arial"/>
-          <w:color w:val="3B3838" w:themeColor="background2" w:themeShade="40"/>
-          <w:szCs w:val="24"/>
-          <w:shd w:val="clear" w:color="auto" w:fill="FAF9F8"/>
-          <w:lang w:val="fr-FR"/>
-        </w:rPr>
-        <w:t>est</w:t>
-      </w:r>
-      <w:r>
-        <w:rPr>
-          <w:rFonts w:ascii="Arial" w:hAnsi="Arial" w:cs="Arial"/>
-          <w:color w:val="3B3838" w:themeColor="background2" w:themeShade="40"/>
-          <w:szCs w:val="24"/>
-          <w:shd w:val="clear" w:color="auto" w:fill="FAF9F8"/>
-          <w:lang w:val="fr-FR"/>
-        </w:rPr>
-        <w:t xml:space="preserve"> </w:t>
-      </w:r>
-      <w:r>
-        <w:rPr>
-          <w:rFonts w:ascii="Arial" w:hAnsi="Arial" w:cs="Arial"/>
-          <w:color w:val="3B3838" w:themeColor="background2" w:themeShade="40"/>
-          <w:szCs w:val="24"/>
-          <w:shd w:val="clear" w:color="auto" w:fill="FAF9F8"/>
-          <w:lang w:val="fr-FR"/>
-        </w:rPr>
-        <w:t>une</w:t>
-      </w:r>
-      <w:r>
-        <w:rPr>
-          <w:rFonts w:ascii="Arial" w:hAnsi="Arial" w:cs="Arial"/>
-          <w:color w:val="3B3838" w:themeColor="background2" w:themeShade="40"/>
-          <w:szCs w:val="24"/>
-          <w:shd w:val="clear" w:color="auto" w:fill="FAF9F8"/>
-          <w:lang w:val="fr-FR"/>
-        </w:rPr>
-        <w:t xml:space="preserve"> plateforme </w:t>
-      </w:r>
-      <w:r>
-        <w:rPr>
-          <w:rFonts w:ascii="Arial" w:hAnsi="Arial" w:cs="Arial"/>
-          <w:color w:val="3B3838" w:themeColor="background2" w:themeShade="40"/>
-          <w:szCs w:val="24"/>
-          <w:shd w:val="clear" w:color="auto" w:fill="FAF9F8"/>
-          <w:lang w:val="fr-FR"/>
-        </w:rPr>
-        <w:t>de</w:t>
-      </w:r>
-      <w:r>
-        <w:rPr>
-          <w:rFonts w:ascii="Arial" w:hAnsi="Arial" w:cs="Arial"/>
-          <w:color w:val="3B3838" w:themeColor="background2" w:themeShade="40"/>
-          <w:szCs w:val="24"/>
-          <w:shd w:val="clear" w:color="auto" w:fill="FAF9F8"/>
-          <w:lang w:val="fr-FR"/>
-        </w:rPr>
-        <w:t xml:space="preserve"> </w:t>
-      </w:r>
-      <w:r>
-        <w:rPr>
-          <w:rFonts w:ascii="Arial" w:hAnsi="Arial" w:cs="Arial"/>
-          <w:color w:val="3B3838" w:themeColor="background2" w:themeShade="40"/>
-          <w:szCs w:val="24"/>
-          <w:shd w:val="clear" w:color="auto" w:fill="FAF9F8"/>
-          <w:lang w:val="fr-FR"/>
-        </w:rPr>
-        <w:t>développement</w:t>
-      </w:r>
-      <w:r>
-        <w:rPr>
-          <w:rFonts w:ascii="Arial" w:hAnsi="Arial" w:cs="Arial"/>
-          <w:color w:val="3B3838" w:themeColor="background2" w:themeShade="40"/>
-          <w:szCs w:val="24"/>
-          <w:shd w:val="clear" w:color="auto" w:fill="FAF9F8"/>
-          <w:lang w:val="fr-FR"/>
-        </w:rPr>
-        <w:t xml:space="preserve"> </w:t>
-      </w:r>
-      <w:r>
-        <w:rPr>
-          <w:rFonts w:ascii="Arial" w:hAnsi="Arial" w:cs="Arial"/>
-          <w:color w:val="3B3838" w:themeColor="background2" w:themeShade="40"/>
-          <w:szCs w:val="24"/>
-          <w:shd w:val="clear" w:color="auto" w:fill="FAF9F8"/>
-          <w:lang w:val="fr-FR"/>
-        </w:rPr>
-        <w:t>Web</w:t>
-      </w:r>
-      <w:r>
-        <w:rPr>
-          <w:rFonts w:ascii="Arial" w:hAnsi="Arial" w:cs="Arial"/>
-          <w:color w:val="3B3838" w:themeColor="background2" w:themeShade="40"/>
-          <w:szCs w:val="24"/>
-          <w:shd w:val="clear" w:color="auto" w:fill="FAF9F8"/>
-          <w:lang w:val="fr-FR"/>
-        </w:rPr>
-        <w:t xml:space="preserve"> </w:t>
-      </w:r>
-      <w:r>
-        <w:rPr>
-          <w:rFonts w:ascii="Arial" w:hAnsi="Arial" w:cs="Arial"/>
-          <w:color w:val="3B3838" w:themeColor="background2" w:themeShade="40"/>
-          <w:szCs w:val="24"/>
-          <w:shd w:val="clear" w:color="auto" w:fill="FAF9F8"/>
-          <w:lang w:val="fr-FR"/>
-        </w:rPr>
-        <w:t>permettant</w:t>
-      </w:r>
-      <w:r>
-        <w:rPr>
-          <w:rFonts w:ascii="Arial" w:hAnsi="Arial" w:cs="Arial"/>
-          <w:color w:val="3B3838" w:themeColor="background2" w:themeShade="40"/>
-          <w:szCs w:val="24"/>
-          <w:shd w:val="clear" w:color="auto" w:fill="FAF9F8"/>
-          <w:lang w:val="fr-FR"/>
-        </w:rPr>
-        <w:t xml:space="preserve"> </w:t>
-      </w:r>
-      <w:r>
-        <w:rPr>
-          <w:rFonts w:ascii="Arial" w:hAnsi="Arial" w:cs="Arial"/>
-          <w:color w:val="3B3838" w:themeColor="background2" w:themeShade="40"/>
-          <w:szCs w:val="24"/>
-          <w:shd w:val="clear" w:color="auto" w:fill="FAF9F8"/>
-          <w:lang w:val="fr-FR"/>
-        </w:rPr>
-        <w:t>de</w:t>
-      </w:r>
-      <w:r>
-        <w:rPr>
-          <w:rFonts w:ascii="Arial" w:hAnsi="Arial" w:cs="Arial"/>
-          <w:color w:val="3B3838" w:themeColor="background2" w:themeShade="40"/>
-          <w:szCs w:val="24"/>
-          <w:shd w:val="clear" w:color="auto" w:fill="FAF9F8"/>
-          <w:lang w:val="fr-FR"/>
-        </w:rPr>
-        <w:t xml:space="preserve"> </w:t>
-      </w:r>
-      <w:r>
-        <w:rPr>
-          <w:rFonts w:ascii="Arial" w:hAnsi="Arial" w:cs="Arial"/>
-          <w:color w:val="3B3838" w:themeColor="background2" w:themeShade="40"/>
-          <w:szCs w:val="24"/>
-          <w:shd w:val="clear" w:color="auto" w:fill="FAF9F8"/>
-          <w:lang w:val="fr-FR"/>
-        </w:rPr>
-        <w:t>faire</w:t>
-      </w:r>
-      <w:r>
-        <w:rPr>
-          <w:rFonts w:ascii="Arial" w:hAnsi="Arial" w:cs="Arial"/>
-          <w:color w:val="3B3838" w:themeColor="background2" w:themeShade="40"/>
-          <w:szCs w:val="24"/>
-          <w:shd w:val="clear" w:color="auto" w:fill="FAF9F8"/>
-          <w:lang w:val="fr-FR"/>
-        </w:rPr>
-        <w:t xml:space="preserve"> </w:t>
-      </w:r>
-      <w:r>
-        <w:rPr>
-          <w:rFonts w:ascii="Arial" w:hAnsi="Arial" w:cs="Arial"/>
-          <w:color w:val="3B3838" w:themeColor="background2" w:themeShade="40"/>
-          <w:szCs w:val="24"/>
-          <w:shd w:val="clear" w:color="auto" w:fill="FAF9F8"/>
-          <w:lang w:val="fr-FR"/>
-        </w:rPr>
-        <w:t>fonctionner</w:t>
-      </w:r>
-      <w:r>
-        <w:rPr>
-          <w:rFonts w:ascii="Arial" w:hAnsi="Arial" w:cs="Arial"/>
-          <w:color w:val="3B3838" w:themeColor="background2" w:themeShade="40"/>
-          <w:szCs w:val="24"/>
-          <w:shd w:val="clear" w:color="auto" w:fill="FAF9F8"/>
-          <w:lang w:val="fr-FR"/>
-        </w:rPr>
-        <w:t xml:space="preserve"> </w:t>
-      </w:r>
-      <w:proofErr w:type="gramStart"/>
-      <w:r>
-        <w:rPr>
-          <w:rFonts w:ascii="Arial" w:hAnsi="Arial" w:cs="Arial"/>
-          <w:color w:val="3B3838" w:themeColor="background2" w:themeShade="40"/>
-          <w:szCs w:val="24"/>
-          <w:shd w:val="clear" w:color="auto" w:fill="FAF9F8"/>
-          <w:lang w:val="fr-FR"/>
-        </w:rPr>
-        <w:t>localement(</w:t>
-      </w:r>
-      <w:proofErr w:type="gramEnd"/>
-      <w:r>
-        <w:rPr>
-          <w:rFonts w:ascii="Arial" w:hAnsi="Arial" w:cs="Arial"/>
-          <w:color w:val="3B3838" w:themeColor="background2" w:themeShade="40"/>
-          <w:szCs w:val="24"/>
-          <w:shd w:val="clear" w:color="auto" w:fill="FAF9F8"/>
-          <w:lang w:val="fr-FR"/>
-        </w:rPr>
-        <w:t>sans</w:t>
-      </w:r>
-      <w:r>
-        <w:rPr>
-          <w:rFonts w:ascii="Arial" w:hAnsi="Arial" w:cs="Arial"/>
-          <w:color w:val="3B3838" w:themeColor="background2" w:themeShade="40"/>
-          <w:szCs w:val="24"/>
-          <w:shd w:val="clear" w:color="auto" w:fill="FAF9F8"/>
-          <w:lang w:val="fr-FR"/>
-        </w:rPr>
-        <w:t xml:space="preserve"> </w:t>
-      </w:r>
-      <w:r>
-        <w:rPr>
-          <w:rFonts w:ascii="Arial" w:hAnsi="Arial" w:cs="Arial"/>
-          <w:color w:val="3B3838" w:themeColor="background2" w:themeShade="40"/>
-          <w:szCs w:val="24"/>
-          <w:shd w:val="clear" w:color="auto" w:fill="FAF9F8"/>
-          <w:lang w:val="fr-FR"/>
-        </w:rPr>
-        <w:t>avoir</w:t>
-      </w:r>
-      <w:r>
-        <w:rPr>
-          <w:rFonts w:ascii="Arial" w:hAnsi="Arial" w:cs="Arial"/>
-          <w:color w:val="3B3838" w:themeColor="background2" w:themeShade="40"/>
-          <w:szCs w:val="24"/>
-          <w:shd w:val="clear" w:color="auto" w:fill="FAF9F8"/>
-          <w:lang w:val="fr-FR"/>
-        </w:rPr>
-        <w:t xml:space="preserve"> </w:t>
-      </w:r>
-      <w:r>
-        <w:rPr>
-          <w:rFonts w:ascii="Arial" w:hAnsi="Arial" w:cs="Arial"/>
-          <w:color w:val="3B3838" w:themeColor="background2" w:themeShade="40"/>
-          <w:szCs w:val="24"/>
-          <w:shd w:val="clear" w:color="auto" w:fill="FAF9F8"/>
-          <w:lang w:val="fr-FR"/>
-        </w:rPr>
-        <w:t>à</w:t>
-      </w:r>
-      <w:r>
-        <w:rPr>
-          <w:rFonts w:ascii="Arial" w:hAnsi="Arial" w:cs="Arial"/>
-          <w:color w:val="3B3838" w:themeColor="background2" w:themeShade="40"/>
-          <w:szCs w:val="24"/>
-          <w:shd w:val="clear" w:color="auto" w:fill="FAF9F8"/>
-          <w:lang w:val="fr-FR"/>
-        </w:rPr>
-        <w:t xml:space="preserve"> </w:t>
-      </w:r>
-      <w:r>
-        <w:rPr>
-          <w:rFonts w:ascii="Arial" w:hAnsi="Arial" w:cs="Arial"/>
-          <w:color w:val="3B3838" w:themeColor="background2" w:themeShade="40"/>
-          <w:szCs w:val="24"/>
-          <w:shd w:val="clear" w:color="auto" w:fill="FAF9F8"/>
-          <w:lang w:val="fr-FR"/>
-        </w:rPr>
-        <w:t>se</w:t>
-      </w:r>
-      <w:r>
-        <w:rPr>
-          <w:rFonts w:ascii="Arial" w:hAnsi="Arial" w:cs="Arial"/>
-          <w:color w:val="3B3838" w:themeColor="background2" w:themeShade="40"/>
-          <w:szCs w:val="24"/>
-          <w:shd w:val="clear" w:color="auto" w:fill="FAF9F8"/>
-          <w:lang w:val="fr-FR"/>
-        </w:rPr>
-        <w:t xml:space="preserve"> </w:t>
-      </w:r>
-      <w:r>
-        <w:rPr>
-          <w:rFonts w:ascii="Arial" w:hAnsi="Arial" w:cs="Arial"/>
-          <w:color w:val="3B3838" w:themeColor="background2" w:themeShade="40"/>
-          <w:szCs w:val="24"/>
-          <w:shd w:val="clear" w:color="auto" w:fill="FAF9F8"/>
-          <w:lang w:val="fr-FR"/>
-        </w:rPr>
-        <w:t>connecter</w:t>
-      </w:r>
-      <w:r>
-        <w:rPr>
-          <w:rFonts w:ascii="Arial" w:hAnsi="Arial" w:cs="Arial"/>
-          <w:color w:val="3B3838" w:themeColor="background2" w:themeShade="40"/>
-          <w:szCs w:val="24"/>
-          <w:shd w:val="clear" w:color="auto" w:fill="FAF9F8"/>
-          <w:lang w:val="fr-FR"/>
-        </w:rPr>
-        <w:t xml:space="preserve"> </w:t>
-      </w:r>
-      <w:r>
-        <w:rPr>
-          <w:rFonts w:ascii="Arial" w:hAnsi="Arial" w:cs="Arial"/>
-          <w:color w:val="3B3838" w:themeColor="background2" w:themeShade="40"/>
-          <w:szCs w:val="24"/>
-          <w:shd w:val="clear" w:color="auto" w:fill="FAF9F8"/>
-          <w:lang w:val="fr-FR"/>
-        </w:rPr>
-        <w:t>à</w:t>
-      </w:r>
-      <w:r>
-        <w:rPr>
-          <w:rFonts w:ascii="Arial" w:hAnsi="Arial" w:cs="Arial"/>
-          <w:color w:val="3B3838" w:themeColor="background2" w:themeShade="40"/>
-          <w:szCs w:val="24"/>
-          <w:shd w:val="clear" w:color="auto" w:fill="FAF9F8"/>
-          <w:lang w:val="fr-FR"/>
-        </w:rPr>
-        <w:t xml:space="preserve"> </w:t>
-      </w:r>
-      <w:r>
-        <w:rPr>
-          <w:rFonts w:ascii="Arial" w:hAnsi="Arial" w:cs="Arial"/>
-          <w:color w:val="3B3838" w:themeColor="background2" w:themeShade="40"/>
-          <w:szCs w:val="24"/>
-          <w:shd w:val="clear" w:color="auto" w:fill="FAF9F8"/>
-          <w:lang w:val="fr-FR"/>
-        </w:rPr>
-        <w:t>un</w:t>
-      </w:r>
-      <w:r>
-        <w:rPr>
-          <w:rFonts w:ascii="Arial" w:hAnsi="Arial" w:cs="Arial"/>
-          <w:color w:val="3B3838" w:themeColor="background2" w:themeShade="40"/>
-          <w:szCs w:val="24"/>
-          <w:shd w:val="clear" w:color="auto" w:fill="FAF9F8"/>
-          <w:lang w:val="fr-FR"/>
-        </w:rPr>
-        <w:t xml:space="preserve"> </w:t>
-      </w:r>
-      <w:r>
-        <w:rPr>
-          <w:rFonts w:ascii="Arial" w:hAnsi="Arial" w:cs="Arial"/>
-          <w:color w:val="3B3838" w:themeColor="background2" w:themeShade="40"/>
-          <w:szCs w:val="24"/>
-          <w:shd w:val="clear" w:color="auto" w:fill="FAF9F8"/>
-          <w:lang w:val="fr-FR"/>
-        </w:rPr>
-        <w:t>serveur</w:t>
-      </w:r>
-      <w:r>
-        <w:rPr>
-          <w:rFonts w:ascii="Arial" w:hAnsi="Arial" w:cs="Arial"/>
-          <w:color w:val="3B3838" w:themeColor="background2" w:themeShade="40"/>
-          <w:szCs w:val="24"/>
-          <w:shd w:val="clear" w:color="auto" w:fill="FAF9F8"/>
-          <w:lang w:val="fr-FR"/>
-        </w:rPr>
-        <w:t xml:space="preserve"> </w:t>
-      </w:r>
-      <w:r>
-        <w:rPr>
-          <w:rFonts w:ascii="Arial" w:hAnsi="Arial" w:cs="Arial"/>
-          <w:color w:val="3B3838" w:themeColor="background2" w:themeShade="40"/>
-          <w:szCs w:val="24"/>
-          <w:shd w:val="clear" w:color="auto" w:fill="FAF9F8"/>
-          <w:lang w:val="fr-FR"/>
-        </w:rPr>
-        <w:t>externe)</w:t>
-      </w:r>
-      <w:r>
-        <w:rPr>
-          <w:rFonts w:ascii="Arial" w:hAnsi="Arial" w:cs="Arial"/>
-          <w:color w:val="3B3838" w:themeColor="background2" w:themeShade="40"/>
-          <w:szCs w:val="24"/>
-          <w:shd w:val="clear" w:color="auto" w:fill="FAF9F8"/>
-          <w:lang w:val="fr-FR"/>
-        </w:rPr>
-        <w:t xml:space="preserve"> des scripts </w:t>
-      </w:r>
-      <w:r>
-        <w:rPr>
-          <w:rFonts w:ascii="Arial" w:hAnsi="Arial" w:cs="Arial"/>
-          <w:color w:val="3B3838" w:themeColor="background2" w:themeShade="40"/>
-          <w:szCs w:val="24"/>
-          <w:shd w:val="clear" w:color="auto" w:fill="FAF9F8"/>
-          <w:lang w:val="fr-FR"/>
-        </w:rPr>
-        <w:t>PHP.</w:t>
-      </w:r>
-    </w:p>
-    <w:p>
-      <w:pPr>
-        <w:pStyle w:val="Paragraphedeliste"/>
-        <w:ind w:left="705" w:firstLine="0"/>
-        <w:rPr>
-          <w:color w:val="3B3838" w:themeColor="background2" w:themeShade="40"/>
-          <w:szCs w:val="24"/>
-          <w:lang w:val="fr-FR"/>
-        </w:rPr>
-      </w:pPr>
-      <w:r>
-        <w:rPr>
-          <w:color w:val="3B3838" w:themeColor="background2" w:themeShade="40"/>
-          <w:szCs w:val="24"/>
+          <w:lang w:val="fr-FR"/>
+        </w:rPr>
+        <w:t xml:space="preserve"> écrit en PHP. Il fournit des fonctionnalités flexibles et adaptables qui vous permettent de rendre le développement de sites Web plus facile et plus rapide.</w:t>
+      </w:r>
+    </w:p>
+    <w:p>
+      <w:pPr>
+        <w:ind w:left="715"/>
+        <w:rPr>
+          <w:lang w:val="fr-FR"/>
+        </w:rPr>
+      </w:pPr>
+      <w:r>
+        <w:rPr>
+          <w:noProof/>
           <w:lang w:val="fr-FR"/>
         </w:rPr>
         <w:drawing>
-          <wp:inline distT="0" distB="0" distL="0" distR="0" wp14:anchorId="784AB277" wp14:editId="6FC74668">
-            <wp:extent cx="1266825" cy="761999"/>
-            <wp:effectExtent l="0" t="0" r="0" b="635"/>
-            <wp:docPr id="92" name="Image 92" descr="Une image contenant clipart&#10;&#10;Description générée automatiquement"/>
+          <wp:inline distT="0" distB="0" distL="0" distR="0" wp14:anchorId="0E4AED0F" wp14:editId="2977F700">
+            <wp:extent cx="1200150" cy="1274232"/>
+            <wp:effectExtent l="0" t="0" r="0" b="2540"/>
+            <wp:docPr id="84" name="Image 84" descr="Une image contenant texte, clipart&#10;&#10;Description générée automatiquement"/>
             <wp:cNvGraphicFramePr>
               <a:graphicFrameLocks xmlns:a="http://schemas.openxmlformats.org/drawingml/2006/main" noChangeAspect="1"/>
             </wp:cNvGraphicFramePr>
@@ -18536,7 +19476,7 @@
               <a:graphicData uri="http://schemas.openxmlformats.org/drawingml/2006/picture">
                 <pic:pic xmlns:pic="http://schemas.openxmlformats.org/drawingml/2006/picture">
                   <pic:nvPicPr>
-                    <pic:cNvPr id="92" name="Image 92" descr="Une image contenant clipart&#10;&#10;Description générée automatiquement"/>
+                    <pic:cNvPr id="84" name="Image 84" descr="Une image contenant texte, clipart&#10;&#10;Description générée automatiquement"/>
                     <pic:cNvPicPr/>
                   </pic:nvPicPr>
                   <pic:blipFill>
@@ -18548,7 +19488,7 @@
                   <pic:spPr>
                     <a:xfrm>
                       <a:off x="0" y="0"/>
-                      <a:ext cx="1290419" cy="776191"/>
+                      <a:ext cx="1203385" cy="1277667"/>
                     </a:xfrm>
                     <a:prstGeom prst="rect">
                       <a:avLst/>
@@ -18571,108 +19511,141 @@
         <w:shd w:val="clear" w:color="auto" w:fill="F8F9FA"/>
         <w:spacing w:line="540" w:lineRule="atLeast"/>
         <w:rPr>
-          <w:rStyle w:val="y2iqfc"/>
           <w:rFonts w:ascii="inherit" w:hAnsi="inherit"/>
-          <w:color w:val="3B3838" w:themeColor="background2" w:themeShade="40"/>
-          <w:sz w:val="28"/>
-          <w:szCs w:val="28"/>
-          <w:lang w:val="fr-FR"/>
-        </w:rPr>
-      </w:pPr>
+          <w:color w:val="202124"/>
+          <w:sz w:val="24"/>
+          <w:szCs w:val="24"/>
+          <w:lang w:val="fr-FR"/>
+        </w:rPr>
+      </w:pPr>
+      <w:proofErr w:type="spellStart"/>
       <w:r>
         <w:rPr>
           <w:rStyle w:val="y2iqfc"/>
           <w:rFonts w:ascii="inherit" w:eastAsia="Calibri" w:hAnsi="inherit"/>
-          <w:color w:val="3B3838" w:themeColor="background2" w:themeShade="40"/>
-          <w:sz w:val="28"/>
-          <w:szCs w:val="28"/>
-          <w:lang w:val="fr-FR"/>
-        </w:rPr>
-        <w:t xml:space="preserve">Visual Studio Code est un éditeur de code source créé par Microsoft pour Windows, Linux et </w:t>
-      </w:r>
-      <w:proofErr w:type="spellStart"/>
+          <w:color w:val="202124"/>
+          <w:sz w:val="24"/>
+          <w:szCs w:val="24"/>
+          <w:lang w:val="fr-FR"/>
+        </w:rPr>
+        <w:t>Twig</w:t>
+      </w:r>
+      <w:proofErr w:type="spellEnd"/>
       <w:r>
         <w:rPr>
           <w:rStyle w:val="y2iqfc"/>
           <w:rFonts w:ascii="inherit" w:eastAsia="Calibri" w:hAnsi="inherit"/>
-          <w:color w:val="3B3838" w:themeColor="background2" w:themeShade="40"/>
-          <w:sz w:val="28"/>
-          <w:szCs w:val="28"/>
-          <w:lang w:val="fr-FR"/>
-        </w:rPr>
-        <w:t>macOS</w:t>
-      </w:r>
-      <w:proofErr w:type="spellEnd"/>
+          <w:color w:val="202124"/>
+          <w:sz w:val="24"/>
+          <w:szCs w:val="24"/>
+          <w:lang w:val="fr-FR"/>
+        </w:rPr>
+        <w:t xml:space="preserve"> : </w:t>
+      </w:r>
+      <w:proofErr w:type="spellStart"/>
       <w:r>
         <w:rPr>
           <w:rStyle w:val="y2iqfc"/>
           <w:rFonts w:ascii="inherit" w:eastAsia="Calibri" w:hAnsi="inherit"/>
-          <w:color w:val="3B3838" w:themeColor="background2" w:themeShade="40"/>
-          <w:sz w:val="28"/>
-          <w:szCs w:val="28"/>
-          <w:lang w:val="fr-FR"/>
-        </w:rPr>
-        <w:t xml:space="preserve">. Les fonctionnalités incluent la prise en charge du débogage, de la mise en évidence de la syntaxe, de la complétion intelligente du code, des extraits de code, de la refactorisation du code et de Git </w:t>
-      </w:r>
+          <w:color w:val="202124"/>
+          <w:sz w:val="24"/>
+          <w:szCs w:val="24"/>
+          <w:lang w:val="fr-FR"/>
+        </w:rPr>
+        <w:t>Twig</w:t>
+      </w:r>
+      <w:proofErr w:type="spellEnd"/>
       <w:r>
         <w:rPr>
           <w:rStyle w:val="y2iqfc"/>
           <w:rFonts w:ascii="inherit" w:eastAsia="Calibri" w:hAnsi="inherit"/>
-          <w:color w:val="3B3838" w:themeColor="background2" w:themeShade="40"/>
-          <w:sz w:val="28"/>
-          <w:szCs w:val="28"/>
-          <w:lang w:val="fr-FR"/>
-        </w:rPr>
-        <w:t>intégrer</w:t>
-      </w:r>
+          <w:color w:val="202124"/>
+          <w:sz w:val="24"/>
+          <w:szCs w:val="24"/>
+          <w:lang w:val="fr-FR"/>
+        </w:rPr>
+        <w:t xml:space="preserve"> est un moteur de </w:t>
+      </w:r>
+      <w:proofErr w:type="spellStart"/>
       <w:r>
         <w:rPr>
           <w:rStyle w:val="y2iqfc"/>
           <w:rFonts w:ascii="inherit" w:eastAsia="Calibri" w:hAnsi="inherit"/>
-          <w:color w:val="3B3838" w:themeColor="background2" w:themeShade="40"/>
-          <w:sz w:val="28"/>
-          <w:szCs w:val="28"/>
-          <w:lang w:val="fr-FR"/>
-        </w:rPr>
-        <w:t>.</w:t>
-      </w:r>
-    </w:p>
-    <w:p>
-      <w:pPr>
-        <w:pStyle w:val="PrformatHTML"/>
-        <w:shd w:val="clear" w:color="auto" w:fill="F8F9FA"/>
-        <w:spacing w:line="540" w:lineRule="atLeast"/>
-        <w:ind w:left="705"/>
-        <w:rPr>
-          <w:rFonts w:ascii="inherit" w:hAnsi="inherit"/>
-          <w:color w:val="3B3838" w:themeColor="background2" w:themeShade="40"/>
-          <w:sz w:val="28"/>
-          <w:szCs w:val="28"/>
-          <w:lang w:val="fr-FR"/>
-        </w:rPr>
-      </w:pPr>
-    </w:p>
-    <w:p>
-      <w:pPr>
-        <w:pStyle w:val="Paragraphedeliste"/>
-        <w:ind w:left="705" w:firstLine="0"/>
-        <w:rPr>
-          <w:color w:val="3B3838" w:themeColor="background2" w:themeShade="40"/>
+          <w:color w:val="202124"/>
+          <w:sz w:val="24"/>
           <w:szCs w:val="24"/>
           <w:lang w:val="fr-FR"/>
         </w:rPr>
-      </w:pPr>
-      <w:r>
-        <w:rPr>
-          <w:color w:val="3B3838" w:themeColor="background2" w:themeShade="40"/>
+        <w:t>template</w:t>
+      </w:r>
+      <w:proofErr w:type="spellEnd"/>
+      <w:r>
+        <w:rPr>
+          <w:rStyle w:val="y2iqfc"/>
+          <w:rFonts w:ascii="inherit" w:eastAsia="Calibri" w:hAnsi="inherit"/>
+          <w:color w:val="202124"/>
+          <w:sz w:val="24"/>
           <w:szCs w:val="24"/>
           <w:lang w:val="fr-FR"/>
         </w:rPr>
+        <w:t xml:space="preserve"> pour le langage de programmation PHP, utilisé par défaut par le </w:t>
+      </w:r>
+      <w:proofErr w:type="spellStart"/>
+      <w:r>
+        <w:rPr>
+          <w:rStyle w:val="y2iqfc"/>
+          <w:rFonts w:ascii="inherit" w:eastAsia="Calibri" w:hAnsi="inherit"/>
+          <w:color w:val="202124"/>
+          <w:sz w:val="24"/>
+          <w:szCs w:val="24"/>
+          <w:lang w:val="fr-FR"/>
+        </w:rPr>
+        <w:t>framework</w:t>
+      </w:r>
+      <w:proofErr w:type="spellEnd"/>
+      <w:r>
+        <w:rPr>
+          <w:rStyle w:val="y2iqfc"/>
+          <w:rFonts w:ascii="inherit" w:eastAsia="Calibri" w:hAnsi="inherit"/>
+          <w:color w:val="202124"/>
+          <w:sz w:val="24"/>
+          <w:szCs w:val="24"/>
+          <w:lang w:val="fr-FR"/>
+        </w:rPr>
+        <w:t xml:space="preserve"> Symfony.</w:t>
+      </w:r>
+      <w:r>
+        <w:rPr>
+          <w:lang w:val="fr-FR"/>
+        </w:rPr>
+        <w:t xml:space="preserve"> </w:t>
+      </w:r>
+    </w:p>
+    <w:p>
+      <w:pPr>
+        <w:ind w:left="715"/>
+        <w:rPr>
+          <w:lang w:val="fr-FR"/>
+        </w:rPr>
+      </w:pPr>
+    </w:p>
+    <w:p>
+      <w:pPr>
+        <w:ind w:left="715"/>
+        <w:rPr>
+          <w:lang w:val="fr-FR"/>
+        </w:rPr>
+      </w:pPr>
+      <w:r>
+        <w:rPr>
+          <w:noProof/>
+          <w:lang w:val="fr-FR"/>
+        </w:rPr>
         <w:drawing>
-          <wp:inline distT="0" distB="0" distL="0" distR="0" wp14:anchorId="4DAA2DD6" wp14:editId="6B59FB49">
-            <wp:extent cx="1381125" cy="949048"/>
-            <wp:effectExtent l="0" t="0" r="0" b="3810"/>
-            <wp:docPr id="93" name="Image 93"/>
+          <wp:inline distT="0" distB="0" distL="0" distR="0" wp14:anchorId="29AD9CDB" wp14:editId="27E85142">
+            <wp:extent cx="2657475" cy="977631"/>
+            <wp:effectExtent l="0" t="0" r="0" b="0"/>
+            <wp:docPr id="87" name="Image 87"/>
             <wp:cNvGraphicFramePr>
               <a:graphicFrameLocks xmlns:a="http://schemas.openxmlformats.org/drawingml/2006/main" noChangeAspect="1"/>
             </wp:cNvGraphicFramePr>
@@ -18692,7 +19665,7 @@
                   <pic:spPr>
                     <a:xfrm>
                       <a:off x="0" y="0"/>
-                      <a:ext cx="1392991" cy="957202"/>
+                      <a:ext cx="2658998" cy="978191"/>
                     </a:xfrm>
                     <a:prstGeom prst="rect">
                       <a:avLst/>
@@ -18707,63 +19680,106 @@
     </w:p>
     <w:p>
       <w:pPr>
-        <w:pStyle w:val="Paragraphedeliste"/>
+        <w:pStyle w:val="PrformatHTML"/>
         <w:numPr>
           <w:ilvl w:val="0"/>
           <w:numId w:val="18"/>
         </w:numPr>
-        <w:rPr>
-          <w:rFonts w:ascii="Verdana" w:hAnsi="Verdana"/>
-          <w:color w:val="444444"/>
-          <w:szCs w:val="24"/>
-          <w:shd w:val="clear" w:color="auto" w:fill="FFFFFF"/>
-          <w:lang w:val="fr-FR"/>
-        </w:rPr>
-      </w:pPr>
-      <w:r>
-        <w:rPr>
-          <w:rStyle w:val="lev"/>
-          <w:rFonts w:ascii="Verdana" w:hAnsi="Verdana"/>
-          <w:color w:val="444444"/>
-          <w:szCs w:val="24"/>
-          <w:shd w:val="clear" w:color="auto" w:fill="FFFFFF"/>
-          <w:lang w:val="fr-FR"/>
-        </w:rPr>
-        <w:t>Looping </w:t>
-      </w:r>
-      <w:r>
-        <w:rPr>
-          <w:rFonts w:ascii="Verdana" w:hAnsi="Verdana"/>
-          <w:color w:val="444444"/>
-          <w:szCs w:val="24"/>
-          <w:shd w:val="clear" w:color="auto" w:fill="FFFFFF"/>
-          <w:lang w:val="fr-FR"/>
-        </w:rPr>
-        <w:t>est un logiciel de modélisation conceptuelle de données qui vous permet d'organiser et de structurer vos données en diagrammes et représentations graphiques ordonnées.</w:t>
-      </w:r>
-    </w:p>
-    <w:p>
-      <w:pPr>
-        <w:pStyle w:val="Paragraphedeliste"/>
-        <w:ind w:left="705" w:firstLine="0"/>
-        <w:rPr>
-          <w:color w:val="3B3838" w:themeColor="background2" w:themeShade="40"/>
-          <w:szCs w:val="24"/>
-          <w:lang w:val="fr-FR"/>
-        </w:rPr>
-      </w:pPr>
-      <w:r>
-        <w:rPr>
-          <w:color w:val="3B3838" w:themeColor="background2" w:themeShade="40"/>
-          <w:szCs w:val="24"/>
-          <w:lang w:val="fr-FR"/>
-        </w:rPr>
-        <w:lastRenderedPageBreak/>
+        <w:shd w:val="clear" w:color="auto" w:fill="F8F9FA"/>
+        <w:spacing w:line="540" w:lineRule="atLeast"/>
+        <w:rPr>
+          <w:rFonts w:ascii="inherit" w:hAnsi="inherit"/>
+          <w:color w:val="202124"/>
+          <w:sz w:val="28"/>
+          <w:szCs w:val="28"/>
+          <w:lang w:val="fr-FR"/>
+        </w:rPr>
+      </w:pPr>
+      <w:proofErr w:type="spellStart"/>
+      <w:r>
+        <w:rPr>
+          <w:rStyle w:val="y2iqfc"/>
+          <w:rFonts w:ascii="inherit" w:eastAsia="Calibri" w:hAnsi="inherit"/>
+          <w:color w:val="202124"/>
+          <w:sz w:val="28"/>
+          <w:szCs w:val="28"/>
+          <w:lang w:val="fr-FR"/>
+        </w:rPr>
+        <w:t>UIkit</w:t>
+      </w:r>
+      <w:proofErr w:type="spellEnd"/>
+      <w:r>
+        <w:rPr>
+          <w:rStyle w:val="y2iqfc"/>
+          <w:rFonts w:ascii="inherit" w:eastAsia="Calibri" w:hAnsi="inherit"/>
+          <w:color w:val="202124"/>
+          <w:sz w:val="28"/>
+          <w:szCs w:val="28"/>
+          <w:lang w:val="fr-FR"/>
+        </w:rPr>
+        <w:t xml:space="preserve"> : </w:t>
+      </w:r>
+      <w:r>
+        <w:rPr>
+          <w:rStyle w:val="y2iqfc"/>
+          <w:rFonts w:ascii="inherit" w:eastAsia="Calibri" w:hAnsi="inherit"/>
+          <w:color w:val="202124"/>
+          <w:sz w:val="28"/>
+          <w:szCs w:val="28"/>
+          <w:lang w:val="fr-FR"/>
+        </w:rPr>
+        <w:t xml:space="preserve">est à l'écoute des manipulations du DOM et initialise, connecte et déconnecte automatiquement les composants lorsqu'ils sont insérés ou supprimés du DOM. De cette façon, il peut facilement être utilisé avec des </w:t>
+      </w:r>
+      <w:proofErr w:type="spellStart"/>
+      <w:r>
+        <w:rPr>
+          <w:rStyle w:val="y2iqfc"/>
+          <w:rFonts w:ascii="inherit" w:eastAsia="Calibri" w:hAnsi="inherit"/>
+          <w:color w:val="202124"/>
+          <w:sz w:val="28"/>
+          <w:szCs w:val="28"/>
+          <w:lang w:val="fr-FR"/>
+        </w:rPr>
+        <w:t>frameworks</w:t>
+      </w:r>
+      <w:proofErr w:type="spellEnd"/>
+      <w:r>
+        <w:rPr>
+          <w:rStyle w:val="y2iqfc"/>
+          <w:rFonts w:ascii="inherit" w:eastAsia="Calibri" w:hAnsi="inherit"/>
+          <w:color w:val="202124"/>
+          <w:sz w:val="28"/>
+          <w:szCs w:val="28"/>
+          <w:lang w:val="fr-FR"/>
+        </w:rPr>
+        <w:t xml:space="preserve"> JavaScript comme Vue</w:t>
+      </w:r>
+    </w:p>
+    <w:p>
+      <w:pPr>
+        <w:ind w:left="715"/>
+        <w:rPr>
+          <w:lang w:val="fr-FR"/>
+        </w:rPr>
+      </w:pPr>
+    </w:p>
+    <w:p>
+      <w:pPr>
+        <w:ind w:left="715"/>
+        <w:rPr>
+          <w:lang w:val="fr-FR"/>
+        </w:rPr>
+      </w:pPr>
+      <w:r>
+        <w:rPr>
+          <w:noProof/>
+          <w:lang w:val="fr-FR"/>
+        </w:rPr>
         <w:drawing>
-          <wp:inline distT="0" distB="0" distL="0" distR="0" wp14:anchorId="42779AC7" wp14:editId="22777538">
-            <wp:extent cx="2343150" cy="1204733"/>
-            <wp:effectExtent l="0" t="0" r="0" b="0"/>
-            <wp:docPr id="13793" name="Image 13793" descr="Une image contenant texte, clipart&#10;&#10;Description générée automatiquement"/>
+          <wp:inline distT="0" distB="0" distL="0" distR="0" wp14:anchorId="0C956A59" wp14:editId="5B1D87E9">
+            <wp:extent cx="1648055" cy="704948"/>
+            <wp:effectExtent l="0" t="0" r="9525" b="0"/>
+            <wp:docPr id="90" name="Image 90"/>
             <wp:cNvGraphicFramePr>
               <a:graphicFrameLocks xmlns:a="http://schemas.openxmlformats.org/drawingml/2006/main" noChangeAspect="1"/>
             </wp:cNvGraphicFramePr>
@@ -18771,7 +19787,7 @@
               <a:graphicData uri="http://schemas.openxmlformats.org/drawingml/2006/picture">
                 <pic:pic xmlns:pic="http://schemas.openxmlformats.org/drawingml/2006/picture">
                   <pic:nvPicPr>
-                    <pic:cNvPr id="13793" name="Image 13793" descr="Une image contenant texte, clipart&#10;&#10;Description générée automatiquement"/>
+                    <pic:cNvPr id="1" name=""/>
                     <pic:cNvPicPr/>
                   </pic:nvPicPr>
                   <pic:blipFill>
@@ -18783,7 +19799,7 @@
                   <pic:spPr>
                     <a:xfrm>
                       <a:off x="0" y="0"/>
-                      <a:ext cx="2345048" cy="1205709"/>
+                      <a:ext cx="1648055" cy="704948"/>
                     </a:xfrm>
                     <a:prstGeom prst="rect">
                       <a:avLst/>
@@ -18798,145 +19814,113 @@
     </w:p>
     <w:p>
       <w:pPr>
-        <w:pStyle w:val="PrformatHTML"/>
+        <w:ind w:left="715"/>
+        <w:rPr>
+          <w:lang w:val="fr-FR"/>
+        </w:rPr>
+      </w:pPr>
+    </w:p>
+    <w:p>
+      <w:pPr>
+        <w:pStyle w:val="Paragraphedeliste"/>
         <w:numPr>
           <w:ilvl w:val="0"/>
           <w:numId w:val="18"/>
         </w:numPr>
-        <w:shd w:val="clear" w:color="auto" w:fill="F8F9FA"/>
-        <w:spacing w:line="540" w:lineRule="atLeast"/>
-        <w:rPr>
-          <w:rStyle w:val="y2iqfc"/>
-          <w:rFonts w:ascii="inherit" w:eastAsia="Calibri" w:hAnsi="inherit"/>
-          <w:color w:val="202124"/>
-          <w:sz w:val="24"/>
+        <w:rPr>
+          <w:color w:val="3B3838" w:themeColor="background2" w:themeShade="40"/>
           <w:szCs w:val="24"/>
           <w:lang w:val="fr-FR"/>
         </w:rPr>
       </w:pPr>
-      <w:proofErr w:type="spellStart"/>
-      <w:r>
-        <w:rPr>
-          <w:rStyle w:val="y2iqfc"/>
-          <w:rFonts w:ascii="inherit" w:eastAsia="Calibri" w:hAnsi="inherit"/>
-          <w:color w:val="202124"/>
-          <w:sz w:val="24"/>
+      <w:r>
+        <w:rPr>
+          <w:rFonts w:ascii="Arial" w:hAnsi="Arial" w:cs="Arial"/>
+          <w:sz w:val="19"/>
+          <w:szCs w:val="19"/>
+          <w:shd w:val="clear" w:color="auto" w:fill="FAF9F8"/>
+          <w:lang w:val="fr-FR"/>
+        </w:rPr>
+        <w:br/>
+      </w:r>
+      <w:r>
+        <w:rPr>
+          <w:rFonts w:ascii="Arial" w:hAnsi="Arial" w:cs="Arial"/>
+          <w:color w:val="3B3838" w:themeColor="background2" w:themeShade="40"/>
           <w:szCs w:val="24"/>
-          <w:lang w:val="fr-FR"/>
-        </w:rPr>
-        <w:t>Laragon</w:t>
-      </w:r>
-      <w:proofErr w:type="spellEnd"/>
-      <w:r>
-        <w:rPr>
-          <w:rStyle w:val="y2iqfc"/>
-          <w:rFonts w:ascii="inherit" w:eastAsia="Calibri" w:hAnsi="inherit"/>
-          <w:color w:val="202124"/>
-          <w:sz w:val="24"/>
+          <w:shd w:val="clear" w:color="auto" w:fill="FAF9F8"/>
+          <w:lang w:val="fr-FR"/>
+        </w:rPr>
+        <w:t xml:space="preserve">MAMP : </w:t>
+      </w:r>
+      <w:proofErr w:type="spellStart"/>
+      <w:r>
+        <w:rPr>
+          <w:rFonts w:ascii="Arial" w:hAnsi="Arial" w:cs="Arial"/>
+          <w:color w:val="3B3838" w:themeColor="background2" w:themeShade="40"/>
           <w:szCs w:val="24"/>
-          <w:lang w:val="fr-FR"/>
-        </w:rPr>
-        <w:t xml:space="preserve"> est un environnement de développement universel portable, isolé, rapide et puissant pour PHP, Node.js, Python, Java, Go, Ruby. Il est rapide, léger, facile à utiliser et facile à étendre.</w:t>
-      </w:r>
-    </w:p>
-    <w:p>
-      <w:pPr>
-        <w:pStyle w:val="PrformatHTML"/>
-        <w:shd w:val="clear" w:color="auto" w:fill="F8F9FA"/>
-        <w:spacing w:line="540" w:lineRule="atLeast"/>
-        <w:ind w:left="705"/>
-        <w:rPr>
-          <w:rStyle w:val="y2iqfc"/>
-          <w:rFonts w:ascii="inherit" w:eastAsia="Calibri" w:hAnsi="inherit"/>
-          <w:color w:val="202124"/>
-          <w:sz w:val="24"/>
+          <w:shd w:val="clear" w:color="auto" w:fill="FAF9F8"/>
+          <w:lang w:val="fr-FR"/>
+        </w:rPr>
+        <w:t>MampServer</w:t>
+      </w:r>
+      <w:proofErr w:type="spellEnd"/>
+      <w:r>
+        <w:rPr>
+          <w:rFonts w:ascii="Arial" w:hAnsi="Arial" w:cs="Arial"/>
+          <w:color w:val="3B3838" w:themeColor="background2" w:themeShade="40"/>
           <w:szCs w:val="24"/>
-          <w:lang w:val="fr-FR"/>
-        </w:rPr>
-      </w:pPr>
-      <w:r>
-        <w:rPr>
-          <w:rStyle w:val="y2iqfc"/>
-          <w:rFonts w:ascii="inherit" w:eastAsia="Calibri" w:hAnsi="inherit"/>
-          <w:color w:val="202124"/>
-          <w:sz w:val="24"/>
+          <w:shd w:val="clear" w:color="auto" w:fill="FAF9F8"/>
+          <w:lang w:val="fr-FR"/>
+        </w:rPr>
+        <w:t xml:space="preserve"> est une plateforme de développement Web permettant de faire fonctionner </w:t>
+      </w:r>
+      <w:proofErr w:type="gramStart"/>
+      <w:r>
+        <w:rPr>
+          <w:rFonts w:ascii="Arial" w:hAnsi="Arial" w:cs="Arial"/>
+          <w:color w:val="3B3838" w:themeColor="background2" w:themeShade="40"/>
           <w:szCs w:val="24"/>
-          <w:lang w:val="fr-FR"/>
-        </w:rPr>
-        <w:t>-</w:t>
-      </w:r>
-      <w:r>
-        <w:rPr>
-          <w:rStyle w:val="y2iqfc"/>
-          <w:rFonts w:ascii="inherit" w:eastAsia="Calibri" w:hAnsi="inherit"/>
-          <w:color w:val="202124"/>
-          <w:sz w:val="24"/>
+          <w:shd w:val="clear" w:color="auto" w:fill="FAF9F8"/>
+          <w:lang w:val="fr-FR"/>
+        </w:rPr>
+        <w:t>localement(</w:t>
+      </w:r>
+      <w:proofErr w:type="gramEnd"/>
+      <w:r>
+        <w:rPr>
+          <w:rFonts w:ascii="Arial" w:hAnsi="Arial" w:cs="Arial"/>
+          <w:color w:val="3B3838" w:themeColor="background2" w:themeShade="40"/>
           <w:szCs w:val="24"/>
-          <w:lang w:val="fr-FR"/>
-        </w:rPr>
-        <w:t xml:space="preserve"> </w:t>
-      </w:r>
-      <w:proofErr w:type="spellStart"/>
-      <w:r>
-        <w:rPr>
-          <w:rStyle w:val="y2iqfc"/>
-          <w:rFonts w:ascii="inherit" w:eastAsia="Calibri" w:hAnsi="inherit"/>
-          <w:color w:val="202124"/>
-          <w:sz w:val="24"/>
+          <w:shd w:val="clear" w:color="auto" w:fill="FAF9F8"/>
+          <w:lang w:val="fr-FR"/>
+        </w:rPr>
+        <w:t>sans avoir à se connecter à un serveur externe) des scripts PHP.</w:t>
+      </w:r>
+    </w:p>
+    <w:p>
+      <w:pPr>
+        <w:pStyle w:val="Paragraphedeliste"/>
+        <w:ind w:left="705" w:firstLine="0"/>
+        <w:rPr>
+          <w:color w:val="3B3838" w:themeColor="background2" w:themeShade="40"/>
           <w:szCs w:val="24"/>
           <w:lang w:val="fr-FR"/>
         </w:rPr>
-        <w:t>Laragon</w:t>
-      </w:r>
-      <w:proofErr w:type="spellEnd"/>
-      <w:r>
-        <w:rPr>
-          <w:rStyle w:val="y2iqfc"/>
-          <w:rFonts w:ascii="inherit" w:eastAsia="Calibri" w:hAnsi="inherit"/>
-          <w:color w:val="202124"/>
-          <w:sz w:val="24"/>
+      </w:pPr>
+      <w:r>
+        <w:rPr>
+          <w:noProof/>
+          <w:color w:val="3B3838" w:themeColor="background2" w:themeShade="40"/>
           <w:szCs w:val="24"/>
           <w:lang w:val="fr-FR"/>
         </w:rPr>
-        <w:t xml:space="preserve"> est idéal pour créer et gérer des applications Web modernes.</w:t>
-      </w:r>
-    </w:p>
-    <w:p>
-      <w:pPr>
-        <w:pStyle w:val="PrformatHTML"/>
-        <w:shd w:val="clear" w:color="auto" w:fill="F8F9FA"/>
-        <w:spacing w:line="540" w:lineRule="atLeast"/>
-        <w:rPr>
-          <w:rFonts w:ascii="inherit" w:hAnsi="inherit"/>
-          <w:color w:val="202124"/>
-          <w:sz w:val="24"/>
-          <w:szCs w:val="24"/>
-          <w:lang w:val="fr-FR"/>
-        </w:rPr>
-      </w:pPr>
-      <w:r>
-        <w:rPr>
-          <w:rFonts w:ascii="inherit" w:hAnsi="inherit"/>
-          <w:color w:val="202124"/>
-          <w:sz w:val="24"/>
-          <w:szCs w:val="24"/>
-          <w:lang w:val="fr-FR"/>
-        </w:rPr>
-        <w:tab/>
-      </w:r>
-      <w:r>
-        <w:rPr>
-          <w:rFonts w:ascii="inherit" w:hAnsi="inherit"/>
-          <w:color w:val="202124"/>
-          <w:sz w:val="24"/>
-          <w:szCs w:val="24"/>
-          <w:lang w:val="fr-FR"/>
-        </w:rPr>
+        <w:lastRenderedPageBreak/>
         <w:drawing>
-          <wp:inline distT="0" distB="0" distL="0" distR="0" wp14:anchorId="561D109E" wp14:editId="747B1801">
-            <wp:extent cx="1743075" cy="1140604"/>
-            <wp:effectExtent l="0" t="0" r="0" b="2540"/>
-            <wp:docPr id="13795" name="Image 13795"/>
+          <wp:inline distT="0" distB="0" distL="0" distR="0" wp14:anchorId="784AB277" wp14:editId="6FC74668">
+            <wp:extent cx="1266825" cy="761999"/>
+            <wp:effectExtent l="0" t="0" r="0" b="635"/>
+            <wp:docPr id="92" name="Image 92" descr="Une image contenant clipart&#10;&#10;Description générée automatiquement"/>
             <wp:cNvGraphicFramePr>
               <a:graphicFrameLocks xmlns:a="http://schemas.openxmlformats.org/drawingml/2006/main" noChangeAspect="1"/>
             </wp:cNvGraphicFramePr>
@@ -18944,7 +19928,7 @@
               <a:graphicData uri="http://schemas.openxmlformats.org/drawingml/2006/picture">
                 <pic:pic xmlns:pic="http://schemas.openxmlformats.org/drawingml/2006/picture">
                   <pic:nvPicPr>
-                    <pic:cNvPr id="1" name=""/>
+                    <pic:cNvPr id="92" name="Image 92" descr="Une image contenant clipart&#10;&#10;Description générée automatiquement"/>
                     <pic:cNvPicPr/>
                   </pic:nvPicPr>
                   <pic:blipFill>
@@ -18956,7 +19940,7 @@
                   <pic:spPr>
                     <a:xfrm>
                       <a:off x="0" y="0"/>
-                      <a:ext cx="1774143" cy="1160934"/>
+                      <a:ext cx="1290419" cy="776191"/>
                     </a:xfrm>
                     <a:prstGeom prst="rect">
                       <a:avLst/>
@@ -18979,6 +19963,7 @@
         <w:shd w:val="clear" w:color="auto" w:fill="F8F9FA"/>
         <w:spacing w:line="540" w:lineRule="atLeast"/>
         <w:rPr>
+          <w:rStyle w:val="y2iqfc"/>
           <w:rFonts w:ascii="inherit" w:hAnsi="inherit"/>
           <w:color w:val="3B3838" w:themeColor="background2" w:themeShade="40"/>
           <w:sz w:val="28"/>
@@ -18986,7 +19971,6 @@
           <w:lang w:val="fr-FR"/>
         </w:rPr>
       </w:pPr>
-      <w:proofErr w:type="spellStart"/>
       <w:r>
         <w:rPr>
           <w:rStyle w:val="y2iqfc"/>
@@ -18996,9 +19980,9 @@
           <w:szCs w:val="28"/>
           <w:lang w:val="fr-FR"/>
         </w:rPr>
-        <w:t>HeidiSQL</w:t>
-      </w:r>
-      <w:proofErr w:type="spellEnd"/>
+        <w:t xml:space="preserve">Visual Studio Code est un éditeur de code source créé par Microsoft pour Windows, Linux et </w:t>
+      </w:r>
+      <w:proofErr w:type="spellStart"/>
       <w:r>
         <w:rPr>
           <w:rStyle w:val="y2iqfc"/>
@@ -19008,8 +19992,9 @@
           <w:szCs w:val="28"/>
           <w:lang w:val="fr-FR"/>
         </w:rPr>
-        <w:t> :</w:t>
-      </w:r>
+        <w:t>macOS</w:t>
+      </w:r>
+      <w:proofErr w:type="spellEnd"/>
       <w:r>
         <w:rPr>
           <w:rStyle w:val="y2iqfc"/>
@@ -19019,72 +20004,46 @@
           <w:szCs w:val="28"/>
           <w:lang w:val="fr-FR"/>
         </w:rPr>
-        <w:t xml:space="preserve"> est un outil d'administration gratuit et open source pour MySQL et ses forks, ainsi que Microsoft SQL Server, PostgreSQL et SQLite. Sa base de code a été extraite à l'origine du logiciel MySQL-Front 2.5 d'</w:t>
-      </w:r>
-      <w:proofErr w:type="spellStart"/>
-      <w:r>
-        <w:rPr>
-          <w:rStyle w:val="y2iqfc"/>
-          <w:rFonts w:ascii="inherit" w:eastAsia="Calibri" w:hAnsi="inherit"/>
+        <w:t>. Les fonctionnalités incluent la prise en charge du débogage, de la mise en évidence de la syntaxe, de la complétion intelligente du code, des extraits de code, de la refactorisation du code et de Git intégrer.</w:t>
+      </w:r>
+    </w:p>
+    <w:p>
+      <w:pPr>
+        <w:pStyle w:val="PrformatHTML"/>
+        <w:shd w:val="clear" w:color="auto" w:fill="F8F9FA"/>
+        <w:spacing w:line="540" w:lineRule="atLeast"/>
+        <w:ind w:left="705"/>
+        <w:rPr>
+          <w:rFonts w:ascii="inherit" w:hAnsi="inherit"/>
           <w:color w:val="3B3838" w:themeColor="background2" w:themeShade="40"/>
           <w:sz w:val="28"/>
           <w:szCs w:val="28"/>
           <w:lang w:val="fr-FR"/>
         </w:rPr>
-        <w:t>Ansgar</w:t>
-      </w:r>
-      <w:proofErr w:type="spellEnd"/>
-      <w:r>
-        <w:rPr>
-          <w:rStyle w:val="y2iqfc"/>
-          <w:rFonts w:ascii="inherit" w:eastAsia="Calibri" w:hAnsi="inherit"/>
+      </w:pPr>
+    </w:p>
+    <w:p>
+      <w:pPr>
+        <w:pStyle w:val="Paragraphedeliste"/>
+        <w:ind w:left="705" w:firstLine="0"/>
+        <w:rPr>
           <w:color w:val="3B3838" w:themeColor="background2" w:themeShade="40"/>
-          <w:sz w:val="28"/>
-          <w:szCs w:val="28"/>
-          <w:lang w:val="fr-FR"/>
-        </w:rPr>
-        <w:t xml:space="preserve"> Becker.</w:t>
-      </w:r>
-    </w:p>
-    <w:p>
-      <w:pPr>
-        <w:pStyle w:val="PrformatHTML"/>
-        <w:shd w:val="clear" w:color="auto" w:fill="F8F9FA"/>
-        <w:spacing w:line="540" w:lineRule="atLeast"/>
-        <w:rPr>
-          <w:rStyle w:val="y2iqfc"/>
-          <w:rFonts w:ascii="inherit" w:eastAsia="Calibri" w:hAnsi="inherit"/>
-          <w:color w:val="202124"/>
-          <w:sz w:val="24"/>
           <w:szCs w:val="24"/>
           <w:lang w:val="fr-FR"/>
         </w:rPr>
       </w:pPr>
       <w:r>
         <w:rPr>
-          <w:rStyle w:val="y2iqfc"/>
-          <w:rFonts w:ascii="inherit" w:eastAsia="Calibri" w:hAnsi="inherit"/>
-          <w:color w:val="202124"/>
-          <w:sz w:val="24"/>
+          <w:noProof/>
+          <w:color w:val="3B3838" w:themeColor="background2" w:themeShade="40"/>
           <w:szCs w:val="24"/>
           <w:lang w:val="fr-FR"/>
         </w:rPr>
-        <w:tab/>
-      </w:r>
-      <w:r>
-        <w:rPr>
-          <w:rStyle w:val="y2iqfc"/>
-          <w:rFonts w:ascii="inherit" w:eastAsia="Calibri" w:hAnsi="inherit"/>
-          <w:color w:val="202124"/>
-          <w:sz w:val="24"/>
-          <w:szCs w:val="24"/>
-          <w:lang w:val="fr-FR"/>
-        </w:rPr>
         <w:drawing>
-          <wp:inline distT="0" distB="0" distL="0" distR="0" wp14:anchorId="517A791F" wp14:editId="2035F3EC">
-            <wp:extent cx="1343025" cy="1373093"/>
-            <wp:effectExtent l="0" t="0" r="0" b="0"/>
-            <wp:docPr id="13796" name="Image 13796"/>
+          <wp:inline distT="0" distB="0" distL="0" distR="0" wp14:anchorId="4DAA2DD6" wp14:editId="6B59FB49">
+            <wp:extent cx="1381125" cy="949048"/>
+            <wp:effectExtent l="0" t="0" r="0" b="3810"/>
+            <wp:docPr id="93" name="Image 93"/>
             <wp:cNvGraphicFramePr>
               <a:graphicFrameLocks xmlns:a="http://schemas.openxmlformats.org/drawingml/2006/main" noChangeAspect="1"/>
             </wp:cNvGraphicFramePr>
@@ -19104,6 +20063,421 @@
                   <pic:spPr>
                     <a:xfrm>
                       <a:off x="0" y="0"/>
+                      <a:ext cx="1392991" cy="957202"/>
+                    </a:xfrm>
+                    <a:prstGeom prst="rect">
+                      <a:avLst/>
+                    </a:prstGeom>
+                  </pic:spPr>
+                </pic:pic>
+              </a:graphicData>
+            </a:graphic>
+          </wp:inline>
+        </w:drawing>
+      </w:r>
+    </w:p>
+    <w:p>
+      <w:pPr>
+        <w:pStyle w:val="Paragraphedeliste"/>
+        <w:numPr>
+          <w:ilvl w:val="0"/>
+          <w:numId w:val="18"/>
+        </w:numPr>
+        <w:rPr>
+          <w:rFonts w:ascii="Verdana" w:hAnsi="Verdana"/>
+          <w:color w:val="444444"/>
+          <w:szCs w:val="24"/>
+          <w:shd w:val="clear" w:color="auto" w:fill="FFFFFF"/>
+          <w:lang w:val="fr-FR"/>
+        </w:rPr>
+      </w:pPr>
+      <w:r>
+        <w:rPr>
+          <w:rStyle w:val="lev"/>
+          <w:rFonts w:ascii="Verdana" w:hAnsi="Verdana"/>
+          <w:color w:val="444444"/>
+          <w:szCs w:val="24"/>
+          <w:shd w:val="clear" w:color="auto" w:fill="FFFFFF"/>
+          <w:lang w:val="fr-FR"/>
+        </w:rPr>
+        <w:t>Looping </w:t>
+      </w:r>
+      <w:r>
+        <w:rPr>
+          <w:rFonts w:ascii="Verdana" w:hAnsi="Verdana"/>
+          <w:color w:val="444444"/>
+          <w:szCs w:val="24"/>
+          <w:shd w:val="clear" w:color="auto" w:fill="FFFFFF"/>
+          <w:lang w:val="fr-FR"/>
+        </w:rPr>
+        <w:t>est un logiciel de modélisation conceptuelle de données qui vous permet d'organiser et de structurer vos données en diagrammes et représentations graphiques ordonnées.</w:t>
+      </w:r>
+    </w:p>
+    <w:p>
+      <w:pPr>
+        <w:pStyle w:val="Paragraphedeliste"/>
+        <w:ind w:left="705" w:firstLine="0"/>
+        <w:rPr>
+          <w:color w:val="3B3838" w:themeColor="background2" w:themeShade="40"/>
+          <w:szCs w:val="24"/>
+          <w:lang w:val="fr-FR"/>
+        </w:rPr>
+      </w:pPr>
+      <w:r>
+        <w:rPr>
+          <w:noProof/>
+          <w:color w:val="3B3838" w:themeColor="background2" w:themeShade="40"/>
+          <w:szCs w:val="24"/>
+          <w:lang w:val="fr-FR"/>
+        </w:rPr>
+        <w:drawing>
+          <wp:inline distT="0" distB="0" distL="0" distR="0" wp14:anchorId="42779AC7" wp14:editId="22777538">
+            <wp:extent cx="2343150" cy="1204733"/>
+            <wp:effectExtent l="0" t="0" r="0" b="0"/>
+            <wp:docPr id="13793" name="Image 13793" descr="Une image contenant texte, clipart&#10;&#10;Description générée automatiquement"/>
+            <wp:cNvGraphicFramePr>
+              <a:graphicFrameLocks xmlns:a="http://schemas.openxmlformats.org/drawingml/2006/main" noChangeAspect="1"/>
+            </wp:cNvGraphicFramePr>
+            <a:graphic xmlns:a="http://schemas.openxmlformats.org/drawingml/2006/main">
+              <a:graphicData uri="http://schemas.openxmlformats.org/drawingml/2006/picture">
+                <pic:pic xmlns:pic="http://schemas.openxmlformats.org/drawingml/2006/picture">
+                  <pic:nvPicPr>
+                    <pic:cNvPr id="13793" name="Image 13793" descr="Une image contenant texte, clipart&#10;&#10;Description générée automatiquement"/>
+                    <pic:cNvPicPr/>
+                  </pic:nvPicPr>
+                  <pic:blipFill>
+                    <a:blip r:embed="rId66"/>
+                    <a:stretch>
+                      <a:fillRect/>
+                    </a:stretch>
+                  </pic:blipFill>
+                  <pic:spPr>
+                    <a:xfrm>
+                      <a:off x="0" y="0"/>
+                      <a:ext cx="2345048" cy="1205709"/>
+                    </a:xfrm>
+                    <a:prstGeom prst="rect">
+                      <a:avLst/>
+                    </a:prstGeom>
+                  </pic:spPr>
+                </pic:pic>
+              </a:graphicData>
+            </a:graphic>
+          </wp:inline>
+        </w:drawing>
+      </w:r>
+    </w:p>
+    <w:p>
+      <w:pPr>
+        <w:pStyle w:val="PrformatHTML"/>
+        <w:numPr>
+          <w:ilvl w:val="0"/>
+          <w:numId w:val="18"/>
+        </w:numPr>
+        <w:shd w:val="clear" w:color="auto" w:fill="F8F9FA"/>
+        <w:spacing w:line="540" w:lineRule="atLeast"/>
+        <w:rPr>
+          <w:rStyle w:val="y2iqfc"/>
+          <w:rFonts w:ascii="inherit" w:eastAsia="Calibri" w:hAnsi="inherit"/>
+          <w:color w:val="202124"/>
+          <w:sz w:val="24"/>
+          <w:szCs w:val="24"/>
+          <w:lang w:val="fr-FR"/>
+        </w:rPr>
+      </w:pPr>
+      <w:proofErr w:type="spellStart"/>
+      <w:r>
+        <w:rPr>
+          <w:rStyle w:val="y2iqfc"/>
+          <w:rFonts w:ascii="inherit" w:eastAsia="Calibri" w:hAnsi="inherit"/>
+          <w:color w:val="202124"/>
+          <w:sz w:val="24"/>
+          <w:szCs w:val="24"/>
+          <w:lang w:val="fr-FR"/>
+        </w:rPr>
+        <w:t>Laragon</w:t>
+      </w:r>
+      <w:proofErr w:type="spellEnd"/>
+      <w:r>
+        <w:rPr>
+          <w:rStyle w:val="y2iqfc"/>
+          <w:rFonts w:ascii="inherit" w:eastAsia="Calibri" w:hAnsi="inherit"/>
+          <w:color w:val="202124"/>
+          <w:sz w:val="24"/>
+          <w:szCs w:val="24"/>
+          <w:lang w:val="fr-FR"/>
+        </w:rPr>
+        <w:t xml:space="preserve"> est un environnement de développement universel portable, isolé, rapide et puissant pour PHP, Node.js, Python, Java, Go, Ruby. Il est rapide, léger, facile à utiliser et facile à étendre.</w:t>
+      </w:r>
+    </w:p>
+    <w:p>
+      <w:pPr>
+        <w:pStyle w:val="PrformatHTML"/>
+        <w:shd w:val="clear" w:color="auto" w:fill="F8F9FA"/>
+        <w:spacing w:line="540" w:lineRule="atLeast"/>
+        <w:ind w:left="705"/>
+        <w:rPr>
+          <w:rStyle w:val="y2iqfc"/>
+          <w:rFonts w:ascii="inherit" w:eastAsia="Calibri" w:hAnsi="inherit"/>
+          <w:color w:val="202124"/>
+          <w:sz w:val="24"/>
+          <w:szCs w:val="24"/>
+          <w:lang w:val="fr-FR"/>
+        </w:rPr>
+      </w:pPr>
+      <w:r>
+        <w:rPr>
+          <w:rStyle w:val="y2iqfc"/>
+          <w:rFonts w:ascii="inherit" w:eastAsia="Calibri" w:hAnsi="inherit"/>
+          <w:color w:val="202124"/>
+          <w:sz w:val="24"/>
+          <w:szCs w:val="24"/>
+          <w:lang w:val="fr-FR"/>
+        </w:rPr>
+        <w:t>-</w:t>
+      </w:r>
+      <w:r>
+        <w:rPr>
+          <w:rStyle w:val="y2iqfc"/>
+          <w:rFonts w:ascii="inherit" w:eastAsia="Calibri" w:hAnsi="inherit"/>
+          <w:color w:val="202124"/>
+          <w:sz w:val="24"/>
+          <w:szCs w:val="24"/>
+          <w:lang w:val="fr-FR"/>
+        </w:rPr>
+        <w:t xml:space="preserve"> </w:t>
+      </w:r>
+      <w:proofErr w:type="spellStart"/>
+      <w:r>
+        <w:rPr>
+          <w:rStyle w:val="y2iqfc"/>
+          <w:rFonts w:ascii="inherit" w:eastAsia="Calibri" w:hAnsi="inherit"/>
+          <w:color w:val="202124"/>
+          <w:sz w:val="24"/>
+          <w:szCs w:val="24"/>
+          <w:lang w:val="fr-FR"/>
+        </w:rPr>
+        <w:t>Laragon</w:t>
+      </w:r>
+      <w:proofErr w:type="spellEnd"/>
+      <w:r>
+        <w:rPr>
+          <w:rStyle w:val="y2iqfc"/>
+          <w:rFonts w:ascii="inherit" w:eastAsia="Calibri" w:hAnsi="inherit"/>
+          <w:color w:val="202124"/>
+          <w:sz w:val="24"/>
+          <w:szCs w:val="24"/>
+          <w:lang w:val="fr-FR"/>
+        </w:rPr>
+        <w:t xml:space="preserve"> est idéal pour créer et gérer des applications Web modernes.</w:t>
+      </w:r>
+    </w:p>
+    <w:p>
+      <w:pPr>
+        <w:pStyle w:val="PrformatHTML"/>
+        <w:shd w:val="clear" w:color="auto" w:fill="F8F9FA"/>
+        <w:spacing w:line="540" w:lineRule="atLeast"/>
+        <w:rPr>
+          <w:rFonts w:ascii="inherit" w:hAnsi="inherit"/>
+          <w:color w:val="202124"/>
+          <w:sz w:val="24"/>
+          <w:szCs w:val="24"/>
+          <w:lang w:val="fr-FR"/>
+        </w:rPr>
+      </w:pPr>
+      <w:r>
+        <w:rPr>
+          <w:rFonts w:ascii="inherit" w:hAnsi="inherit"/>
+          <w:color w:val="202124"/>
+          <w:sz w:val="24"/>
+          <w:szCs w:val="24"/>
+          <w:lang w:val="fr-FR"/>
+        </w:rPr>
+        <w:tab/>
+      </w:r>
+      <w:r>
+        <w:rPr>
+          <w:rFonts w:ascii="inherit" w:hAnsi="inherit"/>
+          <w:noProof/>
+          <w:color w:val="202124"/>
+          <w:sz w:val="24"/>
+          <w:szCs w:val="24"/>
+          <w:lang w:val="fr-FR"/>
+        </w:rPr>
+        <w:drawing>
+          <wp:inline distT="0" distB="0" distL="0" distR="0" wp14:anchorId="561D109E" wp14:editId="747B1801">
+            <wp:extent cx="1743075" cy="1140604"/>
+            <wp:effectExtent l="0" t="0" r="0" b="2540"/>
+            <wp:docPr id="13795" name="Image 13795"/>
+            <wp:cNvGraphicFramePr>
+              <a:graphicFrameLocks xmlns:a="http://schemas.openxmlformats.org/drawingml/2006/main" noChangeAspect="1"/>
+            </wp:cNvGraphicFramePr>
+            <a:graphic xmlns:a="http://schemas.openxmlformats.org/drawingml/2006/main">
+              <a:graphicData uri="http://schemas.openxmlformats.org/drawingml/2006/picture">
+                <pic:pic xmlns:pic="http://schemas.openxmlformats.org/drawingml/2006/picture">
+                  <pic:nvPicPr>
+                    <pic:cNvPr id="1" name=""/>
+                    <pic:cNvPicPr/>
+                  </pic:nvPicPr>
+                  <pic:blipFill>
+                    <a:blip r:embed="rId67"/>
+                    <a:stretch>
+                      <a:fillRect/>
+                    </a:stretch>
+                  </pic:blipFill>
+                  <pic:spPr>
+                    <a:xfrm>
+                      <a:off x="0" y="0"/>
+                      <a:ext cx="1774143" cy="1160934"/>
+                    </a:xfrm>
+                    <a:prstGeom prst="rect">
+                      <a:avLst/>
+                    </a:prstGeom>
+                  </pic:spPr>
+                </pic:pic>
+              </a:graphicData>
+            </a:graphic>
+          </wp:inline>
+        </w:drawing>
+      </w:r>
+    </w:p>
+    <w:p>
+      <w:pPr>
+        <w:pStyle w:val="PrformatHTML"/>
+        <w:numPr>
+          <w:ilvl w:val="0"/>
+          <w:numId w:val="18"/>
+        </w:numPr>
+        <w:shd w:val="clear" w:color="auto" w:fill="F8F9FA"/>
+        <w:spacing w:line="540" w:lineRule="atLeast"/>
+        <w:rPr>
+          <w:rFonts w:ascii="inherit" w:hAnsi="inherit"/>
+          <w:color w:val="3B3838" w:themeColor="background2" w:themeShade="40"/>
+          <w:sz w:val="28"/>
+          <w:szCs w:val="28"/>
+          <w:lang w:val="fr-FR"/>
+        </w:rPr>
+      </w:pPr>
+      <w:proofErr w:type="spellStart"/>
+      <w:r>
+        <w:rPr>
+          <w:rStyle w:val="y2iqfc"/>
+          <w:rFonts w:ascii="inherit" w:eastAsia="Calibri" w:hAnsi="inherit"/>
+          <w:color w:val="3B3838" w:themeColor="background2" w:themeShade="40"/>
+          <w:sz w:val="28"/>
+          <w:szCs w:val="28"/>
+          <w:lang w:val="fr-FR"/>
+        </w:rPr>
+        <w:lastRenderedPageBreak/>
+        <w:t>HeidiSQL</w:t>
+      </w:r>
+      <w:proofErr w:type="spellEnd"/>
+      <w:r>
+        <w:rPr>
+          <w:rStyle w:val="y2iqfc"/>
+          <w:rFonts w:ascii="inherit" w:eastAsia="Calibri" w:hAnsi="inherit"/>
+          <w:color w:val="3B3838" w:themeColor="background2" w:themeShade="40"/>
+          <w:sz w:val="28"/>
+          <w:szCs w:val="28"/>
+          <w:lang w:val="fr-FR"/>
+        </w:rPr>
+        <w:t> :</w:t>
+      </w:r>
+      <w:r>
+        <w:rPr>
+          <w:rStyle w:val="y2iqfc"/>
+          <w:rFonts w:ascii="inherit" w:eastAsia="Calibri" w:hAnsi="inherit"/>
+          <w:color w:val="3B3838" w:themeColor="background2" w:themeShade="40"/>
+          <w:sz w:val="28"/>
+          <w:szCs w:val="28"/>
+          <w:lang w:val="fr-FR"/>
+        </w:rPr>
+        <w:t xml:space="preserve"> est un outil d'administration gratuit et open source pour MySQL et ses forks, ainsi que Microsoft SQL Server, PostgreSQL et SQLite. Sa base de code a été extraite à l'origine du logiciel MySQL-Front 2.5 d'</w:t>
+      </w:r>
+      <w:proofErr w:type="spellStart"/>
+      <w:r>
+        <w:rPr>
+          <w:rStyle w:val="y2iqfc"/>
+          <w:rFonts w:ascii="inherit" w:eastAsia="Calibri" w:hAnsi="inherit"/>
+          <w:color w:val="3B3838" w:themeColor="background2" w:themeShade="40"/>
+          <w:sz w:val="28"/>
+          <w:szCs w:val="28"/>
+          <w:lang w:val="fr-FR"/>
+        </w:rPr>
+        <w:t>Ansgar</w:t>
+      </w:r>
+      <w:proofErr w:type="spellEnd"/>
+      <w:r>
+        <w:rPr>
+          <w:rStyle w:val="y2iqfc"/>
+          <w:rFonts w:ascii="inherit" w:eastAsia="Calibri" w:hAnsi="inherit"/>
+          <w:color w:val="3B3838" w:themeColor="background2" w:themeShade="40"/>
+          <w:sz w:val="28"/>
+          <w:szCs w:val="28"/>
+          <w:lang w:val="fr-FR"/>
+        </w:rPr>
+        <w:t xml:space="preserve"> Becker.</w:t>
+      </w:r>
+    </w:p>
+    <w:p>
+      <w:pPr>
+        <w:pStyle w:val="PrformatHTML"/>
+        <w:shd w:val="clear" w:color="auto" w:fill="F8F9FA"/>
+        <w:spacing w:line="540" w:lineRule="atLeast"/>
+        <w:rPr>
+          <w:rStyle w:val="y2iqfc"/>
+          <w:rFonts w:ascii="inherit" w:eastAsia="Calibri" w:hAnsi="inherit"/>
+          <w:color w:val="202124"/>
+          <w:sz w:val="24"/>
+          <w:szCs w:val="24"/>
+          <w:lang w:val="fr-FR"/>
+        </w:rPr>
+      </w:pPr>
+      <w:r>
+        <w:rPr>
+          <w:rStyle w:val="y2iqfc"/>
+          <w:rFonts w:ascii="inherit" w:eastAsia="Calibri" w:hAnsi="inherit"/>
+          <w:color w:val="202124"/>
+          <w:sz w:val="24"/>
+          <w:szCs w:val="24"/>
+          <w:lang w:val="fr-FR"/>
+        </w:rPr>
+        <w:tab/>
+      </w:r>
+      <w:r>
+        <w:rPr>
+          <w:rStyle w:val="y2iqfc"/>
+          <w:rFonts w:ascii="inherit" w:eastAsia="Calibri" w:hAnsi="inherit"/>
+          <w:noProof/>
+          <w:color w:val="202124"/>
+          <w:sz w:val="24"/>
+          <w:szCs w:val="24"/>
+          <w:lang w:val="fr-FR"/>
+        </w:rPr>
+        <w:drawing>
+          <wp:inline distT="0" distB="0" distL="0" distR="0" wp14:anchorId="517A791F" wp14:editId="2035F3EC">
+            <wp:extent cx="1343025" cy="1373093"/>
+            <wp:effectExtent l="0" t="0" r="0" b="0"/>
+            <wp:docPr id="13796" name="Image 13796"/>
+            <wp:cNvGraphicFramePr>
+              <a:graphicFrameLocks xmlns:a="http://schemas.openxmlformats.org/drawingml/2006/main" noChangeAspect="1"/>
+            </wp:cNvGraphicFramePr>
+            <a:graphic xmlns:a="http://schemas.openxmlformats.org/drawingml/2006/main">
+              <a:graphicData uri="http://schemas.openxmlformats.org/drawingml/2006/picture">
+                <pic:pic xmlns:pic="http://schemas.openxmlformats.org/drawingml/2006/picture">
+                  <pic:nvPicPr>
+                    <pic:cNvPr id="1" name=""/>
+                    <pic:cNvPicPr/>
+                  </pic:nvPicPr>
+                  <pic:blipFill>
+                    <a:blip r:embed="rId68"/>
+                    <a:stretch>
+                      <a:fillRect/>
+                    </a:stretch>
+                  </pic:blipFill>
+                  <pic:spPr>
+                    <a:xfrm>
+                      <a:off x="0" y="0"/>
                       <a:ext cx="1346235" cy="1376375"/>
                     </a:xfrm>
                     <a:prstGeom prst="rect">
@@ -19153,7 +20527,210 @@
           <w:lang w:val="fr-FR"/>
         </w:rPr>
       </w:pPr>
-      <w:bookmarkStart w:id="13" w:name="_Toc80007003"/>
+      <w:bookmarkStart w:id="16" w:name="_Toc80100264"/>
+      <w:r>
+        <w:rPr>
+          <w:lang w:val="fr-FR"/>
+        </w:rPr>
+        <w:t>Maquettage</w:t>
+      </w:r>
+      <w:bookmarkEnd w:id="16"/>
+    </w:p>
+    <w:p>
+      <w:pPr>
+        <w:pStyle w:val="Paragraphedeliste"/>
+        <w:numPr>
+          <w:ilvl w:val="0"/>
+          <w:numId w:val="18"/>
+        </w:numPr>
+        <w:rPr>
+          <w:b/>
+          <w:bCs/>
+          <w:lang w:val="fr-FR"/>
+        </w:rPr>
+      </w:pPr>
+      <w:r>
+        <w:rPr>
+          <w:b/>
+          <w:bCs/>
+          <w:lang w:val="fr-FR"/>
+        </w:rPr>
+        <w:t xml:space="preserve">Page Avis </w:t>
+      </w:r>
+    </w:p>
+    <w:p>
+      <w:pPr>
+        <w:rPr>
+          <w:lang w:val="fr-FR"/>
+        </w:rPr>
+      </w:pPr>
+      <w:r>
+        <w:rPr>
+          <w:lang w:val="fr-FR"/>
+        </w:rPr>
+        <w:drawing>
+          <wp:inline distT="0" distB="0" distL="0" distR="0" wp14:anchorId="56B6373B" wp14:editId="66C8F32E">
+            <wp:extent cx="5975985" cy="4271010"/>
+            <wp:effectExtent l="0" t="0" r="5715" b="0"/>
+            <wp:docPr id="75" name="Image 75"/>
+            <wp:cNvGraphicFramePr>
+              <a:graphicFrameLocks xmlns:a="http://schemas.openxmlformats.org/drawingml/2006/main" noChangeAspect="1"/>
+            </wp:cNvGraphicFramePr>
+            <a:graphic xmlns:a="http://schemas.openxmlformats.org/drawingml/2006/main">
+              <a:graphicData uri="http://schemas.openxmlformats.org/drawingml/2006/picture">
+                <pic:pic xmlns:pic="http://schemas.openxmlformats.org/drawingml/2006/picture">
+                  <pic:nvPicPr>
+                    <pic:cNvPr id="1" name=""/>
+                    <pic:cNvPicPr/>
+                  </pic:nvPicPr>
+                  <pic:blipFill>
+                    <a:blip r:embed="rId69"/>
+                    <a:stretch>
+                      <a:fillRect/>
+                    </a:stretch>
+                  </pic:blipFill>
+                  <pic:spPr>
+                    <a:xfrm>
+                      <a:off x="0" y="0"/>
+                      <a:ext cx="5975985" cy="4271010"/>
+                    </a:xfrm>
+                    <a:prstGeom prst="rect">
+                      <a:avLst/>
+                    </a:prstGeom>
+                  </pic:spPr>
+                </pic:pic>
+              </a:graphicData>
+            </a:graphic>
+          </wp:inline>
+        </w:drawing>
+      </w:r>
+    </w:p>
+    <w:p>
+      <w:pPr>
+        <w:rPr>
+          <w:lang w:val="fr-FR"/>
+        </w:rPr>
+      </w:pPr>
+    </w:p>
+    <w:p>
+      <w:pPr>
+        <w:pStyle w:val="Paragraphedeliste"/>
+        <w:numPr>
+          <w:ilvl w:val="0"/>
+          <w:numId w:val="18"/>
+        </w:numPr>
+        <w:rPr>
+          <w:b/>
+          <w:bCs/>
+          <w:lang w:val="fr-FR"/>
+        </w:rPr>
+      </w:pPr>
+      <w:r>
+        <w:rPr>
+          <w:b/>
+          <w:bCs/>
+          <w:lang w:val="fr-FR"/>
+        </w:rPr>
+        <w:lastRenderedPageBreak/>
+        <w:t>Page Activity</w:t>
+      </w:r>
+    </w:p>
+    <w:p>
+      <w:pPr>
+        <w:pStyle w:val="Paragraphedeliste"/>
+        <w:ind w:left="705" w:firstLine="0"/>
+        <w:rPr>
+          <w:b/>
+          <w:bCs/>
+          <w:lang w:val="fr-FR"/>
+        </w:rPr>
+      </w:pPr>
+      <w:r>
+        <w:rPr>
+          <w:b/>
+          <w:bCs/>
+          <w:lang w:val="fr-FR"/>
+        </w:rPr>
+        <w:drawing>
+          <wp:inline distT="0" distB="0" distL="0" distR="0" wp14:anchorId="5194DF7B" wp14:editId="5BEB6E58">
+            <wp:extent cx="5975985" cy="3537585"/>
+            <wp:effectExtent l="0" t="0" r="5715" b="5715"/>
+            <wp:docPr id="79" name="Image 79"/>
+            <wp:cNvGraphicFramePr>
+              <a:graphicFrameLocks xmlns:a="http://schemas.openxmlformats.org/drawingml/2006/main" noChangeAspect="1"/>
+            </wp:cNvGraphicFramePr>
+            <a:graphic xmlns:a="http://schemas.openxmlformats.org/drawingml/2006/main">
+              <a:graphicData uri="http://schemas.openxmlformats.org/drawingml/2006/picture">
+                <pic:pic xmlns:pic="http://schemas.openxmlformats.org/drawingml/2006/picture">
+                  <pic:nvPicPr>
+                    <pic:cNvPr id="1" name=""/>
+                    <pic:cNvPicPr/>
+                  </pic:nvPicPr>
+                  <pic:blipFill>
+                    <a:blip r:embed="rId70"/>
+                    <a:stretch>
+                      <a:fillRect/>
+                    </a:stretch>
+                  </pic:blipFill>
+                  <pic:spPr>
+                    <a:xfrm>
+                      <a:off x="0" y="0"/>
+                      <a:ext cx="5975985" cy="3537585"/>
+                    </a:xfrm>
+                    <a:prstGeom prst="rect">
+                      <a:avLst/>
+                    </a:prstGeom>
+                  </pic:spPr>
+                </pic:pic>
+              </a:graphicData>
+            </a:graphic>
+          </wp:inline>
+        </w:drawing>
+      </w:r>
+    </w:p>
+    <w:p>
+      <w:pPr>
+        <w:pStyle w:val="Paragraphedeliste"/>
+        <w:ind w:left="705" w:firstLine="0"/>
+        <w:rPr>
+          <w:b/>
+          <w:bCs/>
+          <w:lang w:val="fr-FR"/>
+        </w:rPr>
+      </w:pPr>
+    </w:p>
+    <w:p>
+      <w:pPr>
+        <w:pStyle w:val="Titre1"/>
+        <w:numPr>
+          <w:ilvl w:val="0"/>
+          <w:numId w:val="6"/>
+        </w:numPr>
+        <w:rPr>
+          <w:lang w:val="fr-FR"/>
+        </w:rPr>
+      </w:pPr>
+      <w:bookmarkStart w:id="17" w:name="_Toc80100265"/>
+      <w:r>
+        <w:rPr>
+          <w:lang w:val="fr-FR"/>
+        </w:rPr>
+        <w:t>Montre mon Application</w:t>
+      </w:r>
+      <w:bookmarkEnd w:id="17"/>
+    </w:p>
+    <w:p>
+      <w:pPr>
+        <w:pStyle w:val="Titre1"/>
+        <w:numPr>
+          <w:ilvl w:val="0"/>
+          <w:numId w:val="6"/>
+        </w:numPr>
+        <w:rPr>
+          <w:lang w:val="fr-FR"/>
+        </w:rPr>
+      </w:pPr>
+      <w:bookmarkStart w:id="18" w:name="_Toc80100266"/>
       <w:r>
         <w:rPr>
           <w:lang w:val="fr-FR"/>
@@ -19166,14 +20743,34 @@
         </w:rPr>
         <w:t xml:space="preserve"> à faire</w:t>
       </w:r>
-      <w:bookmarkEnd w:id="13"/>
-    </w:p>
-    <w:p>
-      <w:pPr>
-        <w:rPr>
-          <w:lang w:val="fr-FR"/>
-        </w:rPr>
-      </w:pPr>
+      <w:bookmarkEnd w:id="18"/>
+    </w:p>
+    <w:p>
+      <w:pPr>
+        <w:rPr>
+          <w:lang w:val="fr-FR"/>
+        </w:rPr>
+      </w:pPr>
+      <w:r>
+        <w:rPr>
+          <w:lang w:val="fr-FR"/>
+        </w:rPr>
+        <w:t xml:space="preserve">Une page de </w:t>
+      </w:r>
+      <w:proofErr w:type="spellStart"/>
+      <w:r>
+        <w:rPr>
+          <w:lang w:val="fr-FR"/>
+        </w:rPr>
+        <w:t>list</w:t>
+      </w:r>
+      <w:proofErr w:type="spellEnd"/>
+      <w:r>
+        <w:rPr>
+          <w:lang w:val="fr-FR"/>
+        </w:rPr>
+        <w:t xml:space="preserve">-favoris de voiture et le note en étoile </w:t>
+      </w:r>
     </w:p>
     <w:p>
       <w:pPr>
@@ -19197,9 +20794,9 @@
       </w:pPr>
     </w:p>
     <w:sectPr>
-      <w:footerReference w:type="even" r:id="rId66"/>
-      <w:footerReference w:type="default" r:id="rId67"/>
-      <w:footerReference w:type="first" r:id="rId68"/>
+      <w:footerReference w:type="even" r:id="rId71"/>
+      <w:footerReference w:type="default" r:id="rId72"/>
+      <w:footerReference w:type="first" r:id="rId73"/>
       <w:pgSz w:w="11906" w:h="16838"/>
       <w:pgMar w:top="1417" w:right="1079" w:bottom="1417" w:left="1416" w:header="720" w:footer="223" w:gutter="0"/>
       <w:cols w:space="720"/>
@@ -20083,7 +21680,7 @@
   <w:abstractNum w:abstractNumId="0" w15:restartNumberingAfterBreak="0">
     <w:nsid w:val="108E4115"/>
     <w:multiLevelType w:val="hybridMultilevel"/>
-    <w:tmpl w:val="E89687A4"/>
+    <w:tmpl w:val="AE9295F4"/>
     <w:lvl w:ilvl="0" w:tplc="04070001">
       <w:start w:val="1"/>
       <w:numFmt w:val="bullet"/>
@@ -20872,7 +22469,7 @@
   <w:abstractNum w:abstractNumId="6" w15:restartNumberingAfterBreak="0">
     <w:nsid w:val="3B4911E0"/>
     <w:multiLevelType w:val="hybridMultilevel"/>
-    <w:tmpl w:val="8E48EE34"/>
+    <w:tmpl w:val="17EAED82"/>
     <w:lvl w:ilvl="0" w:tplc="04070001">
       <w:start w:val="1"/>
       <w:numFmt w:val="bullet"/>
@@ -22986,7 +24583,6 @@
     <w:next w:val="Normal"/>
     <w:link w:val="Titre4Car"/>
     <w:uiPriority w:val="9"/>
-    <w:semiHidden/>
     <w:unhideWhenUsed/>
     <w:qFormat/>
     <w:pPr>

--- a/Projet_final.docx
+++ b/Projet_final.docx
@@ -4176,6 +4176,215 @@
     </w:p>
     <w:p>
       <w:pPr>
+        <w:pStyle w:val="Paragraphedeliste"/>
+        <w:ind w:left="705" w:firstLine="0"/>
+        <w:rPr>
+          <w:color w:val="3B3838" w:themeColor="background2" w:themeShade="40"/>
+          <w:szCs w:val="24"/>
+          <w:lang w:val="fr-FR"/>
+        </w:rPr>
+      </w:pPr>
+    </w:p>
+    <w:p>
+      <w:pPr>
+        <w:pStyle w:val="Paragraphedeliste"/>
+        <w:ind w:left="705" w:firstLine="0"/>
+        <w:rPr>
+          <w:color w:val="3B3838" w:themeColor="background2" w:themeShade="40"/>
+          <w:szCs w:val="24"/>
+          <w:lang w:val="fr-FR"/>
+        </w:rPr>
+      </w:pPr>
+    </w:p>
+    <w:p>
+      <w:pPr>
+        <w:pStyle w:val="Paragraphedeliste"/>
+        <w:ind w:left="705" w:firstLine="0"/>
+        <w:rPr>
+          <w:color w:val="3B3838" w:themeColor="background2" w:themeShade="40"/>
+          <w:szCs w:val="24"/>
+          <w:lang w:val="fr-FR"/>
+        </w:rPr>
+      </w:pPr>
+    </w:p>
+    <w:p>
+      <w:pPr>
+        <w:pStyle w:val="Paragraphedeliste"/>
+        <w:ind w:left="705" w:firstLine="0"/>
+        <w:rPr>
+          <w:color w:val="3B3838" w:themeColor="background2" w:themeShade="40"/>
+          <w:szCs w:val="24"/>
+          <w:lang w:val="fr-FR"/>
+        </w:rPr>
+      </w:pPr>
+    </w:p>
+    <w:p>
+      <w:pPr>
+        <w:pStyle w:val="Paragraphedeliste"/>
+        <w:ind w:left="705" w:firstLine="0"/>
+        <w:rPr>
+          <w:color w:val="3B3838" w:themeColor="background2" w:themeShade="40"/>
+          <w:szCs w:val="24"/>
+          <w:lang w:val="fr-FR"/>
+        </w:rPr>
+      </w:pPr>
+    </w:p>
+    <w:p>
+      <w:pPr>
+        <w:pStyle w:val="Paragraphedeliste"/>
+        <w:ind w:left="705" w:firstLine="0"/>
+        <w:rPr>
+          <w:color w:val="3B3838" w:themeColor="background2" w:themeShade="40"/>
+          <w:szCs w:val="24"/>
+          <w:lang w:val="fr-FR"/>
+        </w:rPr>
+      </w:pPr>
+    </w:p>
+    <w:p>
+      <w:pPr>
+        <w:pStyle w:val="Paragraphedeliste"/>
+        <w:ind w:left="705" w:firstLine="0"/>
+        <w:rPr>
+          <w:color w:val="3B3838" w:themeColor="background2" w:themeShade="40"/>
+          <w:szCs w:val="24"/>
+          <w:lang w:val="fr-FR"/>
+        </w:rPr>
+      </w:pPr>
+    </w:p>
+    <w:p>
+      <w:pPr>
+        <w:pStyle w:val="Paragraphedeliste"/>
+        <w:ind w:left="705" w:firstLine="0"/>
+        <w:rPr>
+          <w:color w:val="3B3838" w:themeColor="background2" w:themeShade="40"/>
+          <w:szCs w:val="24"/>
+          <w:lang w:val="fr-FR"/>
+        </w:rPr>
+      </w:pPr>
+    </w:p>
+    <w:p>
+      <w:pPr>
+        <w:pStyle w:val="Paragraphedeliste"/>
+        <w:ind w:left="705" w:firstLine="0"/>
+        <w:rPr>
+          <w:color w:val="3B3838" w:themeColor="background2" w:themeShade="40"/>
+          <w:szCs w:val="24"/>
+          <w:lang w:val="fr-FR"/>
+        </w:rPr>
+      </w:pPr>
+    </w:p>
+    <w:p>
+      <w:pPr>
+        <w:pStyle w:val="Paragraphedeliste"/>
+        <w:ind w:left="705" w:firstLine="0"/>
+        <w:rPr>
+          <w:color w:val="3B3838" w:themeColor="background2" w:themeShade="40"/>
+          <w:szCs w:val="24"/>
+          <w:lang w:val="fr-FR"/>
+        </w:rPr>
+      </w:pPr>
+    </w:p>
+    <w:p>
+      <w:pPr>
+        <w:pStyle w:val="Paragraphedeliste"/>
+        <w:ind w:left="705" w:firstLine="0"/>
+        <w:rPr>
+          <w:color w:val="3B3838" w:themeColor="background2" w:themeShade="40"/>
+          <w:szCs w:val="24"/>
+          <w:lang w:val="fr-FR"/>
+        </w:rPr>
+      </w:pPr>
+    </w:p>
+    <w:p>
+      <w:pPr>
+        <w:pStyle w:val="Paragraphedeliste"/>
+        <w:ind w:left="705" w:firstLine="0"/>
+        <w:rPr>
+          <w:color w:val="3B3838" w:themeColor="background2" w:themeShade="40"/>
+          <w:szCs w:val="24"/>
+          <w:lang w:val="fr-FR"/>
+        </w:rPr>
+      </w:pPr>
+    </w:p>
+    <w:p>
+      <w:pPr>
+        <w:pStyle w:val="Paragraphedeliste"/>
+        <w:ind w:left="705" w:firstLine="0"/>
+        <w:rPr>
+          <w:color w:val="3B3838" w:themeColor="background2" w:themeShade="40"/>
+          <w:szCs w:val="24"/>
+          <w:lang w:val="fr-FR"/>
+        </w:rPr>
+      </w:pPr>
+    </w:p>
+    <w:p>
+      <w:pPr>
+        <w:pStyle w:val="Paragraphedeliste"/>
+        <w:ind w:left="705" w:firstLine="0"/>
+        <w:rPr>
+          <w:color w:val="3B3838" w:themeColor="background2" w:themeShade="40"/>
+          <w:szCs w:val="24"/>
+          <w:lang w:val="fr-FR"/>
+        </w:rPr>
+      </w:pPr>
+    </w:p>
+    <w:p>
+      <w:pPr>
+        <w:pStyle w:val="Paragraphedeliste"/>
+        <w:ind w:left="705" w:firstLine="0"/>
+        <w:rPr>
+          <w:color w:val="3B3838" w:themeColor="background2" w:themeShade="40"/>
+          <w:szCs w:val="24"/>
+          <w:lang w:val="fr-FR"/>
+        </w:rPr>
+      </w:pPr>
+    </w:p>
+    <w:p>
+      <w:pPr>
+        <w:pStyle w:val="Paragraphedeliste"/>
+        <w:ind w:left="705" w:firstLine="0"/>
+        <w:rPr>
+          <w:color w:val="3B3838" w:themeColor="background2" w:themeShade="40"/>
+          <w:szCs w:val="24"/>
+          <w:lang w:val="fr-FR"/>
+        </w:rPr>
+      </w:pPr>
+    </w:p>
+    <w:p>
+      <w:pPr>
+        <w:pStyle w:val="Paragraphedeliste"/>
+        <w:ind w:left="705" w:firstLine="0"/>
+        <w:rPr>
+          <w:color w:val="3B3838" w:themeColor="background2" w:themeShade="40"/>
+          <w:szCs w:val="24"/>
+          <w:lang w:val="fr-FR"/>
+        </w:rPr>
+      </w:pPr>
+    </w:p>
+    <w:p>
+      <w:pPr>
+        <w:pStyle w:val="Paragraphedeliste"/>
+        <w:ind w:left="705" w:firstLine="0"/>
+        <w:rPr>
+          <w:color w:val="3B3838" w:themeColor="background2" w:themeShade="40"/>
+          <w:szCs w:val="24"/>
+          <w:lang w:val="fr-FR"/>
+        </w:rPr>
+      </w:pPr>
+    </w:p>
+    <w:p>
+      <w:pPr>
+        <w:pStyle w:val="Paragraphedeliste"/>
+        <w:ind w:left="705" w:firstLine="0"/>
+        <w:rPr>
+          <w:color w:val="3B3838" w:themeColor="background2" w:themeShade="40"/>
+          <w:szCs w:val="24"/>
+          <w:lang w:val="fr-FR"/>
+        </w:rPr>
+      </w:pPr>
+    </w:p>
+    <w:p>
+      <w:pPr>
         <w:rPr>
           <w:lang w:val="fr-FR" w:bidi="ar-SY"/>
         </w:rPr>
@@ -4206,6 +4415,7 @@
         <w:rPr>
           <w:lang w:val="fr-FR"/>
         </w:rPr>
+        <w:lastRenderedPageBreak/>
         <w:t xml:space="preserve">   </w:t>
       </w:r>
       <w:bookmarkStart w:id="2" w:name="_Toc80276901"/>
@@ -4250,7 +4460,6 @@
           <w:noProof/>
           <w:lang w:val="fr-FR"/>
         </w:rPr>
-        <w:lastRenderedPageBreak/>
         <w:drawing>
           <wp:inline distT="0" distB="0" distL="0" distR="0" wp14:anchorId="2673D1C2" wp14:editId="4442C708">
             <wp:extent cx="5975985" cy="4271010"/>
@@ -4408,7 +4617,6 @@
         <w:rPr>
           <w:lang w:val="fr-FR"/>
         </w:rPr>
-        <w:lastRenderedPageBreak/>
         <w:t>MCD</w:t>
       </w:r>
       <w:bookmarkEnd w:id="3"/>
@@ -4917,7 +5125,6 @@
           <w:noProof/>
           <w:lang w:val="fr-FR" w:bidi="ar-SY"/>
         </w:rPr>
-        <w:lastRenderedPageBreak/>
         <w:drawing>
           <wp:inline distT="0" distB="0" distL="0" distR="0" wp14:anchorId="5D06A91D" wp14:editId="391111CD">
             <wp:extent cx="5975985" cy="4255135"/>
@@ -5095,6 +5302,7 @@
       </w:pPr>
       <w:r>
         <w:rPr>
+          <w:noProof/>
           <w:lang w:val="fr-FR"/>
         </w:rPr>
         <w:lastRenderedPageBreak/>
@@ -5383,17 +5591,33 @@
         </w:rPr>
         <w:t xml:space="preserve">Le Controller envoie le </w:t>
       </w:r>
+      <w:proofErr w:type="spellStart"/>
       <w:r>
         <w:rPr>
           <w:lang w:val="fr-FR"/>
         </w:rPr>
         <w:t>à</w:t>
       </w:r>
-      <w:r>
-        <w:rPr>
-          <w:lang w:val="fr-FR"/>
-        </w:rPr>
-        <w:t xml:space="preserve"> vu [</w:t>
+      <w:proofErr w:type="spellEnd"/>
+      <w:r>
+        <w:rPr>
+          <w:lang w:val="fr-FR"/>
+        </w:rPr>
+        <w:t xml:space="preserve"> </w:t>
+      </w:r>
+      <w:proofErr w:type="spellStart"/>
+      <w:r>
+        <w:rPr>
+          <w:lang w:val="fr-FR"/>
+        </w:rPr>
+        <w:t>vu</w:t>
+      </w:r>
+      <w:proofErr w:type="spellEnd"/>
+      <w:r>
+        <w:rPr>
+          <w:lang w:val="fr-FR"/>
+        </w:rPr>
+        <w:t xml:space="preserve"> [</w:t>
       </w:r>
       <w:proofErr w:type="spellStart"/>
       <w:r>
@@ -17751,7 +17975,40 @@
         <w:rPr>
           <w:lang w:val="fr-FR"/>
         </w:rPr>
-        <w:t>Les paramètres</w:t>
+        <w:t>Les</w:t>
+      </w:r>
+      <w:r>
+        <w:rPr>
+          <w:lang w:val="fr-FR"/>
+        </w:rPr>
+        <w:t xml:space="preserve"> </w:t>
+      </w:r>
+    </w:p>
+    <w:p>
+      <w:pPr>
+        <w:pStyle w:val="Paragraphedeliste"/>
+        <w:ind w:firstLine="0"/>
+        <w:rPr>
+          <w:lang w:val="fr-FR"/>
+        </w:rPr>
+      </w:pPr>
+      <w:r>
+        <w:rPr>
+          <w:lang w:val="fr-FR"/>
+        </w:rPr>
+        <w:t>P</w:t>
+      </w:r>
+      <w:r>
+        <w:rPr>
+          <w:lang w:val="fr-FR"/>
+        </w:rPr>
+        <w:t>aramètres</w:t>
+      </w:r>
+      <w:r>
+        <w:rPr>
+          <w:lang w:val="fr-FR"/>
+        </w:rPr>
+        <w:t xml:space="preserve"> </w:t>
       </w:r>
       <w:r>
         <w:rPr>
@@ -18055,14 +18312,12 @@
         </w:rPr>
         <w:t xml:space="preserve"> qui avait de fonction par </w:t>
       </w:r>
-      <w:proofErr w:type="spellStart"/>
-      <w:r>
-        <w:rPr>
-          <w:lang w:val="fr-FR"/>
-        </w:rPr>
-        <w:t>exp</w:t>
-      </w:r>
-      <w:proofErr w:type="spellEnd"/>
+      <w:r>
+        <w:rPr>
+          <w:lang w:val="fr-FR"/>
+        </w:rPr>
+        <w:t>exemple</w:t>
+      </w:r>
       <w:r>
         <w:rPr>
           <w:lang w:val="fr-FR"/>
@@ -20605,46 +20860,12 @@
       </w:pPr>
     </w:p>
     <w:p>
-      <w:r>
-        <w:rPr>
-          <w:noProof/>
-        </w:rPr>
-        <w:drawing>
-          <wp:inline distT="0" distB="0" distL="0" distR="0" wp14:anchorId="477FC79B" wp14:editId="1485B6A8">
-            <wp:extent cx="6657975" cy="4034155"/>
-            <wp:effectExtent l="0" t="0" r="9525" b="4445"/>
-            <wp:docPr id="74" name="Image 74" descr="Une image contenant texte&#10;&#10;Description générée automatiquement"/>
-            <wp:cNvGraphicFramePr>
-              <a:graphicFrameLocks xmlns:a="http://schemas.openxmlformats.org/drawingml/2006/main" noChangeAspect="1"/>
-            </wp:cNvGraphicFramePr>
-            <a:graphic xmlns:a="http://schemas.openxmlformats.org/drawingml/2006/main">
-              <a:graphicData uri="http://schemas.openxmlformats.org/drawingml/2006/picture">
-                <pic:pic xmlns:pic="http://schemas.openxmlformats.org/drawingml/2006/picture">
-                  <pic:nvPicPr>
-                    <pic:cNvPr id="74" name="Image 74" descr="Une image contenant texte&#10;&#10;Description générée automatiquement"/>
-                    <pic:cNvPicPr/>
-                  </pic:nvPicPr>
-                  <pic:blipFill>
-                    <a:blip r:embed="rId70"/>
-                    <a:stretch>
-                      <a:fillRect/>
-                    </a:stretch>
-                  </pic:blipFill>
-                  <pic:spPr>
-                    <a:xfrm>
-                      <a:off x="0" y="0"/>
-                      <a:ext cx="6657975" cy="4034155"/>
-                    </a:xfrm>
-                    <a:prstGeom prst="rect">
-                      <a:avLst/>
-                    </a:prstGeom>
-                  </pic:spPr>
-                </pic:pic>
-              </a:graphicData>
-            </a:graphic>
-          </wp:inline>
-        </w:drawing>
-      </w:r>
+      <w:pPr>
+        <w:ind w:left="0" w:firstLine="0"/>
+        <w:rPr>
+          <w:lang w:val="fr-FR"/>
+        </w:rPr>
+      </w:pPr>
     </w:p>
     <w:p>
       <w:pPr>
@@ -20704,7 +20925,6 @@
         <w:rPr>
           <w:lang w:val="fr-FR"/>
         </w:rPr>
-        <w:lastRenderedPageBreak/>
         <w:t>L’Amélioration</w:t>
       </w:r>
       <w:r>
@@ -20739,7 +20959,7 @@
         <w:rPr>
           <w:lang w:val="fr-FR"/>
         </w:rPr>
-        <w:t xml:space="preserve">-favoris de voiture et le note en étoile </w:t>
+        <w:t xml:space="preserve">-favoris de voiture </w:t>
       </w:r>
     </w:p>
     <w:p>
@@ -20789,7 +21009,6 @@
           <w:lang w:val="fr-FR"/>
         </w:rPr>
       </w:pPr>
-      <w:proofErr w:type="spellStart"/>
       <w:proofErr w:type="gramStart"/>
       <w:r>
         <w:rPr>
@@ -20802,14 +21021,13 @@
         <w:rPr>
           <w:lang w:val="fr-FR"/>
         </w:rPr>
-        <w:t>&amp;foteer&amp;burger</w:t>
-      </w:r>
-      <w:proofErr w:type="spellEnd"/>
-      <w:r>
-        <w:rPr>
-          <w:lang w:val="fr-FR"/>
-        </w:rPr>
-        <w:t>.</w:t>
+        <w:t xml:space="preserve"> </w:t>
+      </w:r>
+      <w:r>
+        <w:rPr>
+          <w:lang w:val="fr-FR"/>
+        </w:rPr>
+        <w:t>&amp;burger.</w:t>
       </w:r>
     </w:p>
     <w:p>
@@ -20903,9 +21121,9 @@
       </w:pPr>
     </w:p>
     <w:sectPr>
-      <w:footerReference w:type="even" r:id="rId71"/>
-      <w:footerReference w:type="default" r:id="rId72"/>
-      <w:footerReference w:type="first" r:id="rId73"/>
+      <w:footerReference w:type="even" r:id="rId70"/>
+      <w:footerReference w:type="default" r:id="rId71"/>
+      <w:footerReference w:type="first" r:id="rId72"/>
       <w:pgSz w:w="11906" w:h="16838"/>
       <w:pgMar w:top="1417" w:right="1079" w:bottom="1417" w:left="1416" w:header="720" w:footer="223" w:gutter="0"/>
       <w:cols w:space="720"/>
@@ -24803,6 +25021,7 @@
   <w:style w:type="character" w:default="1" w:styleId="Policepardfaut">
     <w:name w:val="Default Paragraph Font"/>
     <w:uiPriority w:val="1"/>
+    <w:semiHidden/>
     <w:unhideWhenUsed/>
   </w:style>
   <w:style w:type="table" w:default="1" w:styleId="TableauNormal">

--- a/Projet_final.docx
+++ b/Projet_final.docx
@@ -5398,6 +5398,7 @@
       </w:pPr>
       <w:r>
         <w:rPr>
+          <w:noProof/>
           <w:lang w:val="fr-FR"/>
         </w:rPr>
         <w:drawing>
@@ -13074,11 +13075,19 @@
         </w:rPr>
         <w:t xml:space="preserve">déjà </w:t>
       </w:r>
-      <w:r>
-        <w:rPr>
-          <w:lang w:val="fr-FR" w:bidi="ar-SY"/>
-        </w:rPr>
-        <w:t xml:space="preserve">crée est appelle </w:t>
+      <w:proofErr w:type="spellStart"/>
+      <w:r>
+        <w:rPr>
+          <w:lang w:val="fr-FR" w:bidi="ar-SY"/>
+        </w:rPr>
+        <w:t>crée</w:t>
+      </w:r>
+      <w:proofErr w:type="spellEnd"/>
+      <w:r>
+        <w:rPr>
+          <w:lang w:val="fr-FR" w:bidi="ar-SY"/>
+        </w:rPr>
+        <w:t xml:space="preserve"> est appelle </w:t>
       </w:r>
       <w:proofErr w:type="spellStart"/>
       <w:r>
@@ -25513,19 +25522,31 @@
         <w:rPr>
           <w:lang w:val="fr-FR"/>
         </w:rPr>
-        <w:t>Media -</w:t>
-      </w:r>
-      <w:r>
-        <w:rPr>
-          <w:lang w:val="fr-FR"/>
-        </w:rPr>
-        <w:t>&gt;</w:t>
-      </w:r>
-      <w:r>
-        <w:rPr>
-          <w:lang w:val="fr-FR"/>
-        </w:rPr>
-        <w:t>burger.</w:t>
+        <w:t xml:space="preserve">Liste </w:t>
+      </w:r>
+      <w:r>
+        <w:rPr>
+          <w:lang w:val="fr-FR"/>
+        </w:rPr>
+        <w:t>d’achat</w:t>
+      </w:r>
+      <w:r>
+        <w:rPr>
+          <w:lang w:val="fr-FR"/>
+        </w:rPr>
+        <w:t xml:space="preserve"> des </w:t>
+      </w:r>
+      <w:r>
+        <w:rPr>
+          <w:lang w:val="fr-FR"/>
+        </w:rPr>
+        <w:t>voitures</w:t>
+      </w:r>
+      <w:r>
+        <w:rPr>
+          <w:lang w:val="fr-FR"/>
+        </w:rPr>
+        <w:t>.</w:t>
       </w:r>
     </w:p>
     <w:p>
@@ -30538,6 +30559,7 @@
   <w:style w:type="character" w:default="1" w:styleId="Policepardfaut">
     <w:name w:val="Default Paragraph Font"/>
     <w:uiPriority w:val="1"/>
+    <w:semiHidden/>
     <w:unhideWhenUsed/>
   </w:style>
   <w:style w:type="table" w:default="1" w:styleId="TableauNormal">

--- a/Projet_final.docx
+++ b/Projet_final.docx
@@ -17541,15 +17541,32 @@
         </w:rPr>
         <w:t xml:space="preserve">un élément de </w:t>
       </w:r>
-      <w:hyperlink r:id="rId42" w:history="1">
-        <w:r>
-          <w:rPr>
-            <w:rStyle w:val="Lienhypertexte"/>
-            <w:lang w:val="fr-FR"/>
-          </w:rPr>
-          <w:t>HTML</w:t>
-        </w:r>
-      </w:hyperlink>
+      <w:r>
+        <w:fldChar w:fldCharType="begin"/>
+      </w:r>
+      <w:r>
+        <w:rPr>
+          <w:lang w:val="fr-FR"/>
+        </w:rPr>
+        <w:instrText xml:space="preserve"> HYPERLINK "https://fr.wikipedia.org/wiki/Hypertext_Markup_Language" </w:instrText>
+      </w:r>
+      <w:r>
+        <w:fldChar w:fldCharType="separate"/>
+      </w:r>
+      <w:r>
+        <w:rPr>
+          <w:rStyle w:val="Lienhypertexte"/>
+          <w:lang w:val="fr-FR"/>
+        </w:rPr>
+        <w:t>HTML</w:t>
+      </w:r>
+      <w:r>
+        <w:rPr>
+          <w:rStyle w:val="Lienhypertexte"/>
+          <w:lang w:val="fr-FR"/>
+        </w:rPr>
+        <w:fldChar w:fldCharType="end"/>
+      </w:r>
       <w:r>
         <w:rPr>
           <w:lang w:val="fr-FR"/>
@@ -18309,6 +18326,1676 @@
             <wp:extent cx="7399655" cy="5362309"/>
             <wp:effectExtent l="0" t="0" r="0" b="0"/>
             <wp:docPr id="21" name="Image 21"/>
+            <wp:cNvGraphicFramePr>
+              <a:graphicFrameLocks xmlns:a="http://schemas.openxmlformats.org/drawingml/2006/main" noChangeAspect="1"/>
+            </wp:cNvGraphicFramePr>
+            <a:graphic xmlns:a="http://schemas.openxmlformats.org/drawingml/2006/main">
+              <a:graphicData uri="http://schemas.openxmlformats.org/drawingml/2006/picture">
+                <pic:pic xmlns:pic="http://schemas.openxmlformats.org/drawingml/2006/picture">
+                  <pic:nvPicPr>
+                    <pic:cNvPr id="1" name=""/>
+                    <pic:cNvPicPr/>
+                  </pic:nvPicPr>
+                  <pic:blipFill>
+                    <a:blip r:embed="rId42"/>
+                    <a:stretch>
+                      <a:fillRect/>
+                    </a:stretch>
+                  </pic:blipFill>
+                  <pic:spPr>
+                    <a:xfrm>
+                      <a:off x="0" y="0"/>
+                      <a:ext cx="7432251" cy="5385931"/>
+                    </a:xfrm>
+                    <a:prstGeom prst="rect">
+                      <a:avLst/>
+                    </a:prstGeom>
+                  </pic:spPr>
+                </pic:pic>
+              </a:graphicData>
+            </a:graphic>
+          </wp:inline>
+        </w:drawing>
+      </w:r>
+    </w:p>
+    <w:p>
+      <w:pPr>
+        <w:pStyle w:val="Paragraphedeliste"/>
+        <w:spacing w:after="189"/>
+        <w:ind w:right="329" w:firstLine="0"/>
+        <w:rPr>
+          <w:lang w:val="fr-FR"/>
+        </w:rPr>
+      </w:pPr>
+    </w:p>
+    <w:p>
+      <w:pPr>
+        <w:pStyle w:val="Paragraphedeliste"/>
+        <w:numPr>
+          <w:ilvl w:val="0"/>
+          <w:numId w:val="8"/>
+        </w:numPr>
+        <w:spacing w:after="189"/>
+        <w:ind w:right="329"/>
+        <w:rPr>
+          <w:lang w:val="fr-FR"/>
+        </w:rPr>
+      </w:pPr>
+      <w:r>
+        <w:rPr>
+          <w:rFonts w:ascii="Wingdings" w:eastAsia="Wingdings" w:hAnsi="Wingdings" w:cs="Wingdings"/>
+        </w:rPr>
+        <w:t></w:t>
+      </w:r>
+      <w:r>
+        <w:rPr>
+          <w:rFonts w:ascii="Arial" w:eastAsia="Arial" w:hAnsi="Arial" w:cs="Arial"/>
+          <w:lang w:val="fr-FR"/>
+        </w:rPr>
+        <w:t xml:space="preserve"> </w:t>
+      </w:r>
+      <w:r>
+        <w:rPr>
+          <w:lang w:val="fr-FR"/>
+        </w:rPr>
+        <w:t xml:space="preserve">Ligne </w:t>
+      </w:r>
+      <w:r>
+        <w:rPr>
+          <w:lang w:val="fr-FR"/>
+        </w:rPr>
+        <w:t>1</w:t>
+      </w:r>
+      <w:r>
+        <w:rPr>
+          <w:lang w:val="fr-FR"/>
+        </w:rPr>
+        <w:t>:</w:t>
+      </w:r>
+      <w:r>
+        <w:rPr>
+          <w:lang w:val="fr-FR"/>
+        </w:rPr>
+        <w:t xml:space="preserve"> la page est définit en html comme un langue utilis</w:t>
+      </w:r>
+      <w:r>
+        <w:rPr>
+          <w:lang w:val="fr-FR" w:bidi="ar-SY"/>
+        </w:rPr>
+        <w:t>é</w:t>
+      </w:r>
+      <w:r>
+        <w:rPr>
+          <w:lang w:val="fr-FR"/>
+        </w:rPr>
+        <w:t>.</w:t>
+      </w:r>
+    </w:p>
+    <w:p>
+      <w:pPr>
+        <w:pStyle w:val="Paragraphedeliste"/>
+        <w:numPr>
+          <w:ilvl w:val="0"/>
+          <w:numId w:val="8"/>
+        </w:numPr>
+        <w:spacing w:after="189"/>
+        <w:ind w:right="329"/>
+        <w:rPr>
+          <w:lang w:val="fr-FR"/>
+        </w:rPr>
+      </w:pPr>
+      <w:r>
+        <w:rPr>
+          <w:rFonts w:ascii="Wingdings" w:eastAsia="Wingdings" w:hAnsi="Wingdings" w:cs="Wingdings"/>
+        </w:rPr>
+        <w:t></w:t>
+      </w:r>
+      <w:r>
+        <w:rPr>
+          <w:rFonts w:ascii="Arial" w:eastAsia="Arial" w:hAnsi="Arial" w:cs="Arial"/>
+          <w:lang w:val="fr-FR"/>
+        </w:rPr>
+        <w:t xml:space="preserve"> </w:t>
+      </w:r>
+      <w:r>
+        <w:rPr>
+          <w:lang w:val="fr-FR"/>
+        </w:rPr>
+        <w:t xml:space="preserve">Ligne 2: </w:t>
+      </w:r>
+      <w:r>
+        <w:rPr>
+          <w:lang w:val="fr-FR"/>
+        </w:rPr>
+        <w:t>la balise html commence ici.</w:t>
+      </w:r>
+    </w:p>
+    <w:p>
+      <w:pPr>
+        <w:pStyle w:val="Paragraphedeliste"/>
+        <w:numPr>
+          <w:ilvl w:val="0"/>
+          <w:numId w:val="8"/>
+        </w:numPr>
+        <w:spacing w:after="189"/>
+        <w:ind w:right="329"/>
+        <w:rPr>
+          <w:lang w:val="fr-FR"/>
+        </w:rPr>
+      </w:pPr>
+      <w:r>
+        <w:rPr>
+          <w:rFonts w:ascii="Wingdings" w:eastAsia="Wingdings" w:hAnsi="Wingdings" w:cs="Wingdings"/>
+        </w:rPr>
+        <w:t></w:t>
+      </w:r>
+      <w:r>
+        <w:rPr>
+          <w:rFonts w:ascii="Arial" w:eastAsia="Arial" w:hAnsi="Arial" w:cs="Arial"/>
+          <w:lang w:val="fr-FR"/>
+        </w:rPr>
+        <w:t xml:space="preserve"> </w:t>
+      </w:r>
+      <w:r>
+        <w:rPr>
+          <w:lang w:val="fr-FR"/>
+        </w:rPr>
+        <w:t xml:space="preserve">Ligne </w:t>
+      </w:r>
+      <w:r>
+        <w:rPr>
+          <w:lang w:val="fr-FR"/>
+        </w:rPr>
+        <w:t>3</w:t>
+      </w:r>
+      <w:r>
+        <w:rPr>
+          <w:lang w:val="fr-FR"/>
+        </w:rPr>
+        <w:t>:</w:t>
+      </w:r>
+      <w:r>
+        <w:rPr>
+          <w:lang w:val="fr-FR"/>
+        </w:rPr>
+        <w:t xml:space="preserve"> </w:t>
+      </w:r>
+      <w:r>
+        <w:rPr>
+          <w:lang w:val="fr-FR"/>
+        </w:rPr>
+        <w:t>L'élément &lt;</w:t>
+      </w:r>
+      <w:proofErr w:type="spellStart"/>
+      <w:r>
+        <w:rPr>
+          <w:lang w:val="fr-FR"/>
+        </w:rPr>
+        <w:t>head</w:t>
+      </w:r>
+      <w:proofErr w:type="spellEnd"/>
+      <w:r>
+        <w:rPr>
+          <w:lang w:val="fr-FR"/>
+        </w:rPr>
+        <w:t>&gt; est un conteneur de métadonnées (données sur les données) et est placé entre la balise &lt;html&gt; et la balise &lt;body&gt;. ... Les métadonnées définissent généralement le titre du document, le jeu de caractères, les styles, les scripts et d'autres méta-informations.</w:t>
+      </w:r>
+      <w:r>
+        <w:rPr>
+          <w:lang w:val="fr-FR"/>
+        </w:rPr>
+        <w:t xml:space="preserve"> </w:t>
+      </w:r>
+    </w:p>
+    <w:p>
+      <w:pPr>
+        <w:pStyle w:val="Paragraphedeliste"/>
+        <w:numPr>
+          <w:ilvl w:val="0"/>
+          <w:numId w:val="8"/>
+        </w:numPr>
+        <w:spacing w:after="189"/>
+        <w:ind w:right="329"/>
+        <w:rPr>
+          <w:lang w:val="fr-FR"/>
+        </w:rPr>
+      </w:pPr>
+      <w:r>
+        <w:rPr>
+          <w:rFonts w:ascii="Wingdings" w:eastAsia="Wingdings" w:hAnsi="Wingdings" w:cs="Wingdings"/>
+        </w:rPr>
+        <w:t></w:t>
+      </w:r>
+      <w:r>
+        <w:rPr>
+          <w:rFonts w:ascii="Arial" w:eastAsia="Arial" w:hAnsi="Arial" w:cs="Arial"/>
+          <w:lang w:val="fr-FR"/>
+        </w:rPr>
+        <w:t xml:space="preserve"> </w:t>
+      </w:r>
+      <w:r>
+        <w:rPr>
+          <w:lang w:val="fr-FR"/>
+        </w:rPr>
+        <w:t xml:space="preserve">Ligne </w:t>
+      </w:r>
+      <w:r>
+        <w:rPr>
+          <w:lang w:val="fr-FR"/>
+        </w:rPr>
+        <w:t>4</w:t>
+      </w:r>
+      <w:r>
+        <w:rPr>
+          <w:lang w:val="fr-FR"/>
+        </w:rPr>
+        <w:t>:</w:t>
+      </w:r>
+      <w:r>
+        <w:rPr>
+          <w:lang w:val="fr-FR"/>
+        </w:rPr>
+        <w:t xml:space="preserve"> on utilise le </w:t>
+      </w:r>
+      <w:proofErr w:type="spellStart"/>
+      <w:r>
+        <w:rPr>
+          <w:lang w:val="fr-FR"/>
+        </w:rPr>
+        <w:t>meta</w:t>
+      </w:r>
+      <w:proofErr w:type="spellEnd"/>
+      <w:r>
+        <w:rPr>
+          <w:lang w:val="fr-FR"/>
+        </w:rPr>
+        <w:t xml:space="preserve"> UTF-8 ici</w:t>
+      </w:r>
+    </w:p>
+    <w:p>
+      <w:pPr>
+        <w:pStyle w:val="Paragraphedeliste"/>
+        <w:numPr>
+          <w:ilvl w:val="0"/>
+          <w:numId w:val="8"/>
+        </w:numPr>
+        <w:spacing w:after="189"/>
+        <w:ind w:right="329"/>
+        <w:rPr>
+          <w:lang w:val="fr-FR"/>
+        </w:rPr>
+      </w:pPr>
+      <w:r>
+        <w:rPr>
+          <w:rFonts w:ascii="Wingdings" w:eastAsia="Wingdings" w:hAnsi="Wingdings" w:cs="Wingdings"/>
+        </w:rPr>
+        <w:t></w:t>
+      </w:r>
+      <w:r>
+        <w:rPr>
+          <w:rFonts w:ascii="Arial" w:eastAsia="Arial" w:hAnsi="Arial" w:cs="Arial"/>
+          <w:lang w:val="fr-FR"/>
+        </w:rPr>
+        <w:t xml:space="preserve"> </w:t>
+      </w:r>
+      <w:r>
+        <w:rPr>
+          <w:lang w:val="fr-FR"/>
+        </w:rPr>
+        <w:t xml:space="preserve">Ligne </w:t>
+      </w:r>
+      <w:r>
+        <w:rPr>
+          <w:lang w:val="fr-FR"/>
+        </w:rPr>
+        <w:t>5</w:t>
+      </w:r>
+      <w:r>
+        <w:rPr>
+          <w:lang w:val="fr-FR"/>
+        </w:rPr>
+        <w:t>:</w:t>
+      </w:r>
+      <w:r>
+        <w:rPr>
+          <w:lang w:val="fr-FR"/>
+        </w:rPr>
+        <w:t xml:space="preserve"> définition de </w:t>
+      </w:r>
+      <w:r>
+        <w:rPr>
+          <w:lang w:val="fr-FR"/>
+        </w:rPr>
+        <w:t>titre</w:t>
+      </w:r>
+      <w:r>
+        <w:rPr>
+          <w:lang w:val="fr-FR"/>
+        </w:rPr>
+        <w:t xml:space="preserve"> </w:t>
+      </w:r>
+      <w:r>
+        <w:rPr>
+          <w:lang w:val="fr-FR"/>
+        </w:rPr>
+        <w:t>comme -</w:t>
+      </w:r>
+      <w:r>
+        <w:rPr>
+          <w:lang w:val="fr-FR"/>
+        </w:rPr>
+        <w:t xml:space="preserve">&gt; </w:t>
+      </w:r>
+      <w:proofErr w:type="spellStart"/>
+      <w:r>
+        <w:rPr>
+          <w:lang w:val="fr-FR"/>
+        </w:rPr>
+        <w:t>Welcome</w:t>
+      </w:r>
+      <w:proofErr w:type="spellEnd"/>
+      <w:r>
+        <w:rPr>
+          <w:lang w:val="fr-FR"/>
+        </w:rPr>
+        <w:t>!</w:t>
+      </w:r>
+      <w:r>
+        <w:rPr>
+          <w:lang w:val="fr-FR"/>
+        </w:rPr>
+        <w:t xml:space="preserve"> </w:t>
+      </w:r>
+    </w:p>
+    <w:p>
+      <w:pPr>
+        <w:pStyle w:val="Paragraphedeliste"/>
+        <w:numPr>
+          <w:ilvl w:val="0"/>
+          <w:numId w:val="8"/>
+        </w:numPr>
+        <w:spacing w:after="189"/>
+        <w:ind w:right="329"/>
+        <w:rPr>
+          <w:lang w:val="fr-FR"/>
+        </w:rPr>
+      </w:pPr>
+      <w:r>
+        <w:rPr>
+          <w:rFonts w:ascii="Wingdings" w:eastAsia="Wingdings" w:hAnsi="Wingdings" w:cs="Wingdings"/>
+        </w:rPr>
+        <w:t></w:t>
+      </w:r>
+      <w:r>
+        <w:rPr>
+          <w:rFonts w:ascii="Arial" w:eastAsia="Arial" w:hAnsi="Arial" w:cs="Arial"/>
+          <w:lang w:val="fr-FR"/>
+        </w:rPr>
+        <w:t xml:space="preserve"> </w:t>
+      </w:r>
+      <w:r>
+        <w:rPr>
+          <w:lang w:val="fr-FR"/>
+        </w:rPr>
+        <w:t xml:space="preserve">Ligne </w:t>
+      </w:r>
+      <w:r>
+        <w:rPr>
+          <w:lang w:val="fr-FR"/>
+        </w:rPr>
+        <w:t>8:</w:t>
+      </w:r>
+      <w:r>
+        <w:rPr>
+          <w:lang w:val="fr-FR"/>
+        </w:rPr>
+        <w:t xml:space="preserve"> le </w:t>
+      </w:r>
+      <w:r>
+        <w:rPr>
+          <w:lang w:val="fr-FR"/>
+        </w:rPr>
+        <w:t>dépôt</w:t>
+      </w:r>
+      <w:r>
+        <w:rPr>
+          <w:lang w:val="fr-FR"/>
+        </w:rPr>
+        <w:t xml:space="preserve"> de block de </w:t>
+      </w:r>
+      <w:proofErr w:type="spellStart"/>
+      <w:r>
+        <w:rPr>
+          <w:lang w:val="fr-FR"/>
+        </w:rPr>
+        <w:t>css</w:t>
+      </w:r>
+      <w:proofErr w:type="spellEnd"/>
+      <w:r>
+        <w:rPr>
+          <w:lang w:val="fr-FR"/>
+        </w:rPr>
+        <w:t xml:space="preserve"> de style </w:t>
+      </w:r>
+    </w:p>
+    <w:p>
+      <w:pPr>
+        <w:pStyle w:val="Paragraphedeliste"/>
+        <w:numPr>
+          <w:ilvl w:val="0"/>
+          <w:numId w:val="8"/>
+        </w:numPr>
+        <w:spacing w:after="189"/>
+        <w:ind w:right="329"/>
+        <w:rPr>
+          <w:lang w:val="fr-FR"/>
+        </w:rPr>
+      </w:pPr>
+      <w:r>
+        <w:rPr>
+          <w:lang w:val="fr-FR"/>
+        </w:rPr>
+        <w:t xml:space="preserve"> </w:t>
+      </w:r>
+      <w:r>
+        <w:rPr>
+          <w:rFonts w:ascii="Wingdings" w:eastAsia="Wingdings" w:hAnsi="Wingdings" w:cs="Wingdings"/>
+        </w:rPr>
+        <w:t></w:t>
+      </w:r>
+      <w:r>
+        <w:rPr>
+          <w:rFonts w:ascii="Arial" w:eastAsia="Arial" w:hAnsi="Arial" w:cs="Arial"/>
+          <w:lang w:val="fr-FR"/>
+        </w:rPr>
+        <w:t xml:space="preserve"> </w:t>
+      </w:r>
+      <w:r>
+        <w:rPr>
+          <w:lang w:val="fr-FR"/>
+        </w:rPr>
+        <w:t xml:space="preserve">Ligne </w:t>
+      </w:r>
+      <w:r>
+        <w:rPr>
+          <w:lang w:val="fr-FR"/>
+        </w:rPr>
+        <w:t xml:space="preserve">9: </w:t>
+      </w:r>
+      <w:proofErr w:type="spellStart"/>
+      <w:r>
+        <w:rPr>
+          <w:lang w:val="fr-FR"/>
+        </w:rPr>
+        <w:t>U</w:t>
+      </w:r>
+      <w:r>
+        <w:rPr>
+          <w:lang w:val="fr-FR"/>
+        </w:rPr>
+        <w:t>i</w:t>
+      </w:r>
+      <w:r>
+        <w:rPr>
+          <w:lang w:val="fr-FR"/>
+        </w:rPr>
+        <w:t>kit</w:t>
+      </w:r>
+      <w:proofErr w:type="spellEnd"/>
+      <w:r>
+        <w:rPr>
+          <w:lang w:val="fr-FR"/>
+        </w:rPr>
+        <w:t xml:space="preserve"> c’est un style utiliser par nous qui est écrite par le server </w:t>
+      </w:r>
+      <w:proofErr w:type="spellStart"/>
+      <w:r>
+        <w:rPr>
+          <w:lang w:val="fr-FR"/>
+        </w:rPr>
+        <w:t>U</w:t>
+      </w:r>
+      <w:r>
+        <w:rPr>
+          <w:lang w:val="fr-FR"/>
+        </w:rPr>
+        <w:t>i</w:t>
+      </w:r>
+      <w:r>
+        <w:rPr>
+          <w:lang w:val="fr-FR"/>
+        </w:rPr>
+        <w:t>kit</w:t>
+      </w:r>
+      <w:proofErr w:type="spellEnd"/>
+    </w:p>
+    <w:p>
+      <w:pPr>
+        <w:pStyle w:val="Paragraphedeliste"/>
+        <w:numPr>
+          <w:ilvl w:val="0"/>
+          <w:numId w:val="8"/>
+        </w:numPr>
+        <w:spacing w:after="189"/>
+        <w:ind w:right="329"/>
+        <w:rPr>
+          <w:lang w:val="fr-FR"/>
+        </w:rPr>
+      </w:pPr>
+      <w:r>
+        <w:rPr>
+          <w:rFonts w:ascii="Wingdings" w:eastAsia="Wingdings" w:hAnsi="Wingdings" w:cs="Wingdings"/>
+        </w:rPr>
+        <w:t></w:t>
+      </w:r>
+      <w:r>
+        <w:rPr>
+          <w:rFonts w:ascii="Arial" w:eastAsia="Arial" w:hAnsi="Arial" w:cs="Arial"/>
+          <w:lang w:val="fr-FR"/>
+        </w:rPr>
+        <w:t xml:space="preserve"> </w:t>
+      </w:r>
+      <w:r>
+        <w:rPr>
+          <w:lang w:val="fr-FR"/>
+        </w:rPr>
+        <w:t xml:space="preserve">Ligne </w:t>
+      </w:r>
+      <w:r>
+        <w:rPr>
+          <w:lang w:val="fr-FR"/>
+        </w:rPr>
+        <w:t>10: notre ficher de style</w:t>
+      </w:r>
+    </w:p>
+    <w:p>
+      <w:pPr>
+        <w:pStyle w:val="Paragraphedeliste"/>
+        <w:numPr>
+          <w:ilvl w:val="0"/>
+          <w:numId w:val="8"/>
+        </w:numPr>
+        <w:spacing w:after="189"/>
+        <w:ind w:right="329"/>
+        <w:rPr>
+          <w:lang w:val="fr-FR"/>
+        </w:rPr>
+      </w:pPr>
+      <w:r>
+        <w:rPr>
+          <w:rFonts w:ascii="Wingdings" w:eastAsia="Wingdings" w:hAnsi="Wingdings" w:cs="Wingdings"/>
+        </w:rPr>
+        <w:t></w:t>
+      </w:r>
+      <w:r>
+        <w:rPr>
+          <w:rFonts w:ascii="Arial" w:eastAsia="Arial" w:hAnsi="Arial" w:cs="Arial"/>
+          <w:lang w:val="fr-FR"/>
+        </w:rPr>
+        <w:t xml:space="preserve"> </w:t>
+      </w:r>
+      <w:r>
+        <w:rPr>
+          <w:lang w:val="fr-FR"/>
+        </w:rPr>
+        <w:t xml:space="preserve">Ligne </w:t>
+      </w:r>
+      <w:r>
+        <w:rPr>
+          <w:lang w:val="fr-FR"/>
+        </w:rPr>
+        <w:t xml:space="preserve">11: le fin de block de </w:t>
+      </w:r>
+      <w:proofErr w:type="spellStart"/>
+      <w:r>
+        <w:rPr>
+          <w:lang w:val="fr-FR"/>
+        </w:rPr>
+        <w:t>css</w:t>
+      </w:r>
+      <w:proofErr w:type="spellEnd"/>
+      <w:r>
+        <w:rPr>
+          <w:lang w:val="fr-FR"/>
+        </w:rPr>
+        <w:t xml:space="preserve"> de style</w:t>
+      </w:r>
+    </w:p>
+    <w:p>
+      <w:pPr>
+        <w:pStyle w:val="Paragraphedeliste"/>
+        <w:numPr>
+          <w:ilvl w:val="0"/>
+          <w:numId w:val="8"/>
+        </w:numPr>
+        <w:spacing w:after="189"/>
+        <w:ind w:right="329"/>
+        <w:rPr>
+          <w:lang w:val="fr-FR"/>
+        </w:rPr>
+      </w:pPr>
+      <w:r>
+        <w:rPr>
+          <w:rFonts w:ascii="Wingdings" w:eastAsia="Wingdings" w:hAnsi="Wingdings" w:cs="Wingdings"/>
+        </w:rPr>
+        <w:t></w:t>
+      </w:r>
+      <w:r>
+        <w:rPr>
+          <w:rFonts w:ascii="Arial" w:eastAsia="Arial" w:hAnsi="Arial" w:cs="Arial"/>
+          <w:lang w:val="fr-FR"/>
+        </w:rPr>
+        <w:t xml:space="preserve"> </w:t>
+      </w:r>
+      <w:r>
+        <w:rPr>
+          <w:lang w:val="fr-FR"/>
+        </w:rPr>
+        <w:t xml:space="preserve">Ligne </w:t>
+      </w:r>
+      <w:r>
+        <w:rPr>
+          <w:lang w:val="fr-FR"/>
+        </w:rPr>
+        <w:t xml:space="preserve">13 et 16: le dépôt et la fin de block de Javascript </w:t>
+      </w:r>
+    </w:p>
+    <w:p>
+      <w:pPr>
+        <w:pStyle w:val="Paragraphedeliste"/>
+        <w:numPr>
+          <w:ilvl w:val="0"/>
+          <w:numId w:val="8"/>
+        </w:numPr>
+        <w:spacing w:after="189"/>
+        <w:ind w:right="329"/>
+        <w:rPr>
+          <w:lang w:val="fr-FR"/>
+        </w:rPr>
+      </w:pPr>
+      <w:r>
+        <w:rPr>
+          <w:lang w:val="fr-FR"/>
+        </w:rPr>
+        <w:t xml:space="preserve">Appliquée par nous </w:t>
+      </w:r>
+      <w:r>
+        <w:rPr>
+          <w:lang w:val="fr-FR"/>
+        </w:rPr>
+        <w:t>écrit</w:t>
+      </w:r>
+      <w:r>
+        <w:rPr>
+          <w:lang w:val="fr-FR"/>
+        </w:rPr>
+        <w:t xml:space="preserve"> par </w:t>
+      </w:r>
+      <w:proofErr w:type="spellStart"/>
+      <w:r>
+        <w:rPr>
+          <w:lang w:val="fr-FR"/>
+        </w:rPr>
+        <w:t>U</w:t>
+      </w:r>
+      <w:r>
+        <w:rPr>
+          <w:lang w:val="fr-FR"/>
+        </w:rPr>
+        <w:t>i</w:t>
+      </w:r>
+      <w:r>
+        <w:rPr>
+          <w:lang w:val="fr-FR"/>
+        </w:rPr>
+        <w:t>kit</w:t>
+      </w:r>
+      <w:proofErr w:type="spellEnd"/>
+      <w:r>
+        <w:rPr>
+          <w:lang w:val="fr-FR"/>
+        </w:rPr>
+        <w:t>.</w:t>
+      </w:r>
+    </w:p>
+    <w:p>
+      <w:pPr>
+        <w:pStyle w:val="Paragraphedeliste"/>
+        <w:numPr>
+          <w:ilvl w:val="0"/>
+          <w:numId w:val="8"/>
+        </w:numPr>
+        <w:spacing w:after="189"/>
+        <w:ind w:right="329"/>
+        <w:rPr>
+          <w:lang w:val="fr-FR"/>
+        </w:rPr>
+      </w:pPr>
+      <w:r>
+        <w:rPr>
+          <w:rFonts w:ascii="Wingdings" w:eastAsia="Wingdings" w:hAnsi="Wingdings" w:cs="Wingdings"/>
+        </w:rPr>
+        <w:t></w:t>
+      </w:r>
+      <w:r>
+        <w:rPr>
+          <w:rFonts w:ascii="Arial" w:eastAsia="Arial" w:hAnsi="Arial" w:cs="Arial"/>
+          <w:lang w:val="fr-FR"/>
+        </w:rPr>
+        <w:t xml:space="preserve"> </w:t>
+      </w:r>
+      <w:r>
+        <w:rPr>
+          <w:lang w:val="fr-FR"/>
+        </w:rPr>
+        <w:t xml:space="preserve">Ligne </w:t>
+      </w:r>
+      <w:r>
+        <w:rPr>
+          <w:lang w:val="fr-FR"/>
+        </w:rPr>
+        <w:t xml:space="preserve">14 et 15: le liens vers le script de </w:t>
+      </w:r>
+      <w:proofErr w:type="spellStart"/>
+      <w:r>
+        <w:rPr>
+          <w:lang w:val="fr-FR"/>
+        </w:rPr>
+        <w:t>U</w:t>
+      </w:r>
+      <w:r>
+        <w:rPr>
+          <w:lang w:val="fr-FR"/>
+        </w:rPr>
+        <w:t>i</w:t>
+      </w:r>
+      <w:r>
+        <w:rPr>
+          <w:lang w:val="fr-FR"/>
+        </w:rPr>
+        <w:t>kit</w:t>
+      </w:r>
+      <w:proofErr w:type="spellEnd"/>
+      <w:r>
+        <w:rPr>
+          <w:lang w:val="fr-FR"/>
+        </w:rPr>
+        <w:t>.</w:t>
+      </w:r>
+    </w:p>
+    <w:p>
+      <w:pPr>
+        <w:pStyle w:val="Paragraphedeliste"/>
+        <w:numPr>
+          <w:ilvl w:val="0"/>
+          <w:numId w:val="8"/>
+        </w:numPr>
+        <w:spacing w:after="189"/>
+        <w:ind w:right="329"/>
+        <w:rPr>
+          <w:lang w:val="fr-FR"/>
+        </w:rPr>
+      </w:pPr>
+      <w:r>
+        <w:rPr>
+          <w:rFonts w:ascii="Wingdings" w:eastAsia="Wingdings" w:hAnsi="Wingdings" w:cs="Wingdings"/>
+        </w:rPr>
+        <w:t></w:t>
+      </w:r>
+      <w:r>
+        <w:rPr>
+          <w:rFonts w:ascii="Arial" w:eastAsia="Arial" w:hAnsi="Arial" w:cs="Arial"/>
+          <w:lang w:val="fr-FR"/>
+        </w:rPr>
+        <w:t xml:space="preserve"> </w:t>
+      </w:r>
+      <w:r>
+        <w:rPr>
+          <w:lang w:val="fr-FR"/>
+        </w:rPr>
+        <w:t xml:space="preserve">Ligne </w:t>
+      </w:r>
+      <w:r>
+        <w:rPr>
+          <w:lang w:val="fr-FR"/>
+        </w:rPr>
+        <w:t xml:space="preserve">17: la fin de </w:t>
+      </w:r>
+      <w:r>
+        <w:rPr>
+          <w:lang w:val="fr-FR"/>
+        </w:rPr>
+        <w:t>balise</w:t>
+      </w:r>
+      <w:r>
+        <w:rPr>
+          <w:lang w:val="fr-FR"/>
+        </w:rPr>
+        <w:t xml:space="preserve"> </w:t>
+      </w:r>
+      <w:proofErr w:type="spellStart"/>
+      <w:r>
+        <w:rPr>
+          <w:lang w:val="fr-FR"/>
+        </w:rPr>
+        <w:t>head</w:t>
+      </w:r>
+      <w:proofErr w:type="spellEnd"/>
+      <w:r>
+        <w:rPr>
+          <w:lang w:val="fr-FR"/>
+        </w:rPr>
+        <w:t>.</w:t>
+      </w:r>
+    </w:p>
+    <w:p>
+      <w:pPr>
+        <w:pStyle w:val="Paragraphedeliste"/>
+        <w:numPr>
+          <w:ilvl w:val="0"/>
+          <w:numId w:val="8"/>
+        </w:numPr>
+        <w:spacing w:after="189"/>
+        <w:ind w:right="329"/>
+        <w:rPr>
+          <w:lang w:val="fr-FR"/>
+        </w:rPr>
+      </w:pPr>
+      <w:r>
+        <w:rPr>
+          <w:rFonts w:ascii="Wingdings" w:eastAsia="Wingdings" w:hAnsi="Wingdings" w:cs="Wingdings"/>
+        </w:rPr>
+        <w:t></w:t>
+      </w:r>
+      <w:r>
+        <w:rPr>
+          <w:rFonts w:ascii="Arial" w:eastAsia="Arial" w:hAnsi="Arial" w:cs="Arial"/>
+          <w:lang w:val="fr-FR"/>
+        </w:rPr>
+        <w:t xml:space="preserve"> </w:t>
+      </w:r>
+      <w:r>
+        <w:rPr>
+          <w:lang w:val="fr-FR"/>
+        </w:rPr>
+        <w:t xml:space="preserve">Ligne </w:t>
+      </w:r>
+      <w:r>
+        <w:rPr>
+          <w:lang w:val="fr-FR"/>
+        </w:rPr>
+        <w:t>18: le dépôt de balise body.</w:t>
+      </w:r>
+    </w:p>
+    <w:p>
+      <w:pPr>
+        <w:pStyle w:val="Paragraphedeliste"/>
+        <w:numPr>
+          <w:ilvl w:val="0"/>
+          <w:numId w:val="8"/>
+        </w:numPr>
+        <w:spacing w:after="189"/>
+        <w:ind w:right="329"/>
+        <w:rPr>
+          <w:lang w:val="fr-FR"/>
+        </w:rPr>
+      </w:pPr>
+      <w:r>
+        <w:rPr>
+          <w:rFonts w:ascii="Wingdings" w:eastAsia="Wingdings" w:hAnsi="Wingdings" w:cs="Wingdings"/>
+        </w:rPr>
+        <w:t></w:t>
+      </w:r>
+      <w:r>
+        <w:rPr>
+          <w:rFonts w:ascii="Arial" w:eastAsia="Arial" w:hAnsi="Arial" w:cs="Arial"/>
+          <w:lang w:val="fr-FR"/>
+        </w:rPr>
+        <w:t xml:space="preserve"> </w:t>
+      </w:r>
+      <w:r>
+        <w:rPr>
+          <w:lang w:val="fr-FR"/>
+        </w:rPr>
+        <w:t xml:space="preserve">Ligne </w:t>
+      </w:r>
+      <w:r>
+        <w:rPr>
+          <w:lang w:val="fr-FR"/>
+        </w:rPr>
+        <w:t xml:space="preserve">19: le dépôt de balise div qui avait un style de </w:t>
+      </w:r>
+      <w:proofErr w:type="spellStart"/>
+      <w:r>
+        <w:rPr>
+          <w:lang w:val="fr-FR"/>
+        </w:rPr>
+        <w:t>Ui</w:t>
+      </w:r>
+      <w:r>
+        <w:rPr>
+          <w:lang w:val="fr-FR"/>
+        </w:rPr>
+        <w:t>kit</w:t>
+      </w:r>
+      <w:proofErr w:type="spellEnd"/>
+    </w:p>
+    <w:p>
+      <w:pPr>
+        <w:pStyle w:val="Paragraphedeliste"/>
+        <w:numPr>
+          <w:ilvl w:val="0"/>
+          <w:numId w:val="8"/>
+        </w:numPr>
+        <w:spacing w:after="189"/>
+        <w:ind w:right="329"/>
+        <w:rPr>
+          <w:lang w:val="fr-FR"/>
+        </w:rPr>
+      </w:pPr>
+      <w:r>
+        <w:rPr>
+          <w:rFonts w:ascii="Wingdings" w:eastAsia="Wingdings" w:hAnsi="Wingdings" w:cs="Wingdings"/>
+        </w:rPr>
+        <w:lastRenderedPageBreak/>
+        <w:t></w:t>
+      </w:r>
+      <w:r>
+        <w:rPr>
+          <w:rFonts w:ascii="Arial" w:eastAsia="Arial" w:hAnsi="Arial" w:cs="Arial"/>
+          <w:lang w:val="fr-FR"/>
+        </w:rPr>
+        <w:t xml:space="preserve"> </w:t>
+      </w:r>
+      <w:r>
+        <w:rPr>
+          <w:lang w:val="fr-FR"/>
+        </w:rPr>
+        <w:t xml:space="preserve">Ligne </w:t>
+      </w:r>
+      <w:r>
+        <w:rPr>
+          <w:lang w:val="fr-FR"/>
+        </w:rPr>
+        <w:t xml:space="preserve">20: le dépôt de balise de navigation donc un </w:t>
+      </w:r>
+      <w:r>
+        <w:rPr>
+          <w:lang w:val="fr-FR"/>
+        </w:rPr>
+        <w:t>liste</w:t>
+      </w:r>
+      <w:r>
+        <w:rPr>
+          <w:lang w:val="fr-FR"/>
+        </w:rPr>
+        <w:t xml:space="preserve"> de navigation est commencer</w:t>
+      </w:r>
+    </w:p>
+    <w:p>
+      <w:pPr>
+        <w:pStyle w:val="Paragraphedeliste"/>
+        <w:numPr>
+          <w:ilvl w:val="0"/>
+          <w:numId w:val="8"/>
+        </w:numPr>
+        <w:spacing w:after="189"/>
+        <w:ind w:right="329"/>
+        <w:rPr>
+          <w:lang w:val="fr-FR"/>
+        </w:rPr>
+      </w:pPr>
+      <w:r>
+        <w:rPr>
+          <w:lang w:val="fr-FR"/>
+        </w:rPr>
+        <w:t xml:space="preserve">Styler par le </w:t>
+      </w:r>
+      <w:proofErr w:type="spellStart"/>
+      <w:r>
+        <w:rPr>
+          <w:lang w:val="fr-FR"/>
+        </w:rPr>
+        <w:t>U</w:t>
+      </w:r>
+      <w:r>
+        <w:rPr>
+          <w:lang w:val="fr-FR"/>
+        </w:rPr>
+        <w:t>i</w:t>
+      </w:r>
+      <w:r>
+        <w:rPr>
+          <w:lang w:val="fr-FR"/>
+        </w:rPr>
+        <w:t>ki</w:t>
+      </w:r>
+      <w:r>
+        <w:rPr>
+          <w:lang w:val="fr-FR"/>
+        </w:rPr>
+        <w:t>t</w:t>
+      </w:r>
+      <w:proofErr w:type="spellEnd"/>
+    </w:p>
+    <w:p>
+      <w:pPr>
+        <w:pStyle w:val="Paragraphedeliste"/>
+        <w:numPr>
+          <w:ilvl w:val="0"/>
+          <w:numId w:val="8"/>
+        </w:numPr>
+        <w:spacing w:after="189"/>
+        <w:ind w:right="329"/>
+        <w:rPr>
+          <w:lang w:val="fr-FR"/>
+        </w:rPr>
+      </w:pPr>
+      <w:r>
+        <w:rPr>
+          <w:rFonts w:ascii="Wingdings" w:eastAsia="Wingdings" w:hAnsi="Wingdings" w:cs="Wingdings"/>
+        </w:rPr>
+        <w:t></w:t>
+      </w:r>
+      <w:r>
+        <w:rPr>
+          <w:rFonts w:ascii="Arial" w:eastAsia="Arial" w:hAnsi="Arial" w:cs="Arial"/>
+          <w:lang w:val="fr-FR"/>
+        </w:rPr>
+        <w:t xml:space="preserve"> </w:t>
+      </w:r>
+      <w:r>
+        <w:rPr>
+          <w:lang w:val="fr-FR"/>
+        </w:rPr>
+        <w:t xml:space="preserve">Ligne </w:t>
+      </w:r>
+      <w:r>
+        <w:rPr>
+          <w:lang w:val="fr-FR"/>
+        </w:rPr>
+        <w:t xml:space="preserve">21: un balise image qui est présenter dans le </w:t>
+      </w:r>
+      <w:proofErr w:type="spellStart"/>
+      <w:r>
+        <w:rPr>
+          <w:lang w:val="fr-FR"/>
+        </w:rPr>
+        <w:t>nav</w:t>
+      </w:r>
+      <w:proofErr w:type="spellEnd"/>
+      <w:r>
+        <w:rPr>
+          <w:lang w:val="fr-FR"/>
+        </w:rPr>
+        <w:t>.</w:t>
+      </w:r>
+    </w:p>
+    <w:p>
+      <w:pPr>
+        <w:pStyle w:val="Paragraphedeliste"/>
+        <w:numPr>
+          <w:ilvl w:val="0"/>
+          <w:numId w:val="8"/>
+        </w:numPr>
+        <w:spacing w:after="189"/>
+        <w:ind w:right="329"/>
+        <w:rPr>
+          <w:lang w:val="fr-FR"/>
+        </w:rPr>
+      </w:pPr>
+      <w:r>
+        <w:rPr>
+          <w:rFonts w:ascii="Wingdings" w:eastAsia="Wingdings" w:hAnsi="Wingdings" w:cs="Wingdings"/>
+        </w:rPr>
+        <w:t></w:t>
+      </w:r>
+      <w:r>
+        <w:rPr>
+          <w:rFonts w:ascii="Arial" w:eastAsia="Arial" w:hAnsi="Arial" w:cs="Arial"/>
+          <w:lang w:val="fr-FR"/>
+        </w:rPr>
+        <w:t xml:space="preserve"> </w:t>
+      </w:r>
+      <w:r>
+        <w:rPr>
+          <w:lang w:val="fr-FR"/>
+        </w:rPr>
+        <w:t xml:space="preserve">Ligne </w:t>
+      </w:r>
+      <w:r>
+        <w:rPr>
+          <w:lang w:val="fr-FR"/>
+        </w:rPr>
+        <w:t>22</w:t>
+      </w:r>
+      <w:r>
+        <w:rPr>
+          <w:lang w:val="fr-FR"/>
+        </w:rPr>
+        <w:t xml:space="preserve">: </w:t>
+      </w:r>
+      <w:r>
+        <w:rPr>
+          <w:lang w:val="fr-FR"/>
+        </w:rPr>
+        <w:t xml:space="preserve">deuxième balise de div qui est centre par le style de </w:t>
+      </w:r>
+      <w:proofErr w:type="spellStart"/>
+      <w:r>
+        <w:rPr>
+          <w:lang w:val="fr-FR"/>
+        </w:rPr>
+        <w:t>U</w:t>
+      </w:r>
+      <w:r>
+        <w:rPr>
+          <w:lang w:val="fr-FR"/>
+        </w:rPr>
+        <w:t>i</w:t>
+      </w:r>
+      <w:r>
+        <w:rPr>
+          <w:lang w:val="fr-FR"/>
+        </w:rPr>
+        <w:t>kit</w:t>
+      </w:r>
+      <w:proofErr w:type="spellEnd"/>
+      <w:r>
+        <w:rPr>
+          <w:lang w:val="fr-FR"/>
+        </w:rPr>
+        <w:t>.</w:t>
+      </w:r>
+    </w:p>
+    <w:p>
+      <w:pPr>
+        <w:pStyle w:val="Paragraphedeliste"/>
+        <w:numPr>
+          <w:ilvl w:val="0"/>
+          <w:numId w:val="8"/>
+        </w:numPr>
+        <w:spacing w:after="189"/>
+        <w:ind w:right="329"/>
+        <w:rPr>
+          <w:lang w:val="fr-FR"/>
+        </w:rPr>
+      </w:pPr>
+      <w:r>
+        <w:rPr>
+          <w:rFonts w:ascii="Wingdings" w:eastAsia="Wingdings" w:hAnsi="Wingdings" w:cs="Wingdings"/>
+        </w:rPr>
+        <w:t></w:t>
+      </w:r>
+      <w:r>
+        <w:rPr>
+          <w:rFonts w:ascii="Arial" w:eastAsia="Arial" w:hAnsi="Arial" w:cs="Arial"/>
+          <w:lang w:val="fr-FR"/>
+        </w:rPr>
+        <w:t xml:space="preserve"> </w:t>
+      </w:r>
+      <w:r>
+        <w:rPr>
+          <w:lang w:val="fr-FR"/>
+        </w:rPr>
+        <w:t xml:space="preserve">Ligne </w:t>
+      </w:r>
+      <w:r>
+        <w:rPr>
+          <w:lang w:val="fr-FR"/>
+        </w:rPr>
+        <w:t>23</w:t>
+      </w:r>
+      <w:r>
+        <w:rPr>
+          <w:lang w:val="fr-FR"/>
+        </w:rPr>
+        <w:t xml:space="preserve">: le dépôt de </w:t>
+      </w:r>
+      <w:r>
+        <w:rPr>
+          <w:lang w:val="fr-FR"/>
+        </w:rPr>
+        <w:t>balise</w:t>
+      </w:r>
+      <w:r>
+        <w:rPr>
+          <w:lang w:val="fr-FR"/>
+        </w:rPr>
+        <w:t xml:space="preserve"> </w:t>
+      </w:r>
+      <w:r>
+        <w:rPr>
+          <w:lang w:val="fr-FR"/>
+        </w:rPr>
+        <w:t>UL &lt;</w:t>
+      </w:r>
+      <w:proofErr w:type="spellStart"/>
+      <w:r>
+        <w:rPr>
+          <w:lang w:val="fr-FR"/>
+        </w:rPr>
+        <w:t>ul</w:t>
+      </w:r>
+      <w:proofErr w:type="spellEnd"/>
+      <w:r>
+        <w:rPr>
+          <w:lang w:val="fr-FR"/>
+        </w:rPr>
+        <w:t>&gt; permit faire un list</w:t>
+      </w:r>
+      <w:r>
+        <w:rPr>
+          <w:lang w:val="fr-FR"/>
+        </w:rPr>
+        <w:t>e</w:t>
+      </w:r>
+      <w:r>
+        <w:rPr>
+          <w:lang w:val="fr-FR"/>
+        </w:rPr>
+        <w:t>.</w:t>
+      </w:r>
+    </w:p>
+    <w:p>
+      <w:pPr>
+        <w:pStyle w:val="Paragraphedeliste"/>
+        <w:numPr>
+          <w:ilvl w:val="0"/>
+          <w:numId w:val="8"/>
+        </w:numPr>
+        <w:spacing w:after="189"/>
+        <w:ind w:right="329"/>
+        <w:rPr>
+          <w:lang w:val="fr-FR"/>
+        </w:rPr>
+      </w:pPr>
+      <w:r>
+        <w:rPr>
+          <w:rFonts w:ascii="Wingdings" w:eastAsia="Wingdings" w:hAnsi="Wingdings" w:cs="Wingdings"/>
+        </w:rPr>
+        <w:t></w:t>
+      </w:r>
+      <w:r>
+        <w:rPr>
+          <w:rFonts w:ascii="Arial" w:eastAsia="Arial" w:hAnsi="Arial" w:cs="Arial"/>
+          <w:lang w:val="fr-FR"/>
+        </w:rPr>
+        <w:t xml:space="preserve"> </w:t>
+      </w:r>
+      <w:r>
+        <w:rPr>
+          <w:lang w:val="fr-FR"/>
+        </w:rPr>
+        <w:t>Ligne 25 et 26</w:t>
+      </w:r>
+      <w:r>
+        <w:rPr>
+          <w:lang w:val="fr-FR"/>
+        </w:rPr>
+        <w:t>: condition de if qui dit si le user (utilisateur) est-il un admin   ici le condition sera a rien</w:t>
+      </w:r>
+    </w:p>
+    <w:p>
+      <w:pPr>
+        <w:pStyle w:val="Paragraphedeliste"/>
+        <w:spacing w:after="189"/>
+        <w:ind w:right="329" w:firstLine="0"/>
+        <w:rPr>
+          <w:lang w:val="fr-FR" w:bidi="ar-SY"/>
+        </w:rPr>
+      </w:pPr>
+      <w:r>
+        <w:rPr>
+          <w:lang w:val="fr-FR"/>
+        </w:rPr>
+        <w:t xml:space="preserve"> car dans mon site le admin et </w:t>
+      </w:r>
+      <w:r>
+        <w:rPr>
+          <w:lang w:val="fr-FR"/>
+        </w:rPr>
+        <w:t>l’utilisateur</w:t>
+      </w:r>
+      <w:r>
+        <w:rPr>
+          <w:lang w:val="fr-FR"/>
+        </w:rPr>
+        <w:t xml:space="preserve"> </w:t>
+      </w:r>
+      <w:r>
+        <w:rPr>
+          <w:lang w:val="fr-FR"/>
+        </w:rPr>
+        <w:t>normal,</w:t>
+      </w:r>
+      <w:r>
+        <w:rPr>
+          <w:lang w:val="fr-FR"/>
+        </w:rPr>
+        <w:t xml:space="preserve"> font qu</w:t>
+      </w:r>
+      <w:r>
+        <w:rPr>
+          <w:lang w:val="fr-FR" w:bidi="ar-SY"/>
+        </w:rPr>
+        <w:t xml:space="preserve">’ils </w:t>
+      </w:r>
+      <w:r>
+        <w:rPr>
+          <w:lang w:val="fr-FR" w:bidi="ar-SY"/>
+        </w:rPr>
+        <w:t>veulent car</w:t>
+      </w:r>
+      <w:r>
+        <w:rPr>
+          <w:lang w:val="fr-FR" w:bidi="ar-SY"/>
+        </w:rPr>
+        <w:t xml:space="preserve"> c’est un site de avis </w:t>
+      </w:r>
+      <w:proofErr w:type="spellStart"/>
+      <w:r>
+        <w:rPr>
+          <w:lang w:val="fr-FR" w:bidi="ar-SY"/>
+        </w:rPr>
+        <w:t>a</w:t>
+      </w:r>
+      <w:proofErr w:type="spellEnd"/>
+      <w:r>
+        <w:rPr>
+          <w:lang w:val="fr-FR" w:bidi="ar-SY"/>
+        </w:rPr>
+        <w:t xml:space="preserve"> la fin J’ai mis le condition pour savoir </w:t>
+      </w:r>
+      <w:r>
+        <w:rPr>
+          <w:lang w:val="fr-FR" w:bidi="ar-SY"/>
+        </w:rPr>
+        <w:t>qu’il</w:t>
+      </w:r>
+      <w:r>
+        <w:rPr>
+          <w:lang w:val="fr-FR" w:bidi="ar-SY"/>
+        </w:rPr>
+        <w:t xml:space="preserve"> existe ce type de chose dans le codage on peut mettre le site </w:t>
+      </w:r>
+      <w:r>
+        <w:rPr>
+          <w:lang w:val="fr-FR" w:bidi="ar-SY"/>
+        </w:rPr>
+        <w:t>sécuriser et</w:t>
+      </w:r>
+      <w:r>
+        <w:rPr>
+          <w:lang w:val="fr-FR" w:bidi="ar-SY"/>
+        </w:rPr>
+        <w:t xml:space="preserve"> garantie pour l’</w:t>
+      </w:r>
+      <w:r>
+        <w:rPr>
+          <w:lang w:val="fr-FR" w:bidi="ar-SY"/>
+        </w:rPr>
+        <w:t>a</w:t>
+      </w:r>
+      <w:r>
+        <w:rPr>
+          <w:lang w:val="fr-FR" w:bidi="ar-SY"/>
+        </w:rPr>
+        <w:t>dmin uniquement.</w:t>
+      </w:r>
+    </w:p>
+    <w:p>
+      <w:pPr>
+        <w:pStyle w:val="Paragraphedeliste"/>
+        <w:spacing w:after="189"/>
+        <w:ind w:right="329" w:firstLine="0"/>
+        <w:rPr>
+          <w:lang w:val="fr-FR"/>
+        </w:rPr>
+      </w:pPr>
+    </w:p>
+    <w:p>
+      <w:pPr>
+        <w:pStyle w:val="Paragraphedeliste"/>
+        <w:numPr>
+          <w:ilvl w:val="0"/>
+          <w:numId w:val="8"/>
+        </w:numPr>
+        <w:spacing w:after="189"/>
+        <w:ind w:right="329"/>
+        <w:rPr>
+          <w:lang w:val="fr-FR"/>
+        </w:rPr>
+      </w:pPr>
+      <w:r>
+        <w:rPr>
+          <w:rFonts w:ascii="Wingdings" w:eastAsia="Wingdings" w:hAnsi="Wingdings" w:cs="Wingdings"/>
+        </w:rPr>
+        <w:t></w:t>
+      </w:r>
+      <w:r>
+        <w:rPr>
+          <w:rFonts w:ascii="Arial" w:eastAsia="Arial" w:hAnsi="Arial" w:cs="Arial"/>
+          <w:lang w:val="fr-FR"/>
+        </w:rPr>
+        <w:t xml:space="preserve"> </w:t>
+      </w:r>
+      <w:r>
+        <w:rPr>
+          <w:lang w:val="fr-FR"/>
+        </w:rPr>
+        <w:t xml:space="preserve">Ligne </w:t>
+      </w:r>
+      <w:r>
+        <w:rPr>
+          <w:lang w:val="fr-FR"/>
+        </w:rPr>
+        <w:t>29: le premier élément de la liste &lt;</w:t>
+      </w:r>
+      <w:proofErr w:type="spellStart"/>
+      <w:r>
+        <w:rPr>
+          <w:lang w:val="fr-FR"/>
+        </w:rPr>
+        <w:t>ul</w:t>
+      </w:r>
+      <w:proofErr w:type="spellEnd"/>
+      <w:r>
+        <w:rPr>
+          <w:lang w:val="fr-FR"/>
+        </w:rPr>
+        <w:t>&gt;.</w:t>
+      </w:r>
+    </w:p>
+    <w:p>
+      <w:pPr>
+        <w:pStyle w:val="Paragraphedeliste"/>
+        <w:numPr>
+          <w:ilvl w:val="0"/>
+          <w:numId w:val="8"/>
+        </w:numPr>
+        <w:spacing w:after="189"/>
+        <w:ind w:right="329"/>
+        <w:rPr>
+          <w:lang w:val="fr-FR"/>
+        </w:rPr>
+      </w:pPr>
+      <w:r>
+        <w:rPr>
+          <w:lang w:val="fr-FR"/>
+        </w:rPr>
+        <w:t>Chaque élément va avoir un lien bien sur car c’est un navigateur.</w:t>
+      </w:r>
+    </w:p>
+    <w:p>
+      <w:pPr>
+        <w:pStyle w:val="Paragraphedeliste"/>
+        <w:numPr>
+          <w:ilvl w:val="0"/>
+          <w:numId w:val="8"/>
+        </w:numPr>
+        <w:spacing w:after="189"/>
+        <w:ind w:right="329"/>
+        <w:rPr>
+          <w:lang w:val="fr-FR"/>
+        </w:rPr>
+      </w:pPr>
+      <w:r>
+        <w:rPr>
+          <w:rFonts w:ascii="Wingdings" w:eastAsia="Wingdings" w:hAnsi="Wingdings" w:cs="Wingdings"/>
+        </w:rPr>
+        <w:t></w:t>
+      </w:r>
+      <w:r>
+        <w:rPr>
+          <w:rFonts w:ascii="Arial" w:eastAsia="Arial" w:hAnsi="Arial" w:cs="Arial"/>
+          <w:lang w:val="fr-FR"/>
+        </w:rPr>
+        <w:t xml:space="preserve"> </w:t>
+      </w:r>
+      <w:r>
+        <w:rPr>
+          <w:lang w:val="fr-FR"/>
+        </w:rPr>
+        <w:t xml:space="preserve">Ligne </w:t>
+      </w:r>
+      <w:r>
+        <w:rPr>
+          <w:lang w:val="fr-FR"/>
+        </w:rPr>
+        <w:t>29 a 35: ce sont les élément de la liste.</w:t>
+      </w:r>
+    </w:p>
+    <w:p>
+      <w:pPr>
+        <w:pStyle w:val="Paragraphedeliste"/>
+        <w:numPr>
+          <w:ilvl w:val="0"/>
+          <w:numId w:val="8"/>
+        </w:numPr>
+        <w:spacing w:after="189"/>
+        <w:ind w:right="329"/>
+        <w:rPr>
+          <w:lang w:val="fr-FR"/>
+        </w:rPr>
+      </w:pPr>
+      <w:r>
+        <w:rPr>
+          <w:rFonts w:ascii="Wingdings" w:eastAsia="Wingdings" w:hAnsi="Wingdings" w:cs="Wingdings"/>
+        </w:rPr>
+        <w:t></w:t>
+      </w:r>
+      <w:r>
+        <w:rPr>
+          <w:rFonts w:ascii="Arial" w:eastAsia="Arial" w:hAnsi="Arial" w:cs="Arial"/>
+          <w:lang w:val="fr-FR"/>
+        </w:rPr>
+        <w:t xml:space="preserve"> </w:t>
+      </w:r>
+      <w:r>
+        <w:rPr>
+          <w:lang w:val="fr-FR"/>
+        </w:rPr>
+        <w:t xml:space="preserve">Ligne </w:t>
+      </w:r>
+      <w:r>
+        <w:rPr>
+          <w:lang w:val="fr-FR"/>
+        </w:rPr>
+        <w:t xml:space="preserve">35 a </w:t>
+      </w:r>
+      <w:r>
+        <w:rPr>
+          <w:lang w:val="fr-FR"/>
+        </w:rPr>
+        <w:t>40:</w:t>
+      </w:r>
+      <w:r>
+        <w:rPr>
+          <w:lang w:val="fr-FR"/>
+        </w:rPr>
+        <w:t xml:space="preserve"> on ferm</w:t>
+      </w:r>
+      <w:r>
+        <w:rPr>
+          <w:lang w:val="fr-FR"/>
+        </w:rPr>
+        <w:t>e</w:t>
+      </w:r>
+      <w:r>
+        <w:rPr>
+          <w:lang w:val="fr-FR"/>
+        </w:rPr>
+        <w:t xml:space="preserve"> tous le balise utilise.</w:t>
+      </w:r>
+    </w:p>
+    <w:p>
+      <w:pPr>
+        <w:spacing w:after="189"/>
+        <w:ind w:right="329"/>
+        <w:rPr>
+          <w:lang w:val="fr-FR"/>
+        </w:rPr>
+      </w:pPr>
+    </w:p>
+    <w:p>
+      <w:pPr>
+        <w:spacing w:after="189"/>
+        <w:ind w:right="329"/>
+        <w:rPr>
+          <w:lang w:val="fr-FR"/>
+        </w:rPr>
+      </w:pPr>
+      <w:r>
+        <w:rPr>
+          <w:lang w:val="fr-FR"/>
+        </w:rPr>
+        <w:t xml:space="preserve">Et voilà après cette page je veux vous montrez le page de index c’est un Template aussi mais pour afficher les donnes de la base de donnes. </w:t>
+      </w:r>
+    </w:p>
+    <w:p>
+      <w:pPr>
+        <w:spacing w:after="189"/>
+        <w:ind w:right="329"/>
+        <w:rPr>
+          <w:lang w:val="fr-FR"/>
+        </w:rPr>
+      </w:pPr>
+    </w:p>
+    <w:p>
+      <w:pPr>
+        <w:spacing w:after="189"/>
+        <w:ind w:right="329"/>
+        <w:rPr>
+          <w:lang w:val="fr-FR"/>
+        </w:rPr>
+      </w:pPr>
+      <w:r>
+        <w:rPr>
+          <w:lang w:val="fr-FR"/>
+        </w:rPr>
+        <w:t>Ex :</w:t>
+      </w:r>
+    </w:p>
+    <w:p>
+      <w:pPr>
+        <w:spacing w:after="189"/>
+        <w:ind w:right="329"/>
+        <w:rPr>
+          <w:lang w:val="fr-FR"/>
+        </w:rPr>
+      </w:pPr>
+      <w:r>
+        <w:rPr>
+          <w:noProof/>
+          <w:lang w:val="fr-FR"/>
+        </w:rPr>
+        <w:lastRenderedPageBreak/>
+        <w:drawing>
+          <wp:inline distT="0" distB="0" distL="0" distR="0" wp14:anchorId="0698FA85" wp14:editId="7138E0F8">
+            <wp:extent cx="6337935" cy="5198745"/>
+            <wp:effectExtent l="0" t="0" r="5715" b="1905"/>
+            <wp:docPr id="23" name="Image 23"/>
             <wp:cNvGraphicFramePr>
               <a:graphicFrameLocks xmlns:a="http://schemas.openxmlformats.org/drawingml/2006/main" noChangeAspect="1"/>
             </wp:cNvGraphicFramePr>
@@ -18328,7 +20015,7 @@
                   <pic:spPr>
                     <a:xfrm>
                       <a:off x="0" y="0"/>
-                      <a:ext cx="7432251" cy="5385931"/>
+                      <a:ext cx="6337935" cy="5198745"/>
                     </a:xfrm>
                     <a:prstGeom prst="rect">
                       <a:avLst/>
@@ -18344,12 +20031,73 @@
     <w:p>
       <w:pPr>
         <w:pStyle w:val="Paragraphedeliste"/>
+        <w:numPr>
+          <w:ilvl w:val="0"/>
+          <w:numId w:val="8"/>
+        </w:numPr>
         <w:spacing w:after="189"/>
-        <w:ind w:right="329" w:firstLine="0"/>
-        <w:rPr>
-          <w:lang w:val="fr-FR"/>
-        </w:rPr>
-      </w:pPr>
+        <w:ind w:right="329"/>
+        <w:rPr>
+          <w:lang w:val="fr-FR"/>
+        </w:rPr>
+      </w:pPr>
+      <w:r>
+        <w:rPr>
+          <w:rFonts w:ascii="Wingdings" w:eastAsia="Wingdings" w:hAnsi="Wingdings" w:cs="Wingdings"/>
+        </w:rPr>
+        <w:t></w:t>
+      </w:r>
+      <w:r>
+        <w:rPr>
+          <w:rFonts w:ascii="Arial" w:eastAsia="Arial" w:hAnsi="Arial" w:cs="Arial"/>
+          <w:lang w:val="fr-FR"/>
+        </w:rPr>
+        <w:t xml:space="preserve"> </w:t>
+      </w:r>
+      <w:r>
+        <w:rPr>
+          <w:lang w:val="fr-FR"/>
+        </w:rPr>
+        <w:t xml:space="preserve">ce page est </w:t>
+      </w:r>
+      <w:r>
+        <w:rPr>
+          <w:lang w:val="fr-FR"/>
+        </w:rPr>
+        <w:t>appeler (</w:t>
+      </w:r>
+      <w:proofErr w:type="spellStart"/>
+      <w:r>
+        <w:rPr>
+          <w:lang w:val="fr-FR"/>
+        </w:rPr>
+        <w:t>index.html</w:t>
+      </w:r>
+      <w:r>
+        <w:rPr>
+          <w:lang w:val="fr-FR"/>
+        </w:rPr>
+        <w:t>.twig</w:t>
+      </w:r>
+      <w:proofErr w:type="spellEnd"/>
+      <w:r>
+        <w:rPr>
+          <w:lang w:val="fr-FR"/>
+        </w:rPr>
+        <w:t xml:space="preserve"> </w:t>
+      </w:r>
+      <w:r>
+        <w:rPr>
+          <w:lang w:val="fr-FR"/>
+        </w:rPr>
+        <w:t xml:space="preserve">) </w:t>
+      </w:r>
+      <w:r>
+        <w:rPr>
+          <w:lang w:val="fr-FR"/>
+        </w:rPr>
+        <w:t>est-il dans un dossier home</w:t>
+      </w:r>
     </w:p>
     <w:p>
       <w:pPr>
@@ -18366,13 +20114,54 @@
       </w:pPr>
       <w:r>
         <w:rPr>
-          <w:rFonts w:ascii="Wingdings" w:eastAsia="Wingdings" w:hAnsi="Wingdings" w:cs="Wingdings"/>
-        </w:rPr>
-        <w:t></w:t>
-      </w:r>
-      <w:r>
-        <w:rPr>
-          <w:rFonts w:ascii="Arial" w:eastAsia="Arial" w:hAnsi="Arial" w:cs="Arial"/>
+          <w:lang w:val="fr-FR"/>
+        </w:rPr>
+        <w:t xml:space="preserve">Le dossier home avait </w:t>
+      </w:r>
+      <w:r>
+        <w:rPr>
+          <w:lang w:val="fr-FR"/>
+        </w:rPr>
+        <w:t>sa</w:t>
+      </w:r>
+      <w:r>
+        <w:rPr>
+          <w:lang w:val="fr-FR"/>
+        </w:rPr>
+        <w:t xml:space="preserve"> propre </w:t>
+      </w:r>
+      <w:r>
+        <w:rPr>
+          <w:lang w:val="fr-FR"/>
+        </w:rPr>
+        <w:t>Controller</w:t>
+      </w:r>
+      <w:r>
+        <w:rPr>
+          <w:lang w:val="fr-FR"/>
+        </w:rPr>
+        <w:t xml:space="preserve"> qui avait un fonction index qui affiche le </w:t>
+      </w:r>
+      <w:r>
+        <w:rPr>
+          <w:lang w:val="fr-FR"/>
+        </w:rPr>
+        <w:t xml:space="preserve">10 </w:t>
+      </w:r>
+      <w:r>
+        <w:rPr>
+          <w:lang w:val="fr-FR"/>
+        </w:rPr>
+        <w:t>dernière voiture</w:t>
+      </w:r>
+      <w:r>
+        <w:rPr>
+          <w:lang w:val="fr-FR"/>
+        </w:rPr>
+        <w:t xml:space="preserve"> ajouter.</w:t>
+      </w:r>
+      <w:r>
+        <w:rPr>
           <w:lang w:val="fr-FR"/>
         </w:rPr>
         <w:t xml:space="preserve"> </w:t>
@@ -18381,1604 +20170,46 @@
         <w:rPr>
           <w:lang w:val="fr-FR"/>
         </w:rPr>
-        <w:t xml:space="preserve">Ligne </w:t>
-      </w:r>
-      <w:r>
-        <w:rPr>
-          <w:lang w:val="fr-FR"/>
-        </w:rPr>
-        <w:t>1</w:t>
-      </w:r>
-      <w:r>
-        <w:rPr>
-          <w:lang w:val="fr-FR"/>
-        </w:rPr>
-        <w:t>:</w:t>
-      </w:r>
-      <w:r>
-        <w:rPr>
-          <w:lang w:val="fr-FR"/>
-        </w:rPr>
-        <w:t xml:space="preserve"> la page est définit en html comme un langue utilis</w:t>
-      </w:r>
-      <w:r>
-        <w:rPr>
-          <w:lang w:val="fr-FR" w:bidi="ar-SY"/>
-        </w:rPr>
-        <w:t>é</w:t>
-      </w:r>
-      <w:r>
-        <w:rPr>
-          <w:lang w:val="fr-FR"/>
-        </w:rPr>
-        <w:t>.</w:t>
-      </w:r>
-    </w:p>
-    <w:p>
-      <w:pPr>
-        <w:pStyle w:val="Paragraphedeliste"/>
-        <w:numPr>
-          <w:ilvl w:val="0"/>
-          <w:numId w:val="8"/>
-        </w:numPr>
+        <w:t xml:space="preserve">En utilisant </w:t>
+      </w:r>
+      <w:r>
+        <w:rPr>
+          <w:lang w:val="fr-FR"/>
+        </w:rPr>
+        <w:t>la valeur</w:t>
+      </w:r>
+      <w:r>
+        <w:rPr>
+          <w:lang w:val="fr-FR"/>
+        </w:rPr>
+        <w:t xml:space="preserve"> $Annonces</w:t>
+      </w:r>
+    </w:p>
+    <w:p>
+      <w:pPr>
         <w:spacing w:after="189"/>
-        <w:ind w:right="329"/>
-        <w:rPr>
-          <w:lang w:val="fr-FR"/>
-        </w:rPr>
-      </w:pPr>
-      <w:r>
-        <w:rPr>
-          <w:rFonts w:ascii="Wingdings" w:eastAsia="Wingdings" w:hAnsi="Wingdings" w:cs="Wingdings"/>
-        </w:rPr>
-        <w:t></w:t>
-      </w:r>
-      <w:r>
-        <w:rPr>
-          <w:rFonts w:ascii="Arial" w:eastAsia="Arial" w:hAnsi="Arial" w:cs="Arial"/>
-          <w:lang w:val="fr-FR"/>
-        </w:rPr>
+        <w:ind w:left="360" w:right="329" w:firstLine="0"/>
+        <w:rPr>
+          <w:lang w:val="fr-FR"/>
+        </w:rPr>
+      </w:pPr>
+      <w:r>
+        <w:rPr>
+          <w:lang w:val="fr-FR"/>
+        </w:rPr>
+        <w:lastRenderedPageBreak/>
         <w:t xml:space="preserve"> </w:t>
       </w:r>
       <w:r>
         <w:rPr>
-          <w:lang w:val="fr-FR"/>
-        </w:rPr>
-        <w:t xml:space="preserve">Ligne 2: </w:t>
-      </w:r>
-      <w:r>
-        <w:rPr>
-          <w:lang w:val="fr-FR"/>
-        </w:rPr>
-        <w:t>la balise html commence ici.</w:t>
-      </w:r>
-    </w:p>
-    <w:p>
-      <w:pPr>
-        <w:pStyle w:val="Paragraphedeliste"/>
-        <w:numPr>
-          <w:ilvl w:val="0"/>
-          <w:numId w:val="8"/>
-        </w:numPr>
-        <w:spacing w:after="189"/>
-        <w:ind w:right="329"/>
-        <w:rPr>
-          <w:lang w:val="fr-FR"/>
-        </w:rPr>
-      </w:pPr>
-      <w:r>
-        <w:rPr>
-          <w:rFonts w:ascii="Wingdings" w:eastAsia="Wingdings" w:hAnsi="Wingdings" w:cs="Wingdings"/>
-        </w:rPr>
-        <w:t></w:t>
-      </w:r>
-      <w:r>
-        <w:rPr>
-          <w:rFonts w:ascii="Arial" w:eastAsia="Arial" w:hAnsi="Arial" w:cs="Arial"/>
-          <w:lang w:val="fr-FR"/>
-        </w:rPr>
-        <w:t xml:space="preserve"> </w:t>
-      </w:r>
-      <w:r>
-        <w:rPr>
-          <w:lang w:val="fr-FR"/>
-        </w:rPr>
-        <w:t xml:space="preserve">Ligne </w:t>
-      </w:r>
-      <w:r>
-        <w:rPr>
-          <w:lang w:val="fr-FR"/>
-        </w:rPr>
-        <w:t>3</w:t>
-      </w:r>
-      <w:r>
-        <w:rPr>
-          <w:lang w:val="fr-FR"/>
-        </w:rPr>
-        <w:t>:</w:t>
-      </w:r>
-      <w:r>
-        <w:rPr>
-          <w:lang w:val="fr-FR"/>
-        </w:rPr>
-        <w:t xml:space="preserve"> </w:t>
-      </w:r>
-      <w:r>
-        <w:rPr>
-          <w:lang w:val="fr-FR"/>
-        </w:rPr>
-        <w:t>L'élément &lt;</w:t>
-      </w:r>
-      <w:proofErr w:type="spellStart"/>
-      <w:r>
-        <w:rPr>
-          <w:lang w:val="fr-FR"/>
-        </w:rPr>
-        <w:t>head</w:t>
-      </w:r>
-      <w:proofErr w:type="spellEnd"/>
-      <w:r>
-        <w:rPr>
-          <w:lang w:val="fr-FR"/>
-        </w:rPr>
-        <w:t>&gt; est un conteneur de métadonnées (données sur les données) et est placé entre la balise &lt;html&gt; et la balise &lt;body&gt;. ... Les métadonnées définissent généralement le titre du document, le jeu de caractères, les styles, les scripts et d'autres méta-informations.</w:t>
-      </w:r>
-      <w:r>
-        <w:rPr>
-          <w:lang w:val="fr-FR"/>
-        </w:rPr>
-        <w:t xml:space="preserve"> </w:t>
-      </w:r>
-    </w:p>
-    <w:p>
-      <w:pPr>
-        <w:pStyle w:val="Paragraphedeliste"/>
-        <w:numPr>
-          <w:ilvl w:val="0"/>
-          <w:numId w:val="8"/>
-        </w:numPr>
-        <w:spacing w:after="189"/>
-        <w:ind w:right="329"/>
-        <w:rPr>
-          <w:lang w:val="fr-FR"/>
-        </w:rPr>
-      </w:pPr>
-      <w:r>
-        <w:rPr>
-          <w:rFonts w:ascii="Wingdings" w:eastAsia="Wingdings" w:hAnsi="Wingdings" w:cs="Wingdings"/>
-        </w:rPr>
-        <w:t></w:t>
-      </w:r>
-      <w:r>
-        <w:rPr>
-          <w:rFonts w:ascii="Arial" w:eastAsia="Arial" w:hAnsi="Arial" w:cs="Arial"/>
-          <w:lang w:val="fr-FR"/>
-        </w:rPr>
-        <w:t xml:space="preserve"> </w:t>
-      </w:r>
-      <w:r>
-        <w:rPr>
-          <w:lang w:val="fr-FR"/>
-        </w:rPr>
-        <w:t xml:space="preserve">Ligne </w:t>
-      </w:r>
-      <w:r>
-        <w:rPr>
-          <w:lang w:val="fr-FR"/>
-        </w:rPr>
-        <w:t>4</w:t>
-      </w:r>
-      <w:r>
-        <w:rPr>
-          <w:lang w:val="fr-FR"/>
-        </w:rPr>
-        <w:t>:</w:t>
-      </w:r>
-      <w:r>
-        <w:rPr>
-          <w:lang w:val="fr-FR"/>
-        </w:rPr>
-        <w:t xml:space="preserve"> on utilise le </w:t>
-      </w:r>
-      <w:proofErr w:type="spellStart"/>
-      <w:r>
-        <w:rPr>
-          <w:lang w:val="fr-FR"/>
-        </w:rPr>
-        <w:t>meta</w:t>
-      </w:r>
-      <w:proofErr w:type="spellEnd"/>
-      <w:r>
-        <w:rPr>
-          <w:lang w:val="fr-FR"/>
-        </w:rPr>
-        <w:t xml:space="preserve"> UTF-8 ici</w:t>
-      </w:r>
-    </w:p>
-    <w:p>
-      <w:pPr>
-        <w:pStyle w:val="Paragraphedeliste"/>
-        <w:numPr>
-          <w:ilvl w:val="0"/>
-          <w:numId w:val="8"/>
-        </w:numPr>
-        <w:spacing w:after="189"/>
-        <w:ind w:right="329"/>
-        <w:rPr>
-          <w:lang w:val="fr-FR"/>
-        </w:rPr>
-      </w:pPr>
-      <w:r>
-        <w:rPr>
-          <w:rFonts w:ascii="Wingdings" w:eastAsia="Wingdings" w:hAnsi="Wingdings" w:cs="Wingdings"/>
-        </w:rPr>
-        <w:t></w:t>
-      </w:r>
-      <w:r>
-        <w:rPr>
-          <w:rFonts w:ascii="Arial" w:eastAsia="Arial" w:hAnsi="Arial" w:cs="Arial"/>
-          <w:lang w:val="fr-FR"/>
-        </w:rPr>
-        <w:t xml:space="preserve"> </w:t>
-      </w:r>
-      <w:r>
-        <w:rPr>
-          <w:lang w:val="fr-FR"/>
-        </w:rPr>
-        <w:t xml:space="preserve">Ligne </w:t>
-      </w:r>
-      <w:r>
-        <w:rPr>
-          <w:lang w:val="fr-FR"/>
-        </w:rPr>
-        <w:t>5</w:t>
-      </w:r>
-      <w:r>
-        <w:rPr>
-          <w:lang w:val="fr-FR"/>
-        </w:rPr>
-        <w:t>:</w:t>
-      </w:r>
-      <w:r>
-        <w:rPr>
-          <w:lang w:val="fr-FR"/>
-        </w:rPr>
-        <w:t xml:space="preserve"> définition de </w:t>
-      </w:r>
-      <w:r>
-        <w:rPr>
-          <w:lang w:val="fr-FR"/>
-        </w:rPr>
-        <w:t>titre</w:t>
-      </w:r>
-      <w:r>
-        <w:rPr>
-          <w:lang w:val="fr-FR"/>
-        </w:rPr>
-        <w:t xml:space="preserve"> </w:t>
-      </w:r>
-      <w:r>
-        <w:rPr>
-          <w:lang w:val="fr-FR"/>
-        </w:rPr>
-        <w:t>comme -</w:t>
-      </w:r>
-      <w:r>
-        <w:rPr>
-          <w:lang w:val="fr-FR"/>
-        </w:rPr>
-        <w:t xml:space="preserve">&gt; </w:t>
-      </w:r>
-      <w:proofErr w:type="spellStart"/>
-      <w:r>
-        <w:rPr>
-          <w:lang w:val="fr-FR"/>
-        </w:rPr>
-        <w:t>Welcome</w:t>
-      </w:r>
-      <w:proofErr w:type="spellEnd"/>
-      <w:r>
-        <w:rPr>
-          <w:lang w:val="fr-FR"/>
-        </w:rPr>
-        <w:t>!</w:t>
-      </w:r>
-      <w:r>
-        <w:rPr>
-          <w:lang w:val="fr-FR"/>
-        </w:rPr>
-        <w:t xml:space="preserve"> </w:t>
-      </w:r>
-    </w:p>
-    <w:p>
-      <w:pPr>
-        <w:pStyle w:val="Paragraphedeliste"/>
-        <w:numPr>
-          <w:ilvl w:val="0"/>
-          <w:numId w:val="8"/>
-        </w:numPr>
-        <w:spacing w:after="189"/>
-        <w:ind w:right="329"/>
-        <w:rPr>
-          <w:lang w:val="fr-FR"/>
-        </w:rPr>
-      </w:pPr>
-      <w:r>
-        <w:rPr>
-          <w:rFonts w:ascii="Wingdings" w:eastAsia="Wingdings" w:hAnsi="Wingdings" w:cs="Wingdings"/>
-        </w:rPr>
-        <w:t></w:t>
-      </w:r>
-      <w:r>
-        <w:rPr>
-          <w:rFonts w:ascii="Arial" w:eastAsia="Arial" w:hAnsi="Arial" w:cs="Arial"/>
-          <w:lang w:val="fr-FR"/>
-        </w:rPr>
-        <w:t xml:space="preserve"> </w:t>
-      </w:r>
-      <w:r>
-        <w:rPr>
-          <w:lang w:val="fr-FR"/>
-        </w:rPr>
-        <w:t xml:space="preserve">Ligne </w:t>
-      </w:r>
-      <w:r>
-        <w:rPr>
-          <w:lang w:val="fr-FR"/>
-        </w:rPr>
-        <w:t>8:</w:t>
-      </w:r>
-      <w:r>
-        <w:rPr>
-          <w:lang w:val="fr-FR"/>
-        </w:rPr>
-        <w:t xml:space="preserve"> le </w:t>
-      </w:r>
-      <w:r>
-        <w:rPr>
-          <w:lang w:val="fr-FR"/>
-        </w:rPr>
-        <w:t>dépôt</w:t>
-      </w:r>
-      <w:r>
-        <w:rPr>
-          <w:lang w:val="fr-FR"/>
-        </w:rPr>
-        <w:t xml:space="preserve"> de block de </w:t>
-      </w:r>
-      <w:proofErr w:type="spellStart"/>
-      <w:r>
-        <w:rPr>
-          <w:lang w:val="fr-FR"/>
-        </w:rPr>
-        <w:t>css</w:t>
-      </w:r>
-      <w:proofErr w:type="spellEnd"/>
-      <w:r>
-        <w:rPr>
-          <w:lang w:val="fr-FR"/>
-        </w:rPr>
-        <w:t xml:space="preserve"> de style </w:t>
-      </w:r>
-    </w:p>
-    <w:p>
-      <w:pPr>
-        <w:pStyle w:val="Paragraphedeliste"/>
-        <w:numPr>
-          <w:ilvl w:val="0"/>
-          <w:numId w:val="8"/>
-        </w:numPr>
-        <w:spacing w:after="189"/>
-        <w:ind w:right="329"/>
-        <w:rPr>
-          <w:lang w:val="fr-FR"/>
-        </w:rPr>
-      </w:pPr>
-      <w:r>
-        <w:rPr>
-          <w:lang w:val="fr-FR"/>
-        </w:rPr>
-        <w:t xml:space="preserve"> </w:t>
-      </w:r>
-      <w:r>
-        <w:rPr>
-          <w:rFonts w:ascii="Wingdings" w:eastAsia="Wingdings" w:hAnsi="Wingdings" w:cs="Wingdings"/>
-        </w:rPr>
-        <w:t></w:t>
-      </w:r>
-      <w:r>
-        <w:rPr>
-          <w:rFonts w:ascii="Arial" w:eastAsia="Arial" w:hAnsi="Arial" w:cs="Arial"/>
-          <w:lang w:val="fr-FR"/>
-        </w:rPr>
-        <w:t xml:space="preserve"> </w:t>
-      </w:r>
-      <w:r>
-        <w:rPr>
-          <w:lang w:val="fr-FR"/>
-        </w:rPr>
-        <w:t xml:space="preserve">Ligne </w:t>
-      </w:r>
-      <w:r>
-        <w:rPr>
-          <w:lang w:val="fr-FR"/>
-        </w:rPr>
-        <w:t xml:space="preserve">9: </w:t>
-      </w:r>
-      <w:proofErr w:type="spellStart"/>
-      <w:r>
-        <w:rPr>
-          <w:lang w:val="fr-FR"/>
-        </w:rPr>
-        <w:t>U</w:t>
-      </w:r>
-      <w:r>
-        <w:rPr>
-          <w:lang w:val="fr-FR"/>
-        </w:rPr>
-        <w:t>i</w:t>
-      </w:r>
-      <w:r>
-        <w:rPr>
-          <w:lang w:val="fr-FR"/>
-        </w:rPr>
-        <w:t>kit</w:t>
-      </w:r>
-      <w:proofErr w:type="spellEnd"/>
-      <w:r>
-        <w:rPr>
-          <w:lang w:val="fr-FR"/>
-        </w:rPr>
-        <w:t xml:space="preserve"> c’est un style utiliser par nous qui est écrite par le server </w:t>
-      </w:r>
-      <w:proofErr w:type="spellStart"/>
-      <w:r>
-        <w:rPr>
-          <w:lang w:val="fr-FR"/>
-        </w:rPr>
-        <w:t>U</w:t>
-      </w:r>
-      <w:r>
-        <w:rPr>
-          <w:lang w:val="fr-FR"/>
-        </w:rPr>
-        <w:t>i</w:t>
-      </w:r>
-      <w:r>
-        <w:rPr>
-          <w:lang w:val="fr-FR"/>
-        </w:rPr>
-        <w:t>kit</w:t>
-      </w:r>
-      <w:proofErr w:type="spellEnd"/>
-    </w:p>
-    <w:p>
-      <w:pPr>
-        <w:pStyle w:val="Paragraphedeliste"/>
-        <w:numPr>
-          <w:ilvl w:val="0"/>
-          <w:numId w:val="8"/>
-        </w:numPr>
-        <w:spacing w:after="189"/>
-        <w:ind w:right="329"/>
-        <w:rPr>
-          <w:lang w:val="fr-FR"/>
-        </w:rPr>
-      </w:pPr>
-      <w:r>
-        <w:rPr>
-          <w:rFonts w:ascii="Wingdings" w:eastAsia="Wingdings" w:hAnsi="Wingdings" w:cs="Wingdings"/>
-        </w:rPr>
-        <w:t></w:t>
-      </w:r>
-      <w:r>
-        <w:rPr>
-          <w:rFonts w:ascii="Arial" w:eastAsia="Arial" w:hAnsi="Arial" w:cs="Arial"/>
-          <w:lang w:val="fr-FR"/>
-        </w:rPr>
-        <w:t xml:space="preserve"> </w:t>
-      </w:r>
-      <w:r>
-        <w:rPr>
-          <w:lang w:val="fr-FR"/>
-        </w:rPr>
-        <w:t xml:space="preserve">Ligne </w:t>
-      </w:r>
-      <w:r>
-        <w:rPr>
-          <w:lang w:val="fr-FR"/>
-        </w:rPr>
-        <w:t>10: notre ficher de style</w:t>
-      </w:r>
-    </w:p>
-    <w:p>
-      <w:pPr>
-        <w:pStyle w:val="Paragraphedeliste"/>
-        <w:numPr>
-          <w:ilvl w:val="0"/>
-          <w:numId w:val="8"/>
-        </w:numPr>
-        <w:spacing w:after="189"/>
-        <w:ind w:right="329"/>
-        <w:rPr>
-          <w:lang w:val="fr-FR"/>
-        </w:rPr>
-      </w:pPr>
-      <w:r>
-        <w:rPr>
-          <w:rFonts w:ascii="Wingdings" w:eastAsia="Wingdings" w:hAnsi="Wingdings" w:cs="Wingdings"/>
-        </w:rPr>
-        <w:t></w:t>
-      </w:r>
-      <w:r>
-        <w:rPr>
-          <w:rFonts w:ascii="Arial" w:eastAsia="Arial" w:hAnsi="Arial" w:cs="Arial"/>
-          <w:lang w:val="fr-FR"/>
-        </w:rPr>
-        <w:t xml:space="preserve"> </w:t>
-      </w:r>
-      <w:r>
-        <w:rPr>
-          <w:lang w:val="fr-FR"/>
-        </w:rPr>
-        <w:t xml:space="preserve">Ligne </w:t>
-      </w:r>
-      <w:r>
-        <w:rPr>
-          <w:lang w:val="fr-FR"/>
-        </w:rPr>
-        <w:t xml:space="preserve">11: le fin de block de </w:t>
-      </w:r>
-      <w:proofErr w:type="spellStart"/>
-      <w:r>
-        <w:rPr>
-          <w:lang w:val="fr-FR"/>
-        </w:rPr>
-        <w:t>css</w:t>
-      </w:r>
-      <w:proofErr w:type="spellEnd"/>
-      <w:r>
-        <w:rPr>
-          <w:lang w:val="fr-FR"/>
-        </w:rPr>
-        <w:t xml:space="preserve"> de style</w:t>
-      </w:r>
-    </w:p>
-    <w:p>
-      <w:pPr>
-        <w:pStyle w:val="Paragraphedeliste"/>
-        <w:numPr>
-          <w:ilvl w:val="0"/>
-          <w:numId w:val="8"/>
-        </w:numPr>
-        <w:spacing w:after="189"/>
-        <w:ind w:right="329"/>
-        <w:rPr>
-          <w:lang w:val="fr-FR"/>
-        </w:rPr>
-      </w:pPr>
-      <w:r>
-        <w:rPr>
-          <w:rFonts w:ascii="Wingdings" w:eastAsia="Wingdings" w:hAnsi="Wingdings" w:cs="Wingdings"/>
-        </w:rPr>
-        <w:t></w:t>
-      </w:r>
-      <w:r>
-        <w:rPr>
-          <w:rFonts w:ascii="Arial" w:eastAsia="Arial" w:hAnsi="Arial" w:cs="Arial"/>
-          <w:lang w:val="fr-FR"/>
-        </w:rPr>
-        <w:t xml:space="preserve"> </w:t>
-      </w:r>
-      <w:r>
-        <w:rPr>
-          <w:lang w:val="fr-FR"/>
-        </w:rPr>
-        <w:t xml:space="preserve">Ligne </w:t>
-      </w:r>
-      <w:r>
-        <w:rPr>
-          <w:lang w:val="fr-FR"/>
-        </w:rPr>
-        <w:t xml:space="preserve">13 et 16: le dépôt et la fin de block de Javascript </w:t>
-      </w:r>
-    </w:p>
-    <w:p>
-      <w:pPr>
-        <w:pStyle w:val="Paragraphedeliste"/>
-        <w:numPr>
-          <w:ilvl w:val="0"/>
-          <w:numId w:val="8"/>
-        </w:numPr>
-        <w:spacing w:after="189"/>
-        <w:ind w:right="329"/>
-        <w:rPr>
-          <w:lang w:val="fr-FR"/>
-        </w:rPr>
-      </w:pPr>
-      <w:r>
-        <w:rPr>
-          <w:lang w:val="fr-FR"/>
-        </w:rPr>
-        <w:t xml:space="preserve">Appliquée par nous </w:t>
-      </w:r>
-      <w:r>
-        <w:rPr>
-          <w:lang w:val="fr-FR"/>
-        </w:rPr>
-        <w:t>écrit</w:t>
-      </w:r>
-      <w:r>
-        <w:rPr>
-          <w:lang w:val="fr-FR"/>
-        </w:rPr>
-        <w:t xml:space="preserve"> par </w:t>
-      </w:r>
-      <w:proofErr w:type="spellStart"/>
-      <w:r>
-        <w:rPr>
-          <w:lang w:val="fr-FR"/>
-        </w:rPr>
-        <w:t>U</w:t>
-      </w:r>
-      <w:r>
-        <w:rPr>
-          <w:lang w:val="fr-FR"/>
-        </w:rPr>
-        <w:t>i</w:t>
-      </w:r>
-      <w:r>
-        <w:rPr>
-          <w:lang w:val="fr-FR"/>
-        </w:rPr>
-        <w:t>kit</w:t>
-      </w:r>
-      <w:proofErr w:type="spellEnd"/>
-      <w:r>
-        <w:rPr>
-          <w:lang w:val="fr-FR"/>
-        </w:rPr>
-        <w:t>.</w:t>
-      </w:r>
-    </w:p>
-    <w:p>
-      <w:pPr>
-        <w:pStyle w:val="Paragraphedeliste"/>
-        <w:numPr>
-          <w:ilvl w:val="0"/>
-          <w:numId w:val="8"/>
-        </w:numPr>
-        <w:spacing w:after="189"/>
-        <w:ind w:right="329"/>
-        <w:rPr>
-          <w:lang w:val="fr-FR"/>
-        </w:rPr>
-      </w:pPr>
-      <w:r>
-        <w:rPr>
-          <w:rFonts w:ascii="Wingdings" w:eastAsia="Wingdings" w:hAnsi="Wingdings" w:cs="Wingdings"/>
-        </w:rPr>
-        <w:t></w:t>
-      </w:r>
-      <w:r>
-        <w:rPr>
-          <w:rFonts w:ascii="Arial" w:eastAsia="Arial" w:hAnsi="Arial" w:cs="Arial"/>
-          <w:lang w:val="fr-FR"/>
-        </w:rPr>
-        <w:t xml:space="preserve"> </w:t>
-      </w:r>
-      <w:r>
-        <w:rPr>
-          <w:lang w:val="fr-FR"/>
-        </w:rPr>
-        <w:t xml:space="preserve">Ligne </w:t>
-      </w:r>
-      <w:r>
-        <w:rPr>
-          <w:lang w:val="fr-FR"/>
-        </w:rPr>
-        <w:t xml:space="preserve">14 et 15: le liens vers le script de </w:t>
-      </w:r>
-      <w:proofErr w:type="spellStart"/>
-      <w:r>
-        <w:rPr>
-          <w:lang w:val="fr-FR"/>
-        </w:rPr>
-        <w:t>U</w:t>
-      </w:r>
-      <w:r>
-        <w:rPr>
-          <w:lang w:val="fr-FR"/>
-        </w:rPr>
-        <w:t>i</w:t>
-      </w:r>
-      <w:r>
-        <w:rPr>
-          <w:lang w:val="fr-FR"/>
-        </w:rPr>
-        <w:t>kit</w:t>
-      </w:r>
-      <w:proofErr w:type="spellEnd"/>
-      <w:r>
-        <w:rPr>
-          <w:lang w:val="fr-FR"/>
-        </w:rPr>
-        <w:t>.</w:t>
-      </w:r>
-    </w:p>
-    <w:p>
-      <w:pPr>
-        <w:pStyle w:val="Paragraphedeliste"/>
-        <w:numPr>
-          <w:ilvl w:val="0"/>
-          <w:numId w:val="8"/>
-        </w:numPr>
-        <w:spacing w:after="189"/>
-        <w:ind w:right="329"/>
-        <w:rPr>
-          <w:lang w:val="fr-FR"/>
-        </w:rPr>
-      </w:pPr>
-      <w:r>
-        <w:rPr>
-          <w:rFonts w:ascii="Wingdings" w:eastAsia="Wingdings" w:hAnsi="Wingdings" w:cs="Wingdings"/>
-        </w:rPr>
-        <w:t></w:t>
-      </w:r>
-      <w:r>
-        <w:rPr>
-          <w:rFonts w:ascii="Arial" w:eastAsia="Arial" w:hAnsi="Arial" w:cs="Arial"/>
-          <w:lang w:val="fr-FR"/>
-        </w:rPr>
-        <w:t xml:space="preserve"> </w:t>
-      </w:r>
-      <w:r>
-        <w:rPr>
-          <w:lang w:val="fr-FR"/>
-        </w:rPr>
-        <w:t xml:space="preserve">Ligne </w:t>
-      </w:r>
-      <w:r>
-        <w:rPr>
-          <w:lang w:val="fr-FR"/>
-        </w:rPr>
-        <w:t xml:space="preserve">17: la fin de </w:t>
-      </w:r>
-      <w:r>
-        <w:rPr>
-          <w:lang w:val="fr-FR"/>
-        </w:rPr>
-        <w:t>balise</w:t>
-      </w:r>
-      <w:r>
-        <w:rPr>
-          <w:lang w:val="fr-FR"/>
-        </w:rPr>
-        <w:t xml:space="preserve"> </w:t>
-      </w:r>
-      <w:proofErr w:type="spellStart"/>
-      <w:r>
-        <w:rPr>
-          <w:lang w:val="fr-FR"/>
-        </w:rPr>
-        <w:t>head</w:t>
-      </w:r>
-      <w:proofErr w:type="spellEnd"/>
-      <w:r>
-        <w:rPr>
-          <w:lang w:val="fr-FR"/>
-        </w:rPr>
-        <w:t>.</w:t>
-      </w:r>
-    </w:p>
-    <w:p>
-      <w:pPr>
-        <w:pStyle w:val="Paragraphedeliste"/>
-        <w:numPr>
-          <w:ilvl w:val="0"/>
-          <w:numId w:val="8"/>
-        </w:numPr>
-        <w:spacing w:after="189"/>
-        <w:ind w:right="329"/>
-        <w:rPr>
-          <w:lang w:val="fr-FR"/>
-        </w:rPr>
-      </w:pPr>
-      <w:r>
-        <w:rPr>
-          <w:rFonts w:ascii="Wingdings" w:eastAsia="Wingdings" w:hAnsi="Wingdings" w:cs="Wingdings"/>
-        </w:rPr>
-        <w:t></w:t>
-      </w:r>
-      <w:r>
-        <w:rPr>
-          <w:rFonts w:ascii="Arial" w:eastAsia="Arial" w:hAnsi="Arial" w:cs="Arial"/>
-          <w:lang w:val="fr-FR"/>
-        </w:rPr>
-        <w:t xml:space="preserve"> </w:t>
-      </w:r>
-      <w:r>
-        <w:rPr>
-          <w:lang w:val="fr-FR"/>
-        </w:rPr>
-        <w:t xml:space="preserve">Ligne </w:t>
-      </w:r>
-      <w:r>
-        <w:rPr>
-          <w:lang w:val="fr-FR"/>
-        </w:rPr>
-        <w:t>18: le dépôt de balise body.</w:t>
-      </w:r>
-    </w:p>
-    <w:p>
-      <w:pPr>
-        <w:pStyle w:val="Paragraphedeliste"/>
-        <w:numPr>
-          <w:ilvl w:val="0"/>
-          <w:numId w:val="8"/>
-        </w:numPr>
-        <w:spacing w:after="189"/>
-        <w:ind w:right="329"/>
-        <w:rPr>
-          <w:lang w:val="fr-FR"/>
-        </w:rPr>
-      </w:pPr>
-      <w:r>
-        <w:rPr>
-          <w:rFonts w:ascii="Wingdings" w:eastAsia="Wingdings" w:hAnsi="Wingdings" w:cs="Wingdings"/>
-        </w:rPr>
-        <w:t></w:t>
-      </w:r>
-      <w:r>
-        <w:rPr>
-          <w:rFonts w:ascii="Arial" w:eastAsia="Arial" w:hAnsi="Arial" w:cs="Arial"/>
-          <w:lang w:val="fr-FR"/>
-        </w:rPr>
-        <w:t xml:space="preserve"> </w:t>
-      </w:r>
-      <w:r>
-        <w:rPr>
-          <w:lang w:val="fr-FR"/>
-        </w:rPr>
-        <w:t xml:space="preserve">Ligne </w:t>
-      </w:r>
-      <w:r>
-        <w:rPr>
-          <w:lang w:val="fr-FR"/>
-        </w:rPr>
-        <w:t xml:space="preserve">19: le dépôt de balise div qui avait un style de </w:t>
-      </w:r>
-      <w:proofErr w:type="spellStart"/>
-      <w:r>
-        <w:rPr>
-          <w:lang w:val="fr-FR"/>
-        </w:rPr>
-        <w:t>Ui</w:t>
-      </w:r>
-      <w:r>
-        <w:rPr>
-          <w:lang w:val="fr-FR"/>
-        </w:rPr>
-        <w:t>kit</w:t>
-      </w:r>
-      <w:proofErr w:type="spellEnd"/>
-    </w:p>
-    <w:p>
-      <w:pPr>
-        <w:pStyle w:val="Paragraphedeliste"/>
-        <w:numPr>
-          <w:ilvl w:val="0"/>
-          <w:numId w:val="8"/>
-        </w:numPr>
-        <w:spacing w:after="189"/>
-        <w:ind w:right="329"/>
-        <w:rPr>
-          <w:lang w:val="fr-FR"/>
-        </w:rPr>
-      </w:pPr>
-      <w:r>
-        <w:rPr>
-          <w:rFonts w:ascii="Wingdings" w:eastAsia="Wingdings" w:hAnsi="Wingdings" w:cs="Wingdings"/>
-        </w:rPr>
-        <w:lastRenderedPageBreak/>
-        <w:t></w:t>
-      </w:r>
-      <w:r>
-        <w:rPr>
-          <w:rFonts w:ascii="Arial" w:eastAsia="Arial" w:hAnsi="Arial" w:cs="Arial"/>
-          <w:lang w:val="fr-FR"/>
-        </w:rPr>
-        <w:t xml:space="preserve"> </w:t>
-      </w:r>
-      <w:r>
-        <w:rPr>
-          <w:lang w:val="fr-FR"/>
-        </w:rPr>
-        <w:t xml:space="preserve">Ligne </w:t>
-      </w:r>
-      <w:r>
-        <w:rPr>
-          <w:lang w:val="fr-FR"/>
-        </w:rPr>
-        <w:t xml:space="preserve">20: le dépôt de balise de navigation donc un </w:t>
-      </w:r>
-      <w:r>
-        <w:rPr>
-          <w:lang w:val="fr-FR"/>
-        </w:rPr>
-        <w:t>liste</w:t>
-      </w:r>
-      <w:r>
-        <w:rPr>
-          <w:lang w:val="fr-FR"/>
-        </w:rPr>
-        <w:t xml:space="preserve"> de navigation est commencer</w:t>
-      </w:r>
-    </w:p>
-    <w:p>
-      <w:pPr>
-        <w:pStyle w:val="Paragraphedeliste"/>
-        <w:numPr>
-          <w:ilvl w:val="0"/>
-          <w:numId w:val="8"/>
-        </w:numPr>
-        <w:spacing w:after="189"/>
-        <w:ind w:right="329"/>
-        <w:rPr>
-          <w:lang w:val="fr-FR"/>
-        </w:rPr>
-      </w:pPr>
-      <w:r>
-        <w:rPr>
-          <w:lang w:val="fr-FR"/>
-        </w:rPr>
-        <w:t xml:space="preserve">Styler par le </w:t>
-      </w:r>
-      <w:proofErr w:type="spellStart"/>
-      <w:r>
-        <w:rPr>
-          <w:lang w:val="fr-FR"/>
-        </w:rPr>
-        <w:t>U</w:t>
-      </w:r>
-      <w:r>
-        <w:rPr>
-          <w:lang w:val="fr-FR"/>
-        </w:rPr>
-        <w:t>i</w:t>
-      </w:r>
-      <w:r>
-        <w:rPr>
-          <w:lang w:val="fr-FR"/>
-        </w:rPr>
-        <w:t>ki</w:t>
-      </w:r>
-      <w:r>
-        <w:rPr>
-          <w:lang w:val="fr-FR"/>
-        </w:rPr>
-        <w:t>t</w:t>
-      </w:r>
-      <w:proofErr w:type="spellEnd"/>
-    </w:p>
-    <w:p>
-      <w:pPr>
-        <w:pStyle w:val="Paragraphedeliste"/>
-        <w:numPr>
-          <w:ilvl w:val="0"/>
-          <w:numId w:val="8"/>
-        </w:numPr>
-        <w:spacing w:after="189"/>
-        <w:ind w:right="329"/>
-        <w:rPr>
-          <w:lang w:val="fr-FR"/>
-        </w:rPr>
-      </w:pPr>
-      <w:r>
-        <w:rPr>
-          <w:rFonts w:ascii="Wingdings" w:eastAsia="Wingdings" w:hAnsi="Wingdings" w:cs="Wingdings"/>
-        </w:rPr>
-        <w:t></w:t>
-      </w:r>
-      <w:r>
-        <w:rPr>
-          <w:rFonts w:ascii="Arial" w:eastAsia="Arial" w:hAnsi="Arial" w:cs="Arial"/>
-          <w:lang w:val="fr-FR"/>
-        </w:rPr>
-        <w:t xml:space="preserve"> </w:t>
-      </w:r>
-      <w:r>
-        <w:rPr>
-          <w:lang w:val="fr-FR"/>
-        </w:rPr>
-        <w:t xml:space="preserve">Ligne </w:t>
-      </w:r>
-      <w:r>
-        <w:rPr>
-          <w:lang w:val="fr-FR"/>
-        </w:rPr>
-        <w:t xml:space="preserve">21: un balise image qui est présenter dans le </w:t>
-      </w:r>
-      <w:proofErr w:type="spellStart"/>
-      <w:r>
-        <w:rPr>
-          <w:lang w:val="fr-FR"/>
-        </w:rPr>
-        <w:t>nav</w:t>
-      </w:r>
-      <w:proofErr w:type="spellEnd"/>
-      <w:r>
-        <w:rPr>
-          <w:lang w:val="fr-FR"/>
-        </w:rPr>
-        <w:t>.</w:t>
-      </w:r>
-    </w:p>
-    <w:p>
-      <w:pPr>
-        <w:pStyle w:val="Paragraphedeliste"/>
-        <w:numPr>
-          <w:ilvl w:val="0"/>
-          <w:numId w:val="8"/>
-        </w:numPr>
-        <w:spacing w:after="189"/>
-        <w:ind w:right="329"/>
-        <w:rPr>
-          <w:lang w:val="fr-FR"/>
-        </w:rPr>
-      </w:pPr>
-      <w:r>
-        <w:rPr>
-          <w:rFonts w:ascii="Wingdings" w:eastAsia="Wingdings" w:hAnsi="Wingdings" w:cs="Wingdings"/>
-        </w:rPr>
-        <w:t></w:t>
-      </w:r>
-      <w:r>
-        <w:rPr>
-          <w:rFonts w:ascii="Arial" w:eastAsia="Arial" w:hAnsi="Arial" w:cs="Arial"/>
-          <w:lang w:val="fr-FR"/>
-        </w:rPr>
-        <w:t xml:space="preserve"> </w:t>
-      </w:r>
-      <w:r>
-        <w:rPr>
-          <w:lang w:val="fr-FR"/>
-        </w:rPr>
-        <w:t xml:space="preserve">Ligne </w:t>
-      </w:r>
-      <w:r>
-        <w:rPr>
-          <w:lang w:val="fr-FR"/>
-        </w:rPr>
-        <w:t>22</w:t>
-      </w:r>
-      <w:r>
-        <w:rPr>
-          <w:lang w:val="fr-FR"/>
-        </w:rPr>
-        <w:t xml:space="preserve">: </w:t>
-      </w:r>
-      <w:r>
-        <w:rPr>
-          <w:lang w:val="fr-FR"/>
-        </w:rPr>
-        <w:t xml:space="preserve">deuxième balise de div qui est centre par le style de </w:t>
-      </w:r>
-      <w:proofErr w:type="spellStart"/>
-      <w:r>
-        <w:rPr>
-          <w:lang w:val="fr-FR"/>
-        </w:rPr>
-        <w:t>U</w:t>
-      </w:r>
-      <w:r>
-        <w:rPr>
-          <w:lang w:val="fr-FR"/>
-        </w:rPr>
-        <w:t>i</w:t>
-      </w:r>
-      <w:r>
-        <w:rPr>
-          <w:lang w:val="fr-FR"/>
-        </w:rPr>
-        <w:t>kit</w:t>
-      </w:r>
-      <w:proofErr w:type="spellEnd"/>
-      <w:r>
-        <w:rPr>
-          <w:lang w:val="fr-FR"/>
-        </w:rPr>
-        <w:t>.</w:t>
-      </w:r>
-    </w:p>
-    <w:p>
-      <w:pPr>
-        <w:pStyle w:val="Paragraphedeliste"/>
-        <w:numPr>
-          <w:ilvl w:val="0"/>
-          <w:numId w:val="8"/>
-        </w:numPr>
-        <w:spacing w:after="189"/>
-        <w:ind w:right="329"/>
-        <w:rPr>
-          <w:lang w:val="fr-FR"/>
-        </w:rPr>
-      </w:pPr>
-      <w:r>
-        <w:rPr>
-          <w:rFonts w:ascii="Wingdings" w:eastAsia="Wingdings" w:hAnsi="Wingdings" w:cs="Wingdings"/>
-        </w:rPr>
-        <w:t></w:t>
-      </w:r>
-      <w:r>
-        <w:rPr>
-          <w:rFonts w:ascii="Arial" w:eastAsia="Arial" w:hAnsi="Arial" w:cs="Arial"/>
-          <w:lang w:val="fr-FR"/>
-        </w:rPr>
-        <w:t xml:space="preserve"> </w:t>
-      </w:r>
-      <w:r>
-        <w:rPr>
-          <w:lang w:val="fr-FR"/>
-        </w:rPr>
-        <w:t xml:space="preserve">Ligne </w:t>
-      </w:r>
-      <w:r>
-        <w:rPr>
-          <w:lang w:val="fr-FR"/>
-        </w:rPr>
-        <w:t>23</w:t>
-      </w:r>
-      <w:r>
-        <w:rPr>
-          <w:lang w:val="fr-FR"/>
-        </w:rPr>
-        <w:t xml:space="preserve">: le dépôt de </w:t>
-      </w:r>
-      <w:r>
-        <w:rPr>
-          <w:lang w:val="fr-FR"/>
-        </w:rPr>
-        <w:t>balise</w:t>
-      </w:r>
-      <w:r>
-        <w:rPr>
-          <w:lang w:val="fr-FR"/>
-        </w:rPr>
-        <w:t xml:space="preserve"> </w:t>
-      </w:r>
-      <w:r>
-        <w:rPr>
-          <w:lang w:val="fr-FR"/>
-        </w:rPr>
-        <w:t>UL &lt;</w:t>
-      </w:r>
-      <w:proofErr w:type="spellStart"/>
-      <w:r>
-        <w:rPr>
-          <w:lang w:val="fr-FR"/>
-        </w:rPr>
-        <w:t>ul</w:t>
-      </w:r>
-      <w:proofErr w:type="spellEnd"/>
-      <w:r>
-        <w:rPr>
-          <w:lang w:val="fr-FR"/>
-        </w:rPr>
-        <w:t>&gt; permit faire un list</w:t>
-      </w:r>
-      <w:r>
-        <w:rPr>
-          <w:lang w:val="fr-FR"/>
-        </w:rPr>
-        <w:t>e</w:t>
-      </w:r>
-      <w:r>
-        <w:rPr>
-          <w:lang w:val="fr-FR"/>
-        </w:rPr>
-        <w:t>.</w:t>
-      </w:r>
-    </w:p>
-    <w:p>
-      <w:pPr>
-        <w:pStyle w:val="Paragraphedeliste"/>
-        <w:numPr>
-          <w:ilvl w:val="0"/>
-          <w:numId w:val="8"/>
-        </w:numPr>
-        <w:spacing w:after="189"/>
-        <w:ind w:right="329"/>
-        <w:rPr>
-          <w:lang w:val="fr-FR"/>
-        </w:rPr>
-      </w:pPr>
-      <w:r>
-        <w:rPr>
-          <w:rFonts w:ascii="Wingdings" w:eastAsia="Wingdings" w:hAnsi="Wingdings" w:cs="Wingdings"/>
-        </w:rPr>
-        <w:t></w:t>
-      </w:r>
-      <w:r>
-        <w:rPr>
-          <w:rFonts w:ascii="Arial" w:eastAsia="Arial" w:hAnsi="Arial" w:cs="Arial"/>
-          <w:lang w:val="fr-FR"/>
-        </w:rPr>
-        <w:t xml:space="preserve"> </w:t>
-      </w:r>
-      <w:r>
-        <w:rPr>
-          <w:lang w:val="fr-FR"/>
-        </w:rPr>
-        <w:t>Ligne 25 et 26</w:t>
-      </w:r>
-      <w:r>
-        <w:rPr>
-          <w:lang w:val="fr-FR"/>
-        </w:rPr>
-        <w:t>: condition de if qui dit si le user (utilisateur) est-il un admin   ici le condition sera a rien</w:t>
-      </w:r>
-    </w:p>
-    <w:p>
-      <w:pPr>
-        <w:pStyle w:val="Paragraphedeliste"/>
-        <w:spacing w:after="189"/>
-        <w:ind w:right="329" w:firstLine="0"/>
-        <w:rPr>
-          <w:lang w:val="fr-FR" w:bidi="ar-SY"/>
-        </w:rPr>
-      </w:pPr>
-      <w:r>
-        <w:rPr>
-          <w:lang w:val="fr-FR"/>
-        </w:rPr>
-        <w:t xml:space="preserve"> car dans mon site le admin et </w:t>
-      </w:r>
-      <w:r>
-        <w:rPr>
-          <w:lang w:val="fr-FR"/>
-        </w:rPr>
-        <w:t>l’utilisateur</w:t>
-      </w:r>
-      <w:r>
-        <w:rPr>
-          <w:lang w:val="fr-FR"/>
-        </w:rPr>
-        <w:t xml:space="preserve"> </w:t>
-      </w:r>
-      <w:r>
-        <w:rPr>
-          <w:lang w:val="fr-FR"/>
-        </w:rPr>
-        <w:t>normal,</w:t>
-      </w:r>
-      <w:r>
-        <w:rPr>
-          <w:lang w:val="fr-FR"/>
-        </w:rPr>
-        <w:t xml:space="preserve"> font qu</w:t>
-      </w:r>
-      <w:r>
-        <w:rPr>
-          <w:lang w:val="fr-FR" w:bidi="ar-SY"/>
-        </w:rPr>
-        <w:t xml:space="preserve">’ils </w:t>
-      </w:r>
-      <w:r>
-        <w:rPr>
-          <w:lang w:val="fr-FR" w:bidi="ar-SY"/>
-        </w:rPr>
-        <w:t>veulent car</w:t>
-      </w:r>
-      <w:r>
-        <w:rPr>
-          <w:lang w:val="fr-FR" w:bidi="ar-SY"/>
-        </w:rPr>
-        <w:t xml:space="preserve"> c’est un site de avis </w:t>
-      </w:r>
-      <w:proofErr w:type="spellStart"/>
-      <w:r>
-        <w:rPr>
-          <w:lang w:val="fr-FR" w:bidi="ar-SY"/>
-        </w:rPr>
-        <w:t>a</w:t>
-      </w:r>
-      <w:proofErr w:type="spellEnd"/>
-      <w:r>
-        <w:rPr>
-          <w:lang w:val="fr-FR" w:bidi="ar-SY"/>
-        </w:rPr>
-        <w:t xml:space="preserve"> la fin J’ai mis le condition pour savoir </w:t>
-      </w:r>
-      <w:r>
-        <w:rPr>
-          <w:lang w:val="fr-FR" w:bidi="ar-SY"/>
-        </w:rPr>
-        <w:t>qu’il</w:t>
-      </w:r>
-      <w:r>
-        <w:rPr>
-          <w:lang w:val="fr-FR" w:bidi="ar-SY"/>
-        </w:rPr>
-        <w:t xml:space="preserve"> existe ce type de chose dans le codage on peut mettre le site </w:t>
-      </w:r>
-      <w:r>
-        <w:rPr>
-          <w:lang w:val="fr-FR" w:bidi="ar-SY"/>
-        </w:rPr>
-        <w:t>sécuriser et</w:t>
-      </w:r>
-      <w:r>
-        <w:rPr>
-          <w:lang w:val="fr-FR" w:bidi="ar-SY"/>
-        </w:rPr>
-        <w:t xml:space="preserve"> garantie pour l’</w:t>
-      </w:r>
-      <w:r>
-        <w:rPr>
-          <w:lang w:val="fr-FR" w:bidi="ar-SY"/>
-        </w:rPr>
-        <w:t>a</w:t>
-      </w:r>
-      <w:r>
-        <w:rPr>
-          <w:lang w:val="fr-FR" w:bidi="ar-SY"/>
-        </w:rPr>
-        <w:t>dmin uniquement.</w:t>
-      </w:r>
-    </w:p>
-    <w:p>
-      <w:pPr>
-        <w:pStyle w:val="Paragraphedeliste"/>
-        <w:spacing w:after="189"/>
-        <w:ind w:right="329" w:firstLine="0"/>
-        <w:rPr>
-          <w:lang w:val="fr-FR"/>
-        </w:rPr>
-      </w:pPr>
-    </w:p>
-    <w:p>
-      <w:pPr>
-        <w:pStyle w:val="Paragraphedeliste"/>
-        <w:numPr>
-          <w:ilvl w:val="0"/>
-          <w:numId w:val="8"/>
-        </w:numPr>
-        <w:spacing w:after="189"/>
-        <w:ind w:right="329"/>
-        <w:rPr>
-          <w:lang w:val="fr-FR"/>
-        </w:rPr>
-      </w:pPr>
-      <w:r>
-        <w:rPr>
-          <w:rFonts w:ascii="Wingdings" w:eastAsia="Wingdings" w:hAnsi="Wingdings" w:cs="Wingdings"/>
-        </w:rPr>
-        <w:t></w:t>
-      </w:r>
-      <w:r>
-        <w:rPr>
-          <w:rFonts w:ascii="Arial" w:eastAsia="Arial" w:hAnsi="Arial" w:cs="Arial"/>
-          <w:lang w:val="fr-FR"/>
-        </w:rPr>
-        <w:t xml:space="preserve"> </w:t>
-      </w:r>
-      <w:r>
-        <w:rPr>
-          <w:lang w:val="fr-FR"/>
-        </w:rPr>
-        <w:t xml:space="preserve">Ligne </w:t>
-      </w:r>
-      <w:r>
-        <w:rPr>
-          <w:lang w:val="fr-FR"/>
-        </w:rPr>
-        <w:t>29: le premier élément de la liste &lt;</w:t>
-      </w:r>
-      <w:proofErr w:type="spellStart"/>
-      <w:r>
-        <w:rPr>
-          <w:lang w:val="fr-FR"/>
-        </w:rPr>
-        <w:t>ul</w:t>
-      </w:r>
-      <w:proofErr w:type="spellEnd"/>
-      <w:r>
-        <w:rPr>
-          <w:lang w:val="fr-FR"/>
-        </w:rPr>
-        <w:t>&gt;.</w:t>
-      </w:r>
-    </w:p>
-    <w:p>
-      <w:pPr>
-        <w:pStyle w:val="Paragraphedeliste"/>
-        <w:numPr>
-          <w:ilvl w:val="0"/>
-          <w:numId w:val="8"/>
-        </w:numPr>
-        <w:spacing w:after="189"/>
-        <w:ind w:right="329"/>
-        <w:rPr>
-          <w:lang w:val="fr-FR"/>
-        </w:rPr>
-      </w:pPr>
-      <w:r>
-        <w:rPr>
-          <w:lang w:val="fr-FR"/>
-        </w:rPr>
-        <w:t>Chaque élément va avoir un lien bien sur car c’est un navigateur.</w:t>
-      </w:r>
-    </w:p>
-    <w:p>
-      <w:pPr>
-        <w:pStyle w:val="Paragraphedeliste"/>
-        <w:numPr>
-          <w:ilvl w:val="0"/>
-          <w:numId w:val="8"/>
-        </w:numPr>
-        <w:spacing w:after="189"/>
-        <w:ind w:right="329"/>
-        <w:rPr>
-          <w:lang w:val="fr-FR"/>
-        </w:rPr>
-      </w:pPr>
-      <w:r>
-        <w:rPr>
-          <w:rFonts w:ascii="Wingdings" w:eastAsia="Wingdings" w:hAnsi="Wingdings" w:cs="Wingdings"/>
-        </w:rPr>
-        <w:t></w:t>
-      </w:r>
-      <w:r>
-        <w:rPr>
-          <w:rFonts w:ascii="Arial" w:eastAsia="Arial" w:hAnsi="Arial" w:cs="Arial"/>
-          <w:lang w:val="fr-FR"/>
-        </w:rPr>
-        <w:t xml:space="preserve"> </w:t>
-      </w:r>
-      <w:r>
-        <w:rPr>
-          <w:lang w:val="fr-FR"/>
-        </w:rPr>
-        <w:t xml:space="preserve">Ligne </w:t>
-      </w:r>
-      <w:r>
-        <w:rPr>
-          <w:lang w:val="fr-FR"/>
-        </w:rPr>
-        <w:t>29 a 35: ce sont les élément de la liste.</w:t>
-      </w:r>
-    </w:p>
-    <w:p>
-      <w:pPr>
-        <w:pStyle w:val="Paragraphedeliste"/>
-        <w:numPr>
-          <w:ilvl w:val="0"/>
-          <w:numId w:val="8"/>
-        </w:numPr>
-        <w:spacing w:after="189"/>
-        <w:ind w:right="329"/>
-        <w:rPr>
-          <w:lang w:val="fr-FR"/>
-        </w:rPr>
-      </w:pPr>
-      <w:r>
-        <w:rPr>
-          <w:rFonts w:ascii="Wingdings" w:eastAsia="Wingdings" w:hAnsi="Wingdings" w:cs="Wingdings"/>
-        </w:rPr>
-        <w:t></w:t>
-      </w:r>
-      <w:r>
-        <w:rPr>
-          <w:rFonts w:ascii="Arial" w:eastAsia="Arial" w:hAnsi="Arial" w:cs="Arial"/>
-          <w:lang w:val="fr-FR"/>
-        </w:rPr>
-        <w:t xml:space="preserve"> </w:t>
-      </w:r>
-      <w:r>
-        <w:rPr>
-          <w:lang w:val="fr-FR"/>
-        </w:rPr>
-        <w:t xml:space="preserve">Ligne </w:t>
-      </w:r>
-      <w:r>
-        <w:rPr>
-          <w:lang w:val="fr-FR"/>
-        </w:rPr>
-        <w:t xml:space="preserve">35 a </w:t>
-      </w:r>
-      <w:r>
-        <w:rPr>
-          <w:lang w:val="fr-FR"/>
-        </w:rPr>
-        <w:t>40:</w:t>
-      </w:r>
-      <w:r>
-        <w:rPr>
-          <w:lang w:val="fr-FR"/>
-        </w:rPr>
-        <w:t xml:space="preserve"> on ferm</w:t>
-      </w:r>
-      <w:r>
-        <w:rPr>
-          <w:lang w:val="fr-FR"/>
-        </w:rPr>
-        <w:t>e</w:t>
-      </w:r>
-      <w:r>
-        <w:rPr>
-          <w:lang w:val="fr-FR"/>
-        </w:rPr>
-        <w:t xml:space="preserve"> tous le balise utilise.</w:t>
-      </w:r>
-    </w:p>
-    <w:p>
-      <w:pPr>
-        <w:spacing w:after="189"/>
-        <w:ind w:right="329"/>
-        <w:rPr>
-          <w:lang w:val="fr-FR"/>
-        </w:rPr>
-      </w:pPr>
-    </w:p>
-    <w:p>
-      <w:pPr>
-        <w:spacing w:after="189"/>
-        <w:ind w:right="329"/>
-        <w:rPr>
-          <w:lang w:val="fr-FR"/>
-        </w:rPr>
-      </w:pPr>
-      <w:r>
-        <w:rPr>
-          <w:lang w:val="fr-FR"/>
-        </w:rPr>
-        <w:t xml:space="preserve">Et voilà après cette page je veux vous montrez le page de index c’est un Template aussi mais pour afficher les donnes de la base de donnes. </w:t>
-      </w:r>
-    </w:p>
-    <w:p>
-      <w:pPr>
-        <w:spacing w:after="189"/>
-        <w:ind w:right="329"/>
-        <w:rPr>
-          <w:lang w:val="fr-FR"/>
-        </w:rPr>
-      </w:pPr>
-    </w:p>
-    <w:p>
-      <w:pPr>
-        <w:spacing w:after="189"/>
-        <w:ind w:right="329"/>
-        <w:rPr>
-          <w:lang w:val="fr-FR"/>
-        </w:rPr>
-      </w:pPr>
-      <w:r>
-        <w:rPr>
-          <w:lang w:val="fr-FR"/>
-        </w:rPr>
-        <w:t>Ex :</w:t>
-      </w:r>
-    </w:p>
-    <w:p>
-      <w:pPr>
-        <w:spacing w:after="189"/>
-        <w:ind w:right="329"/>
-        <w:rPr>
-          <w:lang w:val="fr-FR"/>
-        </w:rPr>
-      </w:pPr>
-      <w:r>
-        <w:rPr>
           <w:noProof/>
           <w:lang w:val="fr-FR"/>
         </w:rPr>
-        <w:lastRenderedPageBreak/>
         <w:drawing>
-          <wp:inline distT="0" distB="0" distL="0" distR="0" wp14:anchorId="0698FA85" wp14:editId="7138E0F8">
-            <wp:extent cx="6337935" cy="5198745"/>
-            <wp:effectExtent l="0" t="0" r="5715" b="1905"/>
-            <wp:docPr id="23" name="Image 23"/>
+          <wp:inline distT="0" distB="0" distL="0" distR="0" wp14:anchorId="75BC0D75" wp14:editId="31BC9360">
+            <wp:extent cx="5724525" cy="4400473"/>
+            <wp:effectExtent l="0" t="0" r="0" b="635"/>
+            <wp:docPr id="24" name="Image 24"/>
             <wp:cNvGraphicFramePr>
               <a:graphicFrameLocks xmlns:a="http://schemas.openxmlformats.org/drawingml/2006/main" noChangeAspect="1"/>
             </wp:cNvGraphicFramePr>
@@ -19998,220 +20229,6 @@
                   <pic:spPr>
                     <a:xfrm>
                       <a:off x="0" y="0"/>
-                      <a:ext cx="6337935" cy="5198745"/>
-                    </a:xfrm>
-                    <a:prstGeom prst="rect">
-                      <a:avLst/>
-                    </a:prstGeom>
-                  </pic:spPr>
-                </pic:pic>
-              </a:graphicData>
-            </a:graphic>
-          </wp:inline>
-        </w:drawing>
-      </w:r>
-    </w:p>
-    <w:p>
-      <w:pPr>
-        <w:pStyle w:val="Paragraphedeliste"/>
-        <w:numPr>
-          <w:ilvl w:val="0"/>
-          <w:numId w:val="8"/>
-        </w:numPr>
-        <w:spacing w:after="189"/>
-        <w:ind w:right="329"/>
-        <w:rPr>
-          <w:lang w:val="fr-FR"/>
-        </w:rPr>
-      </w:pPr>
-      <w:r>
-        <w:rPr>
-          <w:rFonts w:ascii="Wingdings" w:eastAsia="Wingdings" w:hAnsi="Wingdings" w:cs="Wingdings"/>
-        </w:rPr>
-        <w:t></w:t>
-      </w:r>
-      <w:r>
-        <w:rPr>
-          <w:rFonts w:ascii="Arial" w:eastAsia="Arial" w:hAnsi="Arial" w:cs="Arial"/>
-          <w:lang w:val="fr-FR"/>
-        </w:rPr>
-        <w:t xml:space="preserve"> </w:t>
-      </w:r>
-      <w:r>
-        <w:rPr>
-          <w:lang w:val="fr-FR"/>
-        </w:rPr>
-        <w:t xml:space="preserve">ce page est </w:t>
-      </w:r>
-      <w:r>
-        <w:rPr>
-          <w:lang w:val="fr-FR"/>
-        </w:rPr>
-        <w:t>appeler (</w:t>
-      </w:r>
-      <w:proofErr w:type="spellStart"/>
-      <w:r>
-        <w:rPr>
-          <w:lang w:val="fr-FR"/>
-        </w:rPr>
-        <w:t>index.html</w:t>
-      </w:r>
-      <w:r>
-        <w:rPr>
-          <w:lang w:val="fr-FR"/>
-        </w:rPr>
-        <w:t>.twig</w:t>
-      </w:r>
-      <w:proofErr w:type="spellEnd"/>
-      <w:r>
-        <w:rPr>
-          <w:lang w:val="fr-FR"/>
-        </w:rPr>
-        <w:t xml:space="preserve"> </w:t>
-      </w:r>
-      <w:r>
-        <w:rPr>
-          <w:lang w:val="fr-FR"/>
-        </w:rPr>
-        <w:t xml:space="preserve">) </w:t>
-      </w:r>
-      <w:r>
-        <w:rPr>
-          <w:lang w:val="fr-FR"/>
-        </w:rPr>
-        <w:t>est-il dans un dossier home</w:t>
-      </w:r>
-    </w:p>
-    <w:p>
-      <w:pPr>
-        <w:pStyle w:val="Paragraphedeliste"/>
-        <w:numPr>
-          <w:ilvl w:val="0"/>
-          <w:numId w:val="8"/>
-        </w:numPr>
-        <w:spacing w:after="189"/>
-        <w:ind w:right="329"/>
-        <w:rPr>
-          <w:lang w:val="fr-FR"/>
-        </w:rPr>
-      </w:pPr>
-      <w:r>
-        <w:rPr>
-          <w:lang w:val="fr-FR"/>
-        </w:rPr>
-        <w:t xml:space="preserve">Le dossier home avait </w:t>
-      </w:r>
-      <w:r>
-        <w:rPr>
-          <w:lang w:val="fr-FR"/>
-        </w:rPr>
-        <w:t>sa</w:t>
-      </w:r>
-      <w:r>
-        <w:rPr>
-          <w:lang w:val="fr-FR"/>
-        </w:rPr>
-        <w:t xml:space="preserve"> propre </w:t>
-      </w:r>
-      <w:r>
-        <w:rPr>
-          <w:lang w:val="fr-FR"/>
-        </w:rPr>
-        <w:t>Controller</w:t>
-      </w:r>
-      <w:r>
-        <w:rPr>
-          <w:lang w:val="fr-FR"/>
-        </w:rPr>
-        <w:t xml:space="preserve"> qui avait un fonction index qui affiche le </w:t>
-      </w:r>
-      <w:r>
-        <w:rPr>
-          <w:lang w:val="fr-FR"/>
-        </w:rPr>
-        <w:t xml:space="preserve">10 </w:t>
-      </w:r>
-      <w:r>
-        <w:rPr>
-          <w:lang w:val="fr-FR"/>
-        </w:rPr>
-        <w:t>dernière voiture</w:t>
-      </w:r>
-      <w:r>
-        <w:rPr>
-          <w:lang w:val="fr-FR"/>
-        </w:rPr>
-        <w:t xml:space="preserve"> ajouter.</w:t>
-      </w:r>
-      <w:r>
-        <w:rPr>
-          <w:lang w:val="fr-FR"/>
-        </w:rPr>
-        <w:t xml:space="preserve"> </w:t>
-      </w:r>
-      <w:r>
-        <w:rPr>
-          <w:lang w:val="fr-FR"/>
-        </w:rPr>
-        <w:t xml:space="preserve">En utilisant </w:t>
-      </w:r>
-      <w:r>
-        <w:rPr>
-          <w:lang w:val="fr-FR"/>
-        </w:rPr>
-        <w:t>la valeur</w:t>
-      </w:r>
-      <w:r>
-        <w:rPr>
-          <w:lang w:val="fr-FR"/>
-        </w:rPr>
-        <w:t xml:space="preserve"> $Annonces</w:t>
-      </w:r>
-    </w:p>
-    <w:p>
-      <w:pPr>
-        <w:spacing w:after="189"/>
-        <w:ind w:left="360" w:right="329" w:firstLine="0"/>
-        <w:rPr>
-          <w:lang w:val="fr-FR"/>
-        </w:rPr>
-      </w:pPr>
-      <w:r>
-        <w:rPr>
-          <w:lang w:val="fr-FR"/>
-        </w:rPr>
-        <w:lastRenderedPageBreak/>
-        <w:t xml:space="preserve"> </w:t>
-      </w:r>
-      <w:r>
-        <w:rPr>
-          <w:noProof/>
-          <w:lang w:val="fr-FR"/>
-        </w:rPr>
-        <w:drawing>
-          <wp:inline distT="0" distB="0" distL="0" distR="0" wp14:anchorId="75BC0D75" wp14:editId="31BC9360">
-            <wp:extent cx="5724525" cy="4400473"/>
-            <wp:effectExtent l="0" t="0" r="0" b="635"/>
-            <wp:docPr id="24" name="Image 24"/>
-            <wp:cNvGraphicFramePr>
-              <a:graphicFrameLocks xmlns:a="http://schemas.openxmlformats.org/drawingml/2006/main" noChangeAspect="1"/>
-            </wp:cNvGraphicFramePr>
-            <a:graphic xmlns:a="http://schemas.openxmlformats.org/drawingml/2006/main">
-              <a:graphicData uri="http://schemas.openxmlformats.org/drawingml/2006/picture">
-                <pic:pic xmlns:pic="http://schemas.openxmlformats.org/drawingml/2006/picture">
-                  <pic:nvPicPr>
-                    <pic:cNvPr id="1" name=""/>
-                    <pic:cNvPicPr/>
-                  </pic:nvPicPr>
-                  <pic:blipFill>
-                    <a:blip r:embed="rId45"/>
-                    <a:stretch>
-                      <a:fillRect/>
-                    </a:stretch>
-                  </pic:blipFill>
-                  <pic:spPr>
-                    <a:xfrm>
-                      <a:off x="0" y="0"/>
                       <a:ext cx="5741882" cy="4413816"/>
                     </a:xfrm>
                     <a:prstGeom prst="rect">
@@ -20432,7 +20449,7 @@
                     <pic:cNvPicPr/>
                   </pic:nvPicPr>
                   <pic:blipFill>
-                    <a:blip r:embed="rId44"/>
+                    <a:blip r:embed="rId43"/>
                     <a:stretch>
                       <a:fillRect/>
                     </a:stretch>
@@ -21961,12 +21978,12 @@
           <w:lang w:val="fr-FR" w:bidi="ar-SY"/>
         </w:rPr>
         <w:sectPr>
-          <w:headerReference w:type="even" r:id="rId46"/>
-          <w:headerReference w:type="default" r:id="rId47"/>
-          <w:footerReference w:type="even" r:id="rId48"/>
-          <w:footerReference w:type="default" r:id="rId49"/>
-          <w:headerReference w:type="first" r:id="rId50"/>
-          <w:footerReference w:type="first" r:id="rId51"/>
+          <w:headerReference w:type="even" r:id="rId45"/>
+          <w:headerReference w:type="default" r:id="rId46"/>
+          <w:footerReference w:type="even" r:id="rId47"/>
+          <w:footerReference w:type="default" r:id="rId48"/>
+          <w:headerReference w:type="first" r:id="rId49"/>
+          <w:footerReference w:type="first" r:id="rId50"/>
           <w:pgSz w:w="11906" w:h="16838"/>
           <w:pgMar w:top="788" w:right="1079" w:bottom="220" w:left="1416" w:header="720" w:footer="720" w:gutter="0"/>
           <w:cols w:space="720"/>
@@ -22148,7 +22165,7 @@
                     <pic:cNvPicPr/>
                   </pic:nvPicPr>
                   <pic:blipFill rotWithShape="1">
-                    <a:blip r:embed="rId52"/>
+                    <a:blip r:embed="rId51"/>
                     <a:srcRect r="27192"/>
                     <a:stretch/>
                   </pic:blipFill>
@@ -22196,7 +22213,7 @@
                     <pic:cNvPicPr/>
                   </pic:nvPicPr>
                   <pic:blipFill rotWithShape="1">
-                    <a:blip r:embed="rId53"/>
+                    <a:blip r:embed="rId52"/>
                     <a:srcRect r="27788"/>
                     <a:stretch/>
                   </pic:blipFill>
@@ -22247,7 +22264,7 @@
                     <pic:cNvPicPr/>
                   </pic:nvPicPr>
                   <pic:blipFill rotWithShape="1">
-                    <a:blip r:embed="rId54"/>
+                    <a:blip r:embed="rId53"/>
                     <a:srcRect r="27700"/>
                     <a:stretch/>
                   </pic:blipFill>
@@ -22300,7 +22317,7 @@
                     <pic:cNvPicPr/>
                   </pic:nvPicPr>
                   <pic:blipFill rotWithShape="1">
-                    <a:blip r:embed="rId55"/>
+                    <a:blip r:embed="rId54"/>
                     <a:srcRect r="26345"/>
                     <a:stretch/>
                   </pic:blipFill>
@@ -22348,7 +22365,7 @@
                     <pic:cNvPicPr/>
                   </pic:nvPicPr>
                   <pic:blipFill rotWithShape="1">
-                    <a:blip r:embed="rId56"/>
+                    <a:blip r:embed="rId55"/>
                     <a:srcRect r="46977"/>
                     <a:stretch/>
                   </pic:blipFill>
@@ -22493,7 +22510,7 @@
                     <pic:cNvPicPr/>
                   </pic:nvPicPr>
                   <pic:blipFill>
-                    <a:blip r:embed="rId57"/>
+                    <a:blip r:embed="rId56"/>
                     <a:stretch>
                       <a:fillRect/>
                     </a:stretch>
@@ -22588,7 +22605,7 @@
                     <pic:cNvPicPr/>
                   </pic:nvPicPr>
                   <pic:blipFill>
-                    <a:blip r:embed="rId58"/>
+                    <a:blip r:embed="rId57"/>
                     <a:stretch>
                       <a:fillRect/>
                     </a:stretch>
@@ -22760,7 +22777,7 @@
                     <pic:cNvPicPr/>
                   </pic:nvPicPr>
                   <pic:blipFill>
-                    <a:blip r:embed="rId59"/>
+                    <a:blip r:embed="rId58"/>
                     <a:stretch>
                       <a:fillRect/>
                     </a:stretch>
@@ -22847,7 +22864,7 @@
                     <pic:cNvPicPr/>
                   </pic:nvPicPr>
                   <pic:blipFill>
-                    <a:blip r:embed="rId60"/>
+                    <a:blip r:embed="rId59"/>
                     <a:stretch>
                       <a:fillRect/>
                     </a:stretch>
@@ -22963,7 +22980,7 @@
                     <pic:cNvPicPr/>
                   </pic:nvPicPr>
                   <pic:blipFill>
-                    <a:blip r:embed="rId61"/>
+                    <a:blip r:embed="rId60"/>
                     <a:stretch>
                       <a:fillRect/>
                     </a:stretch>
@@ -23081,7 +23098,7 @@
                     <pic:cNvPicPr/>
                   </pic:nvPicPr>
                   <pic:blipFill>
-                    <a:blip r:embed="rId62"/>
+                    <a:blip r:embed="rId61"/>
                     <a:stretch>
                       <a:fillRect/>
                     </a:stretch>
@@ -23226,7 +23243,7 @@
                     <pic:cNvPicPr/>
                   </pic:nvPicPr>
                   <pic:blipFill>
-                    <a:blip r:embed="rId63"/>
+                    <a:blip r:embed="rId62"/>
                     <a:stretch>
                       <a:fillRect/>
                     </a:stretch>
@@ -23334,7 +23351,7 @@
                     <pic:cNvPicPr/>
                   </pic:nvPicPr>
                   <pic:blipFill>
-                    <a:blip r:embed="rId64"/>
+                    <a:blip r:embed="rId63"/>
                     <a:stretch>
                       <a:fillRect/>
                     </a:stretch>
@@ -23831,7 +23848,7 @@
                     <pic:cNvPicPr/>
                   </pic:nvPicPr>
                   <pic:blipFill>
-                    <a:blip r:embed="rId65"/>
+                    <a:blip r:embed="rId64"/>
                     <a:stretch>
                       <a:fillRect/>
                     </a:stretch>
@@ -24136,7 +24153,7 @@
                     <pic:cNvPicPr/>
                   </pic:nvPicPr>
                   <pic:blipFill>
-                    <a:blip r:embed="rId66"/>
+                    <a:blip r:embed="rId65"/>
                     <a:stretch>
                       <a:fillRect/>
                     </a:stretch>
@@ -24410,7 +24427,7 @@
                     <pic:cNvPicPr/>
                   </pic:nvPicPr>
                   <pic:blipFill>
-                    <a:blip r:embed="rId67"/>
+                    <a:blip r:embed="rId66"/>
                     <a:stretch>
                       <a:fillRect/>
                     </a:stretch>
@@ -24450,7 +24467,7 @@
                     <pic:cNvPicPr/>
                   </pic:nvPicPr>
                   <pic:blipFill>
-                    <a:blip r:embed="rId68"/>
+                    <a:blip r:embed="rId67"/>
                     <a:stretch>
                       <a:fillRect/>
                     </a:stretch>
@@ -25447,81 +25464,6 @@
         <w:rPr>
           <w:lang w:val="fr-FR"/>
         </w:rPr>
-        <w:t xml:space="preserve">Utiliser les </w:t>
-      </w:r>
-      <w:proofErr w:type="spellStart"/>
-      <w:r>
-        <w:rPr>
-          <w:lang w:val="fr-FR"/>
-        </w:rPr>
-        <w:t>a</w:t>
-      </w:r>
-      <w:r>
-        <w:rPr>
-          <w:lang w:val="fr-FR"/>
-        </w:rPr>
-        <w:t>dd</w:t>
-      </w:r>
-      <w:r>
-        <w:rPr>
-          <w:lang w:val="fr-FR"/>
-        </w:rPr>
-        <w:t>F</w:t>
-      </w:r>
-      <w:r>
-        <w:rPr>
-          <w:lang w:val="fr-FR"/>
-        </w:rPr>
-        <w:t>l</w:t>
-      </w:r>
-      <w:r>
-        <w:rPr>
-          <w:lang w:val="fr-FR"/>
-        </w:rPr>
-        <w:t>as</w:t>
-      </w:r>
-      <w:r>
-        <w:rPr>
-          <w:lang w:val="fr-FR"/>
-        </w:rPr>
-        <w:t>h</w:t>
-      </w:r>
-      <w:proofErr w:type="spellEnd"/>
-      <w:r>
-        <w:rPr>
-          <w:lang w:val="fr-FR"/>
-        </w:rPr>
-        <w:t>()</w:t>
-      </w:r>
-      <w:r>
-        <w:rPr>
-          <w:lang w:val="fr-FR"/>
-        </w:rPr>
-        <w:t>, qui</w:t>
-      </w:r>
-      <w:r>
-        <w:rPr>
-          <w:lang w:val="fr-FR"/>
-        </w:rPr>
-        <w:t xml:space="preserve"> </w:t>
-      </w:r>
-      <w:r>
-        <w:rPr>
-          <w:lang w:val="fr-FR"/>
-        </w:rPr>
-        <w:t>sont des méthodes qui permet de créer un message flash qui informera l'utilisateur de la réussite ou non d'une action côté Controller.</w:t>
-      </w:r>
-    </w:p>
-    <w:p>
-      <w:pPr>
-        <w:rPr>
-          <w:lang w:val="fr-FR"/>
-        </w:rPr>
-      </w:pPr>
-      <w:r>
-        <w:rPr>
-          <w:lang w:val="fr-FR"/>
-        </w:rPr>
         <w:t xml:space="preserve">Liste </w:t>
       </w:r>
       <w:r>
@@ -25585,14 +25527,14 @@
         <w:rPr>
           <w:lang w:val="fr-FR" w:bidi="ar-SY"/>
         </w:rPr>
-        <w:t xml:space="preserve">Ces sept mois de cette formation et le moment de mon étudie ici chez Elan était passée très vite vraiment et c’est amusant, Je suis passé par des moments de doutes et des moments d’euphorie quand une fonctionnalité s’affichait comme prévu. Il reste beaucoup de choses à faire et à améliorer. Ce projet et cette formation ont validés que je veux continuer dans ce domaine. Et bien sûr découvrir en plus et aussi je veux apprendre plus en plus tous   les   jours, en mettant en application ses connaissances et les confronter aux exigences de la réalité du terrain. Se tromper et se relever, mais ne pas se décourager... Je suis heureux d’avoir eu la </w:t>
+        <w:t xml:space="preserve">Ces sept mois de cette formation et le moment de mon étudie ici chez Elan était passée très vite vraiment et c’est amusant, Je suis passé par des moments de doutes et des moments d’euphorie quand une fonctionnalité s’affichait comme prévu. Il reste beaucoup de choses à faire et à améliorer. Ce projet et cette formation ont validés que je veux continuer dans ce domaine. Et bien sûr découvrir en plus et aussi je veux apprendre plus en plus tous   les   jours, en mettant en application ses connaissances et les confronter aux exigences de la réalité du terrain. Se tromper et se relever, mais ne pas se décourager... Je suis heureux d’avoir eu la possibilité d‘avoir accès à cette formation, qui m’aura fait grandir professionnellement. Je mesure ma chance d’avoir pu faire le choix de la reconversion vers un métier que j’aime et je </w:t>
       </w:r>
       <w:r>
         <w:rPr>
           <w:lang w:val="fr-FR" w:bidi="ar-SY"/>
         </w:rPr>
         <w:lastRenderedPageBreak/>
-        <w:t xml:space="preserve">possibilité d‘avoir accès à cette formation, qui m’aura fait grandir professionnellement. Je mesure ma chance d’avoir pu faire le choix de la reconversion vers un métier que j’aime et je souhaite démontrer chaque jour. PHP et Symfony ont été très </w:t>
+        <w:t xml:space="preserve">souhaite démontrer chaque jour. PHP et Symfony ont été très </w:t>
       </w:r>
       <w:r>
         <w:rPr>
@@ -25620,9 +25562,9 @@
       </w:r>
     </w:p>
     <w:sectPr>
-      <w:footerReference w:type="even" r:id="rId69"/>
-      <w:footerReference w:type="default" r:id="rId70"/>
-      <w:footerReference w:type="first" r:id="rId71"/>
+      <w:footerReference w:type="even" r:id="rId68"/>
+      <w:footerReference w:type="default" r:id="rId69"/>
+      <w:footerReference w:type="first" r:id="rId70"/>
       <w:pgSz w:w="11906" w:h="16838"/>
       <w:pgMar w:top="1417" w:right="1079" w:bottom="1417" w:left="1416" w:header="720" w:footer="223" w:gutter="0"/>
       <w:cols w:space="720"/>
